--- a/Phase 1/Project_Specification_Template- vF.docx
+++ b/Phase 1/Project_Specification_Template- vF.docx
@@ -41,9 +41,15 @@
       <w:r>
         <w:rPr>
           <w:b/>
+        </w:rPr>
+        <w:t>2</w:t>
+      </w:r>
+      <w:r>
+        <w:rPr>
+          <w:b/>
           <w:i/>
         </w:rPr>
-        <w:t>1.0</w:t>
+        <w:t>.0</w:t>
       </w:r>
     </w:p>
     <w:p>
@@ -191,7 +197,7 @@
       <w:r>
         <w:fldChar w:fldCharType="separate"/>
       </w:r>
-      <w:hyperlink w:anchor="_Toc128415353" w:history="1">
+      <w:hyperlink w:anchor="_Toc134087839" w:history="1">
         <w:r>
           <w:rPr>
             <w:rStyle w:val="Hyperlink"/>
@@ -240,7 +246,7 @@
             <w:noProof/>
             <w:webHidden/>
           </w:rPr>
-          <w:instrText xml:space="preserve"> PAGEREF _Toc128415353 \h </w:instrText>
+          <w:instrText xml:space="preserve"> PAGEREF _Toc134087839 \h </w:instrText>
         </w:r>
         <w:r>
           <w:rPr>
@@ -290,7 +296,7 @@
           <w:lang w:val="en-US"/>
         </w:rPr>
       </w:pPr>
-      <w:hyperlink w:anchor="_Toc128415354" w:history="1">
+      <w:hyperlink w:anchor="_Toc134087840" w:history="1">
         <w:r>
           <w:rPr>
             <w:rStyle w:val="Hyperlink"/>
@@ -338,7 +344,7 @@
             <w:noProof/>
             <w:webHidden/>
           </w:rPr>
-          <w:instrText xml:space="preserve"> PAGEREF _Toc128415354 \h </w:instrText>
+          <w:instrText xml:space="preserve"> PAGEREF _Toc134087840 \h </w:instrText>
         </w:r>
         <w:r>
           <w:rPr>
@@ -388,7 +394,7 @@
           <w:lang w:val="en-US"/>
         </w:rPr>
       </w:pPr>
-      <w:hyperlink w:anchor="_Toc128415355" w:history="1">
+      <w:hyperlink w:anchor="_Toc134087841" w:history="1">
         <w:r>
           <w:rPr>
             <w:rStyle w:val="Hyperlink"/>
@@ -436,7 +442,7 @@
             <w:noProof/>
             <w:webHidden/>
           </w:rPr>
-          <w:instrText xml:space="preserve"> PAGEREF _Toc128415355 \h </w:instrText>
+          <w:instrText xml:space="preserve"> PAGEREF _Toc134087841 \h </w:instrText>
         </w:r>
         <w:r>
           <w:rPr>
@@ -482,7 +488,7 @@
           <w:lang w:val="en-US"/>
         </w:rPr>
       </w:pPr>
-      <w:hyperlink w:anchor="_Toc128415356" w:history="1">
+      <w:hyperlink w:anchor="_Toc134087842" w:history="1">
         <w:r>
           <w:rPr>
             <w:rStyle w:val="Hyperlink"/>
@@ -526,7 +532,7 @@
             <w:noProof/>
             <w:webHidden/>
           </w:rPr>
-          <w:instrText xml:space="preserve"> PAGEREF _Toc128415356 \h </w:instrText>
+          <w:instrText xml:space="preserve"> PAGEREF _Toc134087842 \h </w:instrText>
         </w:r>
         <w:r>
           <w:rPr>
@@ -572,7 +578,7 @@
           <w:lang w:val="en-US"/>
         </w:rPr>
       </w:pPr>
-      <w:hyperlink w:anchor="_Toc128415357" w:history="1">
+      <w:hyperlink w:anchor="_Toc134087843" w:history="1">
         <w:r>
           <w:rPr>
             <w:rStyle w:val="Hyperlink"/>
@@ -616,7 +622,7 @@
             <w:noProof/>
             <w:webHidden/>
           </w:rPr>
-          <w:instrText xml:space="preserve"> PAGEREF _Toc128415357 \h </w:instrText>
+          <w:instrText xml:space="preserve"> PAGEREF _Toc134087843 \h </w:instrText>
         </w:r>
         <w:r>
           <w:rPr>
@@ -662,7 +668,7 @@
           <w:lang w:val="en-US"/>
         </w:rPr>
       </w:pPr>
-      <w:hyperlink w:anchor="_Toc128415358" w:history="1">
+      <w:hyperlink w:anchor="_Toc134087844" w:history="1">
         <w:r>
           <w:rPr>
             <w:rStyle w:val="Hyperlink"/>
@@ -706,7 +712,7 @@
             <w:noProof/>
             <w:webHidden/>
           </w:rPr>
-          <w:instrText xml:space="preserve"> PAGEREF _Toc128415358 \h </w:instrText>
+          <w:instrText xml:space="preserve"> PAGEREF _Toc134087844 \h </w:instrText>
         </w:r>
         <w:r>
           <w:rPr>
@@ -752,26 +758,14 @@
           <w:lang w:val="en-US"/>
         </w:rPr>
       </w:pPr>
-      <w:hyperlink w:anchor="_Toc128415359" w:history="1">
+      <w:hyperlink w:anchor="_Toc134087845" w:history="1">
         <w:r>
           <w:rPr>
             <w:rStyle w:val="Hyperlink"/>
-            <w:rFonts w:ascii="Times New Roman" w:hAnsi="Times New Roman" w:cs="Times New Roman"/>
-            <w:noProof/>
-            <w:snapToGrid w:val="0"/>
-            <w:w w:val="0"/>
-            <w:u w:color="000000"/>
-            <w:bdr w:val="none" w:sz="0" w:space="0" w:color="000000"/>
-            <w:shd w:val="clear" w:color="000000" w:fill="000000"/>
-            <w:lang w:val="x-none" w:eastAsia="x-none" w:bidi="x-none"/>
-            <w14:scene3d>
-              <w14:camera w14:prst="orthographicFront"/>
-              <w14:lightRig w14:rig="threePt" w14:dir="t">
-                <w14:rot w14:lat="0" w14:lon="0" w14:rev="0"/>
-              </w14:lightRig>
-            </w14:scene3d>
-          </w:rPr>
-          <w:t>i.</w:t>
+            <w:rFonts w:ascii="Symbol" w:hAnsi="Symbol"/>
+            <w:noProof/>
+          </w:rPr>
+          <w:t></w:t>
         </w:r>
         <w:r>
           <w:rPr>
@@ -809,7 +803,7 @@
             <w:noProof/>
             <w:webHidden/>
           </w:rPr>
-          <w:instrText xml:space="preserve"> PAGEREF _Toc128415359 \h </w:instrText>
+          <w:instrText xml:space="preserve"> PAGEREF _Toc134087845 \h </w:instrText>
         </w:r>
         <w:r>
           <w:rPr>
@@ -855,26 +849,14 @@
           <w:lang w:val="en-US"/>
         </w:rPr>
       </w:pPr>
-      <w:hyperlink w:anchor="_Toc128415360" w:history="1">
+      <w:hyperlink w:anchor="_Toc134087846" w:history="1">
         <w:r>
           <w:rPr>
             <w:rStyle w:val="Hyperlink"/>
-            <w:rFonts w:ascii="Times New Roman" w:hAnsi="Times New Roman" w:cs="Times New Roman"/>
-            <w:noProof/>
-            <w:snapToGrid w:val="0"/>
-            <w:w w:val="0"/>
-            <w:u w:color="000000"/>
-            <w:bdr w:val="none" w:sz="0" w:space="0" w:color="000000"/>
-            <w:shd w:val="clear" w:color="000000" w:fill="000000"/>
-            <w:lang w:val="x-none" w:eastAsia="x-none" w:bidi="x-none"/>
-            <w14:scene3d>
-              <w14:camera w14:prst="orthographicFront"/>
-              <w14:lightRig w14:rig="threePt" w14:dir="t">
-                <w14:rot w14:lat="0" w14:lon="0" w14:rev="0"/>
-              </w14:lightRig>
-            </w14:scene3d>
-          </w:rPr>
-          <w:t>ii.</w:t>
+            <w:rFonts w:ascii="Symbol" w:hAnsi="Symbol"/>
+            <w:noProof/>
+          </w:rPr>
+          <w:t></w:t>
         </w:r>
         <w:r>
           <w:rPr>
@@ -912,7 +894,7 @@
             <w:noProof/>
             <w:webHidden/>
           </w:rPr>
-          <w:instrText xml:space="preserve"> PAGEREF _Toc128415360 \h </w:instrText>
+          <w:instrText xml:space="preserve"> PAGEREF _Toc134087846 \h </w:instrText>
         </w:r>
         <w:r>
           <w:rPr>
@@ -958,26 +940,14 @@
           <w:lang w:val="en-US"/>
         </w:rPr>
       </w:pPr>
-      <w:hyperlink w:anchor="_Toc128415361" w:history="1">
+      <w:hyperlink w:anchor="_Toc134087847" w:history="1">
         <w:r>
           <w:rPr>
             <w:rStyle w:val="Hyperlink"/>
-            <w:rFonts w:ascii="Times New Roman" w:hAnsi="Times New Roman" w:cs="Times New Roman"/>
-            <w:noProof/>
-            <w:snapToGrid w:val="0"/>
-            <w:w w:val="0"/>
-            <w:u w:color="000000"/>
-            <w:bdr w:val="none" w:sz="0" w:space="0" w:color="000000"/>
-            <w:shd w:val="clear" w:color="000000" w:fill="000000"/>
-            <w:lang w:val="x-none" w:eastAsia="x-none" w:bidi="x-none"/>
-            <w14:scene3d>
-              <w14:camera w14:prst="orthographicFront"/>
-              <w14:lightRig w14:rig="threePt" w14:dir="t">
-                <w14:rot w14:lat="0" w14:lon="0" w14:rev="0"/>
-              </w14:lightRig>
-            </w14:scene3d>
-          </w:rPr>
-          <w:t>iii.</w:t>
+            <w:rFonts w:ascii="Symbol" w:hAnsi="Symbol"/>
+            <w:noProof/>
+          </w:rPr>
+          <w:t></w:t>
         </w:r>
         <w:r>
           <w:rPr>
@@ -1015,7 +985,7 @@
             <w:noProof/>
             <w:webHidden/>
           </w:rPr>
-          <w:instrText xml:space="preserve"> PAGEREF _Toc128415361 \h </w:instrText>
+          <w:instrText xml:space="preserve"> PAGEREF _Toc134087847 \h </w:instrText>
         </w:r>
         <w:r>
           <w:rPr>
@@ -1061,7 +1031,7 @@
           <w:lang w:val="en-US"/>
         </w:rPr>
       </w:pPr>
-      <w:hyperlink w:anchor="_Toc128415362" w:history="1">
+      <w:hyperlink w:anchor="_Toc134087848" w:history="1">
         <w:r>
           <w:rPr>
             <w:rStyle w:val="Hyperlink"/>
@@ -1107,7 +1077,7 @@
             <w:noProof/>
             <w:webHidden/>
           </w:rPr>
-          <w:instrText xml:space="preserve"> PAGEREF _Toc128415362 \h </w:instrText>
+          <w:instrText xml:space="preserve"> PAGEREF _Toc134087848 \h </w:instrText>
         </w:r>
         <w:r>
           <w:rPr>
@@ -1153,26 +1123,14 @@
           <w:lang w:val="en-US"/>
         </w:rPr>
       </w:pPr>
-      <w:hyperlink w:anchor="_Toc128415363" w:history="1">
+      <w:hyperlink w:anchor="_Toc134087849" w:history="1">
         <w:r>
           <w:rPr>
             <w:rStyle w:val="Hyperlink"/>
-            <w:rFonts w:ascii="Times New Roman" w:hAnsi="Times New Roman" w:cs="Times New Roman"/>
-            <w:noProof/>
-            <w:snapToGrid w:val="0"/>
-            <w:w w:val="0"/>
-            <w:u w:color="000000"/>
-            <w:bdr w:val="none" w:sz="0" w:space="0" w:color="000000"/>
-            <w:shd w:val="clear" w:color="000000" w:fill="000000"/>
-            <w:lang w:val="x-none" w:eastAsia="x-none" w:bidi="x-none"/>
-            <w14:scene3d>
-              <w14:camera w14:prst="orthographicFront"/>
-              <w14:lightRig w14:rig="threePt" w14:dir="t">
-                <w14:rot w14:lat="0" w14:lon="0" w14:rev="0"/>
-              </w14:lightRig>
-            </w14:scene3d>
-          </w:rPr>
-          <w:t>i.</w:t>
+            <w:rFonts w:ascii="Symbol" w:hAnsi="Symbol"/>
+            <w:noProof/>
+          </w:rPr>
+          <w:t></w:t>
         </w:r>
         <w:r>
           <w:rPr>
@@ -1210,7 +1168,7 @@
             <w:noProof/>
             <w:webHidden/>
           </w:rPr>
-          <w:instrText xml:space="preserve"> PAGEREF _Toc128415363 \h </w:instrText>
+          <w:instrText xml:space="preserve"> PAGEREF _Toc134087849 \h </w:instrText>
         </w:r>
         <w:r>
           <w:rPr>
@@ -1256,26 +1214,15 @@
           <w:lang w:val="en-US"/>
         </w:rPr>
       </w:pPr>
-      <w:hyperlink w:anchor="_Toc128415364" w:history="1">
+      <w:hyperlink w:anchor="_Toc134087850" w:history="1">
         <w:r>
           <w:rPr>
             <w:rStyle w:val="Hyperlink"/>
-            <w:rFonts w:ascii="Times New Roman" w:hAnsi="Times New Roman" w:cs="Times New Roman"/>
-            <w:noProof/>
-            <w:snapToGrid w:val="0"/>
-            <w:w w:val="0"/>
-            <w:u w:color="000000"/>
-            <w:bdr w:val="none" w:sz="0" w:space="0" w:color="000000"/>
-            <w:shd w:val="clear" w:color="000000" w:fill="000000"/>
-            <w:lang w:val="x-none" w:eastAsia="x-none" w:bidi="x-none"/>
-            <w14:scene3d>
-              <w14:camera w14:prst="orthographicFront"/>
-              <w14:lightRig w14:rig="threePt" w14:dir="t">
-                <w14:rot w14:lat="0" w14:lon="0" w14:rev="0"/>
-              </w14:lightRig>
-            </w14:scene3d>
-          </w:rPr>
-          <w:t>ii.</w:t>
+            <w:rFonts w:ascii="Symbol" w:hAnsi="Symbol"/>
+            <w:noProof/>
+            <w:lang w:val="en-US"/>
+          </w:rPr>
+          <w:t></w:t>
         </w:r>
         <w:r>
           <w:rPr>
@@ -1314,7 +1261,7 @@
             <w:noProof/>
             <w:webHidden/>
           </w:rPr>
-          <w:instrText xml:space="preserve"> PAGEREF _Toc128415364 \h </w:instrText>
+          <w:instrText xml:space="preserve"> PAGEREF _Toc134087850 \h </w:instrText>
         </w:r>
         <w:r>
           <w:rPr>
@@ -1360,26 +1307,15 @@
           <w:lang w:val="en-US"/>
         </w:rPr>
       </w:pPr>
-      <w:hyperlink w:anchor="_Toc128415365" w:history="1">
+      <w:hyperlink w:anchor="_Toc134087851" w:history="1">
         <w:r>
           <w:rPr>
             <w:rStyle w:val="Hyperlink"/>
-            <w:rFonts w:ascii="Times New Roman" w:hAnsi="Times New Roman" w:cs="Times New Roman"/>
-            <w:noProof/>
-            <w:snapToGrid w:val="0"/>
-            <w:w w:val="0"/>
-            <w:u w:color="000000"/>
-            <w:bdr w:val="none" w:sz="0" w:space="0" w:color="000000"/>
-            <w:shd w:val="clear" w:color="000000" w:fill="000000"/>
-            <w:lang w:val="x-none" w:eastAsia="x-none" w:bidi="x-none"/>
-            <w14:scene3d>
-              <w14:camera w14:prst="orthographicFront"/>
-              <w14:lightRig w14:rig="threePt" w14:dir="t">
-                <w14:rot w14:lat="0" w14:lon="0" w14:rev="0"/>
-              </w14:lightRig>
-            </w14:scene3d>
-          </w:rPr>
-          <w:t>iii.</w:t>
+            <w:rFonts w:ascii="Symbol" w:hAnsi="Symbol"/>
+            <w:noProof/>
+            <w:lang w:val="en-US"/>
+          </w:rPr>
+          <w:t></w:t>
         </w:r>
         <w:r>
           <w:rPr>
@@ -1418,7 +1354,7 @@
             <w:noProof/>
             <w:webHidden/>
           </w:rPr>
-          <w:instrText xml:space="preserve"> PAGEREF _Toc128415365 \h </w:instrText>
+          <w:instrText xml:space="preserve"> PAGEREF _Toc134087851 \h </w:instrText>
         </w:r>
         <w:r>
           <w:rPr>
@@ -1468,7 +1404,7 @@
           <w:lang w:val="en-US"/>
         </w:rPr>
       </w:pPr>
-      <w:hyperlink w:anchor="_Toc128415366" w:history="1">
+      <w:hyperlink w:anchor="_Toc134087852" w:history="1">
         <w:r>
           <w:rPr>
             <w:rStyle w:val="Hyperlink"/>
@@ -1516,7 +1452,7 @@
             <w:noProof/>
             <w:webHidden/>
           </w:rPr>
-          <w:instrText xml:space="preserve"> PAGEREF _Toc128415366 \h </w:instrText>
+          <w:instrText xml:space="preserve"> PAGEREF _Toc134087852 \h </w:instrText>
         </w:r>
         <w:r>
           <w:rPr>
@@ -1566,7 +1502,7 @@
           <w:lang w:val="en-US"/>
         </w:rPr>
       </w:pPr>
-      <w:hyperlink w:anchor="_Toc128415367" w:history="1">
+      <w:hyperlink w:anchor="_Toc134087853" w:history="1">
         <w:r>
           <w:rPr>
             <w:rStyle w:val="Hyperlink"/>
@@ -1614,7 +1550,7 @@
             <w:noProof/>
             <w:webHidden/>
           </w:rPr>
-          <w:instrText xml:space="preserve"> PAGEREF _Toc128415367 \h </w:instrText>
+          <w:instrText xml:space="preserve"> PAGEREF _Toc134087853 \h </w:instrText>
         </w:r>
         <w:r>
           <w:rPr>
@@ -1664,7 +1600,7 @@
           <w:lang w:val="en-US"/>
         </w:rPr>
       </w:pPr>
-      <w:hyperlink w:anchor="_Toc128415368" w:history="1">
+      <w:hyperlink w:anchor="_Toc134087854" w:history="1">
         <w:r>
           <w:rPr>
             <w:rStyle w:val="Hyperlink"/>
@@ -1712,7 +1648,7 @@
             <w:noProof/>
             <w:webHidden/>
           </w:rPr>
-          <w:instrText xml:space="preserve"> PAGEREF _Toc128415368 \h </w:instrText>
+          <w:instrText xml:space="preserve"> PAGEREF _Toc134087854 \h </w:instrText>
         </w:r>
         <w:r>
           <w:rPr>
@@ -1758,7 +1694,7 @@
           <w:lang w:val="en-US"/>
         </w:rPr>
       </w:pPr>
-      <w:hyperlink w:anchor="_Toc128415369" w:history="1">
+      <w:hyperlink w:anchor="_Toc134087855" w:history="1">
         <w:r>
           <w:rPr>
             <w:rStyle w:val="Hyperlink"/>
@@ -1802,7 +1738,7 @@
             <w:noProof/>
             <w:webHidden/>
           </w:rPr>
-          <w:instrText xml:space="preserve"> PAGEREF _Toc128415369 \h </w:instrText>
+          <w:instrText xml:space="preserve"> PAGEREF _Toc134087855 \h </w:instrText>
         </w:r>
         <w:r>
           <w:rPr>
@@ -1848,7 +1784,7 @@
           <w:lang w:val="en-US"/>
         </w:rPr>
       </w:pPr>
-      <w:hyperlink w:anchor="_Toc128415370" w:history="1">
+      <w:hyperlink w:anchor="_Toc134087856" w:history="1">
         <w:r>
           <w:rPr>
             <w:rStyle w:val="Hyperlink"/>
@@ -1892,7 +1828,7 @@
             <w:noProof/>
             <w:webHidden/>
           </w:rPr>
-          <w:instrText xml:space="preserve"> PAGEREF _Toc128415370 \h </w:instrText>
+          <w:instrText xml:space="preserve"> PAGEREF _Toc134087856 \h </w:instrText>
         </w:r>
         <w:r>
           <w:rPr>
@@ -1938,26 +1874,15 @@
           <w:lang w:val="en-US"/>
         </w:rPr>
       </w:pPr>
-      <w:hyperlink w:anchor="_Toc128415371" w:history="1">
+      <w:hyperlink w:anchor="_Toc134087857" w:history="1">
         <w:r>
           <w:rPr>
             <w:rStyle w:val="Hyperlink"/>
-            <w:rFonts w:ascii="Times New Roman" w:hAnsi="Times New Roman" w:cs="Times New Roman"/>
-            <w:noProof/>
-            <w:snapToGrid w:val="0"/>
-            <w:w w:val="0"/>
-            <w:u w:color="000000"/>
-            <w:bdr w:val="none" w:sz="0" w:space="0" w:color="000000"/>
-            <w:shd w:val="clear" w:color="000000" w:fill="000000"/>
-            <w:lang w:val="x-none" w:eastAsia="x-none" w:bidi="x-none"/>
-            <w14:scene3d>
-              <w14:camera w14:prst="orthographicFront"/>
-              <w14:lightRig w14:rig="threePt" w14:dir="t">
-                <w14:rot w14:lat="0" w14:lon="0" w14:rev="0"/>
-              </w14:lightRig>
-            </w14:scene3d>
-          </w:rPr>
-          <w:t>i.</w:t>
+            <w:rFonts w:ascii="Symbol" w:hAnsi="Symbol"/>
+            <w:noProof/>
+            <w:lang w:val="fr-FR"/>
+          </w:rPr>
+          <w:t></w:t>
         </w:r>
         <w:r>
           <w:rPr>
@@ -1996,7 +1921,7 @@
             <w:noProof/>
             <w:webHidden/>
           </w:rPr>
-          <w:instrText xml:space="preserve"> PAGEREF _Toc128415371 \h </w:instrText>
+          <w:instrText xml:space="preserve"> PAGEREF _Toc134087857 \h </w:instrText>
         </w:r>
         <w:r>
           <w:rPr>
@@ -2042,26 +1967,15 @@
           <w:lang w:val="en-US"/>
         </w:rPr>
       </w:pPr>
-      <w:hyperlink w:anchor="_Toc128415372" w:history="1">
+      <w:hyperlink w:anchor="_Toc134087858" w:history="1">
         <w:r>
           <w:rPr>
             <w:rStyle w:val="Hyperlink"/>
-            <w:rFonts w:ascii="Times New Roman" w:hAnsi="Times New Roman" w:cs="Times New Roman"/>
-            <w:noProof/>
-            <w:snapToGrid w:val="0"/>
-            <w:w w:val="0"/>
-            <w:u w:color="000000"/>
-            <w:bdr w:val="none" w:sz="0" w:space="0" w:color="000000"/>
-            <w:shd w:val="clear" w:color="000000" w:fill="000000"/>
-            <w:lang w:val="x-none" w:eastAsia="x-none" w:bidi="x-none"/>
-            <w14:scene3d>
-              <w14:camera w14:prst="orthographicFront"/>
-              <w14:lightRig w14:rig="threePt" w14:dir="t">
-                <w14:rot w14:lat="0" w14:lon="0" w14:rev="0"/>
-              </w14:lightRig>
-            </w14:scene3d>
-          </w:rPr>
-          <w:t>ii.</w:t>
+            <w:rFonts w:ascii="Symbol" w:hAnsi="Symbol"/>
+            <w:noProof/>
+            <w:lang w:val="fr-FR"/>
+          </w:rPr>
+          <w:t></w:t>
         </w:r>
         <w:r>
           <w:rPr>
@@ -2100,7 +2014,7 @@
             <w:noProof/>
             <w:webHidden/>
           </w:rPr>
-          <w:instrText xml:space="preserve"> PAGEREF _Toc128415372 \h </w:instrText>
+          <w:instrText xml:space="preserve"> PAGEREF _Toc134087858 \h </w:instrText>
         </w:r>
         <w:r>
           <w:rPr>
@@ -2146,7 +2060,7 @@
           <w:lang w:val="en-US"/>
         </w:rPr>
       </w:pPr>
-      <w:hyperlink w:anchor="_Toc128415373" w:history="1">
+      <w:hyperlink w:anchor="_Toc134087859" w:history="1">
         <w:r>
           <w:rPr>
             <w:rStyle w:val="Hyperlink"/>
@@ -2190,7 +2104,7 @@
             <w:noProof/>
             <w:webHidden/>
           </w:rPr>
-          <w:instrText xml:space="preserve"> PAGEREF _Toc128415373 \h </w:instrText>
+          <w:instrText xml:space="preserve"> PAGEREF _Toc134087859 \h </w:instrText>
         </w:r>
         <w:r>
           <w:rPr>
@@ -2236,26 +2150,14 @@
           <w:lang w:val="en-US"/>
         </w:rPr>
       </w:pPr>
-      <w:hyperlink w:anchor="_Toc128415374" w:history="1">
+      <w:hyperlink w:anchor="_Toc134087860" w:history="1">
         <w:r>
           <w:rPr>
             <w:rStyle w:val="Hyperlink"/>
-            <w:rFonts w:ascii="Times New Roman" w:hAnsi="Times New Roman" w:cs="Times New Roman"/>
-            <w:noProof/>
-            <w:snapToGrid w:val="0"/>
-            <w:w w:val="0"/>
-            <w:u w:color="000000"/>
-            <w:bdr w:val="none" w:sz="0" w:space="0" w:color="000000"/>
-            <w:shd w:val="clear" w:color="000000" w:fill="000000"/>
-            <w:lang w:val="x-none" w:eastAsia="x-none" w:bidi="x-none"/>
-            <w14:scene3d>
-              <w14:camera w14:prst="orthographicFront"/>
-              <w14:lightRig w14:rig="threePt" w14:dir="t">
-                <w14:rot w14:lat="0" w14:lon="0" w14:rev="0"/>
-              </w14:lightRig>
-            </w14:scene3d>
-          </w:rPr>
-          <w:t>i.</w:t>
+            <w:rFonts w:ascii="Symbol" w:hAnsi="Symbol"/>
+            <w:noProof/>
+          </w:rPr>
+          <w:t></w:t>
         </w:r>
         <w:r>
           <w:rPr>
@@ -2293,7 +2195,7 @@
             <w:noProof/>
             <w:webHidden/>
           </w:rPr>
-          <w:instrText xml:space="preserve"> PAGEREF _Toc128415374 \h </w:instrText>
+          <w:instrText xml:space="preserve"> PAGEREF _Toc134087860 \h </w:instrText>
         </w:r>
         <w:r>
           <w:rPr>
@@ -2339,26 +2241,15 @@
           <w:lang w:val="en-US"/>
         </w:rPr>
       </w:pPr>
-      <w:hyperlink w:anchor="_Toc128415375" w:history="1">
+      <w:hyperlink w:anchor="_Toc134087861" w:history="1">
         <w:r>
           <w:rPr>
             <w:rStyle w:val="Hyperlink"/>
-            <w:rFonts w:ascii="Times New Roman" w:hAnsi="Times New Roman" w:cs="Times New Roman"/>
-            <w:noProof/>
-            <w:snapToGrid w:val="0"/>
-            <w:w w:val="0"/>
-            <w:u w:color="000000"/>
-            <w:bdr w:val="none" w:sz="0" w:space="0" w:color="000000"/>
-            <w:shd w:val="clear" w:color="000000" w:fill="000000"/>
-            <w:lang w:val="x-none" w:eastAsia="x-none" w:bidi="x-none"/>
-            <w14:scene3d>
-              <w14:camera w14:prst="orthographicFront"/>
-              <w14:lightRig w14:rig="threePt" w14:dir="t">
-                <w14:rot w14:lat="0" w14:lon="0" w14:rev="0"/>
-              </w14:lightRig>
-            </w14:scene3d>
-          </w:rPr>
-          <w:t>ii.</w:t>
+            <w:rFonts w:ascii="Symbol" w:hAnsi="Symbol"/>
+            <w:noProof/>
+            <w:lang w:val="fr-FR"/>
+          </w:rPr>
+          <w:t></w:t>
         </w:r>
         <w:r>
           <w:rPr>
@@ -2397,7 +2288,7 @@
             <w:noProof/>
             <w:webHidden/>
           </w:rPr>
-          <w:instrText xml:space="preserve"> PAGEREF _Toc128415375 \h </w:instrText>
+          <w:instrText xml:space="preserve"> PAGEREF _Toc134087861 \h </w:instrText>
         </w:r>
         <w:r>
           <w:rPr>
@@ -2443,7 +2334,7 @@
           <w:lang w:val="en-US"/>
         </w:rPr>
       </w:pPr>
-      <w:hyperlink w:anchor="_Toc128415376" w:history="1">
+      <w:hyperlink w:anchor="_Toc134087862" w:history="1">
         <w:r>
           <w:rPr>
             <w:rStyle w:val="Hyperlink"/>
@@ -2487,7 +2378,7 @@
             <w:noProof/>
             <w:webHidden/>
           </w:rPr>
-          <w:instrText xml:space="preserve"> PAGEREF _Toc128415376 \h </w:instrText>
+          <w:instrText xml:space="preserve"> PAGEREF _Toc134087862 \h </w:instrText>
         </w:r>
         <w:r>
           <w:rPr>
@@ -2537,7 +2428,7 @@
           <w:lang w:val="en-US"/>
         </w:rPr>
       </w:pPr>
-      <w:hyperlink w:anchor="_Toc128415377" w:history="1">
+      <w:hyperlink w:anchor="_Toc134087863" w:history="1">
         <w:r>
           <w:rPr>
             <w:rStyle w:val="Hyperlink"/>
@@ -2585,7 +2476,7 @@
             <w:noProof/>
             <w:webHidden/>
           </w:rPr>
-          <w:instrText xml:space="preserve"> PAGEREF _Toc128415377 \h </w:instrText>
+          <w:instrText xml:space="preserve"> PAGEREF _Toc134087863 \h </w:instrText>
         </w:r>
         <w:r>
           <w:rPr>
@@ -2647,16 +2538,17 @@
       <w:bookmarkStart w:id="1" w:name="_Toc127630569"/>
       <w:bookmarkStart w:id="2" w:name="_Toc127630653"/>
       <w:bookmarkStart w:id="3" w:name="_Toc127630692"/>
-      <w:bookmarkStart w:id="4" w:name="_Toc128415353"/>
-      <w:r>
-        <w:t>thanks</w:t>
-      </w:r>
-      <w:bookmarkEnd w:id="4"/>
       <w:r>
         <w:rPr>
           <w:lang w:val="fr-FR"/>
         </w:rPr>
-        <w:t xml:space="preserve">  </w:t>
+        <w:t>D</w:t>
+      </w:r>
+      <w:r>
+        <w:rPr>
+          <w:lang w:val="fr-FR"/>
+        </w:rPr>
+        <w:t>edication</w:t>
       </w:r>
     </w:p>
     <w:p>
@@ -2669,13 +2561,55 @@
           <w:lang w:val="en-US"/>
         </w:rPr>
       </w:pPr>
+      <w:proofErr w:type="gramStart"/>
       <w:r>
         <w:rPr>
           <w:sz w:val="32"/>
           <w:szCs w:val="32"/>
           <w:lang w:val="en-US"/>
         </w:rPr>
-        <w:t>I would like to sincerely thank you for your invaluable help throughout the preparation of our web application report. Your unwavering support, insightful advice, and expertise have been of great assistance to us.</w:t>
+        <w:t>we</w:t>
+      </w:r>
+      <w:proofErr w:type="gramEnd"/>
+      <w:r>
+        <w:rPr>
+          <w:sz w:val="32"/>
+          <w:szCs w:val="32"/>
+          <w:lang w:val="en-US"/>
+        </w:rPr>
+        <w:t xml:space="preserve"> would like to</w:t>
+      </w:r>
+      <w:r>
+        <w:rPr>
+          <w:sz w:val="32"/>
+          <w:szCs w:val="32"/>
+          <w:lang w:val="en-US"/>
+        </w:rPr>
+        <w:t xml:space="preserve"> sincerely thank you for your </w:t>
+      </w:r>
+      <w:r>
+        <w:rPr>
+          <w:sz w:val="32"/>
+          <w:szCs w:val="32"/>
+          <w:lang w:val="en-US"/>
+        </w:rPr>
+        <w:t xml:space="preserve">valuable help throughout the preparation of our web application report. Your </w:t>
+      </w:r>
+      <w:r>
+        <w:rPr>
+          <w:sz w:val="32"/>
+          <w:szCs w:val="32"/>
+          <w:lang w:val="en-US"/>
+        </w:rPr>
+        <w:t xml:space="preserve">support, insightful advice </w:t>
+      </w:r>
+      <w:r>
+        <w:rPr>
+          <w:sz w:val="32"/>
+          <w:szCs w:val="32"/>
+          <w:lang w:val="en-US"/>
+        </w:rPr>
+        <w:t>and expertise have been of great assistance to us.</w:t>
       </w:r>
     </w:p>
     <w:p>
@@ -2705,7 +2639,47 @@
           <w:szCs w:val="32"/>
           <w:lang w:val="en-US"/>
         </w:rPr>
-        <w:t>Your patience, availability, and ability to guide us with tact and kindness have been essential in enabling us to achieve our goals and produce quality work.</w:t>
+        <w:t xml:space="preserve">Your patience, availability </w:t>
+      </w:r>
+      <w:r>
+        <w:rPr>
+          <w:sz w:val="32"/>
+          <w:szCs w:val="32"/>
+          <w:lang w:val="en-US"/>
+        </w:rPr>
+        <w:t xml:space="preserve">and ability to guide us with tact and kindness have been essential in enabling us to </w:t>
+      </w:r>
+      <w:r>
+        <w:rPr>
+          <w:sz w:val="32"/>
+          <w:szCs w:val="32"/>
+          <w:lang w:val="en-US"/>
+        </w:rPr>
+        <w:t>work collaboratively</w:t>
+      </w:r>
+      <w:r>
+        <w:rPr>
+          <w:sz w:val="32"/>
+          <w:szCs w:val="32"/>
+          <w:lang w:val="en-US"/>
+        </w:rPr>
+        <w:t xml:space="preserve"> </w:t>
+      </w:r>
+      <w:r>
+        <w:rPr>
+          <w:sz w:val="32"/>
+          <w:szCs w:val="32"/>
+          <w:lang w:val="en-US"/>
+        </w:rPr>
+        <w:t>and ensure a quality-</w:t>
+      </w:r>
+      <w:r>
+        <w:rPr>
+          <w:sz w:val="32"/>
+          <w:szCs w:val="32"/>
+          <w:lang w:val="en-US"/>
+        </w:rPr>
+        <w:t>work.</w:t>
       </w:r>
     </w:p>
     <w:p>
@@ -2882,11 +2856,11 @@
       <w:pPr>
         <w:pStyle w:val="A1"/>
       </w:pPr>
-      <w:bookmarkStart w:id="5" w:name="_Toc128415354"/>
+      <w:bookmarkStart w:id="4" w:name="_Toc134087840"/>
       <w:r>
         <w:t>Introduction</w:t>
       </w:r>
-      <w:bookmarkEnd w:id="5"/>
+      <w:bookmarkEnd w:id="4"/>
     </w:p>
     <w:p>
       <w:pPr>
@@ -2929,26 +2903,9 @@
     </w:p>
     <w:p>
       <w:pPr>
-        <w:pStyle w:val="text"/>
-        <w:rPr>
-          <w:lang w:val="en-US"/>
-        </w:rPr>
-      </w:pPr>
-      <w:r>
-        <w:t>Thank you for joining us on this journey to support ecological projects in Africa, and we hope you enjoy using our platform</w:t>
-      </w:r>
-      <w:r>
-        <w:rPr>
-          <w:lang w:val="en-US"/>
-        </w:rPr>
-        <w:t>.</w:t>
-      </w:r>
-    </w:p>
-    <w:p>
-      <w:pPr>
         <w:pStyle w:val="A1"/>
       </w:pPr>
-      <w:bookmarkStart w:id="6" w:name="_Toc128415355"/>
+      <w:bookmarkStart w:id="5" w:name="_Toc134087841"/>
       <w:r>
         <w:t>Overall description</w:t>
       </w:r>
@@ -2956,57 +2913,57 @@
       <w:bookmarkEnd w:id="1"/>
       <w:bookmarkEnd w:id="2"/>
       <w:bookmarkEnd w:id="3"/>
+      <w:bookmarkEnd w:id="5"/>
+    </w:p>
+    <w:p>
+      <w:pPr>
+        <w:pStyle w:val="A2"/>
+      </w:pPr>
+      <w:bookmarkStart w:id="6" w:name="_Toc127630096"/>
+      <w:bookmarkStart w:id="7" w:name="_Toc127630570"/>
+      <w:bookmarkStart w:id="8" w:name="_Toc127630654"/>
+      <w:bookmarkStart w:id="9" w:name="_Toc127630693"/>
+      <w:bookmarkStart w:id="10" w:name="_Toc134087842"/>
+      <w:r>
+        <w:t>Project purpose</w:t>
+      </w:r>
       <w:bookmarkEnd w:id="6"/>
-    </w:p>
-    <w:p>
-      <w:pPr>
-        <w:pStyle w:val="A2"/>
-      </w:pPr>
-      <w:bookmarkStart w:id="7" w:name="_Toc127630096"/>
-      <w:bookmarkStart w:id="8" w:name="_Toc127630570"/>
-      <w:bookmarkStart w:id="9" w:name="_Toc127630654"/>
-      <w:bookmarkStart w:id="10" w:name="_Toc127630693"/>
-      <w:bookmarkStart w:id="11" w:name="_Toc128415356"/>
-      <w:r>
-        <w:t>Project purpose</w:t>
-      </w:r>
       <w:bookmarkEnd w:id="7"/>
       <w:bookmarkEnd w:id="8"/>
       <w:bookmarkEnd w:id="9"/>
       <w:bookmarkEnd w:id="10"/>
+    </w:p>
+    <w:p>
+      <w:pPr>
+        <w:pStyle w:val="text"/>
+      </w:pPr>
+      <w:r>
+        <w:t xml:space="preserve">To </w:t>
+      </w:r>
+      <w:r>
+        <w:t>create</w:t>
+      </w:r>
+      <w:r>
+        <w:t xml:space="preserve"> a crowdfunding Web Application that allows the unemployed and those with ideas to raise money for their projects to solve problems and advance the economy in Africa.</w:t>
+      </w:r>
+    </w:p>
+    <w:p>
+      <w:pPr>
+        <w:pStyle w:val="A2"/>
+      </w:pPr>
+      <w:bookmarkStart w:id="11" w:name="_Toc127630097"/>
+      <w:bookmarkStart w:id="12" w:name="_Toc127630571"/>
+      <w:bookmarkStart w:id="13" w:name="_Toc127630655"/>
+      <w:bookmarkStart w:id="14" w:name="_Toc127630694"/>
+      <w:bookmarkStart w:id="15" w:name="_Toc134087843"/>
+      <w:r>
+        <w:t>Project description</w:t>
+      </w:r>
       <w:bookmarkEnd w:id="11"/>
-    </w:p>
-    <w:p>
-      <w:pPr>
-        <w:pStyle w:val="text"/>
-      </w:pPr>
-      <w:r>
-        <w:t xml:space="preserve">To </w:t>
-      </w:r>
-      <w:r>
-        <w:t>create</w:t>
-      </w:r>
-      <w:r>
-        <w:t xml:space="preserve"> a crowdfunding Web Application that allows the unemployed and those with ideas to raise money for their projects to solve problems and advance the economy in Africa.</w:t>
-      </w:r>
-    </w:p>
-    <w:p>
-      <w:pPr>
-        <w:pStyle w:val="A2"/>
-      </w:pPr>
-      <w:bookmarkStart w:id="12" w:name="_Toc127630097"/>
-      <w:bookmarkStart w:id="13" w:name="_Toc127630571"/>
-      <w:bookmarkStart w:id="14" w:name="_Toc127630655"/>
-      <w:bookmarkStart w:id="15" w:name="_Toc127630694"/>
-      <w:bookmarkStart w:id="16" w:name="_Toc128415357"/>
-      <w:r>
-        <w:t>Project description</w:t>
-      </w:r>
       <w:bookmarkEnd w:id="12"/>
       <w:bookmarkEnd w:id="13"/>
       <w:bookmarkEnd w:id="14"/>
       <w:bookmarkEnd w:id="15"/>
-      <w:bookmarkEnd w:id="16"/>
     </w:p>
     <w:p>
       <w:pPr>
@@ -3022,7 +2979,16 @@
         <w:pStyle w:val="text"/>
       </w:pPr>
       <w:r>
-        <w:t>Additionally, our application offers a unique option for projects that require specific technical support: collaboration with fab labs. Users can choose to support a project with the help of a fab lab, which offers specialized tools and skills to help project owners bring their idea to life.</w:t>
+        <w:t xml:space="preserve">Our </w:t>
+      </w:r>
+      <w:r>
+        <w:t>application offers a unique option for projects that require specific technical support</w:t>
+      </w:r>
+      <w:r>
+        <w:t xml:space="preserve"> mainly </w:t>
+      </w:r>
+      <w:r>
+        <w:t>collaboration with fab labs. Users can choose to support a project with the help of a fab lab, which offers specialized tools and skills to help project owners bring their idea to life.</w:t>
       </w:r>
     </w:p>
     <w:p>
@@ -3037,30 +3003,30 @@
       <w:pPr>
         <w:pStyle w:val="A2"/>
       </w:pPr>
-      <w:bookmarkStart w:id="17" w:name="_Toc127630098"/>
-      <w:bookmarkStart w:id="18" w:name="_Toc127630572"/>
-      <w:bookmarkStart w:id="19" w:name="_Toc127630656"/>
-      <w:bookmarkStart w:id="20" w:name="_Toc127630695"/>
-      <w:bookmarkStart w:id="21" w:name="_Toc128415358"/>
+      <w:bookmarkStart w:id="16" w:name="_Toc127630098"/>
+      <w:bookmarkStart w:id="17" w:name="_Toc127630572"/>
+      <w:bookmarkStart w:id="18" w:name="_Toc127630656"/>
+      <w:bookmarkStart w:id="19" w:name="_Toc127630695"/>
+      <w:bookmarkStart w:id="20" w:name="_Toc134087844"/>
       <w:r>
         <w:lastRenderedPageBreak/>
         <w:t>Project scope</w:t>
       </w:r>
+      <w:bookmarkEnd w:id="16"/>
       <w:bookmarkEnd w:id="17"/>
       <w:bookmarkEnd w:id="18"/>
       <w:bookmarkEnd w:id="19"/>
       <w:bookmarkEnd w:id="20"/>
-      <w:bookmarkEnd w:id="21"/>
     </w:p>
     <w:p>
       <w:pPr>
         <w:pStyle w:val="A3"/>
       </w:pPr>
-      <w:bookmarkStart w:id="22" w:name="_Toc127630099"/>
-      <w:bookmarkStart w:id="23" w:name="_Toc127630573"/>
-      <w:bookmarkStart w:id="24" w:name="_Toc127630657"/>
-      <w:bookmarkStart w:id="25" w:name="_Toc127630696"/>
-      <w:bookmarkStart w:id="26" w:name="_Toc128415359"/>
+      <w:bookmarkStart w:id="21" w:name="_Toc127630099"/>
+      <w:bookmarkStart w:id="22" w:name="_Toc127630573"/>
+      <w:bookmarkStart w:id="23" w:name="_Toc127630657"/>
+      <w:bookmarkStart w:id="24" w:name="_Toc127630696"/>
+      <w:bookmarkStart w:id="25" w:name="_Toc134087845"/>
       <w:r>
         <w:rPr>
           <w:rStyle w:val="Heading8Char"/>
@@ -3072,11 +3038,11 @@
         </w:rPr>
         <w:t>Overview</w:t>
       </w:r>
+      <w:bookmarkEnd w:id="21"/>
       <w:bookmarkEnd w:id="22"/>
       <w:bookmarkEnd w:id="23"/>
       <w:bookmarkEnd w:id="24"/>
       <w:bookmarkEnd w:id="25"/>
-      <w:bookmarkEnd w:id="26"/>
       <w:r>
         <w:rPr>
           <w:rStyle w:val="Heading8Char"/>
@@ -3105,19 +3071,19 @@
       <w:r>
         <w:t xml:space="preserve"> </w:t>
       </w:r>
-      <w:bookmarkStart w:id="27" w:name="_Toc127630100"/>
-      <w:bookmarkStart w:id="28" w:name="_Toc127630574"/>
-      <w:bookmarkStart w:id="29" w:name="_Toc127630658"/>
-      <w:bookmarkStart w:id="30" w:name="_Toc127630697"/>
-      <w:bookmarkStart w:id="31" w:name="_Toc128415360"/>
+      <w:bookmarkStart w:id="26" w:name="_Toc127630100"/>
+      <w:bookmarkStart w:id="27" w:name="_Toc127630574"/>
+      <w:bookmarkStart w:id="28" w:name="_Toc127630658"/>
+      <w:bookmarkStart w:id="29" w:name="_Toc127630697"/>
+      <w:bookmarkStart w:id="30" w:name="_Toc134087846"/>
       <w:r>
         <w:t>Features</w:t>
       </w:r>
+      <w:bookmarkEnd w:id="26"/>
       <w:bookmarkEnd w:id="27"/>
       <w:bookmarkEnd w:id="28"/>
       <w:bookmarkEnd w:id="29"/>
       <w:bookmarkEnd w:id="30"/>
-      <w:bookmarkEnd w:id="31"/>
     </w:p>
     <w:p>
       <w:pPr>
@@ -3286,7 +3252,7 @@
       <w:pPr>
         <w:pStyle w:val="A3"/>
       </w:pPr>
-      <w:bookmarkStart w:id="32" w:name="_Toc128415361"/>
+      <w:bookmarkStart w:id="31" w:name="_Toc134087847"/>
       <w:r>
         <w:rPr>
           <w:rStyle w:val="A3Char"/>
@@ -3295,7 +3261,7 @@
         </w:rPr>
         <w:t>Deliverables</w:t>
       </w:r>
-      <w:bookmarkEnd w:id="32"/>
+      <w:bookmarkEnd w:id="31"/>
     </w:p>
     <w:p>
       <w:pPr>
@@ -3393,22 +3359,22 @@
           <w:rFonts w:ascii="Times New Roman" w:eastAsia="Times New Roman" w:hAnsi="Times New Roman" w:cs="Times New Roman"/>
         </w:rPr>
       </w:pPr>
-      <w:bookmarkStart w:id="33" w:name="_Toc127630101"/>
-      <w:bookmarkStart w:id="34" w:name="_Toc127630575"/>
-      <w:bookmarkStart w:id="35" w:name="_Toc127630659"/>
-      <w:bookmarkStart w:id="36" w:name="_Toc127630698"/>
-      <w:bookmarkStart w:id="37" w:name="_Toc128415362"/>
+      <w:bookmarkStart w:id="32" w:name="_Toc127630101"/>
+      <w:bookmarkStart w:id="33" w:name="_Toc127630575"/>
+      <w:bookmarkStart w:id="34" w:name="_Toc127630659"/>
+      <w:bookmarkStart w:id="35" w:name="_Toc127630698"/>
+      <w:bookmarkStart w:id="36" w:name="_Toc134087848"/>
       <w:r>
         <w:rPr>
           <w:rFonts w:ascii="Times New Roman" w:eastAsia="Times New Roman" w:hAnsi="Times New Roman" w:cs="Times New Roman"/>
         </w:rPr>
         <w:t>Assumptions / Constraints / Standards</w:t>
       </w:r>
+      <w:bookmarkEnd w:id="32"/>
       <w:bookmarkEnd w:id="33"/>
       <w:bookmarkEnd w:id="34"/>
       <w:bookmarkEnd w:id="35"/>
       <w:bookmarkEnd w:id="36"/>
-      <w:bookmarkEnd w:id="37"/>
     </w:p>
     <w:p>
       <w:pPr>
@@ -3440,16 +3406,94 @@
     <w:p>
       <w:pPr>
         <w:pStyle w:val="A3"/>
-        <w:numPr>
-          <w:ilvl w:val="0"/>
-          <w:numId w:val="18"/>
-        </w:numPr>
-      </w:pPr>
-      <w:bookmarkStart w:id="38" w:name="_Toc128415363"/>
+      </w:pPr>
+      <w:bookmarkStart w:id="37" w:name="_Toc134087849"/>
       <w:r>
         <w:lastRenderedPageBreak/>
         <w:t>Assumptions:</w:t>
       </w:r>
+      <w:bookmarkEnd w:id="37"/>
+    </w:p>
+    <w:p>
+      <w:pPr>
+        <w:pStyle w:val="text"/>
+        <w:rPr>
+          <w:rFonts w:eastAsia="Times New Roman"/>
+          <w:lang w:val="en-US"/>
+        </w:rPr>
+      </w:pPr>
+      <w:r>
+        <w:rPr>
+          <w:rStyle w:val="Heading9Char"/>
+        </w:rPr>
+        <w:t>The development team</w:t>
+      </w:r>
+      <w:r>
+        <w:rPr>
+          <w:rFonts w:eastAsia="Times New Roman"/>
+          <w:lang w:val="en-US"/>
+        </w:rPr>
+        <w:t xml:space="preserve"> will have access to necessary web development tools including frameworks and libraries, as well as any required third-party services.</w:t>
+      </w:r>
+    </w:p>
+    <w:p>
+      <w:pPr>
+        <w:pStyle w:val="text"/>
+        <w:rPr>
+          <w:rFonts w:eastAsia="Times New Roman"/>
+          <w:lang w:val="en-US"/>
+        </w:rPr>
+      </w:pPr>
+      <w:r>
+        <w:rPr>
+          <w:rStyle w:val="Heading9Char"/>
+        </w:rPr>
+        <w:t>All projects</w:t>
+      </w:r>
+      <w:r>
+        <w:rPr>
+          <w:rFonts w:eastAsia="Times New Roman"/>
+          <w:lang w:val="en-US"/>
+        </w:rPr>
+        <w:t xml:space="preserve"> submitted to the platform will be reviewed by a team of moderators to ensure they meet quality and suitability standards.</w:t>
+      </w:r>
+    </w:p>
+    <w:p>
+      <w:pPr>
+        <w:pStyle w:val="text"/>
+        <w:rPr>
+          <w:rFonts w:eastAsia="Times New Roman"/>
+          <w:lang w:val="en-US"/>
+        </w:rPr>
+      </w:pPr>
+      <w:r>
+        <w:rPr>
+          <w:rStyle w:val="Heading9Char"/>
+        </w:rPr>
+        <w:t>Any technical support</w:t>
+      </w:r>
+      <w:r>
+        <w:rPr>
+          <w:rFonts w:eastAsia="Times New Roman"/>
+          <w:lang w:val="en-US"/>
+        </w:rPr>
+        <w:t xml:space="preserve"> provided by fab labs will be subject to availability and capacity.</w:t>
+      </w:r>
+    </w:p>
+    <w:p>
+      <w:pPr>
+        <w:pStyle w:val="A3"/>
+        <w:rPr>
+          <w:lang w:val="en-US"/>
+        </w:rPr>
+      </w:pPr>
+      <w:bookmarkStart w:id="38" w:name="_Toc134087850"/>
+      <w:r>
+        <w:rPr>
+          <w:lang w:val="en-US"/>
+        </w:rPr>
+        <w:t>Constraints:</w:t>
+      </w:r>
       <w:bookmarkEnd w:id="38"/>
     </w:p>
     <w:p>
@@ -3464,14 +3508,23 @@
         <w:rPr>
           <w:rStyle w:val="Heading9Char"/>
         </w:rPr>
-        <w:t>The development team</w:t>
+        <w:t>The project</w:t>
+      </w:r>
+      <w:r>
+        <w:rPr>
+          <w:rStyle w:val="Heading9Char"/>
+        </w:rPr>
+        <w:t xml:space="preserve"> </w:t>
+      </w:r>
+      <w:r>
+        <w:t>must</w:t>
       </w:r>
       <w:r>
         <w:rPr>
           <w:rFonts w:eastAsia="Times New Roman"/>
           <w:lang w:val="en-US"/>
         </w:rPr>
-        <w:t xml:space="preserve"> will have access to necessary web development tools including frameworks and libraries, as well as any required third-party services.</w:t>
+        <w:t xml:space="preserve"> be completed within a specified timeframe and budget.</w:t>
       </w:r>
     </w:p>
     <w:p>
@@ -3486,14 +3539,14 @@
         <w:rPr>
           <w:rStyle w:val="Heading9Char"/>
         </w:rPr>
-        <w:t>All projects</w:t>
+        <w:t>The platform</w:t>
       </w:r>
       <w:r>
         <w:rPr>
           <w:rFonts w:eastAsia="Times New Roman"/>
           <w:lang w:val="en-US"/>
         </w:rPr>
-        <w:t xml:space="preserve"> submitted to the platform will be reviewed by a team of moderators to ensure they meet quality and suitability standards.</w:t>
+        <w:t xml:space="preserve"> must comply with relevant legal and regulatory requirements.</w:t>
       </w:r>
     </w:p>
     <w:p>
@@ -3508,14 +3561,36 @@
         <w:rPr>
           <w:rStyle w:val="Heading9Char"/>
         </w:rPr>
-        <w:t>Any technical support</w:t>
+        <w:t>The development</w:t>
       </w:r>
       <w:r>
         <w:rPr>
           <w:rFonts w:eastAsia="Times New Roman"/>
           <w:lang w:val="en-US"/>
         </w:rPr>
-        <w:t xml:space="preserve"> provided by fab labs will be subject to availability and capacity.</w:t>
+        <w:t xml:space="preserve"> team must ensure the security and confidentiality of user information and payment data.</w:t>
+      </w:r>
+    </w:p>
+    <w:p>
+      <w:pPr>
+        <w:pStyle w:val="text"/>
+        <w:rPr>
+          <w:rFonts w:eastAsia="Times New Roman"/>
+          <w:lang w:val="en-US"/>
+        </w:rPr>
+      </w:pPr>
+      <w:r>
+        <w:rPr>
+          <w:rStyle w:val="Heading9Char"/>
+        </w:rPr>
+        <w:t>The platform</w:t>
+      </w:r>
+      <w:r>
+        <w:rPr>
+          <w:rFonts w:eastAsia="Times New Roman"/>
+          <w:lang w:val="en-US"/>
+        </w:rPr>
+        <w:t xml:space="preserve"> must be scalable and capable of handling an increasing volume of users and projects.</w:t>
       </w:r>
     </w:p>
     <w:p>
@@ -3525,127 +3600,14 @@
           <w:lang w:val="en-US"/>
         </w:rPr>
       </w:pPr>
-      <w:bookmarkStart w:id="39" w:name="_Toc128415364"/>
-      <w:r>
-        <w:rPr>
-          <w:lang w:val="en-US"/>
-        </w:rPr>
-        <w:t>Constraints:</w:t>
+      <w:bookmarkStart w:id="39" w:name="_Toc134087851"/>
+      <w:r>
+        <w:rPr>
+          <w:lang w:val="en-US"/>
+        </w:rPr>
+        <w:t>Standards:</w:t>
       </w:r>
       <w:bookmarkEnd w:id="39"/>
-    </w:p>
-    <w:p>
-      <w:pPr>
-        <w:pStyle w:val="text"/>
-        <w:rPr>
-          <w:rFonts w:eastAsia="Times New Roman"/>
-          <w:lang w:val="en-US"/>
-        </w:rPr>
-      </w:pPr>
-      <w:r>
-        <w:rPr>
-          <w:rStyle w:val="Heading9Char"/>
-        </w:rPr>
-        <w:t>The project</w:t>
-      </w:r>
-      <w:r>
-        <w:rPr>
-          <w:rStyle w:val="Heading9Char"/>
-        </w:rPr>
-        <w:t xml:space="preserve"> </w:t>
-      </w:r>
-      <w:r>
-        <w:t>must</w:t>
-      </w:r>
-      <w:r>
-        <w:rPr>
-          <w:rFonts w:eastAsia="Times New Roman"/>
-          <w:lang w:val="en-US"/>
-        </w:rPr>
-        <w:t xml:space="preserve"> be completed within a specified timeframe and budget.</w:t>
-      </w:r>
-    </w:p>
-    <w:p>
-      <w:pPr>
-        <w:pStyle w:val="text"/>
-        <w:rPr>
-          <w:rFonts w:eastAsia="Times New Roman"/>
-          <w:lang w:val="en-US"/>
-        </w:rPr>
-      </w:pPr>
-      <w:r>
-        <w:rPr>
-          <w:rStyle w:val="Heading9Char"/>
-        </w:rPr>
-        <w:t>The platform</w:t>
-      </w:r>
-      <w:r>
-        <w:rPr>
-          <w:rFonts w:eastAsia="Times New Roman"/>
-          <w:lang w:val="en-US"/>
-        </w:rPr>
-        <w:t xml:space="preserve"> must comply with relevant legal and regulatory requirements.</w:t>
-      </w:r>
-    </w:p>
-    <w:p>
-      <w:pPr>
-        <w:pStyle w:val="text"/>
-        <w:rPr>
-          <w:rFonts w:eastAsia="Times New Roman"/>
-          <w:lang w:val="en-US"/>
-        </w:rPr>
-      </w:pPr>
-      <w:r>
-        <w:rPr>
-          <w:rStyle w:val="Heading9Char"/>
-        </w:rPr>
-        <w:t>The development</w:t>
-      </w:r>
-      <w:r>
-        <w:rPr>
-          <w:rFonts w:eastAsia="Times New Roman"/>
-          <w:lang w:val="en-US"/>
-        </w:rPr>
-        <w:t xml:space="preserve"> team must ensure the security and confidentiality of user information and payment data.</w:t>
-      </w:r>
-    </w:p>
-    <w:p>
-      <w:pPr>
-        <w:pStyle w:val="text"/>
-        <w:rPr>
-          <w:rFonts w:eastAsia="Times New Roman"/>
-          <w:lang w:val="en-US"/>
-        </w:rPr>
-      </w:pPr>
-      <w:r>
-        <w:rPr>
-          <w:rStyle w:val="Heading9Char"/>
-        </w:rPr>
-        <w:t>The platform</w:t>
-      </w:r>
-      <w:r>
-        <w:rPr>
-          <w:rFonts w:eastAsia="Times New Roman"/>
-          <w:lang w:val="en-US"/>
-        </w:rPr>
-        <w:t xml:space="preserve"> must be scalable and capable of handling an increasing volume of users and projects.</w:t>
-      </w:r>
-    </w:p>
-    <w:p>
-      <w:pPr>
-        <w:pStyle w:val="A3"/>
-        <w:rPr>
-          <w:lang w:val="en-US"/>
-        </w:rPr>
-      </w:pPr>
-      <w:bookmarkStart w:id="40" w:name="_Toc128415365"/>
-      <w:r>
-        <w:rPr>
-          <w:lang w:val="en-US"/>
-        </w:rPr>
-        <w:t>Standards:</w:t>
-      </w:r>
-      <w:bookmarkEnd w:id="40"/>
     </w:p>
     <w:p>
       <w:pPr>
@@ -3755,11 +3717,11 @@
       <w:pPr>
         <w:pStyle w:val="A1"/>
       </w:pPr>
-      <w:bookmarkStart w:id="41" w:name="_Toc128415366"/>
+      <w:bookmarkStart w:id="40" w:name="_Toc134087852"/>
       <w:r>
         <w:t>state of the art</w:t>
       </w:r>
-      <w:bookmarkEnd w:id="41"/>
+      <w:bookmarkEnd w:id="40"/>
     </w:p>
     <w:p>
       <w:pPr>
@@ -3925,12 +3887,12 @@
       <w:pPr>
         <w:pStyle w:val="A1"/>
       </w:pPr>
-      <w:bookmarkStart w:id="42" w:name="_Toc128415367"/>
+      <w:bookmarkStart w:id="41" w:name="_Toc134087853"/>
       <w:r>
         <w:lastRenderedPageBreak/>
         <w:t>Business features specification (V)</w:t>
       </w:r>
-      <w:bookmarkEnd w:id="42"/>
+      <w:bookmarkEnd w:id="41"/>
       <w:r>
         <w:t xml:space="preserve"> </w:t>
       </w:r>
@@ -9520,24 +9482,24 @@
       <w:pPr>
         <w:pStyle w:val="A1"/>
       </w:pPr>
-      <w:bookmarkStart w:id="43" w:name="_Toc128415368"/>
+      <w:bookmarkStart w:id="42" w:name="_Toc134087854"/>
       <w:r>
         <w:t>Technical specification</w:t>
       </w:r>
+      <w:bookmarkEnd w:id="42"/>
+    </w:p>
+    <w:p>
+      <w:pPr>
+        <w:pStyle w:val="A2"/>
+      </w:pPr>
+      <w:bookmarkStart w:id="43" w:name="_Toc134087855"/>
+      <w:r>
+        <w:t>Technical architecture</w:t>
+      </w:r>
+      <w:r>
+        <w:t xml:space="preserve"> :</w:t>
+      </w:r>
       <w:bookmarkEnd w:id="43"/>
-    </w:p>
-    <w:p>
-      <w:pPr>
-        <w:pStyle w:val="A2"/>
-      </w:pPr>
-      <w:bookmarkStart w:id="44" w:name="_Toc128415369"/>
-      <w:r>
-        <w:t>Technical architecture</w:t>
-      </w:r>
-      <w:r>
-        <w:t xml:space="preserve"> :</w:t>
-      </w:r>
-      <w:bookmarkEnd w:id="44"/>
       <w:r>
         <w:t xml:space="preserve"> </w:t>
       </w:r>
@@ -9581,7 +9543,7 @@
             <v:path o:extrusionok="f" gradientshapeok="t" o:connecttype="rect"/>
             <o:lock v:ext="edit" aspectratio="t"/>
           </v:shapetype>
-          <v:shape id="_x0000_i1040" type="#_x0000_t75" style="width:467.4pt;height:231pt">
+          <v:shape id="_x0000_i1025" type="#_x0000_t75" style="width:467.7pt;height:231.15pt">
             <v:imagedata r:id="rId9" o:title="Three-tier-architecture-c-N-tier-architecture-N-tier-architecture-is-a-multi-tier"/>
           </v:shape>
         </w:pict>
@@ -9654,39 +9616,33 @@
       <w:r>
         <w:t xml:space="preserve"> </w:t>
       </w:r>
-      <w:bookmarkStart w:id="45" w:name="_Toc128415370"/>
+      <w:bookmarkStart w:id="44" w:name="_Toc134087856"/>
       <w:r>
         <w:t>Languages and frameworks</w:t>
       </w:r>
+      <w:bookmarkEnd w:id="44"/>
+    </w:p>
+    <w:p>
+      <w:pPr>
+        <w:pStyle w:val="A3"/>
+        <w:rPr>
+          <w:lang w:val="fr-FR"/>
+        </w:rPr>
+      </w:pPr>
+      <w:bookmarkStart w:id="45" w:name="_Toc134087857"/>
+      <w:r>
+        <w:rPr>
+          <w:lang w:val="fr-FR"/>
+        </w:rPr>
+        <w:t>Express</w:t>
+      </w:r>
       <w:bookmarkEnd w:id="45"/>
-    </w:p>
-    <w:p>
-      <w:pPr>
-        <w:pStyle w:val="A3"/>
-        <w:numPr>
-          <w:ilvl w:val="0"/>
-          <w:numId w:val="26"/>
-        </w:numPr>
+      <w:r>
         <w:rPr>
           <w:lang w:val="fr-FR"/>
         </w:rPr>
-      </w:pPr>
-      <w:bookmarkStart w:id="46" w:name="_Toc128415371"/>
-      <w:r>
-        <w:rPr>
-          <w:lang w:val="fr-FR"/>
-        </w:rPr>
-        <w:t>Express</w:t>
-      </w:r>
-      <w:bookmarkEnd w:id="46"/>
-      <w:r>
-        <w:rPr>
-          <w:lang w:val="fr-FR"/>
-        </w:rPr>
         <w:t> </w:t>
       </w:r>
-      <w:bookmarkStart w:id="47" w:name="_GoBack"/>
-      <w:bookmarkEnd w:id="47"/>
     </w:p>
     <w:p>
       <w:pPr>
@@ -10060,7 +10016,7 @@
           <w:lang w:val="fr-FR"/>
         </w:rPr>
       </w:pPr>
-      <w:bookmarkStart w:id="48" w:name="_Toc128415372"/>
+      <w:bookmarkStart w:id="46" w:name="_Toc134087858"/>
       <w:proofErr w:type="spellStart"/>
       <w:r>
         <w:rPr>
@@ -10068,7 +10024,7 @@
         </w:rPr>
         <w:t>React</w:t>
       </w:r>
-      <w:bookmarkEnd w:id="48"/>
+      <w:bookmarkEnd w:id="46"/>
       <w:proofErr w:type="spellEnd"/>
       <w:r>
         <w:rPr>
@@ -10325,28 +10281,24 @@
       <w:pPr>
         <w:pStyle w:val="A2"/>
       </w:pPr>
-      <w:bookmarkStart w:id="49" w:name="_Toc128415373"/>
+      <w:bookmarkStart w:id="47" w:name="_Toc134087859"/>
       <w:r>
         <w:rPr>
           <w:rStyle w:val="s1ppyq"/>
         </w:rPr>
         <w:t>Software tools</w:t>
       </w:r>
-      <w:bookmarkEnd w:id="49"/>
+      <w:bookmarkEnd w:id="47"/>
     </w:p>
     <w:p>
       <w:pPr>
         <w:pStyle w:val="A3"/>
-        <w:numPr>
-          <w:ilvl w:val="0"/>
-          <w:numId w:val="27"/>
-        </w:numPr>
-      </w:pPr>
-      <w:bookmarkStart w:id="50" w:name="_Toc128415374"/>
+      </w:pPr>
+      <w:bookmarkStart w:id="48" w:name="_Toc134087860"/>
       <w:r>
         <w:t>Visual Studio Code</w:t>
       </w:r>
-      <w:bookmarkEnd w:id="50"/>
+      <w:bookmarkEnd w:id="48"/>
       <w:r>
         <w:tab/>
       </w:r>
@@ -10400,7 +10352,7 @@
           <w:lang w:val="fr-FR"/>
         </w:rPr>
       </w:pPr>
-      <w:bookmarkStart w:id="51" w:name="_Toc128415375"/>
+      <w:bookmarkStart w:id="49" w:name="_Toc134087861"/>
       <w:r>
         <w:rPr>
           <w:lang w:val="fr-FR"/>
@@ -10414,7 +10366,7 @@
         </w:rPr>
         <w:t>GitHub</w:t>
       </w:r>
-      <w:bookmarkEnd w:id="51"/>
+      <w:bookmarkEnd w:id="49"/>
     </w:p>
     <w:p>
       <w:pPr>
@@ -10464,11 +10416,11 @@
       <w:pPr>
         <w:pStyle w:val="A2"/>
       </w:pPr>
-      <w:bookmarkStart w:id="52" w:name="_Toc128415376"/>
+      <w:bookmarkStart w:id="50" w:name="_Toc134087862"/>
       <w:r>
         <w:t>Material tools</w:t>
       </w:r>
-      <w:bookmarkEnd w:id="52"/>
+      <w:bookmarkEnd w:id="50"/>
     </w:p>
     <w:p>
       <w:pPr>
@@ -10613,11 +10565,11 @@
       <w:pPr>
         <w:pStyle w:val="A1"/>
       </w:pPr>
-      <w:bookmarkStart w:id="53" w:name="_Toc128415377"/>
+      <w:bookmarkStart w:id="51" w:name="_Toc134087863"/>
       <w:r>
         <w:t>Other requirements</w:t>
       </w:r>
-      <w:bookmarkEnd w:id="53"/>
+      <w:bookmarkEnd w:id="51"/>
     </w:p>
     <w:p>
       <w:pPr>
@@ -11400,6 +11352,8 @@
           <w:szCs w:val="24"/>
         </w:rPr>
       </w:pPr>
+      <w:bookmarkStart w:id="52" w:name="_GoBack"/>
+      <w:bookmarkEnd w:id="52"/>
     </w:p>
     <w:sectPr>
       <w:footerReference w:type="default" r:id="rId11"/>
@@ -11472,7 +11426,7 @@
           <w:rPr>
             <w:noProof/>
           </w:rPr>
-          <w:t>12</w:t>
+          <w:t>9</w:t>
         </w:r>
         <w:r>
           <w:rPr>
@@ -11525,7 +11479,6 @@
     <w:lvl w:ilvl="0" w:tplc="AF304D76">
       <w:start w:val="1"/>
       <w:numFmt w:val="lowerRoman"/>
-      <w:pStyle w:val="A3"/>
       <w:lvlText w:val="%1."/>
       <w:lvlJc w:val="right"/>
       <w:pPr>
@@ -11802,7 +11755,7 @@
   <w:abstractNum w:abstractNumId="2" w15:restartNumberingAfterBreak="0">
     <w:nsid w:val="08E5698E"/>
     <w:multiLevelType w:val="multilevel"/>
-    <w:tmpl w:val="7E0E63D0"/>
+    <w:tmpl w:val="9F947D02"/>
     <w:lvl w:ilvl="0">
       <w:start w:val="1"/>
       <w:numFmt w:val="decimal"/>
@@ -12820,6 +12773,119 @@
     </w:lvl>
   </w:abstractNum>
   <w:abstractNum w:abstractNumId="11" w15:restartNumberingAfterBreak="0">
+    <w:nsid w:val="34A258E6"/>
+    <w:multiLevelType w:val="hybridMultilevel"/>
+    <w:tmpl w:val="6D326FA6"/>
+    <w:lvl w:ilvl="0" w:tplc="4FA6FC46">
+      <w:start w:val="1"/>
+      <w:numFmt w:val="bullet"/>
+      <w:lvlText w:val=""/>
+      <w:lvlJc w:val="left"/>
+      <w:pPr>
+        <w:ind w:left="5760" w:hanging="360"/>
+      </w:pPr>
+      <w:rPr>
+        <w:rFonts w:ascii="Symbol" w:hAnsi="Symbol" w:hint="default"/>
+      </w:rPr>
+    </w:lvl>
+    <w:lvl w:ilvl="1" w:tplc="B30C5452">
+      <w:start w:val="1"/>
+      <w:numFmt w:val="bullet"/>
+      <w:lvlText w:val="o"/>
+      <w:lvlJc w:val="left"/>
+      <w:pPr>
+        <w:ind w:left="3960" w:hanging="360"/>
+      </w:pPr>
+      <w:rPr>
+        <w:rFonts w:ascii="Courier New" w:hAnsi="Courier New" w:cs="Courier New" w:hint="default"/>
+      </w:rPr>
+    </w:lvl>
+    <w:lvl w:ilvl="2" w:tplc="04090005" w:tentative="1">
+      <w:start w:val="1"/>
+      <w:numFmt w:val="bullet"/>
+      <w:lvlText w:val=""/>
+      <w:lvlJc w:val="left"/>
+      <w:pPr>
+        <w:ind w:left="4680" w:hanging="360"/>
+      </w:pPr>
+      <w:rPr>
+        <w:rFonts w:ascii="Wingdings" w:hAnsi="Wingdings" w:hint="default"/>
+      </w:rPr>
+    </w:lvl>
+    <w:lvl w:ilvl="3" w:tplc="04090001" w:tentative="1">
+      <w:start w:val="1"/>
+      <w:numFmt w:val="bullet"/>
+      <w:lvlText w:val=""/>
+      <w:lvlJc w:val="left"/>
+      <w:pPr>
+        <w:ind w:left="5400" w:hanging="360"/>
+      </w:pPr>
+      <w:rPr>
+        <w:rFonts w:ascii="Symbol" w:hAnsi="Symbol" w:hint="default"/>
+      </w:rPr>
+    </w:lvl>
+    <w:lvl w:ilvl="4" w:tplc="04090003" w:tentative="1">
+      <w:start w:val="1"/>
+      <w:numFmt w:val="bullet"/>
+      <w:lvlText w:val="o"/>
+      <w:lvlJc w:val="left"/>
+      <w:pPr>
+        <w:ind w:left="6120" w:hanging="360"/>
+      </w:pPr>
+      <w:rPr>
+        <w:rFonts w:ascii="Courier New" w:hAnsi="Courier New" w:cs="Courier New" w:hint="default"/>
+      </w:rPr>
+    </w:lvl>
+    <w:lvl w:ilvl="5" w:tplc="04090005" w:tentative="1">
+      <w:start w:val="1"/>
+      <w:numFmt w:val="bullet"/>
+      <w:lvlText w:val=""/>
+      <w:lvlJc w:val="left"/>
+      <w:pPr>
+        <w:ind w:left="6840" w:hanging="360"/>
+      </w:pPr>
+      <w:rPr>
+        <w:rFonts w:ascii="Wingdings" w:hAnsi="Wingdings" w:hint="default"/>
+      </w:rPr>
+    </w:lvl>
+    <w:lvl w:ilvl="6" w:tplc="04090001" w:tentative="1">
+      <w:start w:val="1"/>
+      <w:numFmt w:val="bullet"/>
+      <w:lvlText w:val=""/>
+      <w:lvlJc w:val="left"/>
+      <w:pPr>
+        <w:ind w:left="7560" w:hanging="360"/>
+      </w:pPr>
+      <w:rPr>
+        <w:rFonts w:ascii="Symbol" w:hAnsi="Symbol" w:hint="default"/>
+      </w:rPr>
+    </w:lvl>
+    <w:lvl w:ilvl="7" w:tplc="04090003" w:tentative="1">
+      <w:start w:val="1"/>
+      <w:numFmt w:val="bullet"/>
+      <w:lvlText w:val="o"/>
+      <w:lvlJc w:val="left"/>
+      <w:pPr>
+        <w:ind w:left="8280" w:hanging="360"/>
+      </w:pPr>
+      <w:rPr>
+        <w:rFonts w:ascii="Courier New" w:hAnsi="Courier New" w:cs="Courier New" w:hint="default"/>
+      </w:rPr>
+    </w:lvl>
+    <w:lvl w:ilvl="8" w:tplc="04090005" w:tentative="1">
+      <w:start w:val="1"/>
+      <w:numFmt w:val="bullet"/>
+      <w:lvlText w:val=""/>
+      <w:lvlJc w:val="left"/>
+      <w:pPr>
+        <w:ind w:left="9000" w:hanging="360"/>
+      </w:pPr>
+      <w:rPr>
+        <w:rFonts w:ascii="Wingdings" w:hAnsi="Wingdings" w:hint="default"/>
+      </w:rPr>
+    </w:lvl>
+  </w:abstractNum>
+  <w:abstractNum w:abstractNumId="12" w15:restartNumberingAfterBreak="0">
     <w:nsid w:val="34F275C1"/>
     <w:multiLevelType w:val="multilevel"/>
     <w:tmpl w:val="9E165DAE"/>
@@ -12932,7 +12998,7 @@
       </w:pPr>
     </w:lvl>
   </w:abstractNum>
-  <w:abstractNum w:abstractNumId="12" w15:restartNumberingAfterBreak="0">
+  <w:abstractNum w:abstractNumId="13" w15:restartNumberingAfterBreak="0">
     <w:nsid w:val="36965EDB"/>
     <w:multiLevelType w:val="hybridMultilevel"/>
     <w:tmpl w:val="6622B7DA"/>
@@ -13045,7 +13111,120 @@
       </w:rPr>
     </w:lvl>
   </w:abstractNum>
-  <w:abstractNum w:abstractNumId="13" w15:restartNumberingAfterBreak="0">
+  <w:abstractNum w:abstractNumId="14" w15:restartNumberingAfterBreak="0">
+    <w:nsid w:val="394E193B"/>
+    <w:multiLevelType w:val="hybridMultilevel"/>
+    <w:tmpl w:val="59AA2B08"/>
+    <w:lvl w:ilvl="0" w:tplc="4FA6FC46">
+      <w:start w:val="1"/>
+      <w:numFmt w:val="bullet"/>
+      <w:lvlText w:val=""/>
+      <w:lvlJc w:val="left"/>
+      <w:pPr>
+        <w:ind w:left="3240" w:hanging="360"/>
+      </w:pPr>
+      <w:rPr>
+        <w:rFonts w:ascii="Symbol" w:hAnsi="Symbol" w:hint="default"/>
+      </w:rPr>
+    </w:lvl>
+    <w:lvl w:ilvl="1" w:tplc="04090003" w:tentative="1">
+      <w:start w:val="1"/>
+      <w:numFmt w:val="bullet"/>
+      <w:lvlText w:val="o"/>
+      <w:lvlJc w:val="left"/>
+      <w:pPr>
+        <w:ind w:left="3960" w:hanging="360"/>
+      </w:pPr>
+      <w:rPr>
+        <w:rFonts w:ascii="Courier New" w:hAnsi="Courier New" w:cs="Courier New" w:hint="default"/>
+      </w:rPr>
+    </w:lvl>
+    <w:lvl w:ilvl="2" w:tplc="04090005" w:tentative="1">
+      <w:start w:val="1"/>
+      <w:numFmt w:val="bullet"/>
+      <w:lvlText w:val=""/>
+      <w:lvlJc w:val="left"/>
+      <w:pPr>
+        <w:ind w:left="4680" w:hanging="360"/>
+      </w:pPr>
+      <w:rPr>
+        <w:rFonts w:ascii="Wingdings" w:hAnsi="Wingdings" w:hint="default"/>
+      </w:rPr>
+    </w:lvl>
+    <w:lvl w:ilvl="3" w:tplc="04090001" w:tentative="1">
+      <w:start w:val="1"/>
+      <w:numFmt w:val="bullet"/>
+      <w:lvlText w:val=""/>
+      <w:lvlJc w:val="left"/>
+      <w:pPr>
+        <w:ind w:left="5400" w:hanging="360"/>
+      </w:pPr>
+      <w:rPr>
+        <w:rFonts w:ascii="Symbol" w:hAnsi="Symbol" w:hint="default"/>
+      </w:rPr>
+    </w:lvl>
+    <w:lvl w:ilvl="4" w:tplc="04090003" w:tentative="1">
+      <w:start w:val="1"/>
+      <w:numFmt w:val="bullet"/>
+      <w:lvlText w:val="o"/>
+      <w:lvlJc w:val="left"/>
+      <w:pPr>
+        <w:ind w:left="6120" w:hanging="360"/>
+      </w:pPr>
+      <w:rPr>
+        <w:rFonts w:ascii="Courier New" w:hAnsi="Courier New" w:cs="Courier New" w:hint="default"/>
+      </w:rPr>
+    </w:lvl>
+    <w:lvl w:ilvl="5" w:tplc="04090005" w:tentative="1">
+      <w:start w:val="1"/>
+      <w:numFmt w:val="bullet"/>
+      <w:lvlText w:val=""/>
+      <w:lvlJc w:val="left"/>
+      <w:pPr>
+        <w:ind w:left="6840" w:hanging="360"/>
+      </w:pPr>
+      <w:rPr>
+        <w:rFonts w:ascii="Wingdings" w:hAnsi="Wingdings" w:hint="default"/>
+      </w:rPr>
+    </w:lvl>
+    <w:lvl w:ilvl="6" w:tplc="04090001" w:tentative="1">
+      <w:start w:val="1"/>
+      <w:numFmt w:val="bullet"/>
+      <w:lvlText w:val=""/>
+      <w:lvlJc w:val="left"/>
+      <w:pPr>
+        <w:ind w:left="7560" w:hanging="360"/>
+      </w:pPr>
+      <w:rPr>
+        <w:rFonts w:ascii="Symbol" w:hAnsi="Symbol" w:hint="default"/>
+      </w:rPr>
+    </w:lvl>
+    <w:lvl w:ilvl="7" w:tplc="04090003" w:tentative="1">
+      <w:start w:val="1"/>
+      <w:numFmt w:val="bullet"/>
+      <w:lvlText w:val="o"/>
+      <w:lvlJc w:val="left"/>
+      <w:pPr>
+        <w:ind w:left="8280" w:hanging="360"/>
+      </w:pPr>
+      <w:rPr>
+        <w:rFonts w:ascii="Courier New" w:hAnsi="Courier New" w:cs="Courier New" w:hint="default"/>
+      </w:rPr>
+    </w:lvl>
+    <w:lvl w:ilvl="8" w:tplc="04090005" w:tentative="1">
+      <w:start w:val="1"/>
+      <w:numFmt w:val="bullet"/>
+      <w:lvlText w:val=""/>
+      <w:lvlJc w:val="left"/>
+      <w:pPr>
+        <w:ind w:left="9000" w:hanging="360"/>
+      </w:pPr>
+      <w:rPr>
+        <w:rFonts w:ascii="Wingdings" w:hAnsi="Wingdings" w:hint="default"/>
+      </w:rPr>
+    </w:lvl>
+  </w:abstractNum>
+  <w:abstractNum w:abstractNumId="15" w15:restartNumberingAfterBreak="0">
     <w:nsid w:val="465C6EE6"/>
     <w:multiLevelType w:val="multilevel"/>
     <w:tmpl w:val="8F4CDFD4"/>
@@ -13158,7 +13337,7 @@
       </w:pPr>
     </w:lvl>
   </w:abstractNum>
-  <w:abstractNum w:abstractNumId="14" w15:restartNumberingAfterBreak="0">
+  <w:abstractNum w:abstractNumId="16" w15:restartNumberingAfterBreak="0">
     <w:nsid w:val="479C6C7B"/>
     <w:multiLevelType w:val="hybridMultilevel"/>
     <w:tmpl w:val="1352A706"/>
@@ -13244,7 +13423,7 @@
       </w:pPr>
     </w:lvl>
   </w:abstractNum>
-  <w:abstractNum w:abstractNumId="15" w15:restartNumberingAfterBreak="0">
+  <w:abstractNum w:abstractNumId="17" w15:restartNumberingAfterBreak="0">
     <w:nsid w:val="513F2006"/>
     <w:multiLevelType w:val="multilevel"/>
     <w:tmpl w:val="87347F9E"/>
@@ -13357,7 +13536,7 @@
       </w:pPr>
     </w:lvl>
   </w:abstractNum>
-  <w:abstractNum w:abstractNumId="16" w15:restartNumberingAfterBreak="0">
+  <w:abstractNum w:abstractNumId="18" w15:restartNumberingAfterBreak="0">
     <w:nsid w:val="51BB35DA"/>
     <w:multiLevelType w:val="hybridMultilevel"/>
     <w:tmpl w:val="6248F7D2"/>
@@ -13470,7 +13649,7 @@
       </w:rPr>
     </w:lvl>
   </w:abstractNum>
-  <w:abstractNum w:abstractNumId="17" w15:restartNumberingAfterBreak="0">
+  <w:abstractNum w:abstractNumId="19" w15:restartNumberingAfterBreak="0">
     <w:nsid w:val="5FB84EF7"/>
     <w:multiLevelType w:val="multilevel"/>
     <w:tmpl w:val="21EE0486"/>
@@ -13583,7 +13762,120 @@
       </w:pPr>
     </w:lvl>
   </w:abstractNum>
-  <w:abstractNum w:abstractNumId="18" w15:restartNumberingAfterBreak="0">
+  <w:abstractNum w:abstractNumId="20" w15:restartNumberingAfterBreak="0">
+    <w:nsid w:val="609A4D59"/>
+    <w:multiLevelType w:val="hybridMultilevel"/>
+    <w:tmpl w:val="808611F0"/>
+    <w:lvl w:ilvl="0" w:tplc="4FA6FC46">
+      <w:start w:val="1"/>
+      <w:numFmt w:val="bullet"/>
+      <w:lvlText w:val=""/>
+      <w:lvlJc w:val="left"/>
+      <w:pPr>
+        <w:ind w:left="5400" w:hanging="360"/>
+      </w:pPr>
+      <w:rPr>
+        <w:rFonts w:ascii="Symbol" w:hAnsi="Symbol" w:hint="default"/>
+      </w:rPr>
+    </w:lvl>
+    <w:lvl w:ilvl="1" w:tplc="7B108ED2">
+      <w:start w:val="1"/>
+      <w:numFmt w:val="bullet"/>
+      <w:lvlText w:val="o"/>
+      <w:lvlJc w:val="left"/>
+      <w:pPr>
+        <w:ind w:left="3600" w:hanging="360"/>
+      </w:pPr>
+      <w:rPr>
+        <w:rFonts w:ascii="Courier New" w:hAnsi="Courier New" w:cs="Courier New" w:hint="default"/>
+      </w:rPr>
+    </w:lvl>
+    <w:lvl w:ilvl="2" w:tplc="04090005" w:tentative="1">
+      <w:start w:val="1"/>
+      <w:numFmt w:val="bullet"/>
+      <w:lvlText w:val=""/>
+      <w:lvlJc w:val="left"/>
+      <w:pPr>
+        <w:ind w:left="4320" w:hanging="360"/>
+      </w:pPr>
+      <w:rPr>
+        <w:rFonts w:ascii="Wingdings" w:hAnsi="Wingdings" w:hint="default"/>
+      </w:rPr>
+    </w:lvl>
+    <w:lvl w:ilvl="3" w:tplc="04090001" w:tentative="1">
+      <w:start w:val="1"/>
+      <w:numFmt w:val="bullet"/>
+      <w:lvlText w:val=""/>
+      <w:lvlJc w:val="left"/>
+      <w:pPr>
+        <w:ind w:left="5040" w:hanging="360"/>
+      </w:pPr>
+      <w:rPr>
+        <w:rFonts w:ascii="Symbol" w:hAnsi="Symbol" w:hint="default"/>
+      </w:rPr>
+    </w:lvl>
+    <w:lvl w:ilvl="4" w:tplc="04090003" w:tentative="1">
+      <w:start w:val="1"/>
+      <w:numFmt w:val="bullet"/>
+      <w:lvlText w:val="o"/>
+      <w:lvlJc w:val="left"/>
+      <w:pPr>
+        <w:ind w:left="5760" w:hanging="360"/>
+      </w:pPr>
+      <w:rPr>
+        <w:rFonts w:ascii="Courier New" w:hAnsi="Courier New" w:cs="Courier New" w:hint="default"/>
+      </w:rPr>
+    </w:lvl>
+    <w:lvl w:ilvl="5" w:tplc="04090005" w:tentative="1">
+      <w:start w:val="1"/>
+      <w:numFmt w:val="bullet"/>
+      <w:lvlText w:val=""/>
+      <w:lvlJc w:val="left"/>
+      <w:pPr>
+        <w:ind w:left="6480" w:hanging="360"/>
+      </w:pPr>
+      <w:rPr>
+        <w:rFonts w:ascii="Wingdings" w:hAnsi="Wingdings" w:hint="default"/>
+      </w:rPr>
+    </w:lvl>
+    <w:lvl w:ilvl="6" w:tplc="04090001" w:tentative="1">
+      <w:start w:val="1"/>
+      <w:numFmt w:val="bullet"/>
+      <w:lvlText w:val=""/>
+      <w:lvlJc w:val="left"/>
+      <w:pPr>
+        <w:ind w:left="7200" w:hanging="360"/>
+      </w:pPr>
+      <w:rPr>
+        <w:rFonts w:ascii="Symbol" w:hAnsi="Symbol" w:hint="default"/>
+      </w:rPr>
+    </w:lvl>
+    <w:lvl w:ilvl="7" w:tplc="04090003" w:tentative="1">
+      <w:start w:val="1"/>
+      <w:numFmt w:val="bullet"/>
+      <w:lvlText w:val="o"/>
+      <w:lvlJc w:val="left"/>
+      <w:pPr>
+        <w:ind w:left="7920" w:hanging="360"/>
+      </w:pPr>
+      <w:rPr>
+        <w:rFonts w:ascii="Courier New" w:hAnsi="Courier New" w:cs="Courier New" w:hint="default"/>
+      </w:rPr>
+    </w:lvl>
+    <w:lvl w:ilvl="8" w:tplc="04090005" w:tentative="1">
+      <w:start w:val="1"/>
+      <w:numFmt w:val="bullet"/>
+      <w:lvlText w:val=""/>
+      <w:lvlJc w:val="left"/>
+      <w:pPr>
+        <w:ind w:left="8640" w:hanging="360"/>
+      </w:pPr>
+      <w:rPr>
+        <w:rFonts w:ascii="Wingdings" w:hAnsi="Wingdings" w:hint="default"/>
+      </w:rPr>
+    </w:lvl>
+  </w:abstractNum>
+  <w:abstractNum w:abstractNumId="21" w15:restartNumberingAfterBreak="0">
     <w:nsid w:val="69314893"/>
     <w:multiLevelType w:val="multilevel"/>
     <w:tmpl w:val="DFAA368A"/>
@@ -13696,7 +13988,7 @@
       </w:pPr>
     </w:lvl>
   </w:abstractNum>
-  <w:abstractNum w:abstractNumId="19" w15:restartNumberingAfterBreak="0">
+  <w:abstractNum w:abstractNumId="22" w15:restartNumberingAfterBreak="0">
     <w:nsid w:val="6CFF4357"/>
     <w:multiLevelType w:val="multilevel"/>
     <w:tmpl w:val="5F9E9DD0"/>
@@ -13809,7 +14101,7 @@
       </w:pPr>
     </w:lvl>
   </w:abstractNum>
-  <w:abstractNum w:abstractNumId="20" w15:restartNumberingAfterBreak="0">
+  <w:abstractNum w:abstractNumId="23" w15:restartNumberingAfterBreak="0">
     <w:nsid w:val="6D661DFF"/>
     <w:multiLevelType w:val="hybridMultilevel"/>
     <w:tmpl w:val="E504466E"/>
@@ -13922,7 +14214,7 @@
       </w:rPr>
     </w:lvl>
   </w:abstractNum>
-  <w:abstractNum w:abstractNumId="21" w15:restartNumberingAfterBreak="0">
+  <w:abstractNum w:abstractNumId="24" w15:restartNumberingAfterBreak="0">
     <w:nsid w:val="797A12E3"/>
     <w:multiLevelType w:val="multilevel"/>
     <w:tmpl w:val="7BF4AF16"/>
@@ -14035,7 +14327,121 @@
       </w:pPr>
     </w:lvl>
   </w:abstractNum>
-  <w:abstractNum w:abstractNumId="22" w15:restartNumberingAfterBreak="0">
+  <w:abstractNum w:abstractNumId="25" w15:restartNumberingAfterBreak="0">
+    <w:nsid w:val="7A072824"/>
+    <w:multiLevelType w:val="hybridMultilevel"/>
+    <w:tmpl w:val="C6E2477E"/>
+    <w:lvl w:ilvl="0" w:tplc="FE385EA8">
+      <w:start w:val="1"/>
+      <w:numFmt w:val="bullet"/>
+      <w:pStyle w:val="A3"/>
+      <w:lvlText w:val=""/>
+      <w:lvlJc w:val="left"/>
+      <w:pPr>
+        <w:ind w:left="720" w:hanging="360"/>
+      </w:pPr>
+      <w:rPr>
+        <w:rFonts w:ascii="Symbol" w:hAnsi="Symbol" w:hint="default"/>
+      </w:rPr>
+    </w:lvl>
+    <w:lvl w:ilvl="1" w:tplc="04090003" w:tentative="1">
+      <w:start w:val="1"/>
+      <w:numFmt w:val="bullet"/>
+      <w:lvlText w:val="o"/>
+      <w:lvlJc w:val="left"/>
+      <w:pPr>
+        <w:ind w:left="1440" w:hanging="360"/>
+      </w:pPr>
+      <w:rPr>
+        <w:rFonts w:ascii="Courier New" w:hAnsi="Courier New" w:cs="Courier New" w:hint="default"/>
+      </w:rPr>
+    </w:lvl>
+    <w:lvl w:ilvl="2" w:tplc="04090005" w:tentative="1">
+      <w:start w:val="1"/>
+      <w:numFmt w:val="bullet"/>
+      <w:lvlText w:val=""/>
+      <w:lvlJc w:val="left"/>
+      <w:pPr>
+        <w:ind w:left="2160" w:hanging="360"/>
+      </w:pPr>
+      <w:rPr>
+        <w:rFonts w:ascii="Wingdings" w:hAnsi="Wingdings" w:hint="default"/>
+      </w:rPr>
+    </w:lvl>
+    <w:lvl w:ilvl="3" w:tplc="04090001" w:tentative="1">
+      <w:start w:val="1"/>
+      <w:numFmt w:val="bullet"/>
+      <w:lvlText w:val=""/>
+      <w:lvlJc w:val="left"/>
+      <w:pPr>
+        <w:ind w:left="2880" w:hanging="360"/>
+      </w:pPr>
+      <w:rPr>
+        <w:rFonts w:ascii="Symbol" w:hAnsi="Symbol" w:hint="default"/>
+      </w:rPr>
+    </w:lvl>
+    <w:lvl w:ilvl="4" w:tplc="04090003" w:tentative="1">
+      <w:start w:val="1"/>
+      <w:numFmt w:val="bullet"/>
+      <w:lvlText w:val="o"/>
+      <w:lvlJc w:val="left"/>
+      <w:pPr>
+        <w:ind w:left="3600" w:hanging="360"/>
+      </w:pPr>
+      <w:rPr>
+        <w:rFonts w:ascii="Courier New" w:hAnsi="Courier New" w:cs="Courier New" w:hint="default"/>
+      </w:rPr>
+    </w:lvl>
+    <w:lvl w:ilvl="5" w:tplc="04090005" w:tentative="1">
+      <w:start w:val="1"/>
+      <w:numFmt w:val="bullet"/>
+      <w:lvlText w:val=""/>
+      <w:lvlJc w:val="left"/>
+      <w:pPr>
+        <w:ind w:left="4320" w:hanging="360"/>
+      </w:pPr>
+      <w:rPr>
+        <w:rFonts w:ascii="Wingdings" w:hAnsi="Wingdings" w:hint="default"/>
+      </w:rPr>
+    </w:lvl>
+    <w:lvl w:ilvl="6" w:tplc="04090001" w:tentative="1">
+      <w:start w:val="1"/>
+      <w:numFmt w:val="bullet"/>
+      <w:lvlText w:val=""/>
+      <w:lvlJc w:val="left"/>
+      <w:pPr>
+        <w:ind w:left="5040" w:hanging="360"/>
+      </w:pPr>
+      <w:rPr>
+        <w:rFonts w:ascii="Symbol" w:hAnsi="Symbol" w:hint="default"/>
+      </w:rPr>
+    </w:lvl>
+    <w:lvl w:ilvl="7" w:tplc="04090003" w:tentative="1">
+      <w:start w:val="1"/>
+      <w:numFmt w:val="bullet"/>
+      <w:lvlText w:val="o"/>
+      <w:lvlJc w:val="left"/>
+      <w:pPr>
+        <w:ind w:left="5760" w:hanging="360"/>
+      </w:pPr>
+      <w:rPr>
+        <w:rFonts w:ascii="Courier New" w:hAnsi="Courier New" w:cs="Courier New" w:hint="default"/>
+      </w:rPr>
+    </w:lvl>
+    <w:lvl w:ilvl="8" w:tplc="04090005" w:tentative="1">
+      <w:start w:val="1"/>
+      <w:numFmt w:val="bullet"/>
+      <w:lvlText w:val=""/>
+      <w:lvlJc w:val="left"/>
+      <w:pPr>
+        <w:ind w:left="6480" w:hanging="360"/>
+      </w:pPr>
+      <w:rPr>
+        <w:rFonts w:ascii="Wingdings" w:hAnsi="Wingdings" w:hint="default"/>
+      </w:rPr>
+    </w:lvl>
+  </w:abstractNum>
+  <w:abstractNum w:abstractNumId="26" w15:restartNumberingAfterBreak="0">
     <w:nsid w:val="7B037D8D"/>
     <w:multiLevelType w:val="hybridMultilevel"/>
     <w:tmpl w:val="B9A47F58"/>
@@ -14148,7 +14554,7 @@
       </w:rPr>
     </w:lvl>
   </w:abstractNum>
-  <w:abstractNum w:abstractNumId="23" w15:restartNumberingAfterBreak="0">
+  <w:abstractNum w:abstractNumId="27" w15:restartNumberingAfterBreak="0">
     <w:nsid w:val="7F041E29"/>
     <w:multiLevelType w:val="hybridMultilevel"/>
     <w:tmpl w:val="78F258B6"/>
@@ -14271,37 +14677,37 @@
     <w:abstractNumId w:val="4"/>
   </w:num>
   <w:num w:numId="4">
-    <w:abstractNumId w:val="18"/>
+    <w:abstractNumId w:val="21"/>
   </w:num>
   <w:num w:numId="5">
     <w:abstractNumId w:val="1"/>
   </w:num>
   <w:num w:numId="6">
+    <w:abstractNumId w:val="22"/>
+  </w:num>
+  <w:num w:numId="7">
     <w:abstractNumId w:val="19"/>
   </w:num>
-  <w:num w:numId="7">
-    <w:abstractNumId w:val="17"/>
-  </w:num>
   <w:num w:numId="8">
-    <w:abstractNumId w:val="21"/>
+    <w:abstractNumId w:val="24"/>
   </w:num>
   <w:num w:numId="9">
-    <w:abstractNumId w:val="13"/>
+    <w:abstractNumId w:val="15"/>
   </w:num>
   <w:num w:numId="10">
-    <w:abstractNumId w:val="11"/>
+    <w:abstractNumId w:val="12"/>
   </w:num>
   <w:num w:numId="11">
-    <w:abstractNumId w:val="14"/>
+    <w:abstractNumId w:val="16"/>
   </w:num>
   <w:num w:numId="12">
     <w:abstractNumId w:val="0"/>
   </w:num>
   <w:num w:numId="13">
-    <w:abstractNumId w:val="12"/>
+    <w:abstractNumId w:val="13"/>
   </w:num>
   <w:num w:numId="14">
-    <w:abstractNumId w:val="23"/>
+    <w:abstractNumId w:val="27"/>
   </w:num>
   <w:num w:numId="15">
     <w:abstractNumId w:val="10"/>
@@ -14310,7 +14716,7 @@
     <w:abstractNumId w:val="5"/>
   </w:num>
   <w:num w:numId="17">
-    <w:abstractNumId w:val="15"/>
+    <w:abstractNumId w:val="17"/>
   </w:num>
   <w:num w:numId="18">
     <w:abstractNumId w:val="0"/>
@@ -14319,13 +14725,13 @@
     </w:lvlOverride>
   </w:num>
   <w:num w:numId="19">
-    <w:abstractNumId w:val="16"/>
+    <w:abstractNumId w:val="18"/>
   </w:num>
   <w:num w:numId="20">
-    <w:abstractNumId w:val="22"/>
+    <w:abstractNumId w:val="26"/>
   </w:num>
   <w:num w:numId="21">
-    <w:abstractNumId w:val="20"/>
+    <w:abstractNumId w:val="23"/>
   </w:num>
   <w:num w:numId="22">
     <w:abstractNumId w:val="9"/>
@@ -14350,6 +14756,18 @@
     <w:lvlOverride w:ilvl="0">
       <w:startOverride w:val="1"/>
     </w:lvlOverride>
+  </w:num>
+  <w:num w:numId="28">
+    <w:abstractNumId w:val="14"/>
+  </w:num>
+  <w:num w:numId="29">
+    <w:abstractNumId w:val="11"/>
+  </w:num>
+  <w:num w:numId="30">
+    <w:abstractNumId w:val="20"/>
+  </w:num>
+  <w:num w:numId="31">
+    <w:abstractNumId w:val="25"/>
   </w:num>
 </w:numbering>
 </file>
@@ -15388,13 +15806,13 @@
     <w:name w:val="A3"/>
     <w:basedOn w:val="Heading2"/>
     <w:link w:val="A3Char"/>
+    <w:autoRedefine/>
     <w:qFormat/>
-    <w:rsid w:val="00FC0F93"/>
+    <w:rsid w:val="0071674E"/>
     <w:pPr>
       <w:numPr>
-        <w:numId w:val="12"/>
+        <w:numId w:val="31"/>
       </w:numPr>
-      <w:ind w:left="2520"/>
     </w:pPr>
     <w:rPr>
       <w:b/>
@@ -15422,7 +15840,7 @@
     <w:name w:val="A3 Char"/>
     <w:basedOn w:val="Heading7Char"/>
     <w:link w:val="A3"/>
-    <w:rsid w:val="00FC0F93"/>
+    <w:rsid w:val="0071674E"/>
     <w:rPr>
       <w:rFonts w:asciiTheme="majorHAnsi" w:eastAsiaTheme="majorEastAsia" w:hAnsiTheme="majorHAnsi" w:cstheme="majorBidi"/>
       <w:b/>
@@ -15892,7 +16310,7 @@
 </file>
 
 <file path=customXml/itemProps1.xml><?xml version="1.0" encoding="utf-8"?>
-<ds:datastoreItem xmlns:ds="http://schemas.openxmlformats.org/officeDocument/2006/customXml" ds:itemID="{961636FC-7777-489F-B9D8-1869F52A0CE4}">
+<ds:datastoreItem xmlns:ds="http://schemas.openxmlformats.org/officeDocument/2006/customXml" ds:itemID="{AE2CB509-9668-4867-AAE5-4DD5A4296E69}">
   <ds:schemaRefs>
     <ds:schemaRef ds:uri="http://schemas.openxmlformats.org/officeDocument/2006/bibliography"/>
   </ds:schemaRefs>

--- a/Phase 1/Project_Specification_Template- vF.docx
+++ b/Phase 1/Project_Specification_Template- vF.docx
@@ -4,122 +4,29 @@
   <w:body>
     <w:p>
       <w:pPr>
-        <w:jc w:val="right"/>
-        <w:rPr>
-          <w:b/>
-          <w:i/>
-          <w:sz w:val="40"/>
-          <w:szCs w:val="40"/>
-        </w:rPr>
-      </w:pPr>
-      <w:proofErr w:type="spellStart"/>
-      <w:r>
-        <w:rPr>
-          <w:b/>
-          <w:i/>
-          <w:sz w:val="40"/>
-          <w:szCs w:val="40"/>
-        </w:rPr>
-        <w:t>GreenCrowd</w:t>
-      </w:r>
-      <w:proofErr w:type="spellEnd"/>
-    </w:p>
-    <w:p>
-      <w:pPr>
-        <w:jc w:val="right"/>
-        <w:rPr>
-          <w:b/>
-          <w:i/>
-        </w:rPr>
-      </w:pPr>
-      <w:r>
-        <w:rPr>
-          <w:b/>
-        </w:rPr>
-        <w:t xml:space="preserve">Version </w:t>
-      </w:r>
-      <w:r>
-        <w:rPr>
-          <w:b/>
-        </w:rPr>
-        <w:t>2</w:t>
-      </w:r>
-      <w:r>
-        <w:rPr>
-          <w:b/>
-          <w:i/>
-        </w:rPr>
-        <w:t>.0</w:t>
-      </w:r>
-    </w:p>
-    <w:p>
-      <w:pPr>
-        <w:pBdr>
-          <w:top w:val="nil"/>
-          <w:left w:val="nil"/>
-          <w:bottom w:val="nil"/>
-          <w:right w:val="nil"/>
-          <w:between w:val="nil"/>
-        </w:pBdr>
-        <w:jc w:val="right"/>
-        <w:rPr>
-          <w:b/>
-          <w:i/>
-        </w:rPr>
-      </w:pPr>
-      <w:r>
-        <w:rPr>
-          <w:b/>
-          <w:i/>
-        </w:rPr>
-        <w:t>02/22/2023</w:t>
-      </w:r>
-    </w:p>
-    <w:p>
-      <w:pPr>
-        <w:pStyle w:val="NoSpacing"/>
-      </w:pPr>
-      <w:r>
-        <w:t xml:space="preserve">Project </w:t>
-      </w:r>
-      <w:r>
-        <w:t>Specification</w:t>
-      </w:r>
-    </w:p>
-    <w:p>
-      <w:pPr>
-        <w:pBdr>
-          <w:top w:val="nil"/>
-          <w:left w:val="nil"/>
-          <w:bottom w:val="nil"/>
-          <w:right w:val="nil"/>
-          <w:between w:val="nil"/>
-        </w:pBdr>
-        <w:jc w:val="center"/>
-        <w:rPr>
-          <w:rFonts w:ascii="Cambria" w:eastAsia="Cambria" w:hAnsi="Cambria" w:cs="Cambria"/>
-          <w:b/>
-          <w:color w:val="365F90"/>
-        </w:rPr>
-      </w:pPr>
-      <w:r>
         <w:rPr>
           <w:noProof/>
           <w:lang w:val="en-US"/>
         </w:rPr>
+      </w:pPr>
+      <w:r>
+        <w:rPr>
+          <w:noProof/>
+          <w:lang w:val="en-US"/>
+        </w:rPr>
         <w:drawing>
-          <wp:anchor distT="0" distB="0" distL="114300" distR="114300" simplePos="0" relativeHeight="251658240" behindDoc="0" locked="0" layoutInCell="1" allowOverlap="1">
+          <wp:anchor distT="0" distB="0" distL="114300" distR="114300" simplePos="0" relativeHeight="251667456" behindDoc="1" locked="0" layoutInCell="1" allowOverlap="1" wp14:anchorId="37B7774B" wp14:editId="14685A1B">
             <wp:simplePos x="0" y="0"/>
             <wp:positionH relativeFrom="page">
-              <wp:align>right</wp:align>
+              <wp:align>left</wp:align>
             </wp:positionH>
             <wp:positionV relativeFrom="paragraph">
-              <wp:posOffset>1127760</wp:posOffset>
+              <wp:posOffset>-945099</wp:posOffset>
             </wp:positionV>
-            <wp:extent cx="7771130" cy="5829300"/>
-            <wp:effectExtent l="0" t="0" r="1270" b="0"/>
-            <wp:wrapSquare wrapText="bothSides"/>
-            <wp:docPr id="2" name="Picture 2"/>
+            <wp:extent cx="7972410" cy="11260284"/>
+            <wp:effectExtent l="0" t="0" r="0" b="0"/>
+            <wp:wrapNone/>
+            <wp:docPr id="14" name="Picture 14" descr="PFE_Pagedegarde_final-ENGLISH"/>
             <wp:cNvGraphicFramePr>
               <a:graphicFrameLocks xmlns:a="http://schemas.openxmlformats.org/drawingml/2006/main" noChangeAspect="1"/>
             </wp:cNvGraphicFramePr>
@@ -127,8 +34,10 @@
               <a:graphicData uri="http://schemas.openxmlformats.org/drawingml/2006/picture">
                 <pic:pic xmlns:pic="http://schemas.openxmlformats.org/drawingml/2006/picture">
                   <pic:nvPicPr>
-                    <pic:cNvPr id="2" name="Copie de Beige Modern Organizational Chart (1).png"/>
-                    <pic:cNvPicPr/>
+                    <pic:cNvPr id="0" name="Picture 7" descr="PFE_Pagedegarde_final-ENGLISH"/>
+                    <pic:cNvPicPr>
+                      <a:picLocks noChangeAspect="1" noChangeArrowheads="1"/>
+                    </pic:cNvPicPr>
                   </pic:nvPicPr>
                   <pic:blipFill>
                     <a:blip r:embed="rId8">
@@ -138,34 +47,1383 @@
                         </a:ext>
                       </a:extLst>
                     </a:blip>
+                    <a:srcRect/>
                     <a:stretch>
                       <a:fillRect/>
                     </a:stretch>
                   </pic:blipFill>
-                  <pic:spPr>
+                  <pic:spPr bwMode="auto">
                     <a:xfrm>
                       <a:off x="0" y="0"/>
-                      <a:ext cx="7771130" cy="5829300"/>
+                      <a:ext cx="7972410" cy="11260284"/>
                     </a:xfrm>
                     <a:prstGeom prst="rect">
                       <a:avLst/>
                     </a:prstGeom>
+                    <a:noFill/>
                   </pic:spPr>
                 </pic:pic>
               </a:graphicData>
             </a:graphic>
-            <wp14:sizeRelH relativeFrom="margin">
+            <wp14:sizeRelH relativeFrom="page">
               <wp14:pctWidth>0</wp14:pctWidth>
             </wp14:sizeRelH>
-            <wp14:sizeRelV relativeFrom="margin">
+            <wp14:sizeRelV relativeFrom="page">
               <wp14:pctHeight>0</wp14:pctHeight>
             </wp14:sizeRelV>
           </wp:anchor>
         </w:drawing>
       </w:r>
-      <w:r>
-        <w:br w:type="page"/>
-      </w:r>
+    </w:p>
+    <w:p>
+      <w:pPr>
+        <w:rPr>
+          <w:noProof/>
+          <w:lang w:val="en-US"/>
+        </w:rPr>
+      </w:pPr>
+    </w:p>
+    <w:p>
+      <w:pPr>
+        <w:rPr>
+          <w:noProof/>
+          <w:lang w:val="en-US"/>
+        </w:rPr>
+      </w:pPr>
+    </w:p>
+    <w:p>
+      <w:pPr>
+        <w:rPr>
+          <w:noProof/>
+          <w:lang w:val="en-US"/>
+        </w:rPr>
+      </w:pPr>
+    </w:p>
+    <w:p>
+      <w:pPr>
+        <w:rPr>
+          <w:noProof/>
+          <w:lang w:val="en-US"/>
+        </w:rPr>
+      </w:pPr>
+    </w:p>
+    <w:p>
+      <w:pPr>
+        <w:rPr>
+          <w:noProof/>
+          <w:lang w:val="en-US"/>
+        </w:rPr>
+      </w:pPr>
+    </w:p>
+    <w:p>
+      <w:pPr>
+        <w:rPr>
+          <w:noProof/>
+          <w:lang w:val="en-US"/>
+        </w:rPr>
+      </w:pPr>
+    </w:p>
+    <w:p>
+      <w:pPr>
+        <w:rPr>
+          <w:noProof/>
+          <w:lang w:val="en-US"/>
+        </w:rPr>
+      </w:pPr>
+    </w:p>
+    <w:p>
+      <w:pPr>
+        <w:rPr>
+          <w:noProof/>
+          <w:lang w:val="en-US"/>
+        </w:rPr>
+      </w:pPr>
+    </w:p>
+    <w:p>
+      <w:pPr>
+        <w:rPr>
+          <w:noProof/>
+          <w:lang w:val="en-US"/>
+        </w:rPr>
+      </w:pPr>
+    </w:p>
+    <w:p>
+      <w:pPr>
+        <w:rPr>
+          <w:noProof/>
+          <w:lang w:val="en-US"/>
+        </w:rPr>
+      </w:pPr>
+    </w:p>
+    <w:p>
+      <w:pPr>
+        <w:rPr>
+          <w:noProof/>
+          <w:lang w:val="en-US"/>
+        </w:rPr>
+      </w:pPr>
+    </w:p>
+    <w:p>
+      <w:pPr>
+        <w:rPr>
+          <w:noProof/>
+          <w:lang w:val="en-US"/>
+        </w:rPr>
+      </w:pPr>
+      <w:r>
+        <w:rPr>
+          <w:noProof/>
+          <w:lang w:val="en-US"/>
+        </w:rPr>
+        <mc:AlternateContent>
+          <mc:Choice Requires="wps">
+            <w:drawing>
+              <wp:anchor distT="45720" distB="45720" distL="114300" distR="114300" simplePos="0" relativeHeight="251671552" behindDoc="0" locked="0" layoutInCell="1" allowOverlap="1" wp14:anchorId="5F522157" wp14:editId="6CD5F6D8">
+                <wp:simplePos x="0" y="0"/>
+                <wp:positionH relativeFrom="column">
+                  <wp:posOffset>1044495</wp:posOffset>
+                </wp:positionH>
+                <wp:positionV relativeFrom="paragraph">
+                  <wp:posOffset>165249</wp:posOffset>
+                </wp:positionV>
+                <wp:extent cx="2647950" cy="609600"/>
+                <wp:effectExtent l="0" t="0" r="0" b="0"/>
+                <wp:wrapNone/>
+                <wp:docPr id="16" name="Zone de texte 2"/>
+                <wp:cNvGraphicFramePr>
+                  <a:graphicFrameLocks xmlns:a="http://schemas.openxmlformats.org/drawingml/2006/main"/>
+                </wp:cNvGraphicFramePr>
+                <a:graphic xmlns:a="http://schemas.openxmlformats.org/drawingml/2006/main">
+                  <a:graphicData uri="http://schemas.microsoft.com/office/word/2010/wordprocessingShape">
+                    <wps:wsp>
+                      <wps:cNvSpPr txBox="1">
+                        <a:spLocks noChangeArrowheads="1"/>
+                      </wps:cNvSpPr>
+                      <wps:spPr bwMode="auto">
+                        <a:xfrm>
+                          <a:off x="0" y="0"/>
+                          <a:ext cx="2647950" cy="609600"/>
+                        </a:xfrm>
+                        <a:prstGeom prst="rect">
+                          <a:avLst/>
+                        </a:prstGeom>
+                        <a:noFill/>
+                        <a:ln>
+                          <a:noFill/>
+                          <a:headEnd/>
+                          <a:tailEnd/>
+                        </a:ln>
+                      </wps:spPr>
+                      <wps:style>
+                        <a:lnRef idx="2">
+                          <a:schemeClr val="dk1"/>
+                        </a:lnRef>
+                        <a:fillRef idx="1">
+                          <a:schemeClr val="lt1"/>
+                        </a:fillRef>
+                        <a:effectRef idx="0">
+                          <a:schemeClr val="dk1"/>
+                        </a:effectRef>
+                        <a:fontRef idx="minor">
+                          <a:schemeClr val="dk1"/>
+                        </a:fontRef>
+                      </wps:style>
+                      <wps:txbx>
+                        <w:txbxContent>
+                          <w:p>
+                            <w:pPr>
+                              <w:jc w:val="center"/>
+                              <w:rPr>
+                                <w:rFonts w:asciiTheme="minorBidi" w:hAnsiTheme="minorBidi"/>
+                                <w:b/>
+                                <w:bCs/>
+                                <w:color w:val="FFFFFF" w:themeColor="background1"/>
+                                <w:sz w:val="64"/>
+                                <w:szCs w:val="64"/>
+                                <w:lang w:val="fr-FR"/>
+                              </w:rPr>
+                            </w:pPr>
+                            <w:r>
+                              <w:rPr>
+                                <w:rFonts w:asciiTheme="minorBidi" w:hAnsiTheme="minorBidi"/>
+                                <w:b/>
+                                <w:bCs/>
+                                <w:color w:val="FFFFFF" w:themeColor="background1"/>
+                                <w:sz w:val="64"/>
+                                <w:szCs w:val="64"/>
+                                <w:lang w:val="fr-FR"/>
+                              </w:rPr>
+                              <w:t>2023 / 2024</w:t>
+                            </w:r>
+                          </w:p>
+                        </w:txbxContent>
+                      </wps:txbx>
+                      <wps:bodyPr rot="0" vert="horz" wrap="square" lIns="91440" tIns="45720" rIns="91440" bIns="45720" anchor="t" anchorCtr="0">
+                        <a:noAutofit/>
+                      </wps:bodyPr>
+                    </wps:wsp>
+                  </a:graphicData>
+                </a:graphic>
+                <wp14:sizeRelH relativeFrom="margin">
+                  <wp14:pctWidth>0</wp14:pctWidth>
+                </wp14:sizeRelH>
+                <wp14:sizeRelV relativeFrom="margin">
+                  <wp14:pctHeight>0</wp14:pctHeight>
+                </wp14:sizeRelV>
+              </wp:anchor>
+            </w:drawing>
+          </mc:Choice>
+          <mc:Fallback>
+            <w:pict>
+              <v:shapetype w14:anchorId="5F522157" id="_x0000_t202" coordsize="21600,21600" o:spt="202" path="m,l,21600r21600,l21600,xe">
+                <v:stroke joinstyle="miter"/>
+                <v:path gradientshapeok="t" o:connecttype="rect"/>
+              </v:shapetype>
+              <v:shape id="Zone de texte 2" o:spid="_x0000_s1026" type="#_x0000_t202" style="position:absolute;margin-left:82.25pt;margin-top:13pt;width:208.5pt;height:48pt;z-index:251671552;visibility:visible;mso-wrap-style:square;mso-width-percent:0;mso-height-percent:0;mso-wrap-distance-left:9pt;mso-wrap-distance-top:3.6pt;mso-wrap-distance-right:9pt;mso-wrap-distance-bottom:3.6pt;mso-position-horizontal:absolute;mso-position-horizontal-relative:text;mso-position-vertical:absolute;mso-position-vertical-relative:text;mso-width-percent:0;mso-height-percent:0;mso-width-relative:margin;mso-height-relative:margin;v-text-anchor:top" o:gfxdata="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" filled="f" stroked="f" strokeweight="2pt">
+                <v:textbox>
+                  <w:txbxContent>
+                    <w:p>
+                      <w:pPr>
+                        <w:jc w:val="center"/>
+                        <w:rPr>
+                          <w:rFonts w:asciiTheme="minorBidi" w:hAnsiTheme="minorBidi"/>
+                          <w:b/>
+                          <w:bCs/>
+                          <w:color w:val="FFFFFF" w:themeColor="background1"/>
+                          <w:sz w:val="64"/>
+                          <w:szCs w:val="64"/>
+                          <w:lang w:val="fr-FR"/>
+                        </w:rPr>
+                      </w:pPr>
+                      <w:r>
+                        <w:rPr>
+                          <w:rFonts w:asciiTheme="minorBidi" w:hAnsiTheme="minorBidi"/>
+                          <w:b/>
+                          <w:bCs/>
+                          <w:color w:val="FFFFFF" w:themeColor="background1"/>
+                          <w:sz w:val="64"/>
+                          <w:szCs w:val="64"/>
+                          <w:lang w:val="fr-FR"/>
+                        </w:rPr>
+                        <w:t>2023 / 2024</w:t>
+                      </w:r>
+                    </w:p>
+                  </w:txbxContent>
+                </v:textbox>
+              </v:shape>
+            </w:pict>
+          </mc:Fallback>
+        </mc:AlternateContent>
+      </w:r>
+    </w:p>
+    <w:p>
+      <w:pPr>
+        <w:rPr>
+          <w:noProof/>
+          <w:lang w:val="en-US"/>
+        </w:rPr>
+      </w:pPr>
+    </w:p>
+    <w:p>
+      <w:pPr>
+        <w:rPr>
+          <w:noProof/>
+          <w:lang w:val="en-US"/>
+        </w:rPr>
+      </w:pPr>
+    </w:p>
+    <w:p>
+      <w:pPr>
+        <w:rPr>
+          <w:noProof/>
+          <w:lang w:val="en-US"/>
+        </w:rPr>
+      </w:pPr>
+    </w:p>
+    <w:p>
+      <w:pPr>
+        <w:rPr>
+          <w:noProof/>
+          <w:lang w:val="en-US"/>
+        </w:rPr>
+      </w:pPr>
+    </w:p>
+    <w:p>
+      <w:pPr>
+        <w:rPr>
+          <w:noProof/>
+          <w:lang w:val="en-US"/>
+        </w:rPr>
+      </w:pPr>
+    </w:p>
+    <w:p>
+      <w:pPr>
+        <w:rPr>
+          <w:noProof/>
+          <w:lang w:val="en-US"/>
+        </w:rPr>
+      </w:pPr>
+    </w:p>
+    <w:p>
+      <w:pPr>
+        <w:rPr>
+          <w:noProof/>
+          <w:lang w:val="en-US"/>
+        </w:rPr>
+      </w:pPr>
+    </w:p>
+    <w:p>
+      <w:pPr>
+        <w:rPr>
+          <w:noProof/>
+          <w:lang w:val="en-US"/>
+        </w:rPr>
+      </w:pPr>
+    </w:p>
+    <w:p>
+      <w:pPr>
+        <w:rPr>
+          <w:noProof/>
+          <w:lang w:val="en-US"/>
+        </w:rPr>
+      </w:pPr>
+      <w:r>
+        <w:rPr>
+          <w:noProof/>
+          <w:lang w:val="en-US"/>
+        </w:rPr>
+        <mc:AlternateContent>
+          <mc:Choice Requires="wps">
+            <w:drawing>
+              <wp:anchor distT="45720" distB="45720" distL="114300" distR="114300" simplePos="0" relativeHeight="251669504" behindDoc="0" locked="0" layoutInCell="1" allowOverlap="1" wp14:anchorId="29F80C75" wp14:editId="2C029CA0">
+                <wp:simplePos x="0" y="0"/>
+                <wp:positionH relativeFrom="margin">
+                  <wp:align>center</wp:align>
+                </wp:positionH>
+                <wp:positionV relativeFrom="paragraph">
+                  <wp:posOffset>8442</wp:posOffset>
+                </wp:positionV>
+                <wp:extent cx="3371850" cy="1404620"/>
+                <wp:effectExtent l="0" t="0" r="0" b="0"/>
+                <wp:wrapNone/>
+                <wp:docPr id="15" name="Zone de texte 2"/>
+                <wp:cNvGraphicFramePr>
+                  <a:graphicFrameLocks xmlns:a="http://schemas.openxmlformats.org/drawingml/2006/main"/>
+                </wp:cNvGraphicFramePr>
+                <a:graphic xmlns:a="http://schemas.openxmlformats.org/drawingml/2006/main">
+                  <a:graphicData uri="http://schemas.microsoft.com/office/word/2010/wordprocessingShape">
+                    <wps:wsp>
+                      <wps:cNvSpPr txBox="1">
+                        <a:spLocks noChangeArrowheads="1"/>
+                      </wps:cNvSpPr>
+                      <wps:spPr bwMode="auto">
+                        <a:xfrm>
+                          <a:off x="0" y="0"/>
+                          <a:ext cx="3371850" cy="1404620"/>
+                        </a:xfrm>
+                        <a:prstGeom prst="rect">
+                          <a:avLst/>
+                        </a:prstGeom>
+                        <a:noFill/>
+                        <a:ln>
+                          <a:noFill/>
+                          <a:headEnd/>
+                          <a:tailEnd/>
+                        </a:ln>
+                      </wps:spPr>
+                      <wps:style>
+                        <a:lnRef idx="2">
+                          <a:schemeClr val="dk1"/>
+                        </a:lnRef>
+                        <a:fillRef idx="1">
+                          <a:schemeClr val="lt1"/>
+                        </a:fillRef>
+                        <a:effectRef idx="0">
+                          <a:schemeClr val="dk1"/>
+                        </a:effectRef>
+                        <a:fontRef idx="minor">
+                          <a:schemeClr val="dk1"/>
+                        </a:fontRef>
+                      </wps:style>
+                      <wps:txbx>
+                        <w:txbxContent>
+                          <w:p>
+                            <w:pPr>
+                              <w:rPr>
+                                <w:rFonts w:asciiTheme="minorBidi" w:hAnsiTheme="minorBidi"/>
+                                <w:b/>
+                                <w:bCs/>
+                                <w:sz w:val="40"/>
+                                <w:szCs w:val="40"/>
+                                <w:lang w:val="fr-FR"/>
+                              </w:rPr>
+                            </w:pPr>
+                            <w:r>
+                              <w:rPr>
+                                <w:rFonts w:asciiTheme="minorBidi" w:hAnsiTheme="minorBidi"/>
+                                <w:b/>
+                                <w:bCs/>
+                                <w:sz w:val="40"/>
+                                <w:szCs w:val="40"/>
+                                <w:lang w:val="fr-FR"/>
+                              </w:rPr>
+                              <w:t>Project Spécification</w:t>
+                            </w:r>
+                          </w:p>
+                        </w:txbxContent>
+                      </wps:txbx>
+                      <wps:bodyPr rot="0" vert="horz" wrap="square" lIns="91440" tIns="45720" rIns="91440" bIns="45720" anchor="t" anchorCtr="0">
+                        <a:spAutoFit/>
+                      </wps:bodyPr>
+                    </wps:wsp>
+                  </a:graphicData>
+                </a:graphic>
+                <wp14:sizeRelH relativeFrom="margin">
+                  <wp14:pctWidth>0</wp14:pctWidth>
+                </wp14:sizeRelH>
+                <wp14:sizeRelV relativeFrom="margin">
+                  <wp14:pctHeight>20000</wp14:pctHeight>
+                </wp14:sizeRelV>
+              </wp:anchor>
+            </w:drawing>
+          </mc:Choice>
+          <mc:Fallback>
+            <w:pict>
+              <v:shape w14:anchorId="29F80C75" id="_x0000_s1027" type="#_x0000_t202" style="position:absolute;margin-left:0;margin-top:.65pt;width:265.5pt;height:110.6pt;z-index:251669504;visibility:visible;mso-wrap-style:square;mso-width-percent:0;mso-height-percent:200;mso-wrap-distance-left:9pt;mso-wrap-distance-top:3.6pt;mso-wrap-distance-right:9pt;mso-wrap-distance-bottom:3.6pt;mso-position-horizontal:center;mso-position-horizontal-relative:margin;mso-position-vertical:absolute;mso-position-vertical-relative:text;mso-width-percent:0;mso-height-percent:200;mso-width-relative:margin;mso-height-relative:margin;v-text-anchor:top" o:gfxdata="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" filled="f" stroked="f" strokeweight="2pt">
+                <v:textbox style="mso-fit-shape-to-text:t">
+                  <w:txbxContent>
+                    <w:p>
+                      <w:pPr>
+                        <w:rPr>
+                          <w:rFonts w:asciiTheme="minorBidi" w:hAnsiTheme="minorBidi"/>
+                          <w:b/>
+                          <w:bCs/>
+                          <w:sz w:val="40"/>
+                          <w:szCs w:val="40"/>
+                          <w:lang w:val="fr-FR"/>
+                        </w:rPr>
+                      </w:pPr>
+                      <w:r>
+                        <w:rPr>
+                          <w:rFonts w:asciiTheme="minorBidi" w:hAnsiTheme="minorBidi"/>
+                          <w:b/>
+                          <w:bCs/>
+                          <w:sz w:val="40"/>
+                          <w:szCs w:val="40"/>
+                          <w:lang w:val="fr-FR"/>
+                        </w:rPr>
+                        <w:t>Project Spécification</w:t>
+                      </w:r>
+                    </w:p>
+                  </w:txbxContent>
+                </v:textbox>
+                <w10:wrap anchorx="margin"/>
+              </v:shape>
+            </w:pict>
+          </mc:Fallback>
+        </mc:AlternateContent>
+      </w:r>
+    </w:p>
+    <w:p>
+      <w:pPr>
+        <w:rPr>
+          <w:noProof/>
+          <w:lang w:val="en-US"/>
+        </w:rPr>
+      </w:pPr>
+    </w:p>
+    <w:p>
+      <w:pPr>
+        <w:rPr>
+          <w:noProof/>
+          <w:lang w:val="en-US"/>
+        </w:rPr>
+      </w:pPr>
+    </w:p>
+    <w:p>
+      <w:pPr>
+        <w:rPr>
+          <w:noProof/>
+          <w:lang w:val="en-US"/>
+        </w:rPr>
+      </w:pPr>
+    </w:p>
+    <w:p>
+      <w:pPr>
+        <w:rPr>
+          <w:noProof/>
+          <w:lang w:val="en-US"/>
+        </w:rPr>
+      </w:pPr>
+    </w:p>
+    <w:p>
+      <w:pPr>
+        <w:rPr>
+          <w:noProof/>
+          <w:lang w:val="en-US"/>
+        </w:rPr>
+      </w:pPr>
+    </w:p>
+    <w:p>
+      <w:pPr>
+        <w:rPr>
+          <w:noProof/>
+          <w:lang w:val="en-US"/>
+        </w:rPr>
+      </w:pPr>
+    </w:p>
+    <w:p>
+      <w:pPr>
+        <w:rPr>
+          <w:noProof/>
+          <w:lang w:val="en-US"/>
+        </w:rPr>
+      </w:pPr>
+    </w:p>
+    <w:p>
+      <w:pPr>
+        <w:rPr>
+          <w:noProof/>
+          <w:lang w:val="en-US"/>
+        </w:rPr>
+      </w:pPr>
+      <w:r>
+        <w:rPr>
+          <w:noProof/>
+          <w:lang w:val="en-US"/>
+        </w:rPr>
+        <mc:AlternateContent>
+          <mc:Choice Requires="wps">
+            <w:drawing>
+              <wp:anchor distT="45720" distB="45720" distL="114300" distR="114300" simplePos="0" relativeHeight="251673600" behindDoc="0" locked="0" layoutInCell="1" allowOverlap="1" wp14:anchorId="118D4524" wp14:editId="73A23FF4">
+                <wp:simplePos x="0" y="0"/>
+                <wp:positionH relativeFrom="column">
+                  <wp:posOffset>1482821</wp:posOffset>
+                </wp:positionH>
+                <wp:positionV relativeFrom="paragraph">
+                  <wp:posOffset>8746</wp:posOffset>
+                </wp:positionV>
+                <wp:extent cx="4792345" cy="2446020"/>
+                <wp:effectExtent l="0" t="0" r="0" b="0"/>
+                <wp:wrapNone/>
+                <wp:docPr id="17" name="Zone de texte 2"/>
+                <wp:cNvGraphicFramePr>
+                  <a:graphicFrameLocks xmlns:a="http://schemas.openxmlformats.org/drawingml/2006/main"/>
+                </wp:cNvGraphicFramePr>
+                <a:graphic xmlns:a="http://schemas.openxmlformats.org/drawingml/2006/main">
+                  <a:graphicData uri="http://schemas.microsoft.com/office/word/2010/wordprocessingShape">
+                    <wps:wsp>
+                      <wps:cNvSpPr txBox="1">
+                        <a:spLocks noChangeArrowheads="1"/>
+                      </wps:cNvSpPr>
+                      <wps:spPr bwMode="auto">
+                        <a:xfrm>
+                          <a:off x="0" y="0"/>
+                          <a:ext cx="4792345" cy="2446020"/>
+                        </a:xfrm>
+                        <a:prstGeom prst="rect">
+                          <a:avLst/>
+                        </a:prstGeom>
+                        <a:noFill/>
+                        <a:ln>
+                          <a:noFill/>
+                          <a:headEnd/>
+                          <a:tailEnd/>
+                        </a:ln>
+                      </wps:spPr>
+                      <wps:style>
+                        <a:lnRef idx="2">
+                          <a:schemeClr val="dk1"/>
+                        </a:lnRef>
+                        <a:fillRef idx="1">
+                          <a:schemeClr val="lt1"/>
+                        </a:fillRef>
+                        <a:effectRef idx="0">
+                          <a:schemeClr val="dk1"/>
+                        </a:effectRef>
+                        <a:fontRef idx="minor">
+                          <a:schemeClr val="dk1"/>
+                        </a:fontRef>
+                      </wps:style>
+                      <wps:txbx>
+                        <w:txbxContent>
+                          <w:p>
+                            <w:pPr>
+                              <w:spacing w:line="480" w:lineRule="auto"/>
+                              <w:rPr>
+                                <w:rFonts w:asciiTheme="minorBidi" w:hAnsiTheme="minorBidi"/>
+                                <w:b/>
+                                <w:sz w:val="24"/>
+                                <w:lang w:val="fr-FR"/>
+                              </w:rPr>
+                            </w:pPr>
+                            <w:r>
+                              <w:rPr>
+                                <w:rFonts w:asciiTheme="minorBidi" w:hAnsiTheme="minorBidi"/>
+                                <w:b/>
+                                <w:sz w:val="24"/>
+                                <w:lang w:val="fr-FR"/>
+                              </w:rPr>
+                              <w:t xml:space="preserve">Réalisé par: </w:t>
+                            </w:r>
+                            <w:r>
+                              <w:rPr>
+                                <w:rFonts w:asciiTheme="minorBidi" w:hAnsiTheme="minorBidi"/>
+                                <w:b/>
+                                <w:sz w:val="24"/>
+                                <w:lang w:val="fr-FR"/>
+                              </w:rPr>
+                              <w:t xml:space="preserve">Aziz Ben Ismail / Aziz </w:t>
+                            </w:r>
+                            <w:proofErr w:type="spellStart"/>
+                            <w:r>
+                              <w:rPr>
+                                <w:rFonts w:asciiTheme="minorBidi" w:hAnsiTheme="minorBidi"/>
+                                <w:b/>
+                                <w:sz w:val="24"/>
+                                <w:lang w:val="fr-FR"/>
+                              </w:rPr>
+                              <w:t>Charada</w:t>
+                            </w:r>
+                            <w:proofErr w:type="spellEnd"/>
+                            <w:r>
+                              <w:rPr>
+                                <w:rFonts w:asciiTheme="minorBidi" w:hAnsiTheme="minorBidi"/>
+                                <w:b/>
+                                <w:sz w:val="24"/>
+                                <w:lang w:val="fr-FR"/>
+                              </w:rPr>
+                              <w:t xml:space="preserve"> / Aziz Ben </w:t>
+                            </w:r>
+                            <w:proofErr w:type="spellStart"/>
+                            <w:r>
+                              <w:rPr>
+                                <w:rFonts w:asciiTheme="minorBidi" w:hAnsiTheme="minorBidi"/>
+                                <w:b/>
+                                <w:sz w:val="24"/>
+                                <w:lang w:val="fr-FR"/>
+                              </w:rPr>
+                              <w:t>Hmida</w:t>
+                            </w:r>
+                            <w:proofErr w:type="spellEnd"/>
+                            <w:r>
+                              <w:rPr>
+                                <w:rFonts w:asciiTheme="minorBidi" w:hAnsiTheme="minorBidi"/>
+                                <w:b/>
+                                <w:sz w:val="24"/>
+                                <w:lang w:val="fr-FR"/>
+                              </w:rPr>
+                              <w:t xml:space="preserve"> / Amen Allah </w:t>
+                            </w:r>
+                            <w:proofErr w:type="spellStart"/>
+                            <w:r>
+                              <w:rPr>
+                                <w:rFonts w:asciiTheme="minorBidi" w:hAnsiTheme="minorBidi"/>
+                                <w:b/>
+                                <w:sz w:val="24"/>
+                                <w:lang w:val="fr-FR"/>
+                              </w:rPr>
+                              <w:t>jouini</w:t>
+                            </w:r>
+                            <w:proofErr w:type="spellEnd"/>
+                            <w:r>
+                              <w:rPr>
+                                <w:rFonts w:asciiTheme="minorBidi" w:hAnsiTheme="minorBidi"/>
+                                <w:b/>
+                                <w:sz w:val="24"/>
+                                <w:lang w:val="fr-FR"/>
+                              </w:rPr>
+                              <w:t xml:space="preserve"> / </w:t>
+                            </w:r>
+                            <w:proofErr w:type="spellStart"/>
+                            <w:r>
+                              <w:rPr>
+                                <w:rFonts w:asciiTheme="minorBidi" w:hAnsiTheme="minorBidi"/>
+                                <w:b/>
+                                <w:sz w:val="24"/>
+                                <w:lang w:val="fr-FR"/>
+                              </w:rPr>
+                              <w:t>Oumayma</w:t>
+                            </w:r>
+                            <w:proofErr w:type="spellEnd"/>
+                            <w:r>
+                              <w:rPr>
+                                <w:rFonts w:asciiTheme="minorBidi" w:hAnsiTheme="minorBidi"/>
+                                <w:b/>
+                                <w:sz w:val="24"/>
+                                <w:lang w:val="fr-FR"/>
+                              </w:rPr>
+                              <w:t xml:space="preserve"> </w:t>
+                            </w:r>
+                            <w:proofErr w:type="spellStart"/>
+                            <w:r>
+                              <w:rPr>
+                                <w:rFonts w:asciiTheme="minorBidi" w:hAnsiTheme="minorBidi"/>
+                                <w:b/>
+                                <w:sz w:val="24"/>
+                                <w:lang w:val="fr-FR"/>
+                              </w:rPr>
+                              <w:t>touil</w:t>
+                            </w:r>
+                            <w:proofErr w:type="spellEnd"/>
+                          </w:p>
+                          <w:p>
+                            <w:pPr>
+                              <w:spacing w:line="480" w:lineRule="auto"/>
+                              <w:rPr>
+                                <w:rFonts w:asciiTheme="minorBidi" w:hAnsiTheme="minorBidi"/>
+                                <w:b/>
+                                <w:sz w:val="24"/>
+                                <w:lang w:val="fr-FR"/>
+                              </w:rPr>
+                            </w:pPr>
+                          </w:p>
+                          <w:p>
+                            <w:pPr>
+                              <w:spacing w:line="480" w:lineRule="auto"/>
+                              <w:rPr>
+                                <w:lang w:val="fr-FR"/>
+                              </w:rPr>
+                            </w:pPr>
+                            <w:r>
+                              <w:rPr>
+                                <w:rFonts w:asciiTheme="minorBidi" w:hAnsiTheme="minorBidi"/>
+                                <w:b/>
+                                <w:sz w:val="24"/>
+                                <w:lang w:val="fr-FR"/>
+                              </w:rPr>
+                              <w:t xml:space="preserve">Encadré par: </w:t>
+                            </w:r>
+                            <w:r>
+                              <w:rPr>
+                                <w:rFonts w:asciiTheme="minorBidi" w:hAnsiTheme="minorBidi"/>
+                                <w:b/>
+                                <w:sz w:val="24"/>
+                                <w:lang w:val="fr-FR"/>
+                              </w:rPr>
+                              <w:t xml:space="preserve">Asma </w:t>
+                            </w:r>
+                            <w:proofErr w:type="spellStart"/>
+                            <w:r>
+                              <w:rPr>
+                                <w:rFonts w:asciiTheme="minorBidi" w:hAnsiTheme="minorBidi"/>
+                                <w:b/>
+                                <w:sz w:val="24"/>
+                                <w:lang w:val="fr-FR"/>
+                              </w:rPr>
+                              <w:t>Ayari</w:t>
+                            </w:r>
+                            <w:proofErr w:type="spellEnd"/>
+                          </w:p>
+                        </w:txbxContent>
+                      </wps:txbx>
+                      <wps:bodyPr rot="0" vert="horz" wrap="square" lIns="91440" tIns="45720" rIns="91440" bIns="45720" anchor="t" anchorCtr="0">
+                        <a:noAutofit/>
+                      </wps:bodyPr>
+                    </wps:wsp>
+                  </a:graphicData>
+                </a:graphic>
+                <wp14:sizeRelH relativeFrom="margin">
+                  <wp14:pctWidth>0</wp14:pctWidth>
+                </wp14:sizeRelH>
+                <wp14:sizeRelV relativeFrom="margin">
+                  <wp14:pctHeight>0</wp14:pctHeight>
+                </wp14:sizeRelV>
+              </wp:anchor>
+            </w:drawing>
+          </mc:Choice>
+          <mc:Fallback>
+            <w:pict>
+              <v:shape w14:anchorId="118D4524" id="_x0000_s1028" type="#_x0000_t202" style="position:absolute;margin-left:116.75pt;margin-top:.7pt;width:377.35pt;height:192.6pt;z-index:251673600;visibility:visible;mso-wrap-style:square;mso-width-percent:0;mso-height-percent:0;mso-wrap-distance-left:9pt;mso-wrap-distance-top:3.6pt;mso-wrap-distance-right:9pt;mso-wrap-distance-bottom:3.6pt;mso-position-horizontal:absolute;mso-position-horizontal-relative:text;mso-position-vertical:absolute;mso-position-vertical-relative:text;mso-width-percent:0;mso-height-percent:0;mso-width-relative:margin;mso-height-relative:margin;v-text-anchor:top" o:gfxdata="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" filled="f" stroked="f" strokeweight="2pt">
+                <v:textbox>
+                  <w:txbxContent>
+                    <w:p>
+                      <w:pPr>
+                        <w:spacing w:line="480" w:lineRule="auto"/>
+                        <w:rPr>
+                          <w:rFonts w:asciiTheme="minorBidi" w:hAnsiTheme="minorBidi"/>
+                          <w:b/>
+                          <w:sz w:val="24"/>
+                          <w:lang w:val="fr-FR"/>
+                        </w:rPr>
+                      </w:pPr>
+                      <w:r>
+                        <w:rPr>
+                          <w:rFonts w:asciiTheme="minorBidi" w:hAnsiTheme="minorBidi"/>
+                          <w:b/>
+                          <w:sz w:val="24"/>
+                          <w:lang w:val="fr-FR"/>
+                        </w:rPr>
+                        <w:t xml:space="preserve">Réalisé par: </w:t>
+                      </w:r>
+                      <w:r>
+                        <w:rPr>
+                          <w:rFonts w:asciiTheme="minorBidi" w:hAnsiTheme="minorBidi"/>
+                          <w:b/>
+                          <w:sz w:val="24"/>
+                          <w:lang w:val="fr-FR"/>
+                        </w:rPr>
+                        <w:t xml:space="preserve">Aziz Ben Ismail / Aziz </w:t>
+                      </w:r>
+                      <w:proofErr w:type="spellStart"/>
+                      <w:r>
+                        <w:rPr>
+                          <w:rFonts w:asciiTheme="minorBidi" w:hAnsiTheme="minorBidi"/>
+                          <w:b/>
+                          <w:sz w:val="24"/>
+                          <w:lang w:val="fr-FR"/>
+                        </w:rPr>
+                        <w:t>Charada</w:t>
+                      </w:r>
+                      <w:proofErr w:type="spellEnd"/>
+                      <w:r>
+                        <w:rPr>
+                          <w:rFonts w:asciiTheme="minorBidi" w:hAnsiTheme="minorBidi"/>
+                          <w:b/>
+                          <w:sz w:val="24"/>
+                          <w:lang w:val="fr-FR"/>
+                        </w:rPr>
+                        <w:t xml:space="preserve"> / Aziz Ben </w:t>
+                      </w:r>
+                      <w:proofErr w:type="spellStart"/>
+                      <w:r>
+                        <w:rPr>
+                          <w:rFonts w:asciiTheme="minorBidi" w:hAnsiTheme="minorBidi"/>
+                          <w:b/>
+                          <w:sz w:val="24"/>
+                          <w:lang w:val="fr-FR"/>
+                        </w:rPr>
+                        <w:t>Hmida</w:t>
+                      </w:r>
+                      <w:proofErr w:type="spellEnd"/>
+                      <w:r>
+                        <w:rPr>
+                          <w:rFonts w:asciiTheme="minorBidi" w:hAnsiTheme="minorBidi"/>
+                          <w:b/>
+                          <w:sz w:val="24"/>
+                          <w:lang w:val="fr-FR"/>
+                        </w:rPr>
+                        <w:t xml:space="preserve"> / Amen Allah </w:t>
+                      </w:r>
+                      <w:proofErr w:type="spellStart"/>
+                      <w:r>
+                        <w:rPr>
+                          <w:rFonts w:asciiTheme="minorBidi" w:hAnsiTheme="minorBidi"/>
+                          <w:b/>
+                          <w:sz w:val="24"/>
+                          <w:lang w:val="fr-FR"/>
+                        </w:rPr>
+                        <w:t>jouini</w:t>
+                      </w:r>
+                      <w:proofErr w:type="spellEnd"/>
+                      <w:r>
+                        <w:rPr>
+                          <w:rFonts w:asciiTheme="minorBidi" w:hAnsiTheme="minorBidi"/>
+                          <w:b/>
+                          <w:sz w:val="24"/>
+                          <w:lang w:val="fr-FR"/>
+                        </w:rPr>
+                        <w:t xml:space="preserve"> / </w:t>
+                      </w:r>
+                      <w:proofErr w:type="spellStart"/>
+                      <w:r>
+                        <w:rPr>
+                          <w:rFonts w:asciiTheme="minorBidi" w:hAnsiTheme="minorBidi"/>
+                          <w:b/>
+                          <w:sz w:val="24"/>
+                          <w:lang w:val="fr-FR"/>
+                        </w:rPr>
+                        <w:t>Oumayma</w:t>
+                      </w:r>
+                      <w:proofErr w:type="spellEnd"/>
+                      <w:r>
+                        <w:rPr>
+                          <w:rFonts w:asciiTheme="minorBidi" w:hAnsiTheme="minorBidi"/>
+                          <w:b/>
+                          <w:sz w:val="24"/>
+                          <w:lang w:val="fr-FR"/>
+                        </w:rPr>
+                        <w:t xml:space="preserve"> </w:t>
+                      </w:r>
+                      <w:proofErr w:type="spellStart"/>
+                      <w:r>
+                        <w:rPr>
+                          <w:rFonts w:asciiTheme="minorBidi" w:hAnsiTheme="minorBidi"/>
+                          <w:b/>
+                          <w:sz w:val="24"/>
+                          <w:lang w:val="fr-FR"/>
+                        </w:rPr>
+                        <w:t>touil</w:t>
+                      </w:r>
+                      <w:proofErr w:type="spellEnd"/>
+                    </w:p>
+                    <w:p>
+                      <w:pPr>
+                        <w:spacing w:line="480" w:lineRule="auto"/>
+                        <w:rPr>
+                          <w:rFonts w:asciiTheme="minorBidi" w:hAnsiTheme="minorBidi"/>
+                          <w:b/>
+                          <w:sz w:val="24"/>
+                          <w:lang w:val="fr-FR"/>
+                        </w:rPr>
+                      </w:pPr>
+                    </w:p>
+                    <w:p>
+                      <w:pPr>
+                        <w:spacing w:line="480" w:lineRule="auto"/>
+                        <w:rPr>
+                          <w:lang w:val="fr-FR"/>
+                        </w:rPr>
+                      </w:pPr>
+                      <w:r>
+                        <w:rPr>
+                          <w:rFonts w:asciiTheme="minorBidi" w:hAnsiTheme="minorBidi"/>
+                          <w:b/>
+                          <w:sz w:val="24"/>
+                          <w:lang w:val="fr-FR"/>
+                        </w:rPr>
+                        <w:t xml:space="preserve">Encadré par: </w:t>
+                      </w:r>
+                      <w:r>
+                        <w:rPr>
+                          <w:rFonts w:asciiTheme="minorBidi" w:hAnsiTheme="minorBidi"/>
+                          <w:b/>
+                          <w:sz w:val="24"/>
+                          <w:lang w:val="fr-FR"/>
+                        </w:rPr>
+                        <w:t xml:space="preserve">Asma </w:t>
+                      </w:r>
+                      <w:proofErr w:type="spellStart"/>
+                      <w:r>
+                        <w:rPr>
+                          <w:rFonts w:asciiTheme="minorBidi" w:hAnsiTheme="minorBidi"/>
+                          <w:b/>
+                          <w:sz w:val="24"/>
+                          <w:lang w:val="fr-FR"/>
+                        </w:rPr>
+                        <w:t>Ayari</w:t>
+                      </w:r>
+                      <w:proofErr w:type="spellEnd"/>
+                    </w:p>
+                  </w:txbxContent>
+                </v:textbox>
+              </v:shape>
+            </w:pict>
+          </mc:Fallback>
+        </mc:AlternateContent>
+      </w:r>
+    </w:p>
+    <w:p>
+      <w:pPr>
+        <w:rPr>
+          <w:noProof/>
+          <w:lang w:val="en-US"/>
+        </w:rPr>
+      </w:pPr>
+    </w:p>
+    <w:p>
+      <w:pPr>
+        <w:rPr>
+          <w:noProof/>
+          <w:lang w:val="en-US"/>
+        </w:rPr>
+      </w:pPr>
+    </w:p>
+    <w:p>
+      <w:pPr>
+        <w:rPr>
+          <w:noProof/>
+          <w:lang w:val="en-US"/>
+        </w:rPr>
+      </w:pPr>
+    </w:p>
+    <w:p>
+      <w:pPr>
+        <w:rPr>
+          <w:noProof/>
+          <w:lang w:val="en-US"/>
+        </w:rPr>
+      </w:pPr>
+    </w:p>
+    <w:p>
+      <w:pPr>
+        <w:rPr>
+          <w:noProof/>
+          <w:lang w:val="en-US"/>
+        </w:rPr>
+      </w:pPr>
+    </w:p>
+    <w:p>
+      <w:pPr>
+        <w:rPr>
+          <w:noProof/>
+          <w:lang w:val="en-US"/>
+        </w:rPr>
+      </w:pPr>
+    </w:p>
+    <w:p>
+      <w:pPr>
+        <w:rPr>
+          <w:noProof/>
+          <w:lang w:val="en-US"/>
+        </w:rPr>
+      </w:pPr>
+    </w:p>
+    <w:p>
+      <w:pPr>
+        <w:rPr>
+          <w:noProof/>
+          <w:lang w:val="en-US"/>
+        </w:rPr>
+      </w:pPr>
+    </w:p>
+    <w:p>
+      <w:pPr>
+        <w:rPr>
+          <w:noProof/>
+          <w:lang w:val="en-US"/>
+        </w:rPr>
+      </w:pPr>
+    </w:p>
+    <w:p>
+      <w:pPr>
+        <w:rPr>
+          <w:noProof/>
+          <w:lang w:val="en-US"/>
+        </w:rPr>
+      </w:pPr>
+    </w:p>
+    <w:p>
+      <w:pPr>
+        <w:rPr>
+          <w:noProof/>
+          <w:lang w:val="en-US"/>
+        </w:rPr>
+      </w:pPr>
+    </w:p>
+    <w:p>
+      <w:pPr>
+        <w:rPr>
+          <w:noProof/>
+          <w:lang w:val="en-US"/>
+        </w:rPr>
+      </w:pPr>
+    </w:p>
+    <w:p>
+      <w:pPr>
+        <w:rPr>
+          <w:noProof/>
+          <w:lang w:val="en-US"/>
+        </w:rPr>
+      </w:pPr>
+    </w:p>
+    <w:p>
+      <w:r>
+        <w:rPr>
+          <w:noProof/>
+          <w:lang w:val="en-US"/>
+        </w:rPr>
+        <mc:AlternateContent>
+          <mc:Choice Requires="wps">
+            <w:drawing>
+              <wp:anchor distT="45720" distB="45720" distL="114300" distR="114300" simplePos="0" relativeHeight="251662336" behindDoc="0" locked="0" layoutInCell="1" allowOverlap="1" wp14:anchorId="6B92511D" wp14:editId="673EB46D">
+                <wp:simplePos x="0" y="0"/>
+                <wp:positionH relativeFrom="column">
+                  <wp:posOffset>2331173</wp:posOffset>
+                </wp:positionH>
+                <wp:positionV relativeFrom="paragraph">
+                  <wp:posOffset>7879715</wp:posOffset>
+                </wp:positionV>
+                <wp:extent cx="2635885" cy="771525"/>
+                <wp:effectExtent l="0" t="0" r="0" b="0"/>
+                <wp:wrapNone/>
+                <wp:docPr id="3" name="Zone de texte 2"/>
+                <wp:cNvGraphicFramePr>
+                  <a:graphicFrameLocks xmlns:a="http://schemas.openxmlformats.org/drawingml/2006/main"/>
+                </wp:cNvGraphicFramePr>
+                <a:graphic xmlns:a="http://schemas.openxmlformats.org/drawingml/2006/main">
+                  <a:graphicData uri="http://schemas.microsoft.com/office/word/2010/wordprocessingShape">
+                    <wps:wsp>
+                      <wps:cNvSpPr txBox="1">
+                        <a:spLocks noChangeArrowheads="1"/>
+                      </wps:cNvSpPr>
+                      <wps:spPr bwMode="auto">
+                        <a:xfrm>
+                          <a:off x="0" y="0"/>
+                          <a:ext cx="2635885" cy="771525"/>
+                        </a:xfrm>
+                        <a:prstGeom prst="rect">
+                          <a:avLst/>
+                        </a:prstGeom>
+                        <a:noFill/>
+                        <a:ln>
+                          <a:noFill/>
+                          <a:headEnd/>
+                          <a:tailEnd/>
+                        </a:ln>
+                      </wps:spPr>
+                      <wps:style>
+                        <a:lnRef idx="2">
+                          <a:schemeClr val="dk1"/>
+                        </a:lnRef>
+                        <a:fillRef idx="1">
+                          <a:schemeClr val="lt1"/>
+                        </a:fillRef>
+                        <a:effectRef idx="0">
+                          <a:schemeClr val="dk1"/>
+                        </a:effectRef>
+                        <a:fontRef idx="minor">
+                          <a:schemeClr val="dk1"/>
+                        </a:fontRef>
+                      </wps:style>
+                      <wps:txbx>
+                        <w:txbxContent>
+                          <w:p>
+                            <w:pPr>
+                              <w:rPr>
+                                <w:rFonts w:asciiTheme="minorBidi" w:hAnsiTheme="minorBidi"/>
+                                <w:b/>
+                                <w:bCs/>
+                                <w:sz w:val="40"/>
+                                <w:szCs w:val="40"/>
+                                <w:lang w:val="fr-FR"/>
+                              </w:rPr>
+                            </w:pPr>
+                          </w:p>
+                        </w:txbxContent>
+                      </wps:txbx>
+                      <wps:bodyPr rot="0" vert="horz" wrap="square" lIns="91440" tIns="45720" rIns="91440" bIns="45720" anchor="t" anchorCtr="0">
+                        <a:noAutofit/>
+                      </wps:bodyPr>
+                    </wps:wsp>
+                  </a:graphicData>
+                </a:graphic>
+                <wp14:sizeRelH relativeFrom="margin">
+                  <wp14:pctWidth>0</wp14:pctWidth>
+                </wp14:sizeRelH>
+                <wp14:sizeRelV relativeFrom="margin">
+                  <wp14:pctHeight>0</wp14:pctHeight>
+                </wp14:sizeRelV>
+              </wp:anchor>
+            </w:drawing>
+          </mc:Choice>
+          <mc:Fallback>
+            <w:pict>
+              <v:shape w14:anchorId="6B92511D" id="_x0000_s1029" type="#_x0000_t202" style="position:absolute;margin-left:183.55pt;margin-top:620.45pt;width:207.55pt;height:60.75pt;z-index:251662336;visibility:visible;mso-wrap-style:square;mso-width-percent:0;mso-height-percent:0;mso-wrap-distance-left:9pt;mso-wrap-distance-top:3.6pt;mso-wrap-distance-right:9pt;mso-wrap-distance-bottom:3.6pt;mso-position-horizontal:absolute;mso-position-horizontal-relative:text;mso-position-vertical:absolute;mso-position-vertical-relative:text;mso-width-percent:0;mso-height-percent:0;mso-width-relative:margin;mso-height-relative:margin;v-text-anchor:top" o:gfxdata="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" filled="f" stroked="f" strokeweight="2pt">
+                <v:textbox>
+                  <w:txbxContent>
+                    <w:p>
+                      <w:pPr>
+                        <w:rPr>
+                          <w:rFonts w:asciiTheme="minorBidi" w:hAnsiTheme="minorBidi"/>
+                          <w:b/>
+                          <w:bCs/>
+                          <w:sz w:val="40"/>
+                          <w:szCs w:val="40"/>
+                          <w:lang w:val="fr-FR"/>
+                        </w:rPr>
+                      </w:pPr>
+                    </w:p>
+                  </w:txbxContent>
+                </v:textbox>
+              </v:shape>
+            </w:pict>
+          </mc:Fallback>
+        </mc:AlternateContent>
+      </w:r>
+    </w:p>
+    <w:p>
+      <w:pPr>
+        <w:pBdr>
+          <w:top w:val="nil"/>
+          <w:left w:val="nil"/>
+          <w:bottom w:val="nil"/>
+          <w:right w:val="nil"/>
+          <w:between w:val="nil"/>
+        </w:pBdr>
+        <w:jc w:val="center"/>
+        <w:rPr>
+          <w:rFonts w:ascii="Cambria" w:eastAsia="Cambria" w:hAnsi="Cambria" w:cs="Cambria"/>
+          <w:b/>
+          <w:color w:val="365F90"/>
+        </w:rPr>
+      </w:pPr>
+      <w:r>
+        <w:rPr>
+          <w:rFonts w:ascii="Cambria" w:eastAsia="Cambria" w:hAnsi="Cambria" w:cs="Cambria"/>
+          <w:b/>
+          <w:color w:val="365F90"/>
+        </w:rPr>
+        <w:lastRenderedPageBreak/>
+        <w:pict>
+          <v:shapetype id="_x0000_t75" coordsize="21600,21600" o:spt="75" o:preferrelative="t" path="m@4@5l@4@11@9@11@9@5xe" filled="f" stroked="f">
+            <v:stroke joinstyle="miter"/>
+            <v:formulas>
+              <v:f eqn="if lineDrawn pixelLineWidth 0"/>
+              <v:f eqn="sum @0 1 0"/>
+              <v:f eqn="sum 0 0 @1"/>
+              <v:f eqn="prod @2 1 2"/>
+              <v:f eqn="prod @3 21600 pixelWidth"/>
+              <v:f eqn="prod @3 21600 pixelHeight"/>
+              <v:f eqn="sum @0 0 1"/>
+              <v:f eqn="prod @6 1 2"/>
+              <v:f eqn="prod @7 21600 pixelWidth"/>
+              <v:f eqn="sum @8 21600 0"/>
+              <v:f eqn="prod @7 21600 pixelHeight"/>
+              <v:f eqn="sum @10 21600 0"/>
+            </v:formulas>
+            <v:path o:extrusionok="f" gradientshapeok="t" o:connecttype="rect"/>
+            <o:lock v:ext="edit" aspectratio="t"/>
+          </v:shapetype>
+          <v:shape id="_x0000_i1078" type="#_x0000_t75" style="width:204.3pt;height:201.75pt">
+            <v:imagedata r:id="rId9" o:title="hmida"/>
+          </v:shape>
+        </w:pict>
+      </w:r>
+      <w:r>
+        <w:rPr>
+          <w:rFonts w:ascii="Cambria" w:eastAsia="Cambria" w:hAnsi="Cambria" w:cs="Cambria"/>
+          <w:b/>
+          <w:color w:val="365F90"/>
+        </w:rPr>
+        <w:pict>
+          <v:shape id="_x0000_i1081" type="#_x0000_t75" style="width:211pt;height:207.85pt">
+            <v:imagedata r:id="rId10" o:title="331662782_1705874046535777_8510857537334051569_n"/>
+          </v:shape>
+        </w:pict>
+      </w:r>
+      <w:r>
+        <w:rPr>
+          <w:rFonts w:ascii="Cambria" w:eastAsia="Cambria" w:hAnsi="Cambria" w:cs="Cambria"/>
+          <w:b/>
+          <w:color w:val="365F90"/>
+        </w:rPr>
+        <w:pict>
+          <v:shape id="_x0000_i1080" type="#_x0000_t75" style="width:202.9pt;height:198.9pt">
+            <v:imagedata r:id="rId11" o:title="309749578_1232855034226799_1921924271331995747_n (2)"/>
+          </v:shape>
+        </w:pict>
+      </w:r>
+    </w:p>
+    <w:p>
+      <w:pPr>
+        <w:pBdr>
+          <w:top w:val="nil"/>
+          <w:left w:val="nil"/>
+          <w:bottom w:val="nil"/>
+          <w:right w:val="nil"/>
+          <w:between w:val="nil"/>
+        </w:pBdr>
+        <w:jc w:val="center"/>
+        <w:rPr>
+          <w:rFonts w:ascii="Cambria" w:eastAsia="Cambria" w:hAnsi="Cambria" w:cs="Cambria"/>
+          <w:b/>
+          <w:color w:val="365F90"/>
+        </w:rPr>
+      </w:pPr>
+      <w:r>
+        <w:rPr>
+          <w:rFonts w:ascii="Cambria" w:eastAsia="Cambria" w:hAnsi="Cambria" w:cs="Cambria"/>
+          <w:b/>
+          <w:color w:val="365F90"/>
+        </w:rPr>
+        <w:pict>
+          <v:shape id="_x0000_i1079" type="#_x0000_t75" style="width:193.8pt;height:190pt">
+            <v:imagedata r:id="rId12" o:title="309738158_1532526273929871_6841882118920723755_n"/>
+          </v:shape>
+        </w:pict>
+      </w:r>
+      <w:r>
+        <w:rPr>
+          <w:rFonts w:ascii="Cambria" w:eastAsia="Cambria" w:hAnsi="Cambria" w:cs="Cambria"/>
+          <w:b/>
+          <w:noProof/>
+          <w:color w:val="365F90"/>
+          <w:lang w:val="en-US"/>
+        </w:rPr>
+        <w:drawing>
+          <wp:inline distT="0" distB="0" distL="0" distR="0">
+            <wp:extent cx="2343630" cy="2281363"/>
+            <wp:effectExtent l="0" t="0" r="0" b="5080"/>
+            <wp:docPr id="22" name="Picture 22" descr="C:\Users\aziz2\AppData\Local\Microsoft\Windows\INetCache\Content.Word\273249534_617673756199189_3056856925552238744_n.png"/>
+            <wp:cNvGraphicFramePr>
+              <a:graphicFrameLocks xmlns:a="http://schemas.openxmlformats.org/drawingml/2006/main" noChangeAspect="1"/>
+            </wp:cNvGraphicFramePr>
+            <a:graphic xmlns:a="http://schemas.openxmlformats.org/drawingml/2006/main">
+              <a:graphicData uri="http://schemas.openxmlformats.org/drawingml/2006/picture">
+                <pic:pic xmlns:pic="http://schemas.openxmlformats.org/drawingml/2006/picture">
+                  <pic:nvPicPr>
+                    <pic:cNvPr id="0" name="Picture 77" descr="C:\Users\aziz2\AppData\Local\Microsoft\Windows\INetCache\Content.Word\273249534_617673756199189_3056856925552238744_n.png"/>
+                    <pic:cNvPicPr>
+                      <a:picLocks noChangeAspect="1" noChangeArrowheads="1"/>
+                    </pic:cNvPicPr>
+                  </pic:nvPicPr>
+                  <pic:blipFill>
+                    <a:blip r:embed="rId13">
+                      <a:extLst>
+                        <a:ext uri="{28A0092B-C50C-407E-A947-70E740481C1C}">
+                          <a14:useLocalDpi xmlns:a14="http://schemas.microsoft.com/office/drawing/2010/main" val="0"/>
+                        </a:ext>
+                      </a:extLst>
+                    </a:blip>
+                    <a:srcRect/>
+                    <a:stretch>
+                      <a:fillRect/>
+                    </a:stretch>
+                  </pic:blipFill>
+                  <pic:spPr bwMode="auto">
+                    <a:xfrm>
+                      <a:off x="0" y="0"/>
+                      <a:ext cx="2382242" cy="2318949"/>
+                    </a:xfrm>
+                    <a:prstGeom prst="rect">
+                      <a:avLst/>
+                    </a:prstGeom>
+                    <a:noFill/>
+                    <a:ln>
+                      <a:noFill/>
+                    </a:ln>
+                  </pic:spPr>
+                </pic:pic>
+              </a:graphicData>
+            </a:graphic>
+          </wp:inline>
+        </w:drawing>
+      </w:r>
+    </w:p>
+    <w:p>
+      <w:pPr>
+        <w:pBdr>
+          <w:top w:val="nil"/>
+          <w:left w:val="nil"/>
+          <w:bottom w:val="nil"/>
+          <w:right w:val="nil"/>
+          <w:between w:val="nil"/>
+        </w:pBdr>
+        <w:jc w:val="center"/>
+        <w:rPr>
+          <w:rFonts w:ascii="Cambria" w:eastAsia="Cambria" w:hAnsi="Cambria" w:cs="Cambria"/>
+          <w:b/>
+          <w:color w:val="365F90"/>
+        </w:rPr>
+      </w:pPr>
+    </w:p>
+    <w:p>
+      <w:pPr>
+        <w:pBdr>
+          <w:top w:val="nil"/>
+          <w:left w:val="nil"/>
+          <w:bottom w:val="nil"/>
+          <w:right w:val="nil"/>
+          <w:between w:val="nil"/>
+        </w:pBdr>
+        <w:jc w:val="center"/>
+        <w:rPr>
+          <w:rFonts w:ascii="Cambria" w:eastAsia="Cambria" w:hAnsi="Cambria" w:cs="Cambria"/>
+          <w:b/>
+          <w:color w:val="365F90"/>
+        </w:rPr>
+      </w:pPr>
     </w:p>
     <w:bookmarkStart w:id="0" w:name="_Toc127630095"/>
     <w:p>
@@ -197,7 +1455,7 @@
       <w:r>
         <w:fldChar w:fldCharType="separate"/>
       </w:r>
-      <w:hyperlink w:anchor="_Toc134087839" w:history="1">
+      <w:hyperlink w:anchor="_Toc134293485" w:history="1">
         <w:r>
           <w:rPr>
             <w:rStyle w:val="Hyperlink"/>
@@ -224,8 +1482,9 @@
           <w:rPr>
             <w:rStyle w:val="Hyperlink"/>
             <w:noProof/>
-          </w:rPr>
-          <w:t>thanks</w:t>
+            <w:lang w:val="fr-FR"/>
+          </w:rPr>
+          <w:t>Dedication</w:t>
         </w:r>
         <w:r>
           <w:rPr>
@@ -246,7 +1505,7 @@
             <w:noProof/>
             <w:webHidden/>
           </w:rPr>
-          <w:instrText xml:space="preserve"> PAGEREF _Toc134087839 \h </w:instrText>
+          <w:instrText xml:space="preserve"> PAGEREF _Toc134293485 \h </w:instrText>
         </w:r>
         <w:r>
           <w:rPr>
@@ -296,7 +1555,7 @@
           <w:lang w:val="en-US"/>
         </w:rPr>
       </w:pPr>
-      <w:hyperlink w:anchor="_Toc134087840" w:history="1">
+      <w:hyperlink w:anchor="_Toc134293486" w:history="1">
         <w:r>
           <w:rPr>
             <w:rStyle w:val="Hyperlink"/>
@@ -344,7 +1603,98 @@
             <w:noProof/>
             <w:webHidden/>
           </w:rPr>
-          <w:instrText xml:space="preserve"> PAGEREF _Toc134087840 \h </w:instrText>
+          <w:instrText xml:space="preserve"> PAGEREF _Toc134293486 \h </w:instrText>
+        </w:r>
+        <w:r>
+          <w:rPr>
+            <w:noProof/>
+            <w:webHidden/>
+          </w:rPr>
+        </w:r>
+        <w:r>
+          <w:rPr>
+            <w:noProof/>
+            <w:webHidden/>
+          </w:rPr>
+          <w:fldChar w:fldCharType="separate"/>
+        </w:r>
+        <w:r>
+          <w:rPr>
+            <w:noProof/>
+            <w:webHidden/>
+          </w:rPr>
+          <w:t>4</w:t>
+        </w:r>
+        <w:r>
+          <w:rPr>
+            <w:noProof/>
+            <w:webHidden/>
+          </w:rPr>
+          <w:fldChar w:fldCharType="end"/>
+        </w:r>
+      </w:hyperlink>
+    </w:p>
+    <w:p>
+      <w:pPr>
+        <w:pStyle w:val="TOC3"/>
+        <w:tabs>
+          <w:tab w:val="left" w:pos="880"/>
+          <w:tab w:val="right" w:leader="underscore" w:pos="9350"/>
+        </w:tabs>
+        <w:rPr>
+          <w:rFonts w:eastAsiaTheme="minorEastAsia" w:cstheme="minorBidi"/>
+          <w:noProof/>
+          <w:sz w:val="22"/>
+          <w:szCs w:val="22"/>
+          <w:lang w:val="en-US"/>
+        </w:rPr>
+      </w:pPr>
+      <w:hyperlink w:anchor="_Toc134293487" w:history="1">
+        <w:r>
+          <w:rPr>
+            <w:rStyle w:val="Hyperlink"/>
+            <w:rFonts w:ascii="Symbol" w:hAnsi="Symbol"/>
+            <w:noProof/>
+          </w:rPr>
+          <w:t></w:t>
+        </w:r>
+        <w:r>
+          <w:rPr>
+            <w:rFonts w:eastAsiaTheme="minorEastAsia" w:cstheme="minorBidi"/>
+            <w:noProof/>
+            <w:sz w:val="22"/>
+            <w:szCs w:val="22"/>
+            <w:lang w:val="en-US"/>
+          </w:rPr>
+          <w:tab/>
+        </w:r>
+        <w:r>
+          <w:rPr>
+            <w:rStyle w:val="Hyperlink"/>
+            <w:noProof/>
+          </w:rPr>
+          <w:t>Problematic</w:t>
+        </w:r>
+        <w:r>
+          <w:rPr>
+            <w:noProof/>
+            <w:webHidden/>
+          </w:rPr>
+          <w:tab/>
+        </w:r>
+        <w:r>
+          <w:rPr>
+            <w:noProof/>
+            <w:webHidden/>
+          </w:rPr>
+          <w:fldChar w:fldCharType="begin"/>
+        </w:r>
+        <w:r>
+          <w:rPr>
+            <w:noProof/>
+            <w:webHidden/>
+          </w:rPr>
+          <w:instrText xml:space="preserve"> PAGEREF _Toc134293487 \h </w:instrText>
         </w:r>
         <w:r>
           <w:rPr>
@@ -394,7 +1744,7 @@
           <w:lang w:val="en-US"/>
         </w:rPr>
       </w:pPr>
-      <w:hyperlink w:anchor="_Toc134087841" w:history="1">
+      <w:hyperlink w:anchor="_Toc134293488" w:history="1">
         <w:r>
           <w:rPr>
             <w:rStyle w:val="Hyperlink"/>
@@ -442,7 +1792,7 @@
             <w:noProof/>
             <w:webHidden/>
           </w:rPr>
-          <w:instrText xml:space="preserve"> PAGEREF _Toc134087841 \h </w:instrText>
+          <w:instrText xml:space="preserve"> PAGEREF _Toc134293488 \h </w:instrText>
         </w:r>
         <w:r>
           <w:rPr>
@@ -488,7 +1838,7 @@
           <w:lang w:val="en-US"/>
         </w:rPr>
       </w:pPr>
-      <w:hyperlink w:anchor="_Toc134087842" w:history="1">
+      <w:hyperlink w:anchor="_Toc134293489" w:history="1">
         <w:r>
           <w:rPr>
             <w:rStyle w:val="Hyperlink"/>
@@ -532,7 +1882,7 @@
             <w:noProof/>
             <w:webHidden/>
           </w:rPr>
-          <w:instrText xml:space="preserve"> PAGEREF _Toc134087842 \h </w:instrText>
+          <w:instrText xml:space="preserve"> PAGEREF _Toc134293489 \h </w:instrText>
         </w:r>
         <w:r>
           <w:rPr>
@@ -578,7 +1928,7 @@
           <w:lang w:val="en-US"/>
         </w:rPr>
       </w:pPr>
-      <w:hyperlink w:anchor="_Toc134087843" w:history="1">
+      <w:hyperlink w:anchor="_Toc134293490" w:history="1">
         <w:r>
           <w:rPr>
             <w:rStyle w:val="Hyperlink"/>
@@ -622,7 +1972,7 @@
             <w:noProof/>
             <w:webHidden/>
           </w:rPr>
-          <w:instrText xml:space="preserve"> PAGEREF _Toc134087843 \h </w:instrText>
+          <w:instrText xml:space="preserve"> PAGEREF _Toc134293490 \h </w:instrText>
         </w:r>
         <w:r>
           <w:rPr>
@@ -668,7 +2018,7 @@
           <w:lang w:val="en-US"/>
         </w:rPr>
       </w:pPr>
-      <w:hyperlink w:anchor="_Toc134087844" w:history="1">
+      <w:hyperlink w:anchor="_Toc134293491" w:history="1">
         <w:r>
           <w:rPr>
             <w:rStyle w:val="Hyperlink"/>
@@ -712,7 +2062,7 @@
             <w:noProof/>
             <w:webHidden/>
           </w:rPr>
-          <w:instrText xml:space="preserve"> PAGEREF _Toc134087844 \h </w:instrText>
+          <w:instrText xml:space="preserve"> PAGEREF _Toc134293491 \h </w:instrText>
         </w:r>
         <w:r>
           <w:rPr>
@@ -758,7 +2108,7 @@
           <w:lang w:val="en-US"/>
         </w:rPr>
       </w:pPr>
-      <w:hyperlink w:anchor="_Toc134087845" w:history="1">
+      <w:hyperlink w:anchor="_Toc134293492" w:history="1">
         <w:r>
           <w:rPr>
             <w:rStyle w:val="Hyperlink"/>
@@ -803,7 +2153,7 @@
             <w:noProof/>
             <w:webHidden/>
           </w:rPr>
-          <w:instrText xml:space="preserve"> PAGEREF _Toc134087845 \h </w:instrText>
+          <w:instrText xml:space="preserve"> PAGEREF _Toc134293492 \h </w:instrText>
         </w:r>
         <w:r>
           <w:rPr>
@@ -849,7 +2199,7 @@
           <w:lang w:val="en-US"/>
         </w:rPr>
       </w:pPr>
-      <w:hyperlink w:anchor="_Toc134087846" w:history="1">
+      <w:hyperlink w:anchor="_Toc134293493" w:history="1">
         <w:r>
           <w:rPr>
             <w:rStyle w:val="Hyperlink"/>
@@ -894,7 +2244,7 @@
             <w:noProof/>
             <w:webHidden/>
           </w:rPr>
-          <w:instrText xml:space="preserve"> PAGEREF _Toc134087846 \h </w:instrText>
+          <w:instrText xml:space="preserve"> PAGEREF _Toc134293493 \h </w:instrText>
         </w:r>
         <w:r>
           <w:rPr>
@@ -940,7 +2290,7 @@
           <w:lang w:val="en-US"/>
         </w:rPr>
       </w:pPr>
-      <w:hyperlink w:anchor="_Toc134087847" w:history="1">
+      <w:hyperlink w:anchor="_Toc134293494" w:history="1">
         <w:r>
           <w:rPr>
             <w:rStyle w:val="Hyperlink"/>
@@ -985,7 +2335,7 @@
             <w:noProof/>
             <w:webHidden/>
           </w:rPr>
-          <w:instrText xml:space="preserve"> PAGEREF _Toc134087847 \h </w:instrText>
+          <w:instrText xml:space="preserve"> PAGEREF _Toc134293494 \h </w:instrText>
         </w:r>
         <w:r>
           <w:rPr>
@@ -1005,7 +2355,7 @@
             <w:noProof/>
             <w:webHidden/>
           </w:rPr>
-          <w:t>5</w:t>
+          <w:t>6</w:t>
         </w:r>
         <w:r>
           <w:rPr>
@@ -1031,7 +2381,7 @@
           <w:lang w:val="en-US"/>
         </w:rPr>
       </w:pPr>
-      <w:hyperlink w:anchor="_Toc134087848" w:history="1">
+      <w:hyperlink w:anchor="_Toc134293495" w:history="1">
         <w:r>
           <w:rPr>
             <w:rStyle w:val="Hyperlink"/>
@@ -1077,7 +2427,7 @@
             <w:noProof/>
             <w:webHidden/>
           </w:rPr>
-          <w:instrText xml:space="preserve"> PAGEREF _Toc134087848 \h </w:instrText>
+          <w:instrText xml:space="preserve"> PAGEREF _Toc134293495 \h </w:instrText>
         </w:r>
         <w:r>
           <w:rPr>
@@ -1097,7 +2447,7 @@
             <w:noProof/>
             <w:webHidden/>
           </w:rPr>
-          <w:t>5</w:t>
+          <w:t>6</w:t>
         </w:r>
         <w:r>
           <w:rPr>
@@ -1123,7 +2473,7 @@
           <w:lang w:val="en-US"/>
         </w:rPr>
       </w:pPr>
-      <w:hyperlink w:anchor="_Toc134087849" w:history="1">
+      <w:hyperlink w:anchor="_Toc134293496" w:history="1">
         <w:r>
           <w:rPr>
             <w:rStyle w:val="Hyperlink"/>
@@ -1168,7 +2518,7 @@
             <w:noProof/>
             <w:webHidden/>
           </w:rPr>
-          <w:instrText xml:space="preserve"> PAGEREF _Toc134087849 \h </w:instrText>
+          <w:instrText xml:space="preserve"> PAGEREF _Toc134293496 \h </w:instrText>
         </w:r>
         <w:r>
           <w:rPr>
@@ -1214,7 +2564,7 @@
           <w:lang w:val="en-US"/>
         </w:rPr>
       </w:pPr>
-      <w:hyperlink w:anchor="_Toc134087850" w:history="1">
+      <w:hyperlink w:anchor="_Toc134293497" w:history="1">
         <w:r>
           <w:rPr>
             <w:rStyle w:val="Hyperlink"/>
@@ -1261,7 +2611,7 @@
             <w:noProof/>
             <w:webHidden/>
           </w:rPr>
-          <w:instrText xml:space="preserve"> PAGEREF _Toc134087850 \h </w:instrText>
+          <w:instrText xml:space="preserve"> PAGEREF _Toc134293497 \h </w:instrText>
         </w:r>
         <w:r>
           <w:rPr>
@@ -1307,7 +2657,7 @@
           <w:lang w:val="en-US"/>
         </w:rPr>
       </w:pPr>
-      <w:hyperlink w:anchor="_Toc134087851" w:history="1">
+      <w:hyperlink w:anchor="_Toc134293498" w:history="1">
         <w:r>
           <w:rPr>
             <w:rStyle w:val="Hyperlink"/>
@@ -1354,7 +2704,7 @@
             <w:noProof/>
             <w:webHidden/>
           </w:rPr>
-          <w:instrText xml:space="preserve"> PAGEREF _Toc134087851 \h </w:instrText>
+          <w:instrText xml:space="preserve"> PAGEREF _Toc134293498 \h </w:instrText>
         </w:r>
         <w:r>
           <w:rPr>
@@ -1404,7 +2754,7 @@
           <w:lang w:val="en-US"/>
         </w:rPr>
       </w:pPr>
-      <w:hyperlink w:anchor="_Toc134087852" w:history="1">
+      <w:hyperlink w:anchor="_Toc134293499" w:history="1">
         <w:r>
           <w:rPr>
             <w:rStyle w:val="Hyperlink"/>
@@ -1431,7 +2781,7 @@
             <w:rStyle w:val="Hyperlink"/>
             <w:noProof/>
           </w:rPr>
-          <w:t>state of the art</w:t>
+          <w:t>Study of the existing</w:t>
         </w:r>
         <w:r>
           <w:rPr>
@@ -1452,7 +2802,7 @@
             <w:noProof/>
             <w:webHidden/>
           </w:rPr>
-          <w:instrText xml:space="preserve"> PAGEREF _Toc134087852 \h </w:instrText>
+          <w:instrText xml:space="preserve"> PAGEREF _Toc134293499 \h </w:instrText>
         </w:r>
         <w:r>
           <w:rPr>
@@ -1472,7 +2822,444 @@
             <w:noProof/>
             <w:webHidden/>
           </w:rPr>
-          <w:t>6</w:t>
+          <w:t>7</w:t>
+        </w:r>
+        <w:r>
+          <w:rPr>
+            <w:noProof/>
+            <w:webHidden/>
+          </w:rPr>
+          <w:fldChar w:fldCharType="end"/>
+        </w:r>
+      </w:hyperlink>
+    </w:p>
+    <w:p>
+      <w:pPr>
+        <w:pStyle w:val="TOC3"/>
+        <w:tabs>
+          <w:tab w:val="left" w:pos="880"/>
+          <w:tab w:val="right" w:leader="underscore" w:pos="9350"/>
+        </w:tabs>
+        <w:rPr>
+          <w:rFonts w:eastAsiaTheme="minorEastAsia" w:cstheme="minorBidi"/>
+          <w:noProof/>
+          <w:sz w:val="22"/>
+          <w:szCs w:val="22"/>
+          <w:lang w:val="en-US"/>
+        </w:rPr>
+      </w:pPr>
+      <w:hyperlink w:anchor="_Toc134293500" w:history="1">
+        <w:r>
+          <w:rPr>
+            <w:rStyle w:val="Hyperlink"/>
+            <w:rFonts w:ascii="Symbol" w:hAnsi="Symbol"/>
+            <w:noProof/>
+          </w:rPr>
+          <w:t></w:t>
+        </w:r>
+        <w:r>
+          <w:rPr>
+            <w:rFonts w:eastAsiaTheme="minorEastAsia" w:cstheme="minorBidi"/>
+            <w:noProof/>
+            <w:sz w:val="22"/>
+            <w:szCs w:val="22"/>
+            <w:lang w:val="en-US"/>
+          </w:rPr>
+          <w:tab/>
+        </w:r>
+        <w:r>
+          <w:rPr>
+            <w:rStyle w:val="Hyperlink"/>
+            <w:noProof/>
+          </w:rPr>
+          <w:t>Kickstarter</w:t>
+        </w:r>
+        <w:r>
+          <w:rPr>
+            <w:noProof/>
+            <w:webHidden/>
+          </w:rPr>
+          <w:tab/>
+        </w:r>
+        <w:r>
+          <w:rPr>
+            <w:noProof/>
+            <w:webHidden/>
+          </w:rPr>
+          <w:fldChar w:fldCharType="begin"/>
+        </w:r>
+        <w:r>
+          <w:rPr>
+            <w:noProof/>
+            <w:webHidden/>
+          </w:rPr>
+          <w:instrText xml:space="preserve"> PAGEREF _Toc134293500 \h </w:instrText>
+        </w:r>
+        <w:r>
+          <w:rPr>
+            <w:noProof/>
+            <w:webHidden/>
+          </w:rPr>
+        </w:r>
+        <w:r>
+          <w:rPr>
+            <w:noProof/>
+            <w:webHidden/>
+          </w:rPr>
+          <w:fldChar w:fldCharType="separate"/>
+        </w:r>
+        <w:r>
+          <w:rPr>
+            <w:noProof/>
+            <w:webHidden/>
+          </w:rPr>
+          <w:t>7</w:t>
+        </w:r>
+        <w:r>
+          <w:rPr>
+            <w:noProof/>
+            <w:webHidden/>
+          </w:rPr>
+          <w:fldChar w:fldCharType="end"/>
+        </w:r>
+      </w:hyperlink>
+    </w:p>
+    <w:p>
+      <w:pPr>
+        <w:pStyle w:val="TOC3"/>
+        <w:tabs>
+          <w:tab w:val="left" w:pos="880"/>
+          <w:tab w:val="right" w:leader="underscore" w:pos="9350"/>
+        </w:tabs>
+        <w:rPr>
+          <w:rFonts w:eastAsiaTheme="minorEastAsia" w:cstheme="minorBidi"/>
+          <w:noProof/>
+          <w:sz w:val="22"/>
+          <w:szCs w:val="22"/>
+          <w:lang w:val="en-US"/>
+        </w:rPr>
+      </w:pPr>
+      <w:hyperlink w:anchor="_Toc134293501" w:history="1">
+        <w:r>
+          <w:rPr>
+            <w:rStyle w:val="Hyperlink"/>
+            <w:rFonts w:ascii="Symbol" w:hAnsi="Symbol"/>
+            <w:noProof/>
+          </w:rPr>
+          <w:t></w:t>
+        </w:r>
+        <w:r>
+          <w:rPr>
+            <w:rFonts w:eastAsiaTheme="minorEastAsia" w:cstheme="minorBidi"/>
+            <w:noProof/>
+            <w:sz w:val="22"/>
+            <w:szCs w:val="22"/>
+            <w:lang w:val="en-US"/>
+          </w:rPr>
+          <w:tab/>
+        </w:r>
+        <w:r>
+          <w:rPr>
+            <w:rStyle w:val="Hyperlink"/>
+            <w:noProof/>
+          </w:rPr>
+          <w:t>Gofundme</w:t>
+        </w:r>
+        <w:r>
+          <w:rPr>
+            <w:noProof/>
+            <w:webHidden/>
+          </w:rPr>
+          <w:tab/>
+        </w:r>
+        <w:r>
+          <w:rPr>
+            <w:noProof/>
+            <w:webHidden/>
+          </w:rPr>
+          <w:fldChar w:fldCharType="begin"/>
+        </w:r>
+        <w:r>
+          <w:rPr>
+            <w:noProof/>
+            <w:webHidden/>
+          </w:rPr>
+          <w:instrText xml:space="preserve"> PAGEREF _Toc134293501 \h </w:instrText>
+        </w:r>
+        <w:r>
+          <w:rPr>
+            <w:noProof/>
+            <w:webHidden/>
+          </w:rPr>
+        </w:r>
+        <w:r>
+          <w:rPr>
+            <w:noProof/>
+            <w:webHidden/>
+          </w:rPr>
+          <w:fldChar w:fldCharType="separate"/>
+        </w:r>
+        <w:r>
+          <w:rPr>
+            <w:noProof/>
+            <w:webHidden/>
+          </w:rPr>
+          <w:t>7</w:t>
+        </w:r>
+        <w:r>
+          <w:rPr>
+            <w:noProof/>
+            <w:webHidden/>
+          </w:rPr>
+          <w:fldChar w:fldCharType="end"/>
+        </w:r>
+      </w:hyperlink>
+    </w:p>
+    <w:p>
+      <w:pPr>
+        <w:pStyle w:val="TOC3"/>
+        <w:tabs>
+          <w:tab w:val="left" w:pos="880"/>
+          <w:tab w:val="right" w:leader="underscore" w:pos="9350"/>
+        </w:tabs>
+        <w:rPr>
+          <w:rFonts w:eastAsiaTheme="minorEastAsia" w:cstheme="minorBidi"/>
+          <w:noProof/>
+          <w:sz w:val="22"/>
+          <w:szCs w:val="22"/>
+          <w:lang w:val="en-US"/>
+        </w:rPr>
+      </w:pPr>
+      <w:hyperlink w:anchor="_Toc134293502" w:history="1">
+        <w:r>
+          <w:rPr>
+            <w:rStyle w:val="Hyperlink"/>
+            <w:rFonts w:ascii="Symbol" w:hAnsi="Symbol"/>
+            <w:noProof/>
+          </w:rPr>
+          <w:t></w:t>
+        </w:r>
+        <w:r>
+          <w:rPr>
+            <w:rFonts w:eastAsiaTheme="minorEastAsia" w:cstheme="minorBidi"/>
+            <w:noProof/>
+            <w:sz w:val="22"/>
+            <w:szCs w:val="22"/>
+            <w:lang w:val="en-US"/>
+          </w:rPr>
+          <w:tab/>
+        </w:r>
+        <w:r>
+          <w:rPr>
+            <w:rStyle w:val="Hyperlink"/>
+            <w:noProof/>
+          </w:rPr>
+          <w:t>Green Funder</w:t>
+        </w:r>
+        <w:r>
+          <w:rPr>
+            <w:noProof/>
+            <w:webHidden/>
+          </w:rPr>
+          <w:tab/>
+        </w:r>
+        <w:r>
+          <w:rPr>
+            <w:noProof/>
+            <w:webHidden/>
+          </w:rPr>
+          <w:fldChar w:fldCharType="begin"/>
+        </w:r>
+        <w:r>
+          <w:rPr>
+            <w:noProof/>
+            <w:webHidden/>
+          </w:rPr>
+          <w:instrText xml:space="preserve"> PAGEREF _Toc134293502 \h </w:instrText>
+        </w:r>
+        <w:r>
+          <w:rPr>
+            <w:noProof/>
+            <w:webHidden/>
+          </w:rPr>
+        </w:r>
+        <w:r>
+          <w:rPr>
+            <w:noProof/>
+            <w:webHidden/>
+          </w:rPr>
+          <w:fldChar w:fldCharType="separate"/>
+        </w:r>
+        <w:r>
+          <w:rPr>
+            <w:noProof/>
+            <w:webHidden/>
+          </w:rPr>
+          <w:t>7</w:t>
+        </w:r>
+        <w:r>
+          <w:rPr>
+            <w:noProof/>
+            <w:webHidden/>
+          </w:rPr>
+          <w:fldChar w:fldCharType="end"/>
+        </w:r>
+      </w:hyperlink>
+    </w:p>
+    <w:p>
+      <w:pPr>
+        <w:pStyle w:val="TOC2"/>
+        <w:tabs>
+          <w:tab w:val="left" w:pos="660"/>
+          <w:tab w:val="right" w:leader="underscore" w:pos="9350"/>
+        </w:tabs>
+        <w:rPr>
+          <w:rFonts w:eastAsiaTheme="minorEastAsia" w:cstheme="minorBidi"/>
+          <w:b w:val="0"/>
+          <w:bCs w:val="0"/>
+          <w:noProof/>
+          <w:lang w:val="en-US"/>
+        </w:rPr>
+      </w:pPr>
+      <w:hyperlink w:anchor="_Toc134293503" w:history="1">
+        <w:r>
+          <w:rPr>
+            <w:rStyle w:val="Hyperlink"/>
+            <w:noProof/>
+          </w:rPr>
+          <w:t>a.</w:t>
+        </w:r>
+        <w:r>
+          <w:rPr>
+            <w:rFonts w:eastAsiaTheme="minorEastAsia" w:cstheme="minorBidi"/>
+            <w:b w:val="0"/>
+            <w:bCs w:val="0"/>
+            <w:noProof/>
+            <w:lang w:val="en-US"/>
+          </w:rPr>
+          <w:tab/>
+        </w:r>
+        <w:r>
+          <w:rPr>
+            <w:rStyle w:val="Hyperlink"/>
+            <w:noProof/>
+          </w:rPr>
+          <w:t>Critic of the existing</w:t>
+        </w:r>
+        <w:r>
+          <w:rPr>
+            <w:noProof/>
+            <w:webHidden/>
+          </w:rPr>
+          <w:tab/>
+        </w:r>
+        <w:r>
+          <w:rPr>
+            <w:noProof/>
+            <w:webHidden/>
+          </w:rPr>
+          <w:fldChar w:fldCharType="begin"/>
+        </w:r>
+        <w:r>
+          <w:rPr>
+            <w:noProof/>
+            <w:webHidden/>
+          </w:rPr>
+          <w:instrText xml:space="preserve"> PAGEREF _Toc134293503 \h </w:instrText>
+        </w:r>
+        <w:r>
+          <w:rPr>
+            <w:noProof/>
+            <w:webHidden/>
+          </w:rPr>
+        </w:r>
+        <w:r>
+          <w:rPr>
+            <w:noProof/>
+            <w:webHidden/>
+          </w:rPr>
+          <w:fldChar w:fldCharType="separate"/>
+        </w:r>
+        <w:r>
+          <w:rPr>
+            <w:noProof/>
+            <w:webHidden/>
+          </w:rPr>
+          <w:t>7</w:t>
+        </w:r>
+        <w:r>
+          <w:rPr>
+            <w:noProof/>
+            <w:webHidden/>
+          </w:rPr>
+          <w:fldChar w:fldCharType="end"/>
+        </w:r>
+      </w:hyperlink>
+    </w:p>
+    <w:p>
+      <w:pPr>
+        <w:pStyle w:val="TOC3"/>
+        <w:tabs>
+          <w:tab w:val="right" w:leader="underscore" w:pos="9350"/>
+        </w:tabs>
+        <w:rPr>
+          <w:rFonts w:eastAsiaTheme="minorEastAsia" w:cstheme="minorBidi"/>
+          <w:noProof/>
+          <w:sz w:val="22"/>
+          <w:szCs w:val="22"/>
+          <w:lang w:val="en-US"/>
+        </w:rPr>
+      </w:pPr>
+      <w:hyperlink w:anchor="_Toc134293504" w:history="1">
+        <w:r>
+          <w:rPr>
+            <w:rStyle w:val="Hyperlink"/>
+            <w:rFonts w:asciiTheme="majorHAnsi" w:eastAsiaTheme="majorEastAsia" w:hAnsiTheme="majorHAnsi" w:cstheme="majorBidi"/>
+            <w:iCs/>
+            <w:noProof/>
+          </w:rPr>
+          <w:t>Green Funder</w:t>
+        </w:r>
+        <w:r>
+          <w:rPr>
+            <w:noProof/>
+            <w:webHidden/>
+          </w:rPr>
+          <w:tab/>
+        </w:r>
+        <w:r>
+          <w:rPr>
+            <w:noProof/>
+            <w:webHidden/>
+          </w:rPr>
+          <w:fldChar w:fldCharType="begin"/>
+        </w:r>
+        <w:r>
+          <w:rPr>
+            <w:noProof/>
+            <w:webHidden/>
+          </w:rPr>
+          <w:instrText xml:space="preserve"> PAGEREF _Toc134293504 \h </w:instrText>
+        </w:r>
+        <w:r>
+          <w:rPr>
+            <w:noProof/>
+            <w:webHidden/>
+          </w:rPr>
+        </w:r>
+        <w:r>
+          <w:rPr>
+            <w:noProof/>
+            <w:webHidden/>
+          </w:rPr>
+          <w:fldChar w:fldCharType="separate"/>
+        </w:r>
+        <w:r>
+          <w:rPr>
+            <w:noProof/>
+            <w:webHidden/>
+          </w:rPr>
+          <w:t>8</w:t>
         </w:r>
         <w:r>
           <w:rPr>
@@ -1502,7 +3289,7 @@
           <w:lang w:val="en-US"/>
         </w:rPr>
       </w:pPr>
-      <w:hyperlink w:anchor="_Toc134087853" w:history="1">
+      <w:hyperlink w:anchor="_Toc134293505" w:history="1">
         <w:r>
           <w:rPr>
             <w:rStyle w:val="Hyperlink"/>
@@ -1529,7 +3316,7 @@
             <w:rStyle w:val="Hyperlink"/>
             <w:noProof/>
           </w:rPr>
-          <w:t>Business features specification (V)</w:t>
+          <w:t>Proposed Solution</w:t>
         </w:r>
         <w:r>
           <w:rPr>
@@ -1550,7 +3337,7 @@
             <w:noProof/>
             <w:webHidden/>
           </w:rPr>
-          <w:instrText xml:space="preserve"> PAGEREF _Toc134087853 \h </w:instrText>
+          <w:instrText xml:space="preserve"> PAGEREF _Toc134293505 \h </w:instrText>
         </w:r>
         <w:r>
           <w:rPr>
@@ -1570,7 +3357,869 @@
             <w:noProof/>
             <w:webHidden/>
           </w:rPr>
-          <w:t>7</w:t>
+          <w:t>8</w:t>
+        </w:r>
+        <w:r>
+          <w:rPr>
+            <w:noProof/>
+            <w:webHidden/>
+          </w:rPr>
+          <w:fldChar w:fldCharType="end"/>
+        </w:r>
+      </w:hyperlink>
+    </w:p>
+    <w:p>
+      <w:pPr>
+        <w:pStyle w:val="TOC2"/>
+        <w:tabs>
+          <w:tab w:val="left" w:pos="660"/>
+          <w:tab w:val="right" w:leader="underscore" w:pos="9350"/>
+        </w:tabs>
+        <w:rPr>
+          <w:rFonts w:eastAsiaTheme="minorEastAsia" w:cstheme="minorBidi"/>
+          <w:b w:val="0"/>
+          <w:bCs w:val="0"/>
+          <w:noProof/>
+          <w:lang w:val="en-US"/>
+        </w:rPr>
+      </w:pPr>
+      <w:hyperlink w:anchor="_Toc134293506" w:history="1">
+        <w:r>
+          <w:rPr>
+            <w:rStyle w:val="Hyperlink"/>
+            <w:noProof/>
+          </w:rPr>
+          <w:t>a.</w:t>
+        </w:r>
+        <w:r>
+          <w:rPr>
+            <w:rFonts w:eastAsiaTheme="minorEastAsia" w:cstheme="minorBidi"/>
+            <w:b w:val="0"/>
+            <w:bCs w:val="0"/>
+            <w:noProof/>
+            <w:lang w:val="en-US"/>
+          </w:rPr>
+          <w:tab/>
+        </w:r>
+        <w:r>
+          <w:rPr>
+            <w:rStyle w:val="Hyperlink"/>
+            <w:noProof/>
+          </w:rPr>
+          <w:t>Actors</w:t>
+        </w:r>
+        <w:r>
+          <w:rPr>
+            <w:noProof/>
+            <w:webHidden/>
+          </w:rPr>
+          <w:tab/>
+        </w:r>
+        <w:r>
+          <w:rPr>
+            <w:noProof/>
+            <w:webHidden/>
+          </w:rPr>
+          <w:fldChar w:fldCharType="begin"/>
+        </w:r>
+        <w:r>
+          <w:rPr>
+            <w:noProof/>
+            <w:webHidden/>
+          </w:rPr>
+          <w:instrText xml:space="preserve"> PAGEREF _Toc134293506 \h </w:instrText>
+        </w:r>
+        <w:r>
+          <w:rPr>
+            <w:noProof/>
+            <w:webHidden/>
+          </w:rPr>
+        </w:r>
+        <w:r>
+          <w:rPr>
+            <w:noProof/>
+            <w:webHidden/>
+          </w:rPr>
+          <w:fldChar w:fldCharType="separate"/>
+        </w:r>
+        <w:r>
+          <w:rPr>
+            <w:noProof/>
+            <w:webHidden/>
+          </w:rPr>
+          <w:t>8</w:t>
+        </w:r>
+        <w:r>
+          <w:rPr>
+            <w:noProof/>
+            <w:webHidden/>
+          </w:rPr>
+          <w:fldChar w:fldCharType="end"/>
+        </w:r>
+      </w:hyperlink>
+    </w:p>
+    <w:p>
+      <w:pPr>
+        <w:pStyle w:val="TOC3"/>
+        <w:tabs>
+          <w:tab w:val="right" w:leader="underscore" w:pos="9350"/>
+        </w:tabs>
+        <w:rPr>
+          <w:rFonts w:eastAsiaTheme="minorEastAsia" w:cstheme="minorBidi"/>
+          <w:noProof/>
+          <w:sz w:val="22"/>
+          <w:szCs w:val="22"/>
+          <w:lang w:val="en-US"/>
+        </w:rPr>
+      </w:pPr>
+      <w:hyperlink w:anchor="_Toc134293507" w:history="1">
+        <w:r>
+          <w:rPr>
+            <w:rStyle w:val="Hyperlink"/>
+            <w:rFonts w:asciiTheme="majorHAnsi" w:eastAsiaTheme="majorEastAsia" w:hAnsiTheme="majorHAnsi" w:cstheme="majorBidi"/>
+            <w:iCs/>
+            <w:noProof/>
+          </w:rPr>
+          <w:t>Admin</w:t>
+        </w:r>
+        <w:r>
+          <w:rPr>
+            <w:noProof/>
+            <w:webHidden/>
+          </w:rPr>
+          <w:tab/>
+        </w:r>
+        <w:r>
+          <w:rPr>
+            <w:noProof/>
+            <w:webHidden/>
+          </w:rPr>
+          <w:fldChar w:fldCharType="begin"/>
+        </w:r>
+        <w:r>
+          <w:rPr>
+            <w:noProof/>
+            <w:webHidden/>
+          </w:rPr>
+          <w:instrText xml:space="preserve"> PAGEREF _Toc134293507 \h </w:instrText>
+        </w:r>
+        <w:r>
+          <w:rPr>
+            <w:noProof/>
+            <w:webHidden/>
+          </w:rPr>
+        </w:r>
+        <w:r>
+          <w:rPr>
+            <w:noProof/>
+            <w:webHidden/>
+          </w:rPr>
+          <w:fldChar w:fldCharType="separate"/>
+        </w:r>
+        <w:r>
+          <w:rPr>
+            <w:noProof/>
+            <w:webHidden/>
+          </w:rPr>
+          <w:t>8</w:t>
+        </w:r>
+        <w:r>
+          <w:rPr>
+            <w:noProof/>
+            <w:webHidden/>
+          </w:rPr>
+          <w:fldChar w:fldCharType="end"/>
+        </w:r>
+      </w:hyperlink>
+    </w:p>
+    <w:p>
+      <w:pPr>
+        <w:pStyle w:val="TOC3"/>
+        <w:tabs>
+          <w:tab w:val="right" w:leader="underscore" w:pos="9350"/>
+        </w:tabs>
+        <w:rPr>
+          <w:rFonts w:eastAsiaTheme="minorEastAsia" w:cstheme="minorBidi"/>
+          <w:noProof/>
+          <w:sz w:val="22"/>
+          <w:szCs w:val="22"/>
+          <w:lang w:val="en-US"/>
+        </w:rPr>
+      </w:pPr>
+      <w:hyperlink w:anchor="_Toc134293508" w:history="1">
+        <w:r>
+          <w:rPr>
+            <w:rStyle w:val="Hyperlink"/>
+            <w:rFonts w:asciiTheme="majorHAnsi" w:eastAsiaTheme="majorEastAsia" w:hAnsiTheme="majorHAnsi" w:cstheme="majorBidi"/>
+            <w:iCs/>
+            <w:noProof/>
+          </w:rPr>
+          <w:t>FabLab</w:t>
+        </w:r>
+        <w:r>
+          <w:rPr>
+            <w:noProof/>
+            <w:webHidden/>
+          </w:rPr>
+          <w:tab/>
+        </w:r>
+        <w:r>
+          <w:rPr>
+            <w:noProof/>
+            <w:webHidden/>
+          </w:rPr>
+          <w:fldChar w:fldCharType="begin"/>
+        </w:r>
+        <w:r>
+          <w:rPr>
+            <w:noProof/>
+            <w:webHidden/>
+          </w:rPr>
+          <w:instrText xml:space="preserve"> PAGEREF _Toc134293508 \h </w:instrText>
+        </w:r>
+        <w:r>
+          <w:rPr>
+            <w:noProof/>
+            <w:webHidden/>
+          </w:rPr>
+        </w:r>
+        <w:r>
+          <w:rPr>
+            <w:noProof/>
+            <w:webHidden/>
+          </w:rPr>
+          <w:fldChar w:fldCharType="separate"/>
+        </w:r>
+        <w:r>
+          <w:rPr>
+            <w:noProof/>
+            <w:webHidden/>
+          </w:rPr>
+          <w:t>8</w:t>
+        </w:r>
+        <w:r>
+          <w:rPr>
+            <w:noProof/>
+            <w:webHidden/>
+          </w:rPr>
+          <w:fldChar w:fldCharType="end"/>
+        </w:r>
+      </w:hyperlink>
+    </w:p>
+    <w:p>
+      <w:pPr>
+        <w:pStyle w:val="TOC3"/>
+        <w:tabs>
+          <w:tab w:val="right" w:leader="underscore" w:pos="9350"/>
+        </w:tabs>
+        <w:rPr>
+          <w:rFonts w:eastAsiaTheme="minorEastAsia" w:cstheme="minorBidi"/>
+          <w:noProof/>
+          <w:sz w:val="22"/>
+          <w:szCs w:val="22"/>
+          <w:lang w:val="en-US"/>
+        </w:rPr>
+      </w:pPr>
+      <w:hyperlink w:anchor="_Toc134293509" w:history="1">
+        <w:r>
+          <w:rPr>
+            <w:rStyle w:val="Hyperlink"/>
+            <w:rFonts w:asciiTheme="majorHAnsi" w:eastAsiaTheme="majorEastAsia" w:hAnsiTheme="majorHAnsi" w:cstheme="majorBidi"/>
+            <w:iCs/>
+            <w:noProof/>
+          </w:rPr>
+          <w:t>User</w:t>
+        </w:r>
+        <w:r>
+          <w:rPr>
+            <w:noProof/>
+            <w:webHidden/>
+          </w:rPr>
+          <w:tab/>
+        </w:r>
+        <w:r>
+          <w:rPr>
+            <w:noProof/>
+            <w:webHidden/>
+          </w:rPr>
+          <w:fldChar w:fldCharType="begin"/>
+        </w:r>
+        <w:r>
+          <w:rPr>
+            <w:noProof/>
+            <w:webHidden/>
+          </w:rPr>
+          <w:instrText xml:space="preserve"> PAGEREF _Toc134293509 \h </w:instrText>
+        </w:r>
+        <w:r>
+          <w:rPr>
+            <w:noProof/>
+            <w:webHidden/>
+          </w:rPr>
+        </w:r>
+        <w:r>
+          <w:rPr>
+            <w:noProof/>
+            <w:webHidden/>
+          </w:rPr>
+          <w:fldChar w:fldCharType="separate"/>
+        </w:r>
+        <w:r>
+          <w:rPr>
+            <w:noProof/>
+            <w:webHidden/>
+          </w:rPr>
+          <w:t>9</w:t>
+        </w:r>
+        <w:r>
+          <w:rPr>
+            <w:noProof/>
+            <w:webHidden/>
+          </w:rPr>
+          <w:fldChar w:fldCharType="end"/>
+        </w:r>
+      </w:hyperlink>
+    </w:p>
+    <w:p>
+      <w:pPr>
+        <w:pStyle w:val="TOC2"/>
+        <w:tabs>
+          <w:tab w:val="left" w:pos="660"/>
+          <w:tab w:val="right" w:leader="underscore" w:pos="9350"/>
+        </w:tabs>
+        <w:rPr>
+          <w:rFonts w:eastAsiaTheme="minorEastAsia" w:cstheme="minorBidi"/>
+          <w:b w:val="0"/>
+          <w:bCs w:val="0"/>
+          <w:noProof/>
+          <w:lang w:val="en-US"/>
+        </w:rPr>
+      </w:pPr>
+      <w:hyperlink w:anchor="_Toc134293510" w:history="1">
+        <w:r>
+          <w:rPr>
+            <w:rStyle w:val="Hyperlink"/>
+            <w:noProof/>
+          </w:rPr>
+          <w:t>b.</w:t>
+        </w:r>
+        <w:r>
+          <w:rPr>
+            <w:rFonts w:eastAsiaTheme="minorEastAsia" w:cstheme="minorBidi"/>
+            <w:b w:val="0"/>
+            <w:bCs w:val="0"/>
+            <w:noProof/>
+            <w:lang w:val="en-US"/>
+          </w:rPr>
+          <w:tab/>
+        </w:r>
+        <w:r>
+          <w:rPr>
+            <w:rStyle w:val="Hyperlink"/>
+            <w:noProof/>
+          </w:rPr>
+          <w:t>Main features</w:t>
+        </w:r>
+        <w:r>
+          <w:rPr>
+            <w:noProof/>
+            <w:webHidden/>
+          </w:rPr>
+          <w:tab/>
+        </w:r>
+        <w:r>
+          <w:rPr>
+            <w:noProof/>
+            <w:webHidden/>
+          </w:rPr>
+          <w:fldChar w:fldCharType="begin"/>
+        </w:r>
+        <w:r>
+          <w:rPr>
+            <w:noProof/>
+            <w:webHidden/>
+          </w:rPr>
+          <w:instrText xml:space="preserve"> PAGEREF _Toc134293510 \h </w:instrText>
+        </w:r>
+        <w:r>
+          <w:rPr>
+            <w:noProof/>
+            <w:webHidden/>
+          </w:rPr>
+        </w:r>
+        <w:r>
+          <w:rPr>
+            <w:noProof/>
+            <w:webHidden/>
+          </w:rPr>
+          <w:fldChar w:fldCharType="separate"/>
+        </w:r>
+        <w:r>
+          <w:rPr>
+            <w:noProof/>
+            <w:webHidden/>
+          </w:rPr>
+          <w:t>9</w:t>
+        </w:r>
+        <w:r>
+          <w:rPr>
+            <w:noProof/>
+            <w:webHidden/>
+          </w:rPr>
+          <w:fldChar w:fldCharType="end"/>
+        </w:r>
+      </w:hyperlink>
+    </w:p>
+    <w:p>
+      <w:pPr>
+        <w:pStyle w:val="TOC2"/>
+        <w:tabs>
+          <w:tab w:val="left" w:pos="660"/>
+          <w:tab w:val="right" w:leader="underscore" w:pos="9350"/>
+        </w:tabs>
+        <w:rPr>
+          <w:rFonts w:eastAsiaTheme="minorEastAsia" w:cstheme="minorBidi"/>
+          <w:b w:val="0"/>
+          <w:bCs w:val="0"/>
+          <w:noProof/>
+          <w:lang w:val="en-US"/>
+        </w:rPr>
+      </w:pPr>
+      <w:hyperlink w:anchor="_Toc134293511" w:history="1">
+        <w:r>
+          <w:rPr>
+            <w:rStyle w:val="Hyperlink"/>
+            <w:noProof/>
+          </w:rPr>
+          <w:t>c.</w:t>
+        </w:r>
+        <w:r>
+          <w:rPr>
+            <w:rFonts w:eastAsiaTheme="minorEastAsia" w:cstheme="minorBidi"/>
+            <w:b w:val="0"/>
+            <w:bCs w:val="0"/>
+            <w:noProof/>
+            <w:lang w:val="en-US"/>
+          </w:rPr>
+          <w:tab/>
+        </w:r>
+        <w:r>
+          <w:rPr>
+            <w:rStyle w:val="Hyperlink"/>
+            <w:noProof/>
+          </w:rPr>
+          <w:t>Added value</w:t>
+        </w:r>
+        <w:r>
+          <w:rPr>
+            <w:noProof/>
+            <w:webHidden/>
+          </w:rPr>
+          <w:tab/>
+        </w:r>
+        <w:r>
+          <w:rPr>
+            <w:noProof/>
+            <w:webHidden/>
+          </w:rPr>
+          <w:fldChar w:fldCharType="begin"/>
+        </w:r>
+        <w:r>
+          <w:rPr>
+            <w:noProof/>
+            <w:webHidden/>
+          </w:rPr>
+          <w:instrText xml:space="preserve"> PAGEREF _Toc134293511 \h </w:instrText>
+        </w:r>
+        <w:r>
+          <w:rPr>
+            <w:noProof/>
+            <w:webHidden/>
+          </w:rPr>
+        </w:r>
+        <w:r>
+          <w:rPr>
+            <w:noProof/>
+            <w:webHidden/>
+          </w:rPr>
+          <w:fldChar w:fldCharType="separate"/>
+        </w:r>
+        <w:r>
+          <w:rPr>
+            <w:noProof/>
+            <w:webHidden/>
+          </w:rPr>
+          <w:t>9</w:t>
+        </w:r>
+        <w:r>
+          <w:rPr>
+            <w:noProof/>
+            <w:webHidden/>
+          </w:rPr>
+          <w:fldChar w:fldCharType="end"/>
+        </w:r>
+      </w:hyperlink>
+    </w:p>
+    <w:p>
+      <w:pPr>
+        <w:pStyle w:val="TOC3"/>
+        <w:tabs>
+          <w:tab w:val="right" w:leader="underscore" w:pos="9350"/>
+        </w:tabs>
+        <w:rPr>
+          <w:rFonts w:eastAsiaTheme="minorEastAsia" w:cstheme="minorBidi"/>
+          <w:noProof/>
+          <w:sz w:val="22"/>
+          <w:szCs w:val="22"/>
+          <w:lang w:val="en-US"/>
+        </w:rPr>
+      </w:pPr>
+      <w:hyperlink w:anchor="_Toc134293512" w:history="1">
+        <w:r>
+          <w:rPr>
+            <w:rStyle w:val="Hyperlink"/>
+            <w:rFonts w:asciiTheme="majorHAnsi" w:eastAsiaTheme="majorEastAsia" w:hAnsiTheme="majorHAnsi" w:cstheme="majorBidi"/>
+            <w:iCs/>
+            <w:noProof/>
+          </w:rPr>
+          <w:t>Eco-friendly focus</w:t>
+        </w:r>
+        <w:r>
+          <w:rPr>
+            <w:noProof/>
+            <w:webHidden/>
+          </w:rPr>
+          <w:tab/>
+        </w:r>
+        <w:r>
+          <w:rPr>
+            <w:noProof/>
+            <w:webHidden/>
+          </w:rPr>
+          <w:fldChar w:fldCharType="begin"/>
+        </w:r>
+        <w:r>
+          <w:rPr>
+            <w:noProof/>
+            <w:webHidden/>
+          </w:rPr>
+          <w:instrText xml:space="preserve"> PAGEREF _Toc134293512 \h </w:instrText>
+        </w:r>
+        <w:r>
+          <w:rPr>
+            <w:noProof/>
+            <w:webHidden/>
+          </w:rPr>
+        </w:r>
+        <w:r>
+          <w:rPr>
+            <w:noProof/>
+            <w:webHidden/>
+          </w:rPr>
+          <w:fldChar w:fldCharType="separate"/>
+        </w:r>
+        <w:r>
+          <w:rPr>
+            <w:noProof/>
+            <w:webHidden/>
+          </w:rPr>
+          <w:t>9</w:t>
+        </w:r>
+        <w:r>
+          <w:rPr>
+            <w:noProof/>
+            <w:webHidden/>
+          </w:rPr>
+          <w:fldChar w:fldCharType="end"/>
+        </w:r>
+      </w:hyperlink>
+    </w:p>
+    <w:p>
+      <w:pPr>
+        <w:pStyle w:val="TOC3"/>
+        <w:tabs>
+          <w:tab w:val="right" w:leader="underscore" w:pos="9350"/>
+        </w:tabs>
+        <w:rPr>
+          <w:rFonts w:eastAsiaTheme="minorEastAsia" w:cstheme="minorBidi"/>
+          <w:noProof/>
+          <w:sz w:val="22"/>
+          <w:szCs w:val="22"/>
+          <w:lang w:val="en-US"/>
+        </w:rPr>
+      </w:pPr>
+      <w:hyperlink w:anchor="_Toc134293513" w:history="1">
+        <w:r>
+          <w:rPr>
+            <w:rStyle w:val="Hyperlink"/>
+            <w:rFonts w:asciiTheme="majorHAnsi" w:eastAsiaTheme="majorEastAsia" w:hAnsiTheme="majorHAnsi" w:cstheme="majorBidi"/>
+            <w:iCs/>
+            <w:noProof/>
+          </w:rPr>
+          <w:t>AI-powered validation</w:t>
+        </w:r>
+        <w:r>
+          <w:rPr>
+            <w:noProof/>
+            <w:webHidden/>
+          </w:rPr>
+          <w:tab/>
+        </w:r>
+        <w:r>
+          <w:rPr>
+            <w:noProof/>
+            <w:webHidden/>
+          </w:rPr>
+          <w:fldChar w:fldCharType="begin"/>
+        </w:r>
+        <w:r>
+          <w:rPr>
+            <w:noProof/>
+            <w:webHidden/>
+          </w:rPr>
+          <w:instrText xml:space="preserve"> PAGEREF _Toc134293513 \h </w:instrText>
+        </w:r>
+        <w:r>
+          <w:rPr>
+            <w:noProof/>
+            <w:webHidden/>
+          </w:rPr>
+        </w:r>
+        <w:r>
+          <w:rPr>
+            <w:noProof/>
+            <w:webHidden/>
+          </w:rPr>
+          <w:fldChar w:fldCharType="separate"/>
+        </w:r>
+        <w:r>
+          <w:rPr>
+            <w:noProof/>
+            <w:webHidden/>
+          </w:rPr>
+          <w:t>9</w:t>
+        </w:r>
+        <w:r>
+          <w:rPr>
+            <w:noProof/>
+            <w:webHidden/>
+          </w:rPr>
+          <w:fldChar w:fldCharType="end"/>
+        </w:r>
+      </w:hyperlink>
+    </w:p>
+    <w:p>
+      <w:pPr>
+        <w:pStyle w:val="TOC3"/>
+        <w:tabs>
+          <w:tab w:val="right" w:leader="underscore" w:pos="9350"/>
+        </w:tabs>
+        <w:rPr>
+          <w:rFonts w:eastAsiaTheme="minorEastAsia" w:cstheme="minorBidi"/>
+          <w:noProof/>
+          <w:sz w:val="22"/>
+          <w:szCs w:val="22"/>
+          <w:lang w:val="en-US"/>
+        </w:rPr>
+      </w:pPr>
+      <w:hyperlink w:anchor="_Toc134293514" w:history="1">
+        <w:r>
+          <w:rPr>
+            <w:rStyle w:val="Hyperlink"/>
+            <w:rFonts w:asciiTheme="majorHAnsi" w:eastAsiaTheme="majorEastAsia" w:hAnsiTheme="majorHAnsi" w:cstheme="majorBidi"/>
+            <w:iCs/>
+            <w:noProof/>
+          </w:rPr>
+          <w:t>Collaboration with FabLabs</w:t>
+        </w:r>
+        <w:r>
+          <w:rPr>
+            <w:noProof/>
+            <w:webHidden/>
+          </w:rPr>
+          <w:tab/>
+        </w:r>
+        <w:r>
+          <w:rPr>
+            <w:noProof/>
+            <w:webHidden/>
+          </w:rPr>
+          <w:fldChar w:fldCharType="begin"/>
+        </w:r>
+        <w:r>
+          <w:rPr>
+            <w:noProof/>
+            <w:webHidden/>
+          </w:rPr>
+          <w:instrText xml:space="preserve"> PAGEREF _Toc134293514 \h </w:instrText>
+        </w:r>
+        <w:r>
+          <w:rPr>
+            <w:noProof/>
+            <w:webHidden/>
+          </w:rPr>
+        </w:r>
+        <w:r>
+          <w:rPr>
+            <w:noProof/>
+            <w:webHidden/>
+          </w:rPr>
+          <w:fldChar w:fldCharType="separate"/>
+        </w:r>
+        <w:r>
+          <w:rPr>
+            <w:noProof/>
+            <w:webHidden/>
+          </w:rPr>
+          <w:t>10</w:t>
+        </w:r>
+        <w:r>
+          <w:rPr>
+            <w:noProof/>
+            <w:webHidden/>
+          </w:rPr>
+          <w:fldChar w:fldCharType="end"/>
+        </w:r>
+      </w:hyperlink>
+    </w:p>
+    <w:p>
+      <w:pPr>
+        <w:pStyle w:val="TOC3"/>
+        <w:tabs>
+          <w:tab w:val="right" w:leader="underscore" w:pos="9350"/>
+        </w:tabs>
+        <w:rPr>
+          <w:rFonts w:eastAsiaTheme="minorEastAsia" w:cstheme="minorBidi"/>
+          <w:noProof/>
+          <w:sz w:val="22"/>
+          <w:szCs w:val="22"/>
+          <w:lang w:val="en-US"/>
+        </w:rPr>
+      </w:pPr>
+      <w:hyperlink w:anchor="_Toc134293515" w:history="1">
+        <w:r>
+          <w:rPr>
+            <w:rStyle w:val="Hyperlink"/>
+            <w:rFonts w:asciiTheme="majorHAnsi" w:eastAsiaTheme="majorEastAsia" w:hAnsiTheme="majorHAnsi" w:cstheme="majorBidi"/>
+            <w:iCs/>
+            <w:noProof/>
+          </w:rPr>
+          <w:t>Job creation</w:t>
+        </w:r>
+        <w:r>
+          <w:rPr>
+            <w:noProof/>
+            <w:webHidden/>
+          </w:rPr>
+          <w:tab/>
+        </w:r>
+        <w:r>
+          <w:rPr>
+            <w:noProof/>
+            <w:webHidden/>
+          </w:rPr>
+          <w:fldChar w:fldCharType="begin"/>
+        </w:r>
+        <w:r>
+          <w:rPr>
+            <w:noProof/>
+            <w:webHidden/>
+          </w:rPr>
+          <w:instrText xml:space="preserve"> PAGEREF _Toc134293515 \h </w:instrText>
+        </w:r>
+        <w:r>
+          <w:rPr>
+            <w:noProof/>
+            <w:webHidden/>
+          </w:rPr>
+        </w:r>
+        <w:r>
+          <w:rPr>
+            <w:noProof/>
+            <w:webHidden/>
+          </w:rPr>
+          <w:fldChar w:fldCharType="separate"/>
+        </w:r>
+        <w:r>
+          <w:rPr>
+            <w:noProof/>
+            <w:webHidden/>
+          </w:rPr>
+          <w:t>10</w:t>
+        </w:r>
+        <w:r>
+          <w:rPr>
+            <w:noProof/>
+            <w:webHidden/>
+          </w:rPr>
+          <w:fldChar w:fldCharType="end"/>
+        </w:r>
+      </w:hyperlink>
+    </w:p>
+    <w:p>
+      <w:pPr>
+        <w:pStyle w:val="TOC3"/>
+        <w:tabs>
+          <w:tab w:val="right" w:leader="underscore" w:pos="9350"/>
+        </w:tabs>
+        <w:rPr>
+          <w:rFonts w:eastAsiaTheme="minorEastAsia" w:cstheme="minorBidi"/>
+          <w:noProof/>
+          <w:sz w:val="22"/>
+          <w:szCs w:val="22"/>
+          <w:lang w:val="en-US"/>
+        </w:rPr>
+      </w:pPr>
+      <w:hyperlink w:anchor="_Toc134293516" w:history="1">
+        <w:r>
+          <w:rPr>
+            <w:rStyle w:val="Hyperlink"/>
+            <w:rFonts w:asciiTheme="majorHAnsi" w:eastAsiaTheme="majorEastAsia" w:hAnsiTheme="majorHAnsi" w:cstheme="majorBidi"/>
+            <w:iCs/>
+            <w:noProof/>
+          </w:rPr>
+          <w:t>User engagement</w:t>
+        </w:r>
+        <w:r>
+          <w:rPr>
+            <w:noProof/>
+            <w:webHidden/>
+          </w:rPr>
+          <w:tab/>
+        </w:r>
+        <w:r>
+          <w:rPr>
+            <w:noProof/>
+            <w:webHidden/>
+          </w:rPr>
+          <w:fldChar w:fldCharType="begin"/>
+        </w:r>
+        <w:r>
+          <w:rPr>
+            <w:noProof/>
+            <w:webHidden/>
+          </w:rPr>
+          <w:instrText xml:space="preserve"> PAGEREF _Toc134293516 \h </w:instrText>
+        </w:r>
+        <w:r>
+          <w:rPr>
+            <w:noProof/>
+            <w:webHidden/>
+          </w:rPr>
+        </w:r>
+        <w:r>
+          <w:rPr>
+            <w:noProof/>
+            <w:webHidden/>
+          </w:rPr>
+          <w:fldChar w:fldCharType="separate"/>
+        </w:r>
+        <w:r>
+          <w:rPr>
+            <w:noProof/>
+            <w:webHidden/>
+          </w:rPr>
+          <w:t>10</w:t>
         </w:r>
         <w:r>
           <w:rPr>
@@ -1600,7 +4249,7 @@
           <w:lang w:val="en-US"/>
         </w:rPr>
       </w:pPr>
-      <w:hyperlink w:anchor="_Toc134087854" w:history="1">
+      <w:hyperlink w:anchor="_Toc134293517" w:history="1">
         <w:r>
           <w:rPr>
             <w:rStyle w:val="Hyperlink"/>
@@ -1627,7 +4276,7 @@
             <w:rStyle w:val="Hyperlink"/>
             <w:noProof/>
           </w:rPr>
-          <w:t>Technical specification</w:t>
+          <w:t>Business features specification (V)</w:t>
         </w:r>
         <w:r>
           <w:rPr>
@@ -1648,7 +4297,7 @@
             <w:noProof/>
             <w:webHidden/>
           </w:rPr>
-          <w:instrText xml:space="preserve"> PAGEREF _Toc134087854 \h </w:instrText>
+          <w:instrText xml:space="preserve"> PAGEREF _Toc134293517 \h </w:instrText>
         </w:r>
         <w:r>
           <w:rPr>
@@ -1668,737 +4317,7 @@
             <w:noProof/>
             <w:webHidden/>
           </w:rPr>
-          <w:t>9</w:t>
-        </w:r>
-        <w:r>
-          <w:rPr>
-            <w:noProof/>
-            <w:webHidden/>
-          </w:rPr>
-          <w:fldChar w:fldCharType="end"/>
-        </w:r>
-      </w:hyperlink>
-    </w:p>
-    <w:p>
-      <w:pPr>
-        <w:pStyle w:val="TOC2"/>
-        <w:tabs>
-          <w:tab w:val="left" w:pos="660"/>
-          <w:tab w:val="right" w:leader="underscore" w:pos="9350"/>
-        </w:tabs>
-        <w:rPr>
-          <w:rFonts w:eastAsiaTheme="minorEastAsia" w:cstheme="minorBidi"/>
-          <w:b w:val="0"/>
-          <w:bCs w:val="0"/>
-          <w:noProof/>
-          <w:lang w:val="en-US"/>
-        </w:rPr>
-      </w:pPr>
-      <w:hyperlink w:anchor="_Toc134087855" w:history="1">
-        <w:r>
-          <w:rPr>
-            <w:rStyle w:val="Hyperlink"/>
-            <w:noProof/>
-          </w:rPr>
-          <w:t>a.</w:t>
-        </w:r>
-        <w:r>
-          <w:rPr>
-            <w:rFonts w:eastAsiaTheme="minorEastAsia" w:cstheme="minorBidi"/>
-            <w:b w:val="0"/>
-            <w:bCs w:val="0"/>
-            <w:noProof/>
-            <w:lang w:val="en-US"/>
-          </w:rPr>
-          <w:tab/>
-        </w:r>
-        <w:r>
-          <w:rPr>
-            <w:rStyle w:val="Hyperlink"/>
-            <w:noProof/>
-          </w:rPr>
-          <w:t>Technical architecture :</w:t>
-        </w:r>
-        <w:r>
-          <w:rPr>
-            <w:noProof/>
-            <w:webHidden/>
-          </w:rPr>
-          <w:tab/>
-        </w:r>
-        <w:r>
-          <w:rPr>
-            <w:noProof/>
-            <w:webHidden/>
-          </w:rPr>
-          <w:fldChar w:fldCharType="begin"/>
-        </w:r>
-        <w:r>
-          <w:rPr>
-            <w:noProof/>
-            <w:webHidden/>
-          </w:rPr>
-          <w:instrText xml:space="preserve"> PAGEREF _Toc134087855 \h </w:instrText>
-        </w:r>
-        <w:r>
-          <w:rPr>
-            <w:noProof/>
-            <w:webHidden/>
-          </w:rPr>
-        </w:r>
-        <w:r>
-          <w:rPr>
-            <w:noProof/>
-            <w:webHidden/>
-          </w:rPr>
-          <w:fldChar w:fldCharType="separate"/>
-        </w:r>
-        <w:r>
-          <w:rPr>
-            <w:noProof/>
-            <w:webHidden/>
-          </w:rPr>
-          <w:t>9</w:t>
-        </w:r>
-        <w:r>
-          <w:rPr>
-            <w:noProof/>
-            <w:webHidden/>
-          </w:rPr>
-          <w:fldChar w:fldCharType="end"/>
-        </w:r>
-      </w:hyperlink>
-    </w:p>
-    <w:p>
-      <w:pPr>
-        <w:pStyle w:val="TOC2"/>
-        <w:tabs>
-          <w:tab w:val="left" w:pos="660"/>
-          <w:tab w:val="right" w:leader="underscore" w:pos="9350"/>
-        </w:tabs>
-        <w:rPr>
-          <w:rFonts w:eastAsiaTheme="minorEastAsia" w:cstheme="minorBidi"/>
-          <w:b w:val="0"/>
-          <w:bCs w:val="0"/>
-          <w:noProof/>
-          <w:lang w:val="en-US"/>
-        </w:rPr>
-      </w:pPr>
-      <w:hyperlink w:anchor="_Toc134087856" w:history="1">
-        <w:r>
-          <w:rPr>
-            <w:rStyle w:val="Hyperlink"/>
-            <w:noProof/>
-          </w:rPr>
-          <w:t>b.</w:t>
-        </w:r>
-        <w:r>
-          <w:rPr>
-            <w:rFonts w:eastAsiaTheme="minorEastAsia" w:cstheme="minorBidi"/>
-            <w:b w:val="0"/>
-            <w:bCs w:val="0"/>
-            <w:noProof/>
-            <w:lang w:val="en-US"/>
-          </w:rPr>
-          <w:tab/>
-        </w:r>
-        <w:r>
-          <w:rPr>
-            <w:rStyle w:val="Hyperlink"/>
-            <w:noProof/>
-          </w:rPr>
-          <w:t>Languages and frameworks</w:t>
-        </w:r>
-        <w:r>
-          <w:rPr>
-            <w:noProof/>
-            <w:webHidden/>
-          </w:rPr>
-          <w:tab/>
-        </w:r>
-        <w:r>
-          <w:rPr>
-            <w:noProof/>
-            <w:webHidden/>
-          </w:rPr>
-          <w:fldChar w:fldCharType="begin"/>
-        </w:r>
-        <w:r>
-          <w:rPr>
-            <w:noProof/>
-            <w:webHidden/>
-          </w:rPr>
-          <w:instrText xml:space="preserve"> PAGEREF _Toc134087856 \h </w:instrText>
-        </w:r>
-        <w:r>
-          <w:rPr>
-            <w:noProof/>
-            <w:webHidden/>
-          </w:rPr>
-        </w:r>
-        <w:r>
-          <w:rPr>
-            <w:noProof/>
-            <w:webHidden/>
-          </w:rPr>
-          <w:fldChar w:fldCharType="separate"/>
-        </w:r>
-        <w:r>
-          <w:rPr>
-            <w:noProof/>
-            <w:webHidden/>
-          </w:rPr>
           <w:t>10</w:t>
-        </w:r>
-        <w:r>
-          <w:rPr>
-            <w:noProof/>
-            <w:webHidden/>
-          </w:rPr>
-          <w:fldChar w:fldCharType="end"/>
-        </w:r>
-      </w:hyperlink>
-    </w:p>
-    <w:p>
-      <w:pPr>
-        <w:pStyle w:val="TOC3"/>
-        <w:tabs>
-          <w:tab w:val="left" w:pos="880"/>
-          <w:tab w:val="right" w:leader="underscore" w:pos="9350"/>
-        </w:tabs>
-        <w:rPr>
-          <w:rFonts w:eastAsiaTheme="minorEastAsia" w:cstheme="minorBidi"/>
-          <w:noProof/>
-          <w:sz w:val="22"/>
-          <w:szCs w:val="22"/>
-          <w:lang w:val="en-US"/>
-        </w:rPr>
-      </w:pPr>
-      <w:hyperlink w:anchor="_Toc134087857" w:history="1">
-        <w:r>
-          <w:rPr>
-            <w:rStyle w:val="Hyperlink"/>
-            <w:rFonts w:ascii="Symbol" w:hAnsi="Symbol"/>
-            <w:noProof/>
-            <w:lang w:val="fr-FR"/>
-          </w:rPr>
-          <w:t></w:t>
-        </w:r>
-        <w:r>
-          <w:rPr>
-            <w:rFonts w:eastAsiaTheme="minorEastAsia" w:cstheme="minorBidi"/>
-            <w:noProof/>
-            <w:sz w:val="22"/>
-            <w:szCs w:val="22"/>
-            <w:lang w:val="en-US"/>
-          </w:rPr>
-          <w:tab/>
-        </w:r>
-        <w:r>
-          <w:rPr>
-            <w:rStyle w:val="Hyperlink"/>
-            <w:noProof/>
-            <w:lang w:val="fr-FR"/>
-          </w:rPr>
-          <w:t>Express</w:t>
-        </w:r>
-        <w:r>
-          <w:rPr>
-            <w:noProof/>
-            <w:webHidden/>
-          </w:rPr>
-          <w:tab/>
-        </w:r>
-        <w:r>
-          <w:rPr>
-            <w:noProof/>
-            <w:webHidden/>
-          </w:rPr>
-          <w:fldChar w:fldCharType="begin"/>
-        </w:r>
-        <w:r>
-          <w:rPr>
-            <w:noProof/>
-            <w:webHidden/>
-          </w:rPr>
-          <w:instrText xml:space="preserve"> PAGEREF _Toc134087857 \h </w:instrText>
-        </w:r>
-        <w:r>
-          <w:rPr>
-            <w:noProof/>
-            <w:webHidden/>
-          </w:rPr>
-        </w:r>
-        <w:r>
-          <w:rPr>
-            <w:noProof/>
-            <w:webHidden/>
-          </w:rPr>
-          <w:fldChar w:fldCharType="separate"/>
-        </w:r>
-        <w:r>
-          <w:rPr>
-            <w:noProof/>
-            <w:webHidden/>
-          </w:rPr>
-          <w:t>10</w:t>
-        </w:r>
-        <w:r>
-          <w:rPr>
-            <w:noProof/>
-            <w:webHidden/>
-          </w:rPr>
-          <w:fldChar w:fldCharType="end"/>
-        </w:r>
-      </w:hyperlink>
-    </w:p>
-    <w:p>
-      <w:pPr>
-        <w:pStyle w:val="TOC3"/>
-        <w:tabs>
-          <w:tab w:val="left" w:pos="880"/>
-          <w:tab w:val="right" w:leader="underscore" w:pos="9350"/>
-        </w:tabs>
-        <w:rPr>
-          <w:rFonts w:eastAsiaTheme="minorEastAsia" w:cstheme="minorBidi"/>
-          <w:noProof/>
-          <w:sz w:val="22"/>
-          <w:szCs w:val="22"/>
-          <w:lang w:val="en-US"/>
-        </w:rPr>
-      </w:pPr>
-      <w:hyperlink w:anchor="_Toc134087858" w:history="1">
-        <w:r>
-          <w:rPr>
-            <w:rStyle w:val="Hyperlink"/>
-            <w:rFonts w:ascii="Symbol" w:hAnsi="Symbol"/>
-            <w:noProof/>
-            <w:lang w:val="fr-FR"/>
-          </w:rPr>
-          <w:t></w:t>
-        </w:r>
-        <w:r>
-          <w:rPr>
-            <w:rFonts w:eastAsiaTheme="minorEastAsia" w:cstheme="minorBidi"/>
-            <w:noProof/>
-            <w:sz w:val="22"/>
-            <w:szCs w:val="22"/>
-            <w:lang w:val="en-US"/>
-          </w:rPr>
-          <w:tab/>
-        </w:r>
-        <w:r>
-          <w:rPr>
-            <w:rStyle w:val="Hyperlink"/>
-            <w:noProof/>
-            <w:lang w:val="fr-FR"/>
-          </w:rPr>
-          <w:t>React</w:t>
-        </w:r>
-        <w:r>
-          <w:rPr>
-            <w:noProof/>
-            <w:webHidden/>
-          </w:rPr>
-          <w:tab/>
-        </w:r>
-        <w:r>
-          <w:rPr>
-            <w:noProof/>
-            <w:webHidden/>
-          </w:rPr>
-          <w:fldChar w:fldCharType="begin"/>
-        </w:r>
-        <w:r>
-          <w:rPr>
-            <w:noProof/>
-            <w:webHidden/>
-          </w:rPr>
-          <w:instrText xml:space="preserve"> PAGEREF _Toc134087858 \h </w:instrText>
-        </w:r>
-        <w:r>
-          <w:rPr>
-            <w:noProof/>
-            <w:webHidden/>
-          </w:rPr>
-        </w:r>
-        <w:r>
-          <w:rPr>
-            <w:noProof/>
-            <w:webHidden/>
-          </w:rPr>
-          <w:fldChar w:fldCharType="separate"/>
-        </w:r>
-        <w:r>
-          <w:rPr>
-            <w:noProof/>
-            <w:webHidden/>
-          </w:rPr>
-          <w:t>11</w:t>
-        </w:r>
-        <w:r>
-          <w:rPr>
-            <w:noProof/>
-            <w:webHidden/>
-          </w:rPr>
-          <w:fldChar w:fldCharType="end"/>
-        </w:r>
-      </w:hyperlink>
-    </w:p>
-    <w:p>
-      <w:pPr>
-        <w:pStyle w:val="TOC2"/>
-        <w:tabs>
-          <w:tab w:val="left" w:pos="660"/>
-          <w:tab w:val="right" w:leader="underscore" w:pos="9350"/>
-        </w:tabs>
-        <w:rPr>
-          <w:rFonts w:eastAsiaTheme="minorEastAsia" w:cstheme="minorBidi"/>
-          <w:b w:val="0"/>
-          <w:bCs w:val="0"/>
-          <w:noProof/>
-          <w:lang w:val="en-US"/>
-        </w:rPr>
-      </w:pPr>
-      <w:hyperlink w:anchor="_Toc134087859" w:history="1">
-        <w:r>
-          <w:rPr>
-            <w:rStyle w:val="Hyperlink"/>
-            <w:noProof/>
-          </w:rPr>
-          <w:t>c.</w:t>
-        </w:r>
-        <w:r>
-          <w:rPr>
-            <w:rFonts w:eastAsiaTheme="minorEastAsia" w:cstheme="minorBidi"/>
-            <w:b w:val="0"/>
-            <w:bCs w:val="0"/>
-            <w:noProof/>
-            <w:lang w:val="en-US"/>
-          </w:rPr>
-          <w:tab/>
-        </w:r>
-        <w:r>
-          <w:rPr>
-            <w:rStyle w:val="Hyperlink"/>
-            <w:noProof/>
-          </w:rPr>
-          <w:t>Software tools</w:t>
-        </w:r>
-        <w:r>
-          <w:rPr>
-            <w:noProof/>
-            <w:webHidden/>
-          </w:rPr>
-          <w:tab/>
-        </w:r>
-        <w:r>
-          <w:rPr>
-            <w:noProof/>
-            <w:webHidden/>
-          </w:rPr>
-          <w:fldChar w:fldCharType="begin"/>
-        </w:r>
-        <w:r>
-          <w:rPr>
-            <w:noProof/>
-            <w:webHidden/>
-          </w:rPr>
-          <w:instrText xml:space="preserve"> PAGEREF _Toc134087859 \h </w:instrText>
-        </w:r>
-        <w:r>
-          <w:rPr>
-            <w:noProof/>
-            <w:webHidden/>
-          </w:rPr>
-        </w:r>
-        <w:r>
-          <w:rPr>
-            <w:noProof/>
-            <w:webHidden/>
-          </w:rPr>
-          <w:fldChar w:fldCharType="separate"/>
-        </w:r>
-        <w:r>
-          <w:rPr>
-            <w:noProof/>
-            <w:webHidden/>
-          </w:rPr>
-          <w:t>11</w:t>
-        </w:r>
-        <w:r>
-          <w:rPr>
-            <w:noProof/>
-            <w:webHidden/>
-          </w:rPr>
-          <w:fldChar w:fldCharType="end"/>
-        </w:r>
-      </w:hyperlink>
-    </w:p>
-    <w:p>
-      <w:pPr>
-        <w:pStyle w:val="TOC3"/>
-        <w:tabs>
-          <w:tab w:val="left" w:pos="880"/>
-          <w:tab w:val="right" w:leader="underscore" w:pos="9350"/>
-        </w:tabs>
-        <w:rPr>
-          <w:rFonts w:eastAsiaTheme="minorEastAsia" w:cstheme="minorBidi"/>
-          <w:noProof/>
-          <w:sz w:val="22"/>
-          <w:szCs w:val="22"/>
-          <w:lang w:val="en-US"/>
-        </w:rPr>
-      </w:pPr>
-      <w:hyperlink w:anchor="_Toc134087860" w:history="1">
-        <w:r>
-          <w:rPr>
-            <w:rStyle w:val="Hyperlink"/>
-            <w:rFonts w:ascii="Symbol" w:hAnsi="Symbol"/>
-            <w:noProof/>
-          </w:rPr>
-          <w:t></w:t>
-        </w:r>
-        <w:r>
-          <w:rPr>
-            <w:rFonts w:eastAsiaTheme="minorEastAsia" w:cstheme="minorBidi"/>
-            <w:noProof/>
-            <w:sz w:val="22"/>
-            <w:szCs w:val="22"/>
-            <w:lang w:val="en-US"/>
-          </w:rPr>
-          <w:tab/>
-        </w:r>
-        <w:r>
-          <w:rPr>
-            <w:rStyle w:val="Hyperlink"/>
-            <w:noProof/>
-          </w:rPr>
-          <w:t>Visual Studio Code</w:t>
-        </w:r>
-        <w:r>
-          <w:rPr>
-            <w:noProof/>
-            <w:webHidden/>
-          </w:rPr>
-          <w:tab/>
-        </w:r>
-        <w:r>
-          <w:rPr>
-            <w:noProof/>
-            <w:webHidden/>
-          </w:rPr>
-          <w:fldChar w:fldCharType="begin"/>
-        </w:r>
-        <w:r>
-          <w:rPr>
-            <w:noProof/>
-            <w:webHidden/>
-          </w:rPr>
-          <w:instrText xml:space="preserve"> PAGEREF _Toc134087860 \h </w:instrText>
-        </w:r>
-        <w:r>
-          <w:rPr>
-            <w:noProof/>
-            <w:webHidden/>
-          </w:rPr>
-        </w:r>
-        <w:r>
-          <w:rPr>
-            <w:noProof/>
-            <w:webHidden/>
-          </w:rPr>
-          <w:fldChar w:fldCharType="separate"/>
-        </w:r>
-        <w:r>
-          <w:rPr>
-            <w:noProof/>
-            <w:webHidden/>
-          </w:rPr>
-          <w:t>11</w:t>
-        </w:r>
-        <w:r>
-          <w:rPr>
-            <w:noProof/>
-            <w:webHidden/>
-          </w:rPr>
-          <w:fldChar w:fldCharType="end"/>
-        </w:r>
-      </w:hyperlink>
-    </w:p>
-    <w:p>
-      <w:pPr>
-        <w:pStyle w:val="TOC3"/>
-        <w:tabs>
-          <w:tab w:val="left" w:pos="880"/>
-          <w:tab w:val="right" w:leader="underscore" w:pos="9350"/>
-        </w:tabs>
-        <w:rPr>
-          <w:rFonts w:eastAsiaTheme="minorEastAsia" w:cstheme="minorBidi"/>
-          <w:noProof/>
-          <w:sz w:val="22"/>
-          <w:szCs w:val="22"/>
-          <w:lang w:val="en-US"/>
-        </w:rPr>
-      </w:pPr>
-      <w:hyperlink w:anchor="_Toc134087861" w:history="1">
-        <w:r>
-          <w:rPr>
-            <w:rStyle w:val="Hyperlink"/>
-            <w:rFonts w:ascii="Symbol" w:hAnsi="Symbol"/>
-            <w:noProof/>
-            <w:lang w:val="fr-FR"/>
-          </w:rPr>
-          <w:t></w:t>
-        </w:r>
-        <w:r>
-          <w:rPr>
-            <w:rFonts w:eastAsiaTheme="minorEastAsia" w:cstheme="minorBidi"/>
-            <w:noProof/>
-            <w:sz w:val="22"/>
-            <w:szCs w:val="22"/>
-            <w:lang w:val="en-US"/>
-          </w:rPr>
-          <w:tab/>
-        </w:r>
-        <w:r>
-          <w:rPr>
-            <w:rStyle w:val="Hyperlink"/>
-            <w:noProof/>
-            <w:lang w:val="fr-FR"/>
-          </w:rPr>
-          <w:t>Git &amp; GitHub</w:t>
-        </w:r>
-        <w:r>
-          <w:rPr>
-            <w:noProof/>
-            <w:webHidden/>
-          </w:rPr>
-          <w:tab/>
-        </w:r>
-        <w:r>
-          <w:rPr>
-            <w:noProof/>
-            <w:webHidden/>
-          </w:rPr>
-          <w:fldChar w:fldCharType="begin"/>
-        </w:r>
-        <w:r>
-          <w:rPr>
-            <w:noProof/>
-            <w:webHidden/>
-          </w:rPr>
-          <w:instrText xml:space="preserve"> PAGEREF _Toc134087861 \h </w:instrText>
-        </w:r>
-        <w:r>
-          <w:rPr>
-            <w:noProof/>
-            <w:webHidden/>
-          </w:rPr>
-        </w:r>
-        <w:r>
-          <w:rPr>
-            <w:noProof/>
-            <w:webHidden/>
-          </w:rPr>
-          <w:fldChar w:fldCharType="separate"/>
-        </w:r>
-        <w:r>
-          <w:rPr>
-            <w:noProof/>
-            <w:webHidden/>
-          </w:rPr>
-          <w:t>12</w:t>
-        </w:r>
-        <w:r>
-          <w:rPr>
-            <w:noProof/>
-            <w:webHidden/>
-          </w:rPr>
-          <w:fldChar w:fldCharType="end"/>
-        </w:r>
-      </w:hyperlink>
-    </w:p>
-    <w:p>
-      <w:pPr>
-        <w:pStyle w:val="TOC2"/>
-        <w:tabs>
-          <w:tab w:val="left" w:pos="660"/>
-          <w:tab w:val="right" w:leader="underscore" w:pos="9350"/>
-        </w:tabs>
-        <w:rPr>
-          <w:rFonts w:eastAsiaTheme="minorEastAsia" w:cstheme="minorBidi"/>
-          <w:b w:val="0"/>
-          <w:bCs w:val="0"/>
-          <w:noProof/>
-          <w:lang w:val="en-US"/>
-        </w:rPr>
-      </w:pPr>
-      <w:hyperlink w:anchor="_Toc134087862" w:history="1">
-        <w:r>
-          <w:rPr>
-            <w:rStyle w:val="Hyperlink"/>
-            <w:noProof/>
-          </w:rPr>
-          <w:t>d.</w:t>
-        </w:r>
-        <w:r>
-          <w:rPr>
-            <w:rFonts w:eastAsiaTheme="minorEastAsia" w:cstheme="minorBidi"/>
-            <w:b w:val="0"/>
-            <w:bCs w:val="0"/>
-            <w:noProof/>
-            <w:lang w:val="en-US"/>
-          </w:rPr>
-          <w:tab/>
-        </w:r>
-        <w:r>
-          <w:rPr>
-            <w:rStyle w:val="Hyperlink"/>
-            <w:noProof/>
-          </w:rPr>
-          <w:t>Material tools</w:t>
-        </w:r>
-        <w:r>
-          <w:rPr>
-            <w:noProof/>
-            <w:webHidden/>
-          </w:rPr>
-          <w:tab/>
-        </w:r>
-        <w:r>
-          <w:rPr>
-            <w:noProof/>
-            <w:webHidden/>
-          </w:rPr>
-          <w:fldChar w:fldCharType="begin"/>
-        </w:r>
-        <w:r>
-          <w:rPr>
-            <w:noProof/>
-            <w:webHidden/>
-          </w:rPr>
-          <w:instrText xml:space="preserve"> PAGEREF _Toc134087862 \h </w:instrText>
-        </w:r>
-        <w:r>
-          <w:rPr>
-            <w:noProof/>
-            <w:webHidden/>
-          </w:rPr>
-        </w:r>
-        <w:r>
-          <w:rPr>
-            <w:noProof/>
-            <w:webHidden/>
-          </w:rPr>
-          <w:fldChar w:fldCharType="separate"/>
-        </w:r>
-        <w:r>
-          <w:rPr>
-            <w:noProof/>
-            <w:webHidden/>
-          </w:rPr>
-          <w:t>12</w:t>
         </w:r>
         <w:r>
           <w:rPr>
@@ -2428,7 +4347,7 @@
           <w:lang w:val="en-US"/>
         </w:rPr>
       </w:pPr>
-      <w:hyperlink w:anchor="_Toc134087863" w:history="1">
+      <w:hyperlink w:anchor="_Toc134293518" w:history="1">
         <w:r>
           <w:rPr>
             <w:rStyle w:val="Hyperlink"/>
@@ -2455,6 +4374,1257 @@
             <w:rStyle w:val="Hyperlink"/>
             <w:noProof/>
           </w:rPr>
+          <w:t>Technical specification</w:t>
+        </w:r>
+        <w:r>
+          <w:rPr>
+            <w:noProof/>
+            <w:webHidden/>
+          </w:rPr>
+          <w:tab/>
+        </w:r>
+        <w:r>
+          <w:rPr>
+            <w:noProof/>
+            <w:webHidden/>
+          </w:rPr>
+          <w:fldChar w:fldCharType="begin"/>
+        </w:r>
+        <w:r>
+          <w:rPr>
+            <w:noProof/>
+            <w:webHidden/>
+          </w:rPr>
+          <w:instrText xml:space="preserve"> PAGEREF _Toc134293518 \h </w:instrText>
+        </w:r>
+        <w:r>
+          <w:rPr>
+            <w:noProof/>
+            <w:webHidden/>
+          </w:rPr>
+        </w:r>
+        <w:r>
+          <w:rPr>
+            <w:noProof/>
+            <w:webHidden/>
+          </w:rPr>
+          <w:fldChar w:fldCharType="separate"/>
+        </w:r>
+        <w:r>
+          <w:rPr>
+            <w:noProof/>
+            <w:webHidden/>
+          </w:rPr>
+          <w:t>12</w:t>
+        </w:r>
+        <w:r>
+          <w:rPr>
+            <w:noProof/>
+            <w:webHidden/>
+          </w:rPr>
+          <w:fldChar w:fldCharType="end"/>
+        </w:r>
+      </w:hyperlink>
+    </w:p>
+    <w:p>
+      <w:pPr>
+        <w:pStyle w:val="TOC2"/>
+        <w:tabs>
+          <w:tab w:val="left" w:pos="660"/>
+          <w:tab w:val="right" w:leader="underscore" w:pos="9350"/>
+        </w:tabs>
+        <w:rPr>
+          <w:rFonts w:eastAsiaTheme="minorEastAsia" w:cstheme="minorBidi"/>
+          <w:b w:val="0"/>
+          <w:bCs w:val="0"/>
+          <w:noProof/>
+          <w:lang w:val="en-US"/>
+        </w:rPr>
+      </w:pPr>
+      <w:hyperlink w:anchor="_Toc134293519" w:history="1">
+        <w:r>
+          <w:rPr>
+            <w:rStyle w:val="Hyperlink"/>
+            <w:noProof/>
+          </w:rPr>
+          <w:t>a.</w:t>
+        </w:r>
+        <w:r>
+          <w:rPr>
+            <w:rFonts w:eastAsiaTheme="minorEastAsia" w:cstheme="minorBidi"/>
+            <w:b w:val="0"/>
+            <w:bCs w:val="0"/>
+            <w:noProof/>
+            <w:lang w:val="en-US"/>
+          </w:rPr>
+          <w:tab/>
+        </w:r>
+        <w:r>
+          <w:rPr>
+            <w:rStyle w:val="Hyperlink"/>
+            <w:noProof/>
+          </w:rPr>
+          <w:t>Technical architecture :</w:t>
+        </w:r>
+        <w:r>
+          <w:rPr>
+            <w:noProof/>
+            <w:webHidden/>
+          </w:rPr>
+          <w:tab/>
+        </w:r>
+        <w:r>
+          <w:rPr>
+            <w:noProof/>
+            <w:webHidden/>
+          </w:rPr>
+          <w:fldChar w:fldCharType="begin"/>
+        </w:r>
+        <w:r>
+          <w:rPr>
+            <w:noProof/>
+            <w:webHidden/>
+          </w:rPr>
+          <w:instrText xml:space="preserve"> PAGEREF _Toc134293519 \h </w:instrText>
+        </w:r>
+        <w:r>
+          <w:rPr>
+            <w:noProof/>
+            <w:webHidden/>
+          </w:rPr>
+        </w:r>
+        <w:r>
+          <w:rPr>
+            <w:noProof/>
+            <w:webHidden/>
+          </w:rPr>
+          <w:fldChar w:fldCharType="separate"/>
+        </w:r>
+        <w:r>
+          <w:rPr>
+            <w:noProof/>
+            <w:webHidden/>
+          </w:rPr>
+          <w:t>12</w:t>
+        </w:r>
+        <w:r>
+          <w:rPr>
+            <w:noProof/>
+            <w:webHidden/>
+          </w:rPr>
+          <w:fldChar w:fldCharType="end"/>
+        </w:r>
+      </w:hyperlink>
+    </w:p>
+    <w:p>
+      <w:pPr>
+        <w:pStyle w:val="TOC3"/>
+        <w:tabs>
+          <w:tab w:val="left" w:pos="880"/>
+          <w:tab w:val="right" w:leader="underscore" w:pos="9350"/>
+        </w:tabs>
+        <w:rPr>
+          <w:rFonts w:eastAsiaTheme="minorEastAsia" w:cstheme="minorBidi"/>
+          <w:noProof/>
+          <w:sz w:val="22"/>
+          <w:szCs w:val="22"/>
+          <w:lang w:val="en-US"/>
+        </w:rPr>
+      </w:pPr>
+      <w:hyperlink w:anchor="_Toc134293520" w:history="1">
+        <w:r>
+          <w:rPr>
+            <w:rStyle w:val="Hyperlink"/>
+            <w:rFonts w:ascii="Symbol" w:hAnsi="Symbol"/>
+            <w:noProof/>
+          </w:rPr>
+          <w:t></w:t>
+        </w:r>
+        <w:r>
+          <w:rPr>
+            <w:rFonts w:eastAsiaTheme="minorEastAsia" w:cstheme="minorBidi"/>
+            <w:noProof/>
+            <w:sz w:val="22"/>
+            <w:szCs w:val="22"/>
+            <w:lang w:val="en-US"/>
+          </w:rPr>
+          <w:tab/>
+        </w:r>
+        <w:r>
+          <w:rPr>
+            <w:rStyle w:val="Hyperlink"/>
+            <w:noProof/>
+          </w:rPr>
+          <w:t>Logical Architecture:</w:t>
+        </w:r>
+        <w:r>
+          <w:rPr>
+            <w:noProof/>
+            <w:webHidden/>
+          </w:rPr>
+          <w:tab/>
+        </w:r>
+        <w:r>
+          <w:rPr>
+            <w:noProof/>
+            <w:webHidden/>
+          </w:rPr>
+          <w:fldChar w:fldCharType="begin"/>
+        </w:r>
+        <w:r>
+          <w:rPr>
+            <w:noProof/>
+            <w:webHidden/>
+          </w:rPr>
+          <w:instrText xml:space="preserve"> PAGEREF _Toc134293520 \h </w:instrText>
+        </w:r>
+        <w:r>
+          <w:rPr>
+            <w:noProof/>
+            <w:webHidden/>
+          </w:rPr>
+        </w:r>
+        <w:r>
+          <w:rPr>
+            <w:noProof/>
+            <w:webHidden/>
+          </w:rPr>
+          <w:fldChar w:fldCharType="separate"/>
+        </w:r>
+        <w:r>
+          <w:rPr>
+            <w:noProof/>
+            <w:webHidden/>
+          </w:rPr>
+          <w:t>12</w:t>
+        </w:r>
+        <w:r>
+          <w:rPr>
+            <w:noProof/>
+            <w:webHidden/>
+          </w:rPr>
+          <w:fldChar w:fldCharType="end"/>
+        </w:r>
+      </w:hyperlink>
+    </w:p>
+    <w:p>
+      <w:pPr>
+        <w:pStyle w:val="TOC3"/>
+        <w:tabs>
+          <w:tab w:val="left" w:pos="880"/>
+          <w:tab w:val="right" w:leader="underscore" w:pos="9350"/>
+        </w:tabs>
+        <w:rPr>
+          <w:rFonts w:eastAsiaTheme="minorEastAsia" w:cstheme="minorBidi"/>
+          <w:noProof/>
+          <w:sz w:val="22"/>
+          <w:szCs w:val="22"/>
+          <w:lang w:val="en-US"/>
+        </w:rPr>
+      </w:pPr>
+      <w:hyperlink w:anchor="_Toc134293521" w:history="1">
+        <w:r>
+          <w:rPr>
+            <w:rStyle w:val="Hyperlink"/>
+            <w:rFonts w:ascii="Symbol" w:hAnsi="Symbol"/>
+            <w:noProof/>
+            <w:lang w:val="en-US"/>
+          </w:rPr>
+          <w:t></w:t>
+        </w:r>
+        <w:r>
+          <w:rPr>
+            <w:rFonts w:eastAsiaTheme="minorEastAsia" w:cstheme="minorBidi"/>
+            <w:noProof/>
+            <w:sz w:val="22"/>
+            <w:szCs w:val="22"/>
+            <w:lang w:val="en-US"/>
+          </w:rPr>
+          <w:tab/>
+        </w:r>
+        <w:r>
+          <w:rPr>
+            <w:rStyle w:val="Hyperlink"/>
+            <w:noProof/>
+            <w:lang w:val="en-US"/>
+          </w:rPr>
+          <w:t>Physical Architecture:</w:t>
+        </w:r>
+        <w:r>
+          <w:rPr>
+            <w:noProof/>
+            <w:webHidden/>
+          </w:rPr>
+          <w:tab/>
+        </w:r>
+        <w:r>
+          <w:rPr>
+            <w:noProof/>
+            <w:webHidden/>
+          </w:rPr>
+          <w:fldChar w:fldCharType="begin"/>
+        </w:r>
+        <w:r>
+          <w:rPr>
+            <w:noProof/>
+            <w:webHidden/>
+          </w:rPr>
+          <w:instrText xml:space="preserve"> PAGEREF _Toc134293521 \h </w:instrText>
+        </w:r>
+        <w:r>
+          <w:rPr>
+            <w:noProof/>
+            <w:webHidden/>
+          </w:rPr>
+        </w:r>
+        <w:r>
+          <w:rPr>
+            <w:noProof/>
+            <w:webHidden/>
+          </w:rPr>
+          <w:fldChar w:fldCharType="separate"/>
+        </w:r>
+        <w:r>
+          <w:rPr>
+            <w:noProof/>
+            <w:webHidden/>
+          </w:rPr>
+          <w:t>13</w:t>
+        </w:r>
+        <w:r>
+          <w:rPr>
+            <w:noProof/>
+            <w:webHidden/>
+          </w:rPr>
+          <w:fldChar w:fldCharType="end"/>
+        </w:r>
+      </w:hyperlink>
+    </w:p>
+    <w:p>
+      <w:pPr>
+        <w:pStyle w:val="TOC2"/>
+        <w:tabs>
+          <w:tab w:val="left" w:pos="660"/>
+          <w:tab w:val="right" w:leader="underscore" w:pos="9350"/>
+        </w:tabs>
+        <w:rPr>
+          <w:rFonts w:eastAsiaTheme="minorEastAsia" w:cstheme="minorBidi"/>
+          <w:b w:val="0"/>
+          <w:bCs w:val="0"/>
+          <w:noProof/>
+          <w:lang w:val="en-US"/>
+        </w:rPr>
+      </w:pPr>
+      <w:hyperlink w:anchor="_Toc134293522" w:history="1">
+        <w:r>
+          <w:rPr>
+            <w:rStyle w:val="Hyperlink"/>
+            <w:noProof/>
+          </w:rPr>
+          <w:t>b.</w:t>
+        </w:r>
+        <w:r>
+          <w:rPr>
+            <w:rFonts w:eastAsiaTheme="minorEastAsia" w:cstheme="minorBidi"/>
+            <w:b w:val="0"/>
+            <w:bCs w:val="0"/>
+            <w:noProof/>
+            <w:lang w:val="en-US"/>
+          </w:rPr>
+          <w:tab/>
+        </w:r>
+        <w:r>
+          <w:rPr>
+            <w:rStyle w:val="Hyperlink"/>
+            <w:noProof/>
+          </w:rPr>
+          <w:t>Languages and frameworks</w:t>
+        </w:r>
+        <w:r>
+          <w:rPr>
+            <w:noProof/>
+            <w:webHidden/>
+          </w:rPr>
+          <w:tab/>
+        </w:r>
+        <w:r>
+          <w:rPr>
+            <w:noProof/>
+            <w:webHidden/>
+          </w:rPr>
+          <w:fldChar w:fldCharType="begin"/>
+        </w:r>
+        <w:r>
+          <w:rPr>
+            <w:noProof/>
+            <w:webHidden/>
+          </w:rPr>
+          <w:instrText xml:space="preserve"> PAGEREF _Toc134293522 \h </w:instrText>
+        </w:r>
+        <w:r>
+          <w:rPr>
+            <w:noProof/>
+            <w:webHidden/>
+          </w:rPr>
+        </w:r>
+        <w:r>
+          <w:rPr>
+            <w:noProof/>
+            <w:webHidden/>
+          </w:rPr>
+          <w:fldChar w:fldCharType="separate"/>
+        </w:r>
+        <w:r>
+          <w:rPr>
+            <w:noProof/>
+            <w:webHidden/>
+          </w:rPr>
+          <w:t>14</w:t>
+        </w:r>
+        <w:r>
+          <w:rPr>
+            <w:noProof/>
+            <w:webHidden/>
+          </w:rPr>
+          <w:fldChar w:fldCharType="end"/>
+        </w:r>
+      </w:hyperlink>
+    </w:p>
+    <w:p>
+      <w:pPr>
+        <w:pStyle w:val="TOC3"/>
+        <w:tabs>
+          <w:tab w:val="left" w:pos="880"/>
+          <w:tab w:val="right" w:leader="underscore" w:pos="9350"/>
+        </w:tabs>
+        <w:rPr>
+          <w:rFonts w:eastAsiaTheme="minorEastAsia" w:cstheme="minorBidi"/>
+          <w:noProof/>
+          <w:sz w:val="22"/>
+          <w:szCs w:val="22"/>
+          <w:lang w:val="en-US"/>
+        </w:rPr>
+      </w:pPr>
+      <w:hyperlink w:anchor="_Toc134293523" w:history="1">
+        <w:r>
+          <w:rPr>
+            <w:rStyle w:val="Hyperlink"/>
+            <w:rFonts w:ascii="Symbol" w:hAnsi="Symbol"/>
+            <w:noProof/>
+            <w:lang w:val="fr-FR"/>
+          </w:rPr>
+          <w:t></w:t>
+        </w:r>
+        <w:r>
+          <w:rPr>
+            <w:rFonts w:eastAsiaTheme="minorEastAsia" w:cstheme="minorBidi"/>
+            <w:noProof/>
+            <w:sz w:val="22"/>
+            <w:szCs w:val="22"/>
+            <w:lang w:val="en-US"/>
+          </w:rPr>
+          <w:tab/>
+        </w:r>
+        <w:r>
+          <w:rPr>
+            <w:rStyle w:val="Hyperlink"/>
+            <w:noProof/>
+            <w:lang w:val="fr-FR"/>
+          </w:rPr>
+          <w:t>Express</w:t>
+        </w:r>
+        <w:r>
+          <w:rPr>
+            <w:noProof/>
+            <w:webHidden/>
+          </w:rPr>
+          <w:tab/>
+        </w:r>
+        <w:r>
+          <w:rPr>
+            <w:noProof/>
+            <w:webHidden/>
+          </w:rPr>
+          <w:fldChar w:fldCharType="begin"/>
+        </w:r>
+        <w:r>
+          <w:rPr>
+            <w:noProof/>
+            <w:webHidden/>
+          </w:rPr>
+          <w:instrText xml:space="preserve"> PAGEREF _Toc134293523 \h </w:instrText>
+        </w:r>
+        <w:r>
+          <w:rPr>
+            <w:noProof/>
+            <w:webHidden/>
+          </w:rPr>
+        </w:r>
+        <w:r>
+          <w:rPr>
+            <w:noProof/>
+            <w:webHidden/>
+          </w:rPr>
+          <w:fldChar w:fldCharType="separate"/>
+        </w:r>
+        <w:r>
+          <w:rPr>
+            <w:noProof/>
+            <w:webHidden/>
+          </w:rPr>
+          <w:t>14</w:t>
+        </w:r>
+        <w:r>
+          <w:rPr>
+            <w:noProof/>
+            <w:webHidden/>
+          </w:rPr>
+          <w:fldChar w:fldCharType="end"/>
+        </w:r>
+      </w:hyperlink>
+    </w:p>
+    <w:p>
+      <w:pPr>
+        <w:pStyle w:val="TOC3"/>
+        <w:tabs>
+          <w:tab w:val="left" w:pos="880"/>
+          <w:tab w:val="right" w:leader="underscore" w:pos="9350"/>
+        </w:tabs>
+        <w:rPr>
+          <w:rFonts w:eastAsiaTheme="minorEastAsia" w:cstheme="minorBidi"/>
+          <w:noProof/>
+          <w:sz w:val="22"/>
+          <w:szCs w:val="22"/>
+          <w:lang w:val="en-US"/>
+        </w:rPr>
+      </w:pPr>
+      <w:hyperlink w:anchor="_Toc134293524" w:history="1">
+        <w:r>
+          <w:rPr>
+            <w:rStyle w:val="Hyperlink"/>
+            <w:rFonts w:ascii="Symbol" w:hAnsi="Symbol"/>
+            <w:noProof/>
+            <w:lang w:val="fr-FR"/>
+          </w:rPr>
+          <w:t></w:t>
+        </w:r>
+        <w:r>
+          <w:rPr>
+            <w:rFonts w:eastAsiaTheme="minorEastAsia" w:cstheme="minorBidi"/>
+            <w:noProof/>
+            <w:sz w:val="22"/>
+            <w:szCs w:val="22"/>
+            <w:lang w:val="en-US"/>
+          </w:rPr>
+          <w:tab/>
+        </w:r>
+        <w:r>
+          <w:rPr>
+            <w:rStyle w:val="Hyperlink"/>
+            <w:noProof/>
+            <w:lang w:val="fr-FR"/>
+          </w:rPr>
+          <w:t>React</w:t>
+        </w:r>
+        <w:r>
+          <w:rPr>
+            <w:noProof/>
+            <w:webHidden/>
+          </w:rPr>
+          <w:tab/>
+        </w:r>
+        <w:r>
+          <w:rPr>
+            <w:noProof/>
+            <w:webHidden/>
+          </w:rPr>
+          <w:fldChar w:fldCharType="begin"/>
+        </w:r>
+        <w:r>
+          <w:rPr>
+            <w:noProof/>
+            <w:webHidden/>
+          </w:rPr>
+          <w:instrText xml:space="preserve"> PAGEREF _Toc134293524 \h </w:instrText>
+        </w:r>
+        <w:r>
+          <w:rPr>
+            <w:noProof/>
+            <w:webHidden/>
+          </w:rPr>
+        </w:r>
+        <w:r>
+          <w:rPr>
+            <w:noProof/>
+            <w:webHidden/>
+          </w:rPr>
+          <w:fldChar w:fldCharType="separate"/>
+        </w:r>
+        <w:r>
+          <w:rPr>
+            <w:noProof/>
+            <w:webHidden/>
+          </w:rPr>
+          <w:t>15</w:t>
+        </w:r>
+        <w:r>
+          <w:rPr>
+            <w:noProof/>
+            <w:webHidden/>
+          </w:rPr>
+          <w:fldChar w:fldCharType="end"/>
+        </w:r>
+      </w:hyperlink>
+    </w:p>
+    <w:p>
+      <w:pPr>
+        <w:pStyle w:val="TOC2"/>
+        <w:tabs>
+          <w:tab w:val="left" w:pos="660"/>
+          <w:tab w:val="right" w:leader="underscore" w:pos="9350"/>
+        </w:tabs>
+        <w:rPr>
+          <w:rFonts w:eastAsiaTheme="minorEastAsia" w:cstheme="minorBidi"/>
+          <w:b w:val="0"/>
+          <w:bCs w:val="0"/>
+          <w:noProof/>
+          <w:lang w:val="en-US"/>
+        </w:rPr>
+      </w:pPr>
+      <w:hyperlink w:anchor="_Toc134293525" w:history="1">
+        <w:r>
+          <w:rPr>
+            <w:rStyle w:val="Hyperlink"/>
+            <w:noProof/>
+          </w:rPr>
+          <w:t>c.</w:t>
+        </w:r>
+        <w:r>
+          <w:rPr>
+            <w:rFonts w:eastAsiaTheme="minorEastAsia" w:cstheme="minorBidi"/>
+            <w:b w:val="0"/>
+            <w:bCs w:val="0"/>
+            <w:noProof/>
+            <w:lang w:val="en-US"/>
+          </w:rPr>
+          <w:tab/>
+        </w:r>
+        <w:r>
+          <w:rPr>
+            <w:rStyle w:val="Hyperlink"/>
+            <w:noProof/>
+          </w:rPr>
+          <w:t>Software tools</w:t>
+        </w:r>
+        <w:r>
+          <w:rPr>
+            <w:noProof/>
+            <w:webHidden/>
+          </w:rPr>
+          <w:tab/>
+        </w:r>
+        <w:r>
+          <w:rPr>
+            <w:noProof/>
+            <w:webHidden/>
+          </w:rPr>
+          <w:fldChar w:fldCharType="begin"/>
+        </w:r>
+        <w:r>
+          <w:rPr>
+            <w:noProof/>
+            <w:webHidden/>
+          </w:rPr>
+          <w:instrText xml:space="preserve"> PAGEREF _Toc134293525 \h </w:instrText>
+        </w:r>
+        <w:r>
+          <w:rPr>
+            <w:noProof/>
+            <w:webHidden/>
+          </w:rPr>
+        </w:r>
+        <w:r>
+          <w:rPr>
+            <w:noProof/>
+            <w:webHidden/>
+          </w:rPr>
+          <w:fldChar w:fldCharType="separate"/>
+        </w:r>
+        <w:r>
+          <w:rPr>
+            <w:noProof/>
+            <w:webHidden/>
+          </w:rPr>
+          <w:t>15</w:t>
+        </w:r>
+        <w:r>
+          <w:rPr>
+            <w:noProof/>
+            <w:webHidden/>
+          </w:rPr>
+          <w:fldChar w:fldCharType="end"/>
+        </w:r>
+      </w:hyperlink>
+    </w:p>
+    <w:p>
+      <w:pPr>
+        <w:pStyle w:val="TOC3"/>
+        <w:tabs>
+          <w:tab w:val="left" w:pos="880"/>
+          <w:tab w:val="right" w:leader="underscore" w:pos="9350"/>
+        </w:tabs>
+        <w:rPr>
+          <w:rFonts w:eastAsiaTheme="minorEastAsia" w:cstheme="minorBidi"/>
+          <w:noProof/>
+          <w:sz w:val="22"/>
+          <w:szCs w:val="22"/>
+          <w:lang w:val="en-US"/>
+        </w:rPr>
+      </w:pPr>
+      <w:hyperlink w:anchor="_Toc134293526" w:history="1">
+        <w:r>
+          <w:rPr>
+            <w:rStyle w:val="Hyperlink"/>
+            <w:rFonts w:ascii="Symbol" w:hAnsi="Symbol"/>
+            <w:noProof/>
+          </w:rPr>
+          <w:t></w:t>
+        </w:r>
+        <w:r>
+          <w:rPr>
+            <w:rFonts w:eastAsiaTheme="minorEastAsia" w:cstheme="minorBidi"/>
+            <w:noProof/>
+            <w:sz w:val="22"/>
+            <w:szCs w:val="22"/>
+            <w:lang w:val="en-US"/>
+          </w:rPr>
+          <w:tab/>
+        </w:r>
+        <w:r>
+          <w:rPr>
+            <w:rStyle w:val="Hyperlink"/>
+            <w:noProof/>
+          </w:rPr>
+          <w:t>Visual Studio Code</w:t>
+        </w:r>
+        <w:r>
+          <w:rPr>
+            <w:noProof/>
+            <w:webHidden/>
+          </w:rPr>
+          <w:tab/>
+        </w:r>
+        <w:r>
+          <w:rPr>
+            <w:noProof/>
+            <w:webHidden/>
+          </w:rPr>
+          <w:fldChar w:fldCharType="begin"/>
+        </w:r>
+        <w:r>
+          <w:rPr>
+            <w:noProof/>
+            <w:webHidden/>
+          </w:rPr>
+          <w:instrText xml:space="preserve"> PAGEREF _Toc134293526 \h </w:instrText>
+        </w:r>
+        <w:r>
+          <w:rPr>
+            <w:noProof/>
+            <w:webHidden/>
+          </w:rPr>
+        </w:r>
+        <w:r>
+          <w:rPr>
+            <w:noProof/>
+            <w:webHidden/>
+          </w:rPr>
+          <w:fldChar w:fldCharType="separate"/>
+        </w:r>
+        <w:r>
+          <w:rPr>
+            <w:noProof/>
+            <w:webHidden/>
+          </w:rPr>
+          <w:t>15</w:t>
+        </w:r>
+        <w:r>
+          <w:rPr>
+            <w:noProof/>
+            <w:webHidden/>
+          </w:rPr>
+          <w:fldChar w:fldCharType="end"/>
+        </w:r>
+      </w:hyperlink>
+    </w:p>
+    <w:p>
+      <w:pPr>
+        <w:pStyle w:val="TOC3"/>
+        <w:tabs>
+          <w:tab w:val="left" w:pos="880"/>
+          <w:tab w:val="right" w:leader="underscore" w:pos="9350"/>
+        </w:tabs>
+        <w:rPr>
+          <w:rFonts w:eastAsiaTheme="minorEastAsia" w:cstheme="minorBidi"/>
+          <w:noProof/>
+          <w:sz w:val="22"/>
+          <w:szCs w:val="22"/>
+          <w:lang w:val="en-US"/>
+        </w:rPr>
+      </w:pPr>
+      <w:hyperlink w:anchor="_Toc134293527" w:history="1">
+        <w:r>
+          <w:rPr>
+            <w:rStyle w:val="Hyperlink"/>
+            <w:rFonts w:ascii="Symbol" w:hAnsi="Symbol"/>
+            <w:noProof/>
+            <w:lang w:val="fr-FR"/>
+          </w:rPr>
+          <w:t></w:t>
+        </w:r>
+        <w:r>
+          <w:rPr>
+            <w:rFonts w:eastAsiaTheme="minorEastAsia" w:cstheme="minorBidi"/>
+            <w:noProof/>
+            <w:sz w:val="22"/>
+            <w:szCs w:val="22"/>
+            <w:lang w:val="en-US"/>
+          </w:rPr>
+          <w:tab/>
+        </w:r>
+        <w:r>
+          <w:rPr>
+            <w:rStyle w:val="Hyperlink"/>
+            <w:noProof/>
+            <w:lang w:val="fr-FR"/>
+          </w:rPr>
+          <w:t>Git &amp; GitHub</w:t>
+        </w:r>
+        <w:r>
+          <w:rPr>
+            <w:noProof/>
+            <w:webHidden/>
+          </w:rPr>
+          <w:tab/>
+        </w:r>
+        <w:r>
+          <w:rPr>
+            <w:noProof/>
+            <w:webHidden/>
+          </w:rPr>
+          <w:fldChar w:fldCharType="begin"/>
+        </w:r>
+        <w:r>
+          <w:rPr>
+            <w:noProof/>
+            <w:webHidden/>
+          </w:rPr>
+          <w:instrText xml:space="preserve"> PAGEREF _Toc134293527 \h </w:instrText>
+        </w:r>
+        <w:r>
+          <w:rPr>
+            <w:noProof/>
+            <w:webHidden/>
+          </w:rPr>
+        </w:r>
+        <w:r>
+          <w:rPr>
+            <w:noProof/>
+            <w:webHidden/>
+          </w:rPr>
+          <w:fldChar w:fldCharType="separate"/>
+        </w:r>
+        <w:r>
+          <w:rPr>
+            <w:noProof/>
+            <w:webHidden/>
+          </w:rPr>
+          <w:t>16</w:t>
+        </w:r>
+        <w:r>
+          <w:rPr>
+            <w:noProof/>
+            <w:webHidden/>
+          </w:rPr>
+          <w:fldChar w:fldCharType="end"/>
+        </w:r>
+      </w:hyperlink>
+    </w:p>
+    <w:p>
+      <w:pPr>
+        <w:pStyle w:val="TOC2"/>
+        <w:tabs>
+          <w:tab w:val="left" w:pos="660"/>
+          <w:tab w:val="right" w:leader="underscore" w:pos="9350"/>
+        </w:tabs>
+        <w:rPr>
+          <w:rFonts w:eastAsiaTheme="minorEastAsia" w:cstheme="minorBidi"/>
+          <w:b w:val="0"/>
+          <w:bCs w:val="0"/>
+          <w:noProof/>
+          <w:lang w:val="en-US"/>
+        </w:rPr>
+      </w:pPr>
+      <w:hyperlink w:anchor="_Toc134293528" w:history="1">
+        <w:r>
+          <w:rPr>
+            <w:rStyle w:val="Hyperlink"/>
+            <w:noProof/>
+          </w:rPr>
+          <w:t>d.</w:t>
+        </w:r>
+        <w:r>
+          <w:rPr>
+            <w:rFonts w:eastAsiaTheme="minorEastAsia" w:cstheme="minorBidi"/>
+            <w:b w:val="0"/>
+            <w:bCs w:val="0"/>
+            <w:noProof/>
+            <w:lang w:val="en-US"/>
+          </w:rPr>
+          <w:tab/>
+        </w:r>
+        <w:r>
+          <w:rPr>
+            <w:rStyle w:val="Hyperlink"/>
+            <w:noProof/>
+          </w:rPr>
+          <w:t>Material tools</w:t>
+        </w:r>
+        <w:r>
+          <w:rPr>
+            <w:noProof/>
+            <w:webHidden/>
+          </w:rPr>
+          <w:tab/>
+        </w:r>
+        <w:r>
+          <w:rPr>
+            <w:noProof/>
+            <w:webHidden/>
+          </w:rPr>
+          <w:fldChar w:fldCharType="begin"/>
+        </w:r>
+        <w:r>
+          <w:rPr>
+            <w:noProof/>
+            <w:webHidden/>
+          </w:rPr>
+          <w:instrText xml:space="preserve"> PAGEREF _Toc134293528 \h </w:instrText>
+        </w:r>
+        <w:r>
+          <w:rPr>
+            <w:noProof/>
+            <w:webHidden/>
+          </w:rPr>
+        </w:r>
+        <w:r>
+          <w:rPr>
+            <w:noProof/>
+            <w:webHidden/>
+          </w:rPr>
+          <w:fldChar w:fldCharType="separate"/>
+        </w:r>
+        <w:r>
+          <w:rPr>
+            <w:noProof/>
+            <w:webHidden/>
+          </w:rPr>
+          <w:t>16</w:t>
+        </w:r>
+        <w:r>
+          <w:rPr>
+            <w:noProof/>
+            <w:webHidden/>
+          </w:rPr>
+          <w:fldChar w:fldCharType="end"/>
+        </w:r>
+      </w:hyperlink>
+    </w:p>
+    <w:p>
+      <w:pPr>
+        <w:pStyle w:val="TOC2"/>
+        <w:tabs>
+          <w:tab w:val="left" w:pos="660"/>
+          <w:tab w:val="right" w:leader="underscore" w:pos="9350"/>
+        </w:tabs>
+        <w:rPr>
+          <w:rFonts w:eastAsiaTheme="minorEastAsia" w:cstheme="minorBidi"/>
+          <w:b w:val="0"/>
+          <w:bCs w:val="0"/>
+          <w:noProof/>
+          <w:lang w:val="en-US"/>
+        </w:rPr>
+      </w:pPr>
+      <w:hyperlink w:anchor="_Toc134293529" w:history="1">
+        <w:r>
+          <w:rPr>
+            <w:rStyle w:val="Hyperlink"/>
+            <w:noProof/>
+          </w:rPr>
+          <w:t>e.</w:t>
+        </w:r>
+        <w:r>
+          <w:rPr>
+            <w:rFonts w:eastAsiaTheme="minorEastAsia" w:cstheme="minorBidi"/>
+            <w:b w:val="0"/>
+            <w:bCs w:val="0"/>
+            <w:noProof/>
+            <w:lang w:val="en-US"/>
+          </w:rPr>
+          <w:tab/>
+        </w:r>
+        <w:r>
+          <w:rPr>
+            <w:rStyle w:val="Hyperlink"/>
+            <w:noProof/>
+          </w:rPr>
+          <w:t>Advanced Technologies</w:t>
+        </w:r>
+        <w:r>
+          <w:rPr>
+            <w:noProof/>
+            <w:webHidden/>
+          </w:rPr>
+          <w:tab/>
+        </w:r>
+        <w:r>
+          <w:rPr>
+            <w:noProof/>
+            <w:webHidden/>
+          </w:rPr>
+          <w:fldChar w:fldCharType="begin"/>
+        </w:r>
+        <w:r>
+          <w:rPr>
+            <w:noProof/>
+            <w:webHidden/>
+          </w:rPr>
+          <w:instrText xml:space="preserve"> PAGEREF _Toc134293529 \h </w:instrText>
+        </w:r>
+        <w:r>
+          <w:rPr>
+            <w:noProof/>
+            <w:webHidden/>
+          </w:rPr>
+        </w:r>
+        <w:r>
+          <w:rPr>
+            <w:noProof/>
+            <w:webHidden/>
+          </w:rPr>
+          <w:fldChar w:fldCharType="separate"/>
+        </w:r>
+        <w:r>
+          <w:rPr>
+            <w:noProof/>
+            <w:webHidden/>
+          </w:rPr>
+          <w:t>16</w:t>
+        </w:r>
+        <w:r>
+          <w:rPr>
+            <w:noProof/>
+            <w:webHidden/>
+          </w:rPr>
+          <w:fldChar w:fldCharType="end"/>
+        </w:r>
+      </w:hyperlink>
+    </w:p>
+    <w:p>
+      <w:pPr>
+        <w:pStyle w:val="TOC3"/>
+        <w:tabs>
+          <w:tab w:val="right" w:leader="underscore" w:pos="9350"/>
+        </w:tabs>
+        <w:rPr>
+          <w:rFonts w:eastAsiaTheme="minorEastAsia" w:cstheme="minorBidi"/>
+          <w:noProof/>
+          <w:sz w:val="22"/>
+          <w:szCs w:val="22"/>
+          <w:lang w:val="en-US"/>
+        </w:rPr>
+      </w:pPr>
+      <w:hyperlink w:anchor="_Toc134293530" w:history="1">
+        <w:r>
+          <w:rPr>
+            <w:rStyle w:val="Hyperlink"/>
+            <w:rFonts w:asciiTheme="majorHAnsi" w:eastAsiaTheme="majorEastAsia" w:hAnsiTheme="majorHAnsi" w:cstheme="majorBidi"/>
+            <w:iCs/>
+            <w:noProof/>
+          </w:rPr>
+          <w:t>Artificial Intelligence</w:t>
+        </w:r>
+        <w:r>
+          <w:rPr>
+            <w:noProof/>
+            <w:webHidden/>
+          </w:rPr>
+          <w:tab/>
+        </w:r>
+        <w:r>
+          <w:rPr>
+            <w:noProof/>
+            <w:webHidden/>
+          </w:rPr>
+          <w:fldChar w:fldCharType="begin"/>
+        </w:r>
+        <w:r>
+          <w:rPr>
+            <w:noProof/>
+            <w:webHidden/>
+          </w:rPr>
+          <w:instrText xml:space="preserve"> PAGEREF _Toc134293530 \h </w:instrText>
+        </w:r>
+        <w:r>
+          <w:rPr>
+            <w:noProof/>
+            <w:webHidden/>
+          </w:rPr>
+        </w:r>
+        <w:r>
+          <w:rPr>
+            <w:noProof/>
+            <w:webHidden/>
+          </w:rPr>
+          <w:fldChar w:fldCharType="separate"/>
+        </w:r>
+        <w:r>
+          <w:rPr>
+            <w:noProof/>
+            <w:webHidden/>
+          </w:rPr>
+          <w:t>16</w:t>
+        </w:r>
+        <w:r>
+          <w:rPr>
+            <w:noProof/>
+            <w:webHidden/>
+          </w:rPr>
+          <w:fldChar w:fldCharType="end"/>
+        </w:r>
+      </w:hyperlink>
+    </w:p>
+    <w:p>
+      <w:pPr>
+        <w:pStyle w:val="TOC3"/>
+        <w:tabs>
+          <w:tab w:val="right" w:leader="underscore" w:pos="9350"/>
+        </w:tabs>
+        <w:rPr>
+          <w:rFonts w:eastAsiaTheme="minorEastAsia" w:cstheme="minorBidi"/>
+          <w:noProof/>
+          <w:sz w:val="22"/>
+          <w:szCs w:val="22"/>
+          <w:lang w:val="en-US"/>
+        </w:rPr>
+      </w:pPr>
+      <w:hyperlink w:anchor="_Toc134293531" w:history="1">
+        <w:r>
+          <w:rPr>
+            <w:rStyle w:val="Hyperlink"/>
+            <w:rFonts w:asciiTheme="majorHAnsi" w:eastAsiaTheme="majorEastAsia" w:hAnsiTheme="majorHAnsi" w:cstheme="majorBidi"/>
+            <w:iCs/>
+            <w:noProof/>
+            <w:lang w:val="en-US"/>
+          </w:rPr>
+          <w:t>Chat and Video Call:</w:t>
+        </w:r>
+        <w:r>
+          <w:rPr>
+            <w:noProof/>
+            <w:webHidden/>
+          </w:rPr>
+          <w:tab/>
+        </w:r>
+        <w:r>
+          <w:rPr>
+            <w:noProof/>
+            <w:webHidden/>
+          </w:rPr>
+          <w:fldChar w:fldCharType="begin"/>
+        </w:r>
+        <w:r>
+          <w:rPr>
+            <w:noProof/>
+            <w:webHidden/>
+          </w:rPr>
+          <w:instrText xml:space="preserve"> PAGEREF _Toc134293531 \h </w:instrText>
+        </w:r>
+        <w:r>
+          <w:rPr>
+            <w:noProof/>
+            <w:webHidden/>
+          </w:rPr>
+        </w:r>
+        <w:r>
+          <w:rPr>
+            <w:noProof/>
+            <w:webHidden/>
+          </w:rPr>
+          <w:fldChar w:fldCharType="separate"/>
+        </w:r>
+        <w:r>
+          <w:rPr>
+            <w:noProof/>
+            <w:webHidden/>
+          </w:rPr>
+          <w:t>16</w:t>
+        </w:r>
+        <w:r>
+          <w:rPr>
+            <w:noProof/>
+            <w:webHidden/>
+          </w:rPr>
+          <w:fldChar w:fldCharType="end"/>
+        </w:r>
+      </w:hyperlink>
+    </w:p>
+    <w:p>
+      <w:pPr>
+        <w:pStyle w:val="TOC1"/>
+        <w:tabs>
+          <w:tab w:val="left" w:pos="440"/>
+          <w:tab w:val="right" w:leader="underscore" w:pos="9350"/>
+        </w:tabs>
+        <w:rPr>
+          <w:rFonts w:eastAsiaTheme="minorEastAsia" w:cstheme="minorBidi"/>
+          <w:b w:val="0"/>
+          <w:bCs w:val="0"/>
+          <w:i w:val="0"/>
+          <w:iCs w:val="0"/>
+          <w:noProof/>
+          <w:sz w:val="22"/>
+          <w:szCs w:val="22"/>
+          <w:lang w:val="en-US"/>
+        </w:rPr>
+      </w:pPr>
+      <w:hyperlink w:anchor="_Toc134293532" w:history="1">
+        <w:r>
+          <w:rPr>
+            <w:rStyle w:val="Hyperlink"/>
+            <w:noProof/>
+          </w:rPr>
+          <w:t>8.</w:t>
+        </w:r>
+        <w:r>
+          <w:rPr>
+            <w:rFonts w:eastAsiaTheme="minorEastAsia" w:cstheme="minorBidi"/>
+            <w:b w:val="0"/>
+            <w:bCs w:val="0"/>
+            <w:i w:val="0"/>
+            <w:iCs w:val="0"/>
+            <w:noProof/>
+            <w:sz w:val="22"/>
+            <w:szCs w:val="22"/>
+            <w:lang w:val="en-US"/>
+          </w:rPr>
+          <w:tab/>
+        </w:r>
+        <w:r>
+          <w:rPr>
+            <w:rStyle w:val="Hyperlink"/>
+            <w:noProof/>
+          </w:rPr>
           <w:t>Other requirements</w:t>
         </w:r>
         <w:r>
@@ -2476,7 +5646,7 @@
             <w:noProof/>
             <w:webHidden/>
           </w:rPr>
-          <w:instrText xml:space="preserve"> PAGEREF _Toc134087863 \h </w:instrText>
+          <w:instrText xml:space="preserve"> PAGEREF _Toc134293532 \h </w:instrText>
         </w:r>
         <w:r>
           <w:rPr>
@@ -2496,7 +5666,7 @@
             <w:noProof/>
             <w:webHidden/>
           </w:rPr>
-          <w:t>12</w:t>
+          <w:t>16</w:t>
         </w:r>
         <w:r>
           <w:rPr>
@@ -2538,6 +5708,7 @@
       <w:bookmarkStart w:id="1" w:name="_Toc127630569"/>
       <w:bookmarkStart w:id="2" w:name="_Toc127630653"/>
       <w:bookmarkStart w:id="3" w:name="_Toc127630692"/>
+      <w:bookmarkStart w:id="4" w:name="_Toc134293485"/>
       <w:r>
         <w:rPr>
           <w:lang w:val="fr-FR"/>
@@ -2550,362 +5721,181 @@
         </w:rPr>
         <w:t>edication</w:t>
       </w:r>
+      <w:bookmarkEnd w:id="4"/>
     </w:p>
     <w:p>
       <w:pPr>
         <w:pStyle w:val="text"/>
         <w:jc w:val="center"/>
+      </w:pPr>
+      <w:proofErr w:type="gramStart"/>
+      <w:r>
+        <w:t>we</w:t>
+      </w:r>
+      <w:proofErr w:type="gramEnd"/>
+      <w:r>
+        <w:t xml:space="preserve"> would like to</w:t>
+      </w:r>
+      <w:r>
+        <w:t xml:space="preserve"> sincerely thank you for your </w:t>
+      </w:r>
+      <w:r>
+        <w:t xml:space="preserve">valuable help throughout the preparation of our web application report. Your </w:t>
+      </w:r>
+      <w:r>
+        <w:t xml:space="preserve">support, insightful advice </w:t>
+      </w:r>
+      <w:r>
+        <w:t>and expertise have been of great assistance to us.</w:t>
+      </w:r>
+    </w:p>
+    <w:p>
+      <w:pPr>
+        <w:pStyle w:val="text"/>
+        <w:jc w:val="center"/>
+      </w:pPr>
+    </w:p>
+    <w:p>
+      <w:pPr>
+        <w:pStyle w:val="text"/>
+        <w:jc w:val="center"/>
+      </w:pPr>
+      <w:r>
+        <w:t xml:space="preserve">Your patience, availability </w:t>
+      </w:r>
+      <w:r>
+        <w:t xml:space="preserve">and ability to guide us with tact and kindness have been essential in enabling us to </w:t>
+      </w:r>
+      <w:r>
+        <w:t>work collaboratively</w:t>
+      </w:r>
+      <w:r>
+        <w:t xml:space="preserve"> </w:t>
+      </w:r>
+      <w:r>
+        <w:t>and ensure a quality-</w:t>
+      </w:r>
+      <w:r>
+        <w:t>work.</w:t>
+      </w:r>
+    </w:p>
+    <w:p>
+      <w:pPr>
+        <w:pStyle w:val="text"/>
+        <w:jc w:val="center"/>
+      </w:pPr>
+    </w:p>
+    <w:p>
+      <w:pPr>
+        <w:pStyle w:val="text"/>
+        <w:jc w:val="center"/>
+      </w:pPr>
+      <w:r>
+        <w:t>We are extremely grateful for all that you have done for us, and we want to express our heartfelt appreciation for your commitment and dedication. We have been fortunate to have such a competent and attentive tutor, and we hope to have the opportunity to work with you again in the future.</w:t>
+      </w:r>
+    </w:p>
+    <w:p>
+      <w:pPr>
+        <w:pStyle w:val="text"/>
+        <w:jc w:val="center"/>
+      </w:pPr>
+    </w:p>
+    <w:p>
+      <w:pPr>
+        <w:pStyle w:val="text"/>
+        <w:jc w:val="center"/>
+      </w:pPr>
+      <w:r>
+        <w:t>Once again, thank you very much for everything.</w:t>
+      </w:r>
+    </w:p>
+    <w:p>
+      <w:pPr>
+        <w:pStyle w:val="text"/>
+        <w:jc w:val="center"/>
         <w:rPr>
           <w:sz w:val="32"/>
           <w:szCs w:val="32"/>
           <w:lang w:val="en-US"/>
         </w:rPr>
       </w:pPr>
-      <w:proofErr w:type="gramStart"/>
-      <w:r>
-        <w:rPr>
-          <w:sz w:val="32"/>
-          <w:szCs w:val="32"/>
-          <w:lang w:val="en-US"/>
-        </w:rPr>
-        <w:t>we</w:t>
-      </w:r>
-      <w:proofErr w:type="gramEnd"/>
-      <w:r>
-        <w:rPr>
-          <w:sz w:val="32"/>
-          <w:szCs w:val="32"/>
-          <w:lang w:val="en-US"/>
-        </w:rPr>
-        <w:t xml:space="preserve"> would like to</w:t>
-      </w:r>
-      <w:r>
-        <w:rPr>
-          <w:sz w:val="32"/>
-          <w:szCs w:val="32"/>
-          <w:lang w:val="en-US"/>
-        </w:rPr>
-        <w:t xml:space="preserve"> sincerely thank you for your </w:t>
-      </w:r>
-      <w:r>
-        <w:rPr>
-          <w:sz w:val="32"/>
-          <w:szCs w:val="32"/>
-          <w:lang w:val="en-US"/>
-        </w:rPr>
-        <w:t xml:space="preserve">valuable help throughout the preparation of our web application report. Your </w:t>
-      </w:r>
-      <w:r>
-        <w:rPr>
-          <w:sz w:val="32"/>
-          <w:szCs w:val="32"/>
-          <w:lang w:val="en-US"/>
-        </w:rPr>
-        <w:t xml:space="preserve">support, insightful advice </w:t>
-      </w:r>
-      <w:r>
-        <w:rPr>
-          <w:sz w:val="32"/>
-          <w:szCs w:val="32"/>
-          <w:lang w:val="en-US"/>
-        </w:rPr>
-        <w:t>and expertise have been of great assistance to us.</w:t>
-      </w:r>
+    </w:p>
+    <w:p>
+      <w:pPr>
+        <w:pStyle w:val="A1"/>
+      </w:pPr>
+      <w:bookmarkStart w:id="5" w:name="_Toc134293486"/>
+      <w:r>
+        <w:t>Introduction</w:t>
+      </w:r>
+      <w:bookmarkEnd w:id="5"/>
+      <w:r>
+        <w:tab/>
+      </w:r>
+      <w:bookmarkStart w:id="6" w:name="_GoBack"/>
+      <w:bookmarkEnd w:id="6"/>
     </w:p>
     <w:p>
       <w:pPr>
         <w:pStyle w:val="text"/>
-        <w:jc w:val="center"/>
-        <w:rPr>
-          <w:sz w:val="32"/>
-          <w:szCs w:val="32"/>
-          <w:lang w:val="en-US"/>
-        </w:rPr>
-      </w:pPr>
+      </w:pPr>
+      <w:r>
+        <w:t>In recent years, the world has seen an increase in awareness regarding environmental issues and the need for sustainable development. This has led to a growing interest in eco-friendly solutions that can help reduce the negative impact of human activities on the environment. One area where this trend is particularly evident is in the field of crowdfunding, where many individuals and organizations are looking to support environmentally friendly projects.</w:t>
+      </w:r>
     </w:p>
     <w:p>
       <w:pPr>
         <w:pStyle w:val="text"/>
-        <w:jc w:val="center"/>
-        <w:rPr>
-          <w:sz w:val="32"/>
-          <w:szCs w:val="32"/>
-          <w:lang w:val="en-US"/>
-        </w:rPr>
-      </w:pPr>
-      <w:r>
-        <w:rPr>
-          <w:sz w:val="32"/>
-          <w:szCs w:val="32"/>
-          <w:lang w:val="en-US"/>
-        </w:rPr>
-        <w:t xml:space="preserve">Your patience, availability </w:t>
-      </w:r>
-      <w:r>
-        <w:rPr>
-          <w:sz w:val="32"/>
-          <w:szCs w:val="32"/>
-          <w:lang w:val="en-US"/>
-        </w:rPr>
-        <w:t xml:space="preserve">and ability to guide us with tact and kindness have been essential in enabling us to </w:t>
-      </w:r>
-      <w:r>
-        <w:rPr>
-          <w:sz w:val="32"/>
-          <w:szCs w:val="32"/>
-          <w:lang w:val="en-US"/>
-        </w:rPr>
-        <w:t>work collaboratively</w:t>
-      </w:r>
-      <w:r>
-        <w:rPr>
-          <w:sz w:val="32"/>
-          <w:szCs w:val="32"/>
-          <w:lang w:val="en-US"/>
-        </w:rPr>
-        <w:t xml:space="preserve"> </w:t>
-      </w:r>
-      <w:r>
-        <w:rPr>
-          <w:sz w:val="32"/>
-          <w:szCs w:val="32"/>
-          <w:lang w:val="en-US"/>
-        </w:rPr>
-        <w:t>and ensure a quality-</w:t>
-      </w:r>
-      <w:r>
-        <w:rPr>
-          <w:sz w:val="32"/>
-          <w:szCs w:val="32"/>
-          <w:lang w:val="en-US"/>
-        </w:rPr>
-        <w:t>work.</w:t>
-      </w:r>
+      </w:pPr>
+      <w:r>
+        <w:t>Welcome to our platform, a unique crowdfunding platform designed to support ecological projects in Africa. Our platform is a revolutionary tool that enables environmentally-conscious entrepreneurs to take their validated projects to the next level by finding motivated employees in their field and accessing the resources of fab labs.</w:t>
+      </w:r>
+    </w:p>
+    <w:p>
+      <w:pPr>
+        <w:pStyle w:val="A3"/>
+      </w:pPr>
+      <w:bookmarkStart w:id="7" w:name="_Toc134293487"/>
+      <w:r>
+        <w:t>Problematic</w:t>
+      </w:r>
+      <w:bookmarkEnd w:id="7"/>
     </w:p>
     <w:p>
       <w:pPr>
         <w:pStyle w:val="text"/>
-        <w:jc w:val="center"/>
-        <w:rPr>
-          <w:sz w:val="32"/>
-          <w:szCs w:val="32"/>
-          <w:lang w:val="en-US"/>
-        </w:rPr>
-      </w:pPr>
+      </w:pPr>
+      <w:r>
+        <w:t>However, despite this growing interest, there are still many challenges facing the development of environmentally friendly crowdfunding projects, particularly in regions like Africa. For example, there may be a lack of knowledge or resources to create such projects, as well as a lack of platforms dedicated to promoting and supporting eco-friendly initiatives.</w:t>
+      </w:r>
     </w:p>
     <w:p>
       <w:pPr>
         <w:pStyle w:val="text"/>
-        <w:jc w:val="center"/>
-        <w:rPr>
-          <w:sz w:val="32"/>
-          <w:szCs w:val="32"/>
-          <w:lang w:val="en-US"/>
-        </w:rPr>
-      </w:pPr>
-      <w:r>
-        <w:rPr>
-          <w:sz w:val="32"/>
-          <w:szCs w:val="32"/>
-          <w:lang w:val="en-US"/>
-        </w:rPr>
-        <w:t>We are extremely grateful for all that you have done for us, and we want to express our heartfelt appreciation for your commitment and dedication. We have been fortunate to have such a competent and attentive tutor, and we hope to have the opportunity to work with you again in the future.</w:t>
-      </w:r>
+      </w:pPr>
     </w:p>
     <w:p>
       <w:pPr>
         <w:pStyle w:val="text"/>
-        <w:jc w:val="center"/>
-        <w:rPr>
-          <w:sz w:val="32"/>
-          <w:szCs w:val="32"/>
-          <w:lang w:val="en-US"/>
-        </w:rPr>
-      </w:pPr>
+      </w:pPr>
+      <w:r>
+        <w:t xml:space="preserve">Moreover, there may be issues related to the validation and verification of project descriptions to ensure that they meet eco-friendly criteria, as well as challenges in attracting investors and </w:t>
+      </w:r>
+      <w:r>
+        <w:lastRenderedPageBreak/>
+        <w:t>supporters for these projects. These challenges highlight the need for a dedicated crowdfunding platform that is focused on supporting environmentally friendly projects in Africa, while addressing the various challenges that may arise.</w:t>
+      </w:r>
     </w:p>
     <w:p>
       <w:pPr>
         <w:pStyle w:val="text"/>
-        <w:jc w:val="center"/>
-        <w:rPr>
-          <w:sz w:val="32"/>
-          <w:szCs w:val="32"/>
-          <w:lang w:val="en-US"/>
-        </w:rPr>
-      </w:pPr>
-      <w:r>
-        <w:rPr>
-          <w:sz w:val="32"/>
-          <w:szCs w:val="32"/>
-          <w:lang w:val="en-US"/>
-        </w:rPr>
-        <w:t>Once again, thank you very much for everything.</w:t>
-      </w:r>
-    </w:p>
-    <w:p>
-      <w:pPr>
-        <w:pStyle w:val="text"/>
-        <w:jc w:val="center"/>
-        <w:rPr>
-          <w:sz w:val="32"/>
-          <w:szCs w:val="32"/>
-          <w:lang w:val="en-US"/>
-        </w:rPr>
-      </w:pPr>
-    </w:p>
-    <w:p>
-      <w:pPr>
-        <w:pStyle w:val="text"/>
-        <w:jc w:val="center"/>
-        <w:rPr>
-          <w:sz w:val="32"/>
-          <w:szCs w:val="32"/>
-          <w:lang w:val="en-US"/>
-        </w:rPr>
-      </w:pPr>
-    </w:p>
-    <w:p>
-      <w:pPr>
-        <w:pStyle w:val="text"/>
-        <w:jc w:val="center"/>
-        <w:rPr>
-          <w:sz w:val="32"/>
-          <w:szCs w:val="32"/>
-          <w:lang w:val="en-US"/>
-        </w:rPr>
-      </w:pPr>
-    </w:p>
-    <w:p>
-      <w:pPr>
-        <w:pStyle w:val="text"/>
-        <w:jc w:val="center"/>
-        <w:rPr>
-          <w:sz w:val="32"/>
-          <w:szCs w:val="32"/>
-          <w:lang w:val="en-US"/>
-        </w:rPr>
-      </w:pPr>
-    </w:p>
-    <w:p>
-      <w:pPr>
-        <w:pStyle w:val="text"/>
-        <w:jc w:val="center"/>
-        <w:rPr>
-          <w:sz w:val="32"/>
-          <w:szCs w:val="32"/>
-          <w:lang w:val="en-US"/>
-        </w:rPr>
-      </w:pPr>
-    </w:p>
-    <w:p>
-      <w:pPr>
-        <w:pStyle w:val="text"/>
-        <w:jc w:val="center"/>
-        <w:rPr>
-          <w:sz w:val="32"/>
-          <w:szCs w:val="32"/>
-          <w:lang w:val="en-US"/>
-        </w:rPr>
-      </w:pPr>
-    </w:p>
-    <w:p>
-      <w:pPr>
-        <w:pStyle w:val="text"/>
-        <w:jc w:val="center"/>
-        <w:rPr>
-          <w:sz w:val="32"/>
-          <w:szCs w:val="32"/>
-          <w:lang w:val="en-US"/>
-        </w:rPr>
-      </w:pPr>
-    </w:p>
-    <w:p>
-      <w:pPr>
-        <w:pStyle w:val="text"/>
-        <w:jc w:val="center"/>
-        <w:rPr>
-          <w:sz w:val="32"/>
-          <w:szCs w:val="32"/>
-          <w:lang w:val="en-US"/>
-        </w:rPr>
-      </w:pPr>
-    </w:p>
-    <w:p>
-      <w:pPr>
-        <w:pStyle w:val="text"/>
-        <w:ind w:left="0"/>
-        <w:rPr>
-          <w:sz w:val="32"/>
-          <w:szCs w:val="32"/>
-          <w:lang w:val="en-US"/>
-        </w:rPr>
-      </w:pPr>
-    </w:p>
-    <w:p>
-      <w:pPr>
-        <w:pStyle w:val="text"/>
-        <w:jc w:val="center"/>
-        <w:rPr>
-          <w:sz w:val="32"/>
-          <w:szCs w:val="32"/>
-          <w:lang w:val="en-US"/>
-        </w:rPr>
       </w:pPr>
     </w:p>
     <w:p>
       <w:pPr>
         <w:pStyle w:val="A1"/>
       </w:pPr>
-      <w:bookmarkStart w:id="4" w:name="_Toc134087840"/>
-      <w:r>
-        <w:t>Introduction</w:t>
-      </w:r>
-      <w:bookmarkEnd w:id="4"/>
-    </w:p>
-    <w:p>
-      <w:pPr>
-        <w:pStyle w:val="text"/>
-      </w:pPr>
-      <w:r>
-        <w:t>Welcome to our platform, a unique crowdfunding platform designed to support ecological projects in Africa. Our platform is a revolutionary tool that enables environmentally-conscious entrepreneurs to take their validated projects to the next level by finding motivated employees in their field and accessing the resources of fab labs.</w:t>
-      </w:r>
-    </w:p>
-    <w:p>
-      <w:pPr>
-        <w:pStyle w:val="text"/>
-      </w:pPr>
-    </w:p>
-    <w:p>
-      <w:pPr>
-        <w:pStyle w:val="text"/>
-      </w:pPr>
-      <w:r>
-        <w:t>Our platform is dedicated to supporting the development of environmentally-friendly projects across Africa. Our goal is to provide a platform for entrepreneurs to showcase their innovative ideas, connect with potential investors and supporters, and ultimately receive the necessary funding to bring their projects to life.</w:t>
-      </w:r>
-    </w:p>
-    <w:p>
-      <w:pPr>
-        <w:pStyle w:val="text"/>
-      </w:pPr>
-    </w:p>
-    <w:p>
-      <w:pPr>
-        <w:pStyle w:val="text"/>
-      </w:pPr>
-      <w:r>
-        <w:t>With a system of badges, we aim to motivate our users and incentivize actions that align with our mission. By meeting specific criteria, users can earn badges and show their dedication to the cause of supporting sustainable projects in Africa.</w:t>
-      </w:r>
-    </w:p>
-    <w:p>
-      <w:pPr>
-        <w:pStyle w:val="text"/>
-      </w:pPr>
-    </w:p>
-    <w:p>
-      <w:pPr>
-        <w:pStyle w:val="A1"/>
-      </w:pPr>
-      <w:bookmarkStart w:id="5" w:name="_Toc134087841"/>
+      <w:bookmarkStart w:id="8" w:name="_Toc134293488"/>
       <w:r>
         <w:t>Overall description</w:t>
       </w:r>
@@ -2913,120 +5903,124 @@
       <w:bookmarkEnd w:id="1"/>
       <w:bookmarkEnd w:id="2"/>
       <w:bookmarkEnd w:id="3"/>
-      <w:bookmarkEnd w:id="5"/>
+      <w:bookmarkEnd w:id="8"/>
     </w:p>
     <w:p>
       <w:pPr>
         <w:pStyle w:val="A2"/>
       </w:pPr>
-      <w:bookmarkStart w:id="6" w:name="_Toc127630096"/>
-      <w:bookmarkStart w:id="7" w:name="_Toc127630570"/>
-      <w:bookmarkStart w:id="8" w:name="_Toc127630654"/>
-      <w:bookmarkStart w:id="9" w:name="_Toc127630693"/>
-      <w:bookmarkStart w:id="10" w:name="_Toc134087842"/>
+      <w:bookmarkStart w:id="9" w:name="_Toc127630096"/>
+      <w:bookmarkStart w:id="10" w:name="_Toc127630570"/>
+      <w:bookmarkStart w:id="11" w:name="_Toc127630654"/>
+      <w:bookmarkStart w:id="12" w:name="_Toc127630693"/>
+      <w:bookmarkStart w:id="13" w:name="_Toc134293489"/>
       <w:r>
         <w:t>Project purpose</w:t>
       </w:r>
-      <w:bookmarkEnd w:id="6"/>
-      <w:bookmarkEnd w:id="7"/>
-      <w:bookmarkEnd w:id="8"/>
       <w:bookmarkEnd w:id="9"/>
       <w:bookmarkEnd w:id="10"/>
-    </w:p>
-    <w:p>
-      <w:pPr>
-        <w:pStyle w:val="text"/>
-      </w:pPr>
-      <w:r>
-        <w:t xml:space="preserve">To </w:t>
-      </w:r>
-      <w:r>
-        <w:t>create</w:t>
-      </w:r>
-      <w:r>
-        <w:t xml:space="preserve"> a crowdfunding Web Application that allows the unemployed and those with ideas to raise money for their projects to solve problems and advance the economy in Africa.</w:t>
-      </w:r>
-    </w:p>
-    <w:p>
-      <w:pPr>
-        <w:pStyle w:val="A2"/>
-      </w:pPr>
-      <w:bookmarkStart w:id="11" w:name="_Toc127630097"/>
-      <w:bookmarkStart w:id="12" w:name="_Toc127630571"/>
-      <w:bookmarkStart w:id="13" w:name="_Toc127630655"/>
-      <w:bookmarkStart w:id="14" w:name="_Toc127630694"/>
-      <w:bookmarkStart w:id="15" w:name="_Toc134087843"/>
-      <w:r>
-        <w:t>Project description</w:t>
-      </w:r>
       <w:bookmarkEnd w:id="11"/>
       <w:bookmarkEnd w:id="12"/>
       <w:bookmarkEnd w:id="13"/>
+    </w:p>
+    <w:p>
+      <w:pPr>
+        <w:pStyle w:val="text"/>
+      </w:pPr>
+      <w:r>
+        <w:t>The purpose of the project is to create a crowdfunding platform specifically focused on supporting environmentally friendly projects in Africa. The platform will connect project creators with investors and supporters, and provide resources and support to ensure that projects meet eco-friendly criteria</w:t>
+      </w:r>
+      <w:r>
+        <w:t>.</w:t>
+      </w:r>
+    </w:p>
+    <w:p>
+      <w:pPr>
+        <w:pStyle w:val="A2"/>
+      </w:pPr>
+      <w:bookmarkStart w:id="14" w:name="_Toc127630097"/>
+      <w:bookmarkStart w:id="15" w:name="_Toc127630571"/>
+      <w:bookmarkStart w:id="16" w:name="_Toc127630655"/>
+      <w:bookmarkStart w:id="17" w:name="_Toc127630694"/>
+      <w:bookmarkStart w:id="18" w:name="_Toc134293490"/>
+      <w:r>
+        <w:t>Project description</w:t>
+      </w:r>
       <w:bookmarkEnd w:id="14"/>
       <w:bookmarkEnd w:id="15"/>
-    </w:p>
-    <w:p>
-      <w:pPr>
-        <w:pStyle w:val="text"/>
-        <w:ind w:firstLine="720"/>
-      </w:pPr>
-      <w:r>
-        <w:t>Our web application is a crowdfunding platform that allows users to discover and support innovative and creative projects in various fields. With our new evaluation module, users can earn badges by fulfilling certain criteria, such as supporting multiple projects, encouraging their friends to participate, and more.</w:t>
-      </w:r>
-    </w:p>
-    <w:p>
-      <w:pPr>
-        <w:pStyle w:val="text"/>
-      </w:pPr>
-      <w:r>
-        <w:t xml:space="preserve">Our </w:t>
-      </w:r>
-      <w:r>
-        <w:t>application offers a unique option for projects that require specific technical support</w:t>
-      </w:r>
-      <w:r>
-        <w:t xml:space="preserve"> mainly </w:t>
-      </w:r>
-      <w:r>
-        <w:t>collaboration with fab labs. Users can choose to support a project with the help of a fab lab, which offers specialized tools and skills to help project owners bring their idea to life.</w:t>
-      </w:r>
-    </w:p>
-    <w:p>
-      <w:pPr>
-        <w:pStyle w:val="text"/>
-      </w:pPr>
-      <w:r>
-        <w:t>By using our crowdfunding platform with the ability to earn badges and collaborate with fab labs, users can help promote innovation and support projects that have the potential to make a real difference in the world.</w:t>
-      </w:r>
-    </w:p>
-    <w:p>
-      <w:pPr>
-        <w:pStyle w:val="A2"/>
-      </w:pPr>
-      <w:bookmarkStart w:id="16" w:name="_Toc127630098"/>
-      <w:bookmarkStart w:id="17" w:name="_Toc127630572"/>
-      <w:bookmarkStart w:id="18" w:name="_Toc127630656"/>
-      <w:bookmarkStart w:id="19" w:name="_Toc127630695"/>
-      <w:bookmarkStart w:id="20" w:name="_Toc134087844"/>
-      <w:r>
-        <w:lastRenderedPageBreak/>
-        <w:t>Project scope</w:t>
-      </w:r>
       <w:bookmarkEnd w:id="16"/>
       <w:bookmarkEnd w:id="17"/>
       <w:bookmarkEnd w:id="18"/>
+    </w:p>
+    <w:p>
+      <w:pPr>
+        <w:pStyle w:val="text"/>
+      </w:pPr>
+      <w:bookmarkStart w:id="19" w:name="_Toc127630098"/>
+      <w:bookmarkStart w:id="20" w:name="_Toc127630572"/>
+      <w:bookmarkStart w:id="21" w:name="_Toc127630656"/>
+      <w:bookmarkStart w:id="22" w:name="_Toc127630695"/>
+      <w:r>
+        <w:t>The platform will feature three user roles: an administrator who manages the platform, a "</w:t>
+      </w:r>
+      <w:proofErr w:type="spellStart"/>
+      <w:r>
+        <w:t>fablab</w:t>
+      </w:r>
+      <w:proofErr w:type="spellEnd"/>
+      <w:r>
+        <w:t>" that can support projects and provide training and encouragement for creators, and individual users who can create and invest in projects. Each user will have access to a chat and video call system to facilitate communication and collaboration.</w:t>
+      </w:r>
+    </w:p>
+    <w:p>
+      <w:pPr>
+        <w:pStyle w:val="text"/>
+      </w:pPr>
+    </w:p>
+    <w:p>
+      <w:pPr>
+        <w:pStyle w:val="text"/>
+      </w:pPr>
+      <w:r>
+        <w:t>When an individual user creates a project, its description will be validated by an artificial intelligence model to determine if it meets eco-friendly criteria. If the project passes validation, it will be displayed in the platform's menu and other users can invest in it. If the project fails validation, it will only be displayed in the project creator's "manage your project" section and labeled as non-ecological. The project creator will have the option to modify the project description to make it eco-friendly, and resubmit it for validation.</w:t>
+      </w:r>
+    </w:p>
+    <w:p>
+      <w:pPr>
+        <w:pStyle w:val="text"/>
+      </w:pPr>
+    </w:p>
+    <w:p>
+      <w:pPr>
+        <w:pStyle w:val="text"/>
+      </w:pPr>
+      <w:r>
+        <w:t xml:space="preserve">When a project reaches its funding goal, it will be displayed on a separate page where individuals can apply to work on the project. The platform will also offer badges to users for creating projects or investing in them. </w:t>
+      </w:r>
+    </w:p>
+    <w:p>
+      <w:pPr>
+        <w:pStyle w:val="A2"/>
+      </w:pPr>
+      <w:bookmarkStart w:id="23" w:name="_Toc134293491"/>
+      <w:r>
+        <w:t>Project scope</w:t>
+      </w:r>
       <w:bookmarkEnd w:id="19"/>
       <w:bookmarkEnd w:id="20"/>
+      <w:bookmarkEnd w:id="21"/>
+      <w:bookmarkEnd w:id="22"/>
+      <w:bookmarkEnd w:id="23"/>
     </w:p>
     <w:p>
       <w:pPr>
         <w:pStyle w:val="A3"/>
       </w:pPr>
-      <w:bookmarkStart w:id="21" w:name="_Toc127630099"/>
-      <w:bookmarkStart w:id="22" w:name="_Toc127630573"/>
-      <w:bookmarkStart w:id="23" w:name="_Toc127630657"/>
-      <w:bookmarkStart w:id="24" w:name="_Toc127630696"/>
-      <w:bookmarkStart w:id="25" w:name="_Toc134087845"/>
+      <w:bookmarkStart w:id="24" w:name="_Toc127630099"/>
+      <w:bookmarkStart w:id="25" w:name="_Toc127630573"/>
+      <w:bookmarkStart w:id="26" w:name="_Toc127630657"/>
+      <w:bookmarkStart w:id="27" w:name="_Toc127630696"/>
+      <w:bookmarkStart w:id="28" w:name="_Toc134293492"/>
       <w:r>
         <w:rPr>
           <w:rStyle w:val="Heading8Char"/>
@@ -3038,11 +6032,11 @@
         </w:rPr>
         <w:t>Overview</w:t>
       </w:r>
-      <w:bookmarkEnd w:id="21"/>
-      <w:bookmarkEnd w:id="22"/>
-      <w:bookmarkEnd w:id="23"/>
       <w:bookmarkEnd w:id="24"/>
       <w:bookmarkEnd w:id="25"/>
+      <w:bookmarkEnd w:id="26"/>
+      <w:bookmarkEnd w:id="27"/>
+      <w:bookmarkEnd w:id="28"/>
       <w:r>
         <w:rPr>
           <w:rStyle w:val="Heading8Char"/>
@@ -3058,10 +6052,23 @@
     <w:p>
       <w:pPr>
         <w:pStyle w:val="text"/>
-        <w:ind w:firstLine="720"/>
-      </w:pPr>
-      <w:r>
-        <w:t xml:space="preserve">The objective of this project is to develop a web-based crowdfunding platform that enables users to discover, support, and collaborate on innovative projects. The platform will include a module for badge validation to encourage user engagement and a feature for connecting projects with fab labs for specialized technical support </w:t>
+        <w:rPr>
+          <w:rFonts w:ascii="Arial" w:eastAsia="Arial" w:hAnsi="Arial" w:cs="Arial"/>
+          <w:b/>
+          <w:sz w:val="24"/>
+          <w:szCs w:val="32"/>
+        </w:rPr>
+      </w:pPr>
+      <w:r>
+        <w:t xml:space="preserve">The project's main goal is to develop a crowdfunding platform that is dedicated to supporting ecologically-friendly projects in Africa. The platform will enable users to create and invest in environmentally conscious projects, and will also provide resources to support project creators in the form of a </w:t>
+      </w:r>
+      <w:proofErr w:type="spellStart"/>
+      <w:r>
+        <w:t>fablab</w:t>
+      </w:r>
+      <w:proofErr w:type="spellEnd"/>
+      <w:r>
+        <w:t xml:space="preserve"> that can offer training and equipment to help bring their ideas to life. The platform will use artificial intelligence to verify that project descriptions meet the 95% eco-friendly criteria, and will distribute badges to recognize and incentivize environmentally conscious behavior.</w:t>
       </w:r>
     </w:p>
     <w:p>
@@ -3069,190 +6076,92 @@
         <w:pStyle w:val="A3"/>
       </w:pPr>
       <w:r>
+        <w:lastRenderedPageBreak/>
         <w:t xml:space="preserve"> </w:t>
       </w:r>
-      <w:bookmarkStart w:id="26" w:name="_Toc127630100"/>
-      <w:bookmarkStart w:id="27" w:name="_Toc127630574"/>
-      <w:bookmarkStart w:id="28" w:name="_Toc127630658"/>
-      <w:bookmarkStart w:id="29" w:name="_Toc127630697"/>
-      <w:bookmarkStart w:id="30" w:name="_Toc134087846"/>
+      <w:bookmarkStart w:id="29" w:name="_Toc127630100"/>
+      <w:bookmarkStart w:id="30" w:name="_Toc127630574"/>
+      <w:bookmarkStart w:id="31" w:name="_Toc127630658"/>
+      <w:bookmarkStart w:id="32" w:name="_Toc127630697"/>
+      <w:bookmarkStart w:id="33" w:name="_Toc134293493"/>
       <w:r>
         <w:t>Features</w:t>
       </w:r>
-      <w:bookmarkEnd w:id="26"/>
-      <w:bookmarkEnd w:id="27"/>
-      <w:bookmarkEnd w:id="28"/>
       <w:bookmarkEnd w:id="29"/>
       <w:bookmarkEnd w:id="30"/>
-    </w:p>
-    <w:p>
-      <w:pPr>
-        <w:pStyle w:val="Heading7"/>
-        <w:rPr>
-          <w:rFonts w:eastAsia="Times New Roman"/>
-          <w:lang w:val="en-US"/>
-        </w:rPr>
-      </w:pPr>
-      <w:r>
-        <w:rPr>
-          <w:rStyle w:val="Heading9Char"/>
-        </w:rPr>
-        <w:t>User Registration and Login</w:t>
-      </w:r>
-      <w:r>
-        <w:rPr>
-          <w:rFonts w:eastAsia="Times New Roman"/>
-          <w:lang w:val="en-US"/>
-        </w:rPr>
-        <w:t xml:space="preserve"> - users will be required to create an account in order to access the platform and support projects.</w:t>
-      </w:r>
-    </w:p>
-    <w:p>
-      <w:pPr>
-        <w:pStyle w:val="Heading7"/>
-        <w:rPr>
-          <w:rFonts w:eastAsia="Times New Roman"/>
-          <w:lang w:val="en-US"/>
-        </w:rPr>
-      </w:pPr>
-      <w:r>
-        <w:rPr>
-          <w:rStyle w:val="Heading9Char"/>
-        </w:rPr>
-        <w:t>Project Discovery</w:t>
-      </w:r>
-      <w:r>
-        <w:rPr>
-          <w:rFonts w:eastAsia="Times New Roman"/>
-          <w:lang w:val="en-US"/>
-        </w:rPr>
-        <w:t xml:space="preserve"> - users will be able to browse a curated list of projects that have been submitted to the platform, filtered by category, popularity, and other relevant criteria.</w:t>
-      </w:r>
-    </w:p>
-    <w:p>
-      <w:pPr>
-        <w:pStyle w:val="Heading7"/>
-        <w:rPr>
-          <w:rFonts w:eastAsia="Times New Roman"/>
-          <w:lang w:val="en-US"/>
-        </w:rPr>
-      </w:pPr>
-      <w:r>
-        <w:rPr>
-          <w:rStyle w:val="Heading9Char"/>
-        </w:rPr>
-        <w:t>Project Submission</w:t>
-      </w:r>
-      <w:r>
-        <w:rPr>
-          <w:rFonts w:eastAsia="Times New Roman"/>
-          <w:lang w:val="en-US"/>
-        </w:rPr>
-        <w:t xml:space="preserve"> - project owners will be able to submit their ideas to the platform for consideration.</w:t>
-      </w:r>
-    </w:p>
-    <w:p>
-      <w:pPr>
-        <w:pStyle w:val="Heading7"/>
-        <w:rPr>
-          <w:rFonts w:eastAsia="Times New Roman"/>
-          <w:lang w:val="en-US"/>
-        </w:rPr>
-      </w:pPr>
-      <w:r>
-        <w:rPr>
-          <w:rStyle w:val="Heading9Char"/>
-        </w:rPr>
-        <w:t>Project Support</w:t>
-      </w:r>
-      <w:r>
-        <w:rPr>
-          <w:rFonts w:eastAsia="Times New Roman"/>
-          <w:lang w:val="en-US"/>
-        </w:rPr>
-        <w:t xml:space="preserve"> - users will be able to contribute to projects they are interested in, with multiple funding options available.</w:t>
-      </w:r>
-    </w:p>
-    <w:p>
-      <w:pPr>
-        <w:pStyle w:val="Heading7"/>
-        <w:rPr>
-          <w:rFonts w:eastAsia="Times New Roman"/>
-          <w:lang w:val="en-US"/>
-        </w:rPr>
-      </w:pPr>
-      <w:r>
-        <w:rPr>
-          <w:rStyle w:val="Heading9Char"/>
-        </w:rPr>
-        <w:t xml:space="preserve">Badge </w:t>
-      </w:r>
-      <w:r>
-        <w:rPr>
-          <w:rStyle w:val="Heading9Char"/>
-        </w:rPr>
-        <w:t>evaluation</w:t>
-      </w:r>
-      <w:r>
-        <w:t xml:space="preserve"> </w:t>
-      </w:r>
-      <w:r>
-        <w:rPr>
-          <w:rFonts w:eastAsia="Times New Roman"/>
-          <w:lang w:val="en-US"/>
-        </w:rPr>
-        <w:t>- a module will be included to provide users with badges for fulfilling certain criteria, such as supporting multiple projects, encouraging their friends to participate, and more.</w:t>
-      </w:r>
-    </w:p>
-    <w:p>
-      <w:pPr>
-        <w:pStyle w:val="Heading7"/>
-        <w:rPr>
-          <w:rFonts w:eastAsia="Times New Roman"/>
-          <w:lang w:val="en-US"/>
-        </w:rPr>
-      </w:pPr>
-      <w:r>
-        <w:rPr>
-          <w:rStyle w:val="Heading9Char"/>
-        </w:rPr>
-        <w:t>Fab Lab Collaboration</w:t>
-      </w:r>
-      <w:r>
-        <w:rPr>
-          <w:rFonts w:eastAsia="Times New Roman"/>
-          <w:lang w:val="en-US"/>
-        </w:rPr>
-        <w:t xml:space="preserve"> - a feature will be included to connect projects with fab labs for specialized technical support.</w:t>
-      </w:r>
-    </w:p>
-    <w:p>
-      <w:pPr>
-        <w:pStyle w:val="Heading7"/>
-        <w:rPr>
-          <w:rFonts w:eastAsia="Times New Roman"/>
-          <w:lang w:val="en-US"/>
-        </w:rPr>
-      </w:pPr>
-      <w:r>
-        <w:rPr>
-          <w:rStyle w:val="Heading9Char"/>
-        </w:rPr>
-        <w:t>User Profile Management</w:t>
-      </w:r>
-      <w:r>
-        <w:rPr>
-          <w:rFonts w:eastAsia="Times New Roman"/>
-          <w:lang w:val="en-US"/>
-        </w:rPr>
-        <w:t xml:space="preserve"> - users will be able to manage their profiles and view their activity history.</w:t>
+      <w:bookmarkEnd w:id="31"/>
+      <w:bookmarkEnd w:id="32"/>
+      <w:bookmarkEnd w:id="33"/>
+    </w:p>
+    <w:p>
+      <w:pPr>
+        <w:pStyle w:val="text"/>
+        <w:rPr>
+          <w:lang w:val="en-US"/>
+        </w:rPr>
+      </w:pPr>
+      <w:r>
+        <w:rPr>
+          <w:lang w:val="en-US"/>
+        </w:rPr>
+        <w:t xml:space="preserve">The platform will have three main user roles: Admin, </w:t>
+      </w:r>
+      <w:proofErr w:type="spellStart"/>
+      <w:r>
+        <w:rPr>
+          <w:lang w:val="en-US"/>
+        </w:rPr>
+        <w:t>Fablab</w:t>
+      </w:r>
+      <w:proofErr w:type="spellEnd"/>
+      <w:r>
+        <w:rPr>
+          <w:lang w:val="en-US"/>
+        </w:rPr>
+        <w:t xml:space="preserve">, and User. Admin will have overall control of the application, while </w:t>
+      </w:r>
+      <w:proofErr w:type="spellStart"/>
+      <w:r>
+        <w:rPr>
+          <w:lang w:val="en-US"/>
+        </w:rPr>
+        <w:t>Fablab</w:t>
+      </w:r>
+      <w:proofErr w:type="spellEnd"/>
+      <w:r>
+        <w:rPr>
+          <w:lang w:val="en-US"/>
+        </w:rPr>
+        <w:t xml:space="preserve"> will be responsible for supporting projects and organizing events to encourage and train project creators. Users will be able to create and invest in projects, and all project descriptions will be subject to review by the AI model before being published on the platform.</w:t>
+      </w:r>
+    </w:p>
+    <w:p>
+      <w:pPr>
+        <w:pStyle w:val="text"/>
+        <w:rPr>
+          <w:lang w:val="en-US"/>
+        </w:rPr>
+      </w:pPr>
+    </w:p>
+    <w:p>
+      <w:pPr>
+        <w:pStyle w:val="text"/>
+        <w:rPr>
+          <w:lang w:val="en-US"/>
+        </w:rPr>
+      </w:pPr>
+      <w:r>
+        <w:rPr>
+          <w:lang w:val="en-US"/>
+        </w:rPr>
+        <w:t>The platform will also have a chat and video call feature to facilitate communication between users, as well as a system to distribute badges to recognize environmentally conscious behavior. Finally, the platform will have a page dedicated to job openings for successful projects, where interested individuals can apply to work on them.</w:t>
       </w:r>
     </w:p>
     <w:p>
       <w:pPr>
         <w:pStyle w:val="A3"/>
       </w:pPr>
-      <w:bookmarkStart w:id="31" w:name="_Toc134087847"/>
+      <w:bookmarkStart w:id="34" w:name="_Toc134293494"/>
       <w:r>
         <w:rPr>
           <w:rStyle w:val="A3Char"/>
@@ -3261,15 +6170,11 @@
         </w:rPr>
         <w:t>Deliverables</w:t>
       </w:r>
-      <w:bookmarkEnd w:id="31"/>
+      <w:bookmarkEnd w:id="34"/>
     </w:p>
     <w:p>
       <w:pPr>
         <w:pStyle w:val="text"/>
-        <w:numPr>
-          <w:ilvl w:val="0"/>
-          <w:numId w:val="13"/>
-        </w:numPr>
         <w:rPr>
           <w:rFonts w:eastAsia="Times New Roman"/>
           <w:lang w:val="en-US"/>
@@ -3280,68 +6185,24 @@
           <w:rFonts w:eastAsia="Times New Roman"/>
           <w:lang w:val="en-US"/>
         </w:rPr>
-        <w:t>Web application with all the features mentioned above.</w:t>
-      </w:r>
-    </w:p>
-    <w:p>
-      <w:pPr>
-        <w:pStyle w:val="text"/>
-        <w:numPr>
-          <w:ilvl w:val="0"/>
-          <w:numId w:val="13"/>
-        </w:numPr>
+        <w:t>The project will deliver a fully functional crowdfunding platform with the ability to create and invest in environmentally conscious projects, as well as support and resources to help project creators bring their ideas to life. The platform will include an AI model to verify project descriptions, as well as a badge system to incentivize and recognize environmentally conscious behavior. The platform will also have a chat and video call feature to facilitate communication between users, and a job openings page for successful projects</w:t>
+      </w:r>
+      <w:proofErr w:type="gramStart"/>
+      <w:r>
         <w:rPr>
           <w:rFonts w:eastAsia="Times New Roman"/>
           <w:lang w:val="en-US"/>
         </w:rPr>
-      </w:pPr>
+        <w:t>.</w:t>
+      </w:r>
       <w:r>
         <w:rPr>
           <w:rFonts w:eastAsia="Times New Roman"/>
           <w:lang w:val="en-US"/>
         </w:rPr>
-        <w:t>User and technical documentation for the platform.</w:t>
-      </w:r>
-    </w:p>
-    <w:p>
-      <w:pPr>
-        <w:pStyle w:val="text"/>
-        <w:numPr>
-          <w:ilvl w:val="0"/>
-          <w:numId w:val="13"/>
-        </w:numPr>
-        <w:rPr>
-          <w:rFonts w:eastAsia="Times New Roman"/>
-          <w:lang w:val="en-US"/>
-        </w:rPr>
-      </w:pPr>
-      <w:r>
-        <w:rPr>
-          <w:rFonts w:eastAsia="Times New Roman"/>
-          <w:lang w:val="en-US"/>
-        </w:rPr>
-        <w:t>Testing and quality assurance reports.</w:t>
-      </w:r>
-    </w:p>
-    <w:p>
-      <w:pPr>
-        <w:pStyle w:val="text"/>
-        <w:numPr>
-          <w:ilvl w:val="0"/>
-          <w:numId w:val="13"/>
-        </w:numPr>
-        <w:rPr>
-          <w:rFonts w:eastAsia="Times New Roman"/>
-          <w:lang w:val="en-US"/>
-        </w:rPr>
-      </w:pPr>
-      <w:r>
-        <w:rPr>
-          <w:rFonts w:eastAsia="Times New Roman"/>
-          <w:lang w:val="en-US"/>
-        </w:rPr>
-        <w:t>Maintenance and support documentation.</w:t>
-      </w:r>
+        <w:t>.</w:t>
+      </w:r>
+      <w:proofErr w:type="gramEnd"/>
     </w:p>
     <w:p>
       <w:pPr>
@@ -3359,22 +6220,22 @@
           <w:rFonts w:ascii="Times New Roman" w:eastAsia="Times New Roman" w:hAnsi="Times New Roman" w:cs="Times New Roman"/>
         </w:rPr>
       </w:pPr>
-      <w:bookmarkStart w:id="32" w:name="_Toc127630101"/>
-      <w:bookmarkStart w:id="33" w:name="_Toc127630575"/>
-      <w:bookmarkStart w:id="34" w:name="_Toc127630659"/>
-      <w:bookmarkStart w:id="35" w:name="_Toc127630698"/>
-      <w:bookmarkStart w:id="36" w:name="_Toc134087848"/>
+      <w:bookmarkStart w:id="35" w:name="_Toc127630101"/>
+      <w:bookmarkStart w:id="36" w:name="_Toc127630575"/>
+      <w:bookmarkStart w:id="37" w:name="_Toc127630659"/>
+      <w:bookmarkStart w:id="38" w:name="_Toc127630698"/>
+      <w:bookmarkStart w:id="39" w:name="_Toc134293495"/>
       <w:r>
         <w:rPr>
           <w:rFonts w:ascii="Times New Roman" w:eastAsia="Times New Roman" w:hAnsi="Times New Roman" w:cs="Times New Roman"/>
         </w:rPr>
         <w:t>Assumptions / Constraints / Standards</w:t>
       </w:r>
-      <w:bookmarkEnd w:id="32"/>
-      <w:bookmarkEnd w:id="33"/>
-      <w:bookmarkEnd w:id="34"/>
       <w:bookmarkEnd w:id="35"/>
       <w:bookmarkEnd w:id="36"/>
+      <w:bookmarkEnd w:id="37"/>
+      <w:bookmarkEnd w:id="38"/>
+      <w:bookmarkEnd w:id="39"/>
     </w:p>
     <w:p>
       <w:pPr>
@@ -3407,302 +6268,208 @@
       <w:pPr>
         <w:pStyle w:val="A3"/>
       </w:pPr>
-      <w:bookmarkStart w:id="37" w:name="_Toc134087849"/>
-      <w:r>
+      <w:bookmarkStart w:id="40" w:name="_Toc134293496"/>
+      <w:r>
+        <w:t>Assumptions:</w:t>
+      </w:r>
+      <w:bookmarkEnd w:id="40"/>
+    </w:p>
+    <w:p>
+      <w:pPr>
+        <w:pStyle w:val="text"/>
+      </w:pPr>
+      <w:r>
+        <w:t>The users have access to the internet and the necessary hardware and software to use the application.</w:t>
+      </w:r>
+    </w:p>
+    <w:p>
+      <w:pPr>
+        <w:pStyle w:val="text"/>
+      </w:pPr>
+      <w:r>
+        <w:t>The users are interested in supporting environmentally friendly projects in Africa.</w:t>
+      </w:r>
+    </w:p>
+    <w:p>
+      <w:pPr>
+        <w:pStyle w:val="text"/>
+        <w:rPr>
+          <w:rStyle w:val="Heading9Char"/>
+          <w:b w:val="0"/>
+          <w:i w:val="0"/>
+          <w:iCs/>
+          <w:color w:val="auto"/>
+          <w:sz w:val="22"/>
+          <w:szCs w:val="22"/>
+          <w:u w:val="none"/>
+        </w:rPr>
+      </w:pPr>
+      <w:r>
+        <w:t xml:space="preserve">The projects submitted on the platform will be mainly focused on environmentally friendly initiatives. </w:t>
+      </w:r>
+    </w:p>
+    <w:p>
+      <w:pPr>
+        <w:pStyle w:val="A3"/>
+        <w:rPr>
+          <w:lang w:val="en-US"/>
+        </w:rPr>
+      </w:pPr>
+      <w:bookmarkStart w:id="41" w:name="_Toc134293497"/>
+      <w:r>
+        <w:rPr>
+          <w:lang w:val="en-US"/>
+        </w:rPr>
+        <w:t>Constraints:</w:t>
+      </w:r>
+      <w:bookmarkEnd w:id="41"/>
+    </w:p>
+    <w:p>
+      <w:pPr>
+        <w:pStyle w:val="text"/>
+        <w:rPr>
+          <w:lang w:val="en-US"/>
+        </w:rPr>
+      </w:pPr>
+      <w:r>
+        <w:rPr>
+          <w:lang w:val="en-US"/>
+        </w:rPr>
+        <w:t>The application will only be available in Africa.</w:t>
+      </w:r>
+    </w:p>
+    <w:p>
+      <w:pPr>
+        <w:pStyle w:val="text"/>
+        <w:rPr>
+          <w:lang w:val="en-US"/>
+        </w:rPr>
+      </w:pPr>
+      <w:r>
+        <w:rPr>
+          <w:lang w:val="en-US"/>
+        </w:rPr>
+        <w:t>The project should be ecologically friendly, with a minimum of 95% focus on sustainability.</w:t>
+      </w:r>
+    </w:p>
+    <w:p>
+      <w:pPr>
+        <w:pStyle w:val="text"/>
+        <w:rPr>
+          <w:lang w:val="en-US"/>
+        </w:rPr>
+      </w:pPr>
+      <w:r>
+        <w:rPr>
+          <w:lang w:val="en-US"/>
+        </w:rPr>
+        <w:t>The application should have the ability to integrate with payment gateways and ensure secure transactions.</w:t>
+      </w:r>
+    </w:p>
+    <w:p>
+      <w:pPr>
+        <w:pStyle w:val="text"/>
+        <w:rPr>
+          <w:lang w:val="en-US"/>
+        </w:rPr>
+      </w:pPr>
+      <w:r>
+        <w:rPr>
+          <w:lang w:val="en-US"/>
+        </w:rPr>
         <w:lastRenderedPageBreak/>
-        <w:t>Assumptions:</w:t>
-      </w:r>
-      <w:bookmarkEnd w:id="37"/>
+        <w:t>The AI model used for project validation will be based on existing data and will not be able to guarantee 100% accuracy.</w:t>
+      </w:r>
+    </w:p>
+    <w:p>
+      <w:pPr>
+        <w:pStyle w:val="A3"/>
+        <w:rPr>
+          <w:lang w:val="en-US"/>
+        </w:rPr>
+      </w:pPr>
+      <w:bookmarkStart w:id="42" w:name="_Toc134293498"/>
+      <w:r>
+        <w:rPr>
+          <w:lang w:val="en-US"/>
+        </w:rPr>
+        <w:t>Standards:</w:t>
+      </w:r>
+      <w:bookmarkEnd w:id="42"/>
     </w:p>
     <w:p>
       <w:pPr>
         <w:pStyle w:val="text"/>
         <w:rPr>
-          <w:rFonts w:eastAsia="Times New Roman"/>
-          <w:lang w:val="en-US"/>
-        </w:rPr>
-      </w:pPr>
-      <w:r>
-        <w:rPr>
           <w:rStyle w:val="Heading9Char"/>
-        </w:rPr>
-        <w:t>The development team</w:t>
-      </w:r>
-      <w:r>
-        <w:rPr>
-          <w:rFonts w:eastAsia="Times New Roman"/>
-          <w:lang w:val="en-US"/>
-        </w:rPr>
-        <w:t xml:space="preserve"> will have access to necessary web development tools including frameworks and libraries, as well as any required third-party services.</w:t>
+          <w:b w:val="0"/>
+          <w:i w:val="0"/>
+          <w:iCs/>
+          <w:color w:val="auto"/>
+          <w:sz w:val="22"/>
+          <w:szCs w:val="22"/>
+          <w:u w:val="none"/>
+        </w:rPr>
+      </w:pPr>
+      <w:r>
+        <w:rPr>
+          <w:rStyle w:val="Heading9Char"/>
+          <w:b w:val="0"/>
+          <w:i w:val="0"/>
+          <w:iCs/>
+          <w:color w:val="auto"/>
+          <w:sz w:val="22"/>
+          <w:szCs w:val="22"/>
+          <w:u w:val="none"/>
+        </w:rPr>
+        <w:t>The application will comply with all applicable data privacy and security regulations.</w:t>
       </w:r>
     </w:p>
     <w:p>
       <w:pPr>
         <w:pStyle w:val="text"/>
         <w:rPr>
-          <w:rFonts w:eastAsia="Times New Roman"/>
-          <w:lang w:val="en-US"/>
-        </w:rPr>
-      </w:pPr>
-      <w:r>
-        <w:rPr>
           <w:rStyle w:val="Heading9Char"/>
-        </w:rPr>
-        <w:t>All projects</w:t>
-      </w:r>
-      <w:r>
-        <w:rPr>
-          <w:rFonts w:eastAsia="Times New Roman"/>
-          <w:lang w:val="en-US"/>
-        </w:rPr>
-        <w:t xml:space="preserve"> submitted to the platform will be reviewed by a team of moderators to ensure they meet quality and suitability standards.</w:t>
+          <w:b w:val="0"/>
+          <w:i w:val="0"/>
+          <w:iCs/>
+          <w:color w:val="auto"/>
+          <w:sz w:val="22"/>
+          <w:szCs w:val="22"/>
+          <w:u w:val="none"/>
+        </w:rPr>
+      </w:pPr>
+      <w:r>
+        <w:rPr>
+          <w:rStyle w:val="Heading9Char"/>
+          <w:b w:val="0"/>
+          <w:i w:val="0"/>
+          <w:iCs/>
+          <w:color w:val="auto"/>
+          <w:sz w:val="22"/>
+          <w:szCs w:val="22"/>
+          <w:u w:val="none"/>
+        </w:rPr>
+        <w:t>The application will have an intuitive and user-friendly interface.</w:t>
       </w:r>
     </w:p>
     <w:p>
       <w:pPr>
         <w:pStyle w:val="text"/>
-        <w:rPr>
-          <w:rFonts w:eastAsia="Times New Roman"/>
-          <w:lang w:val="en-US"/>
-        </w:rPr>
       </w:pPr>
       <w:r>
         <w:rPr>
           <w:rStyle w:val="Heading9Char"/>
-        </w:rPr>
-        <w:t>Any technical support</w:t>
-      </w:r>
-      <w:r>
-        <w:rPr>
-          <w:rFonts w:eastAsia="Times New Roman"/>
-          <w:lang w:val="en-US"/>
-        </w:rPr>
-        <w:t xml:space="preserve"> provided by fab labs will be subject to availability and capacity.</w:t>
-      </w:r>
-    </w:p>
-    <w:p>
-      <w:pPr>
-        <w:pStyle w:val="A3"/>
-        <w:rPr>
-          <w:lang w:val="en-US"/>
-        </w:rPr>
-      </w:pPr>
-      <w:bookmarkStart w:id="38" w:name="_Toc134087850"/>
-      <w:r>
-        <w:rPr>
-          <w:lang w:val="en-US"/>
-        </w:rPr>
-        <w:t>Constraints:</w:t>
-      </w:r>
-      <w:bookmarkEnd w:id="38"/>
-    </w:p>
-    <w:p>
-      <w:pPr>
-        <w:pStyle w:val="text"/>
-        <w:rPr>
-          <w:rFonts w:eastAsia="Times New Roman"/>
-          <w:lang w:val="en-US"/>
-        </w:rPr>
-      </w:pPr>
-      <w:r>
-        <w:rPr>
-          <w:rStyle w:val="Heading9Char"/>
-        </w:rPr>
-        <w:t>The project</w:t>
-      </w:r>
-      <w:r>
-        <w:rPr>
-          <w:rStyle w:val="Heading9Char"/>
-        </w:rPr>
-        <w:t xml:space="preserve"> </w:t>
-      </w:r>
-      <w:r>
-        <w:t>must</w:t>
-      </w:r>
-      <w:r>
-        <w:rPr>
-          <w:rFonts w:eastAsia="Times New Roman"/>
-          <w:lang w:val="en-US"/>
-        </w:rPr>
-        <w:t xml:space="preserve"> be completed within a specified timeframe and budget.</w:t>
-      </w:r>
-    </w:p>
-    <w:p>
-      <w:pPr>
-        <w:pStyle w:val="text"/>
-        <w:rPr>
-          <w:rFonts w:eastAsia="Times New Roman"/>
-          <w:lang w:val="en-US"/>
-        </w:rPr>
-      </w:pPr>
-      <w:r>
-        <w:rPr>
-          <w:rStyle w:val="Heading9Char"/>
-        </w:rPr>
-        <w:t>The platform</w:t>
-      </w:r>
-      <w:r>
-        <w:rPr>
-          <w:rFonts w:eastAsia="Times New Roman"/>
-          <w:lang w:val="en-US"/>
-        </w:rPr>
-        <w:t xml:space="preserve"> must comply with relevant legal and regulatory requirements.</w:t>
-      </w:r>
-    </w:p>
-    <w:p>
-      <w:pPr>
-        <w:pStyle w:val="text"/>
-        <w:rPr>
-          <w:rFonts w:eastAsia="Times New Roman"/>
-          <w:lang w:val="en-US"/>
-        </w:rPr>
-      </w:pPr>
-      <w:r>
-        <w:rPr>
-          <w:rStyle w:val="Heading9Char"/>
-        </w:rPr>
-        <w:t>The development</w:t>
-      </w:r>
-      <w:r>
-        <w:rPr>
-          <w:rFonts w:eastAsia="Times New Roman"/>
-          <w:lang w:val="en-US"/>
-        </w:rPr>
-        <w:t xml:space="preserve"> team must ensure the security and confidentiality of user information and payment data.</w:t>
-      </w:r>
-    </w:p>
-    <w:p>
-      <w:pPr>
-        <w:pStyle w:val="text"/>
-        <w:rPr>
-          <w:rFonts w:eastAsia="Times New Roman"/>
-          <w:lang w:val="en-US"/>
-        </w:rPr>
-      </w:pPr>
-      <w:r>
-        <w:rPr>
-          <w:rStyle w:val="Heading9Char"/>
-        </w:rPr>
-        <w:t>The platform</w:t>
-      </w:r>
-      <w:r>
-        <w:rPr>
-          <w:rFonts w:eastAsia="Times New Roman"/>
-          <w:lang w:val="en-US"/>
-        </w:rPr>
-        <w:t xml:space="preserve"> must be scalable and capable of handling an increasing volume of users and projects.</w:t>
-      </w:r>
-    </w:p>
-    <w:p>
-      <w:pPr>
-        <w:pStyle w:val="A3"/>
-        <w:rPr>
-          <w:lang w:val="en-US"/>
-        </w:rPr>
-      </w:pPr>
-      <w:bookmarkStart w:id="39" w:name="_Toc134087851"/>
-      <w:r>
-        <w:rPr>
-          <w:lang w:val="en-US"/>
-        </w:rPr>
-        <w:t>Standards:</w:t>
-      </w:r>
-      <w:bookmarkEnd w:id="39"/>
-    </w:p>
-    <w:p>
-      <w:pPr>
-        <w:pStyle w:val="text"/>
-        <w:rPr>
-          <w:rFonts w:eastAsia="Times New Roman"/>
-          <w:lang w:val="en-US"/>
-        </w:rPr>
-      </w:pPr>
-      <w:r>
-        <w:rPr>
-          <w:rStyle w:val="Heading9Char"/>
-        </w:rPr>
-        <w:t>The platform</w:t>
-      </w:r>
-      <w:r>
-        <w:rPr>
-          <w:rFonts w:eastAsia="Times New Roman"/>
-          <w:lang w:val="en-US"/>
-        </w:rPr>
-        <w:t xml:space="preserve"> will comply with applicable laws and regulations related to crowdfunding and online payments.</w:t>
-      </w:r>
-    </w:p>
-    <w:p>
-      <w:pPr>
-        <w:pStyle w:val="text"/>
-        <w:rPr>
-          <w:rFonts w:eastAsia="Times New Roman"/>
-          <w:lang w:val="en-US"/>
-        </w:rPr>
-      </w:pPr>
-      <w:r>
-        <w:rPr>
-          <w:rStyle w:val="Heading9Char"/>
-        </w:rPr>
-        <w:t>The user interface</w:t>
-      </w:r>
-      <w:r>
-        <w:rPr>
-          <w:rFonts w:eastAsia="Times New Roman"/>
-          <w:lang w:val="en-US"/>
-        </w:rPr>
-        <w:t xml:space="preserve"> will be designed to be user-friendly, accessible, and responsive across different devices and screen sizes.</w:t>
-      </w:r>
-    </w:p>
-    <w:p>
-      <w:pPr>
-        <w:pStyle w:val="text"/>
-        <w:rPr>
-          <w:rFonts w:eastAsia="Times New Roman"/>
-          <w:lang w:val="en-US"/>
-        </w:rPr>
-      </w:pPr>
-      <w:r>
-        <w:rPr>
-          <w:rStyle w:val="Heading9Char"/>
-        </w:rPr>
-        <w:t>The platform</w:t>
-      </w:r>
-      <w:r>
-        <w:rPr>
-          <w:rFonts w:eastAsia="Times New Roman"/>
-          <w:lang w:val="en-US"/>
-        </w:rPr>
-        <w:t xml:space="preserve"> will be designed and developed following industry best practices for security and data protection.</w:t>
-      </w:r>
-    </w:p>
-    <w:p>
-      <w:pPr>
-        <w:pStyle w:val="text"/>
-        <w:rPr>
-          <w:rFonts w:eastAsia="Times New Roman"/>
-          <w:lang w:val="en-US"/>
-        </w:rPr>
-      </w:pPr>
-      <w:r>
-        <w:rPr>
-          <w:rStyle w:val="Heading9Char"/>
-        </w:rPr>
-        <w:t>The platform</w:t>
-      </w:r>
-      <w:r>
-        <w:rPr>
-          <w:rFonts w:eastAsia="Times New Roman"/>
-          <w:lang w:val="en-US"/>
-        </w:rPr>
-        <w:t xml:space="preserve"> will be tested thoroughly to ensure its functionality, performance, and reliability.</w:t>
-      </w:r>
-    </w:p>
-    <w:p>
-      <w:pPr>
-        <w:rPr>
-          <w:lang w:val="en-US"/>
-        </w:rPr>
-      </w:pPr>
+          <w:b w:val="0"/>
+          <w:i w:val="0"/>
+          <w:iCs/>
+          <w:color w:val="auto"/>
+          <w:sz w:val="22"/>
+          <w:szCs w:val="22"/>
+          <w:u w:val="none"/>
+        </w:rPr>
+        <w:t>The application will be optimized for performance and scalability.</w:t>
+      </w:r>
     </w:p>
     <w:p>
       <w:pPr>
@@ -3717,182 +6484,882 @@
       <w:pPr>
         <w:pStyle w:val="A1"/>
       </w:pPr>
-      <w:bookmarkStart w:id="40" w:name="_Toc134087852"/>
-      <w:r>
-        <w:t>state of the art</w:t>
-      </w:r>
-      <w:bookmarkEnd w:id="40"/>
-    </w:p>
-    <w:p>
-      <w:pPr>
+      <w:bookmarkStart w:id="43" w:name="_Toc134293499"/>
+      <w:r>
+        <w:t>Study of the existing</w:t>
+      </w:r>
+      <w:bookmarkEnd w:id="43"/>
+    </w:p>
+    <w:p>
+      <w:pPr>
+        <w:pStyle w:val="A3"/>
+      </w:pPr>
+      <w:bookmarkStart w:id="44" w:name="_Toc134293500"/>
+      <w:r>
+        <w:t>Kickstarter</w:t>
+      </w:r>
+      <w:bookmarkEnd w:id="44"/>
+    </w:p>
+    <w:p>
+      <w:pPr>
+        <w:pStyle w:val="text"/>
         <w:rPr>
           <w:rFonts w:ascii="Cambria" w:eastAsia="Cambria" w:hAnsi="Cambria" w:cs="Cambria"/>
           <w:b/>
-          <w:sz w:val="28"/>
-          <w:szCs w:val="28"/>
-        </w:rPr>
-      </w:pPr>
+          <w:sz w:val="32"/>
+          <w:szCs w:val="24"/>
+        </w:rPr>
+      </w:pPr>
+      <w:r>
+        <w:t>Kickstarter is a well-known crowdfunding platform that launched in 2009. It is a reward-based crowdfunding platform where project creators set a funding goal and offer rewards to backers who pledge money towards the project. Kickstarter charges a fee of 5% of the total amount raised, plus payment processing fees. Kickstarter has funded a wide range of projects, from art installations to technology products.</w:t>
+      </w:r>
+    </w:p>
+    <w:p>
+      <w:pPr>
+        <w:pStyle w:val="A3"/>
+      </w:pPr>
+      <w:bookmarkStart w:id="45" w:name="_Toc134293501"/>
+      <w:proofErr w:type="spellStart"/>
+      <w:r>
+        <w:t>Gofundme</w:t>
+      </w:r>
+      <w:bookmarkEnd w:id="45"/>
+      <w:proofErr w:type="spellEnd"/>
     </w:p>
     <w:p>
       <w:pPr>
         <w:pStyle w:val="text"/>
-        <w:numPr>
-          <w:ilvl w:val="0"/>
-          <w:numId w:val="24"/>
-        </w:numPr>
-        <w:rPr>
-          <w:rFonts w:eastAsia="Cambria"/>
-        </w:rPr>
-      </w:pPr>
-      <w:r>
-        <w:rPr>
-          <w:rFonts w:eastAsia="Cambria"/>
-        </w:rPr>
-        <w:t>Responsive design for optimal user experience on different devices.</w:t>
-      </w:r>
+      </w:pPr>
+      <w:proofErr w:type="spellStart"/>
+      <w:r>
+        <w:t>GoFundMe</w:t>
+      </w:r>
+      <w:proofErr w:type="spellEnd"/>
+      <w:r>
+        <w:t xml:space="preserve"> is a popular crowdfunding platform that allows individuals to raise funds for personal causes, such as medical bills, education expenses, or community projects. It is also a reward-based platform, where donors receive perks or incentives in exchange for their support. </w:t>
+      </w:r>
+      <w:proofErr w:type="spellStart"/>
+      <w:r>
+        <w:t>GoFundMe</w:t>
+      </w:r>
+      <w:proofErr w:type="spellEnd"/>
+      <w:r>
+        <w:t xml:space="preserve"> charges a fee of 2.9% plus $0.30 per donation, but there are no penalties for missing a funding goal.</w:t>
+      </w:r>
+    </w:p>
+    <w:p>
+      <w:pPr>
+        <w:pStyle w:val="A3"/>
+      </w:pPr>
+      <w:bookmarkStart w:id="46" w:name="_Toc134293502"/>
+      <w:r>
+        <w:t>Green Funder</w:t>
+      </w:r>
+      <w:bookmarkEnd w:id="46"/>
     </w:p>
     <w:p>
       <w:pPr>
         <w:pStyle w:val="text"/>
-        <w:numPr>
-          <w:ilvl w:val="0"/>
-          <w:numId w:val="24"/>
-        </w:numPr>
-        <w:rPr>
-          <w:rFonts w:eastAsia="Cambria"/>
-        </w:rPr>
-      </w:pPr>
-      <w:r>
-        <w:rPr>
-          <w:rFonts w:eastAsia="Cambria"/>
-        </w:rPr>
-        <w:t xml:space="preserve">Secure online payment platform for </w:t>
-      </w:r>
-      <w:r>
-        <w:rPr>
-          <w:rFonts w:eastAsia="Cambria"/>
-        </w:rPr>
-        <w:t>Investment.</w:t>
+      </w:pPr>
+      <w:r>
+        <w:t>Green Funder is a crowdfunding platform specifically focused on environmental and sustainability projects. It allows project creators to set up fundraising campaigns and offer rewards to backers in exchange for their support. Green Funder charges a fee of 5% of the total amount raised, plus payment processing fees.</w:t>
       </w:r>
     </w:p>
     <w:p>
       <w:pPr>
         <w:pStyle w:val="text"/>
-        <w:numPr>
-          <w:ilvl w:val="0"/>
-          <w:numId w:val="24"/>
-        </w:numPr>
-        <w:rPr>
-          <w:rFonts w:eastAsia="Cambria"/>
-        </w:rPr>
-      </w:pPr>
-      <w:r>
-        <w:rPr>
-          <w:rFonts w:eastAsia="Cambria"/>
-        </w:rPr>
-        <w:t>Tools for tracking and managing crowdfunding campaigns.</w:t>
-      </w:r>
+      </w:pPr>
     </w:p>
     <w:p>
       <w:pPr>
         <w:pStyle w:val="text"/>
-        <w:numPr>
-          <w:ilvl w:val="0"/>
-          <w:numId w:val="24"/>
-        </w:numPr>
-        <w:rPr>
-          <w:rFonts w:eastAsia="Cambria"/>
-        </w:rPr>
-      </w:pPr>
-      <w:r>
-        <w:rPr>
-          <w:rFonts w:eastAsia="Cambria"/>
-        </w:rPr>
-        <w:t>Integration with social networks for sharing campaigns.</w:t>
+      </w:pPr>
+      <w:proofErr w:type="gramStart"/>
+      <w:r>
+        <w:t>this</w:t>
+      </w:r>
+      <w:proofErr w:type="gramEnd"/>
+      <w:r>
+        <w:t xml:space="preserve"> platform does not have a specific focus on African projects, which is a key aspect of our crowdfunding web application</w:t>
+      </w:r>
+    </w:p>
+    <w:p>
+      <w:pPr>
+        <w:pStyle w:val="A2"/>
+      </w:pPr>
+      <w:r>
+        <w:t xml:space="preserve">  </w:t>
+      </w:r>
+      <w:bookmarkStart w:id="47" w:name="_Toc134293503"/>
+      <w:r>
+        <w:t>Critic of the existing</w:t>
+      </w:r>
+      <w:bookmarkEnd w:id="47"/>
+      <w:r>
+        <w:t> </w:t>
       </w:r>
     </w:p>
     <w:p>
       <w:pPr>
         <w:pStyle w:val="text"/>
-        <w:numPr>
-          <w:ilvl w:val="0"/>
-          <w:numId w:val="24"/>
-        </w:numPr>
-        <w:rPr>
-          <w:rFonts w:eastAsia="Cambria"/>
-        </w:rPr>
-      </w:pPr>
-      <w:r>
-        <w:rPr>
-          <w:rFonts w:eastAsia="Cambria"/>
-        </w:rPr>
-        <w:t>Customization options for campaign pages of project creators.</w:t>
+      </w:pPr>
+      <w:r>
+        <w:rPr>
+          <w:b/>
+          <w:u w:val="single"/>
+        </w:rPr>
+        <w:t>Kickstarter</w:t>
+      </w:r>
+      <w:r>
+        <w:t xml:space="preserve"> is one of the most well-known crowdfunding platforms and has successfully funded a large number of projects. It has a strong community and offers a user-friendly interface for both project creators and backers. However, Kickstarter has faced criticism for its strict rules and </w:t>
+      </w:r>
+      <w:r>
+        <w:lastRenderedPageBreak/>
+        <w:t>regulations regarding project approval, which may limit the types of projects that can be launched.</w:t>
       </w:r>
     </w:p>
     <w:p>
       <w:pPr>
         <w:pStyle w:val="text"/>
-        <w:numPr>
-          <w:ilvl w:val="0"/>
-          <w:numId w:val="24"/>
-        </w:numPr>
-        <w:rPr>
-          <w:rFonts w:eastAsia="Cambria"/>
-        </w:rPr>
-      </w:pPr>
-      <w:r>
-        <w:rPr>
-          <w:rFonts w:eastAsia="Cambria"/>
-        </w:rPr>
-        <w:t xml:space="preserve">Notification system for project </w:t>
-      </w:r>
-      <w:r>
-        <w:rPr>
-          <w:rFonts w:eastAsia="Cambria"/>
-        </w:rPr>
-        <w:t>updates.</w:t>
-      </w:r>
+      </w:pPr>
     </w:p>
     <w:p>
       <w:pPr>
         <w:pStyle w:val="text"/>
-        <w:numPr>
-          <w:ilvl w:val="0"/>
-          <w:numId w:val="24"/>
-        </w:numPr>
-        <w:rPr>
-          <w:rFonts w:eastAsia="Cambria"/>
-        </w:rPr>
-      </w:pPr>
-      <w:r>
-        <w:rPr>
-          <w:rFonts w:eastAsia="Cambria"/>
-        </w:rPr>
-        <w:t>Analytics to assess the performance of campaigns and market trends.</w:t>
-      </w:r>
-    </w:p>
-    <w:p>
-      <w:pPr>
-        <w:ind w:left="720"/>
-        <w:rPr>
-          <w:rFonts w:ascii="Cambria" w:eastAsia="Cambria" w:hAnsi="Cambria" w:cs="Cambria"/>
+      </w:pPr>
+      <w:proofErr w:type="spellStart"/>
+      <w:r>
+        <w:rPr>
           <w:b/>
-          <w:color w:val="FF0000"/>
-          <w:sz w:val="28"/>
-          <w:szCs w:val="28"/>
-        </w:rPr>
-      </w:pPr>
+          <w:u w:val="single"/>
+        </w:rPr>
+        <w:t>GoFundMe</w:t>
+      </w:r>
+      <w:proofErr w:type="spellEnd"/>
+      <w:r>
+        <w:t xml:space="preserve"> is a popular platform for personal fundraising and has been used for various causes, including medical expenses, education, and charity events. It offers a simple and easy-to-use interface, allowing users to launch their campaigns quickly. However, </w:t>
+      </w:r>
+      <w:proofErr w:type="spellStart"/>
+      <w:r>
+        <w:t>GoFundMe</w:t>
+      </w:r>
+      <w:proofErr w:type="spellEnd"/>
+      <w:r>
+        <w:t xml:space="preserve"> has also faced criticism for its fees and lack of support for project creators.</w:t>
+      </w:r>
+    </w:p>
+    <w:p>
+      <w:pPr>
+        <w:pStyle w:val="text"/>
+      </w:pPr>
+    </w:p>
+    <w:p>
+      <w:pPr>
+        <w:pStyle w:val="text"/>
+      </w:pPr>
+      <w:bookmarkStart w:id="48" w:name="_Toc134293504"/>
+      <w:r>
+        <w:rPr>
+          <w:rStyle w:val="A3Char"/>
+          <w:u w:val="single"/>
+        </w:rPr>
+        <w:t>Green Funder</w:t>
+      </w:r>
+      <w:bookmarkEnd w:id="48"/>
+      <w:r>
+        <w:t xml:space="preserve"> is a relatively new crowdfunding platform that focuses on supporting environmentally-friendly projects. It offers a unique niche for projects that are specifically designed to benefit the environment. However, it may face challenges in attracting a large enough audience, given its narrow focus.</w:t>
+      </w:r>
+    </w:p>
+    <w:p>
+      <w:pPr>
+        <w:pStyle w:val="text"/>
+      </w:pPr>
+    </w:p>
+    <w:p>
+      <w:pPr>
+        <w:pStyle w:val="text"/>
+      </w:pPr>
+      <w:r>
+        <w:rPr>
+          <w:b/>
+          <w:u w:val="single"/>
+        </w:rPr>
+        <w:t>Overall</w:t>
+      </w:r>
+      <w:r>
+        <w:t>, each platform has its strengths and weaknesses, and choosing the right one depends on the specific needs and goals of the project.</w:t>
+      </w:r>
+    </w:p>
+    <w:p>
+      <w:pPr>
+        <w:pStyle w:val="text"/>
+      </w:pPr>
+      <w:r>
+        <w:rPr>
+          <w:rStyle w:val="A3Char"/>
+        </w:rPr>
+        <w:tab/>
+      </w:r>
+      <w:r>
+        <w:rPr>
+          <w:rStyle w:val="A3Char"/>
+        </w:rPr>
+        <w:tab/>
+      </w:r>
+      <w:r>
+        <w:rPr>
+          <w:rStyle w:val="A3Char"/>
+        </w:rPr>
+        <w:tab/>
+      </w:r>
     </w:p>
     <w:p>
       <w:pPr>
         <w:pStyle w:val="A1"/>
       </w:pPr>
-      <w:bookmarkStart w:id="41" w:name="_Toc134087853"/>
+      <w:r>
+        <w:t xml:space="preserve">   </w:t>
+      </w:r>
+      <w:bookmarkStart w:id="49" w:name="_Toc134293505"/>
+      <w:r>
+        <w:t>Proposed Solution</w:t>
+      </w:r>
+      <w:bookmarkEnd w:id="49"/>
+    </w:p>
+    <w:p>
+      <w:pPr>
+        <w:pStyle w:val="text"/>
+      </w:pPr>
+      <w:r>
+        <w:t>The proposed solution is an online crowdfunding platform specifically designed for eco-friendly projects in Africa. The platform will provide a user-friendly interface for creators and investors to participate in creating and funding eco-friendly projects that have a positive impact on the environment.</w:t>
+      </w:r>
+    </w:p>
+    <w:p>
+      <w:pPr>
+        <w:pStyle w:val="text"/>
+      </w:pPr>
+    </w:p>
+    <w:p>
+      <w:pPr>
+        <w:pStyle w:val="text"/>
+      </w:pPr>
+      <w:r>
+        <w:t xml:space="preserve">The platform will incorporate a sophisticated Artificial Intelligence (AI) model to evaluate the projects' ecological impact and ensure that they meet the 95% eco-friendliness requirement before being published. The platform will also offer a supportive environment for creators by providing access to </w:t>
+      </w:r>
+      <w:proofErr w:type="spellStart"/>
+      <w:r>
+        <w:t>Fablabs</w:t>
+      </w:r>
+      <w:proofErr w:type="spellEnd"/>
+      <w:r>
+        <w:t>, where they can receive expert guidance on their projects and participate in events and training sessions to improve their skills.</w:t>
+      </w:r>
+    </w:p>
+    <w:p>
+      <w:pPr>
+        <w:pStyle w:val="text"/>
+      </w:pPr>
+    </w:p>
+    <w:p>
+      <w:pPr>
+        <w:pStyle w:val="text"/>
+      </w:pPr>
+      <w:r>
+        <w:t>Users will have access to a chat and video call feature for direct communication between investors and creators, enhancing collaboration and creating a strong sense of community.</w:t>
+      </w:r>
+    </w:p>
+    <w:p>
+      <w:pPr>
+        <w:pStyle w:val="text"/>
+      </w:pPr>
+    </w:p>
+    <w:p>
+      <w:pPr>
+        <w:pStyle w:val="text"/>
+      </w:pPr>
+      <w:r>
+        <w:t>The platform will also implement a badge system to incentivize creators and investors to engage more actively on the platform. Creators can earn badges for creating multiple eco-friendly projects, and investors can earn badges for supporting multiple eco-friendly projects.</w:t>
+      </w:r>
+    </w:p>
+    <w:p>
+      <w:pPr>
+        <w:pStyle w:val="text"/>
+      </w:pPr>
+    </w:p>
+    <w:p>
+      <w:pPr>
+        <w:pStyle w:val="text"/>
+      </w:pPr>
       <w:r>
         <w:lastRenderedPageBreak/>
+        <w:t>Overall, the proposed solution aims to provide a unique and much-needed platform that caters specifically to eco-friendly projects in Africa, encourages creators to adopt environmentally conscious practices, and provides a supportive community for investors and creators alike.</w:t>
+      </w:r>
+    </w:p>
+    <w:p>
+      <w:pPr>
+        <w:pStyle w:val="A2"/>
+      </w:pPr>
+      <w:bookmarkStart w:id="50" w:name="_Toc134293506"/>
+      <w:r>
+        <w:t>Actors</w:t>
+      </w:r>
+      <w:bookmarkEnd w:id="50"/>
+    </w:p>
+    <w:p>
+      <w:pPr>
+        <w:pStyle w:val="text"/>
+      </w:pPr>
+      <w:bookmarkStart w:id="51" w:name="_Toc134293507"/>
+      <w:r>
+        <w:rPr>
+          <w:rStyle w:val="A3Char"/>
+        </w:rPr>
+        <w:t>Admin</w:t>
+      </w:r>
+      <w:bookmarkEnd w:id="51"/>
+      <w:r>
+        <w:t>: The admin is responsible for managing the entire application, including user registration and management, project approval and management, and overall site functionality.</w:t>
+      </w:r>
+    </w:p>
+    <w:p>
+      <w:pPr>
+        <w:pStyle w:val="text"/>
+      </w:pPr>
+    </w:p>
+    <w:p>
+      <w:pPr>
+        <w:pStyle w:val="text"/>
+      </w:pPr>
+      <w:bookmarkStart w:id="52" w:name="_Toc134293508"/>
+      <w:proofErr w:type="spellStart"/>
+      <w:r>
+        <w:rPr>
+          <w:rStyle w:val="A3Char"/>
+        </w:rPr>
+        <w:t>FabLab</w:t>
+      </w:r>
+      <w:bookmarkEnd w:id="52"/>
+      <w:proofErr w:type="spellEnd"/>
+      <w:r>
+        <w:t xml:space="preserve">: The </w:t>
+      </w:r>
+      <w:proofErr w:type="spellStart"/>
+      <w:r>
+        <w:t>FabLab</w:t>
+      </w:r>
+      <w:proofErr w:type="spellEnd"/>
+      <w:r>
+        <w:t xml:space="preserve"> is an organization that supports projects and creates events to train and encourage project creators. They have the ability to support projects on the platform and can provide additional resources for the projects they choose to support.</w:t>
+      </w:r>
+    </w:p>
+    <w:p>
+      <w:pPr>
+        <w:pStyle w:val="text"/>
+      </w:pPr>
+    </w:p>
+    <w:p>
+      <w:pPr>
+        <w:pStyle w:val="text"/>
+      </w:pPr>
+      <w:bookmarkStart w:id="53" w:name="_Toc134293509"/>
+      <w:r>
+        <w:rPr>
+          <w:rStyle w:val="A3Char"/>
+        </w:rPr>
+        <w:t>User</w:t>
+      </w:r>
+      <w:bookmarkEnd w:id="53"/>
+      <w:r>
+        <w:t>: The user is the primary actor in the application. They can create projects, invest in other projects, and apply for jobs on projects that have reached their funding goals. The user also has access to a chat and video call feature to interact with other users on the platform.</w:t>
+      </w:r>
+    </w:p>
+    <w:p>
+      <w:pPr>
+        <w:pStyle w:val="A2"/>
+      </w:pPr>
+      <w:bookmarkStart w:id="54" w:name="_Toc134293510"/>
+      <w:r>
+        <w:t>Main features</w:t>
+      </w:r>
+      <w:bookmarkEnd w:id="54"/>
+    </w:p>
+    <w:p>
+      <w:pPr>
+        <w:pStyle w:val="text"/>
+        <w:rPr>
+          <w:lang w:val="en-US"/>
+        </w:rPr>
+      </w:pPr>
+      <w:r>
+        <w:rPr>
+          <w:b/>
+          <w:u w:val="single"/>
+          <w:lang w:val="en-US"/>
+        </w:rPr>
+        <w:t>User registration and profile creation</w:t>
+      </w:r>
+      <w:r>
+        <w:rPr>
+          <w:lang w:val="en-US"/>
+        </w:rPr>
+        <w:t>: Users can create accounts, complete their profile information, and manage their account settings.</w:t>
+      </w:r>
+    </w:p>
+    <w:p>
+      <w:pPr>
+        <w:pStyle w:val="text"/>
+        <w:rPr>
+          <w:lang w:val="en-US"/>
+        </w:rPr>
+      </w:pPr>
+    </w:p>
+    <w:p>
+      <w:pPr>
+        <w:pStyle w:val="text"/>
+        <w:rPr>
+          <w:lang w:val="en-US"/>
+        </w:rPr>
+      </w:pPr>
+      <w:r>
+        <w:rPr>
+          <w:b/>
+          <w:u w:val="single"/>
+          <w:lang w:val="en-US"/>
+        </w:rPr>
+        <w:t>Project creation</w:t>
+      </w:r>
+      <w:r>
+        <w:rPr>
+          <w:lang w:val="en-US"/>
+        </w:rPr>
+        <w:t>: Users can create project proposals, including a detailed description of the project, the required funding amount, and the expected environmental impact.</w:t>
+      </w:r>
+    </w:p>
+    <w:p>
+      <w:pPr>
+        <w:pStyle w:val="text"/>
+        <w:rPr>
+          <w:lang w:val="en-US"/>
+        </w:rPr>
+      </w:pPr>
+    </w:p>
+    <w:p>
+      <w:pPr>
+        <w:pStyle w:val="text"/>
+        <w:rPr>
+          <w:lang w:val="en-US"/>
+        </w:rPr>
+      </w:pPr>
+      <w:r>
+        <w:rPr>
+          <w:b/>
+          <w:u w:val="single"/>
+          <w:lang w:val="en-US"/>
+        </w:rPr>
+        <w:t>Project validation and approval</w:t>
+      </w:r>
+      <w:r>
+        <w:rPr>
+          <w:lang w:val="en-US"/>
+        </w:rPr>
+        <w:t>: Projects are reviewed by an AI model to determine their level of eco-friendliness. Projects that meet the 95% eco-friendly requirement are approved for funding.</w:t>
+      </w:r>
+    </w:p>
+    <w:p>
+      <w:pPr>
+        <w:pStyle w:val="text"/>
+        <w:rPr>
+          <w:lang w:val="en-US"/>
+        </w:rPr>
+      </w:pPr>
+    </w:p>
+    <w:p>
+      <w:pPr>
+        <w:pStyle w:val="text"/>
+        <w:rPr>
+          <w:lang w:val="en-US"/>
+        </w:rPr>
+      </w:pPr>
+      <w:r>
+        <w:rPr>
+          <w:b/>
+          <w:u w:val="single"/>
+          <w:lang w:val="en-US"/>
+        </w:rPr>
+        <w:t>Fundraising</w:t>
+      </w:r>
+      <w:r>
+        <w:rPr>
+          <w:lang w:val="en-US"/>
+        </w:rPr>
+        <w:t>: Users can invest in approved projects and track the progress of their investment. The platform can use a payment gateway to securely process transactions.</w:t>
+      </w:r>
+    </w:p>
+    <w:p>
+      <w:pPr>
+        <w:pStyle w:val="text"/>
+        <w:rPr>
+          <w:lang w:val="en-US"/>
+        </w:rPr>
+      </w:pPr>
+    </w:p>
+    <w:p>
+      <w:pPr>
+        <w:pStyle w:val="text"/>
+        <w:rPr>
+          <w:lang w:val="en-US"/>
+        </w:rPr>
+      </w:pPr>
+      <w:proofErr w:type="spellStart"/>
+      <w:r>
+        <w:rPr>
+          <w:b/>
+          <w:u w:val="single"/>
+          <w:lang w:val="en-US"/>
+        </w:rPr>
+        <w:t>FabLab</w:t>
+      </w:r>
+      <w:proofErr w:type="spellEnd"/>
+      <w:r>
+        <w:rPr>
+          <w:b/>
+          <w:u w:val="single"/>
+          <w:lang w:val="en-US"/>
+        </w:rPr>
+        <w:t xml:space="preserve"> support</w:t>
+      </w:r>
+      <w:r>
+        <w:rPr>
+          <w:lang w:val="en-US"/>
+        </w:rPr>
+        <w:t xml:space="preserve">: Users can connect with </w:t>
+      </w:r>
+      <w:proofErr w:type="spellStart"/>
+      <w:r>
+        <w:rPr>
+          <w:lang w:val="en-US"/>
+        </w:rPr>
+        <w:t>FabLabs</w:t>
+      </w:r>
+      <w:proofErr w:type="spellEnd"/>
+      <w:r>
+        <w:rPr>
+          <w:lang w:val="en-US"/>
+        </w:rPr>
+        <w:t xml:space="preserve"> to receive technical assistance, advice, and mentorship throughout the project lifecycle.</w:t>
+      </w:r>
+    </w:p>
+    <w:p>
+      <w:pPr>
+        <w:pStyle w:val="text"/>
+        <w:rPr>
+          <w:lang w:val="en-US"/>
+        </w:rPr>
+      </w:pPr>
+    </w:p>
+    <w:p>
+      <w:pPr>
+        <w:pStyle w:val="text"/>
+        <w:rPr>
+          <w:lang w:val="en-US"/>
+        </w:rPr>
+      </w:pPr>
+      <w:r>
+        <w:rPr>
+          <w:b/>
+          <w:u w:val="single"/>
+          <w:lang w:val="en-US"/>
+        </w:rPr>
+        <w:t>Project management</w:t>
+      </w:r>
+      <w:r>
+        <w:rPr>
+          <w:lang w:val="en-US"/>
+        </w:rPr>
+        <w:t>: Project creators can manage their projects, including updating project information, communicating with supporters, and monitoring funding progress.</w:t>
+      </w:r>
+    </w:p>
+    <w:p>
+      <w:pPr>
+        <w:pStyle w:val="text"/>
+        <w:rPr>
+          <w:lang w:val="en-US"/>
+        </w:rPr>
+      </w:pPr>
+    </w:p>
+    <w:p>
+      <w:pPr>
+        <w:pStyle w:val="text"/>
+        <w:rPr>
+          <w:lang w:val="en-US"/>
+        </w:rPr>
+      </w:pPr>
+      <w:r>
+        <w:rPr>
+          <w:b/>
+          <w:u w:val="single"/>
+          <w:lang w:val="en-US"/>
+        </w:rPr>
+        <w:t>Project completion</w:t>
+      </w:r>
+      <w:r>
+        <w:rPr>
+          <w:lang w:val="en-US"/>
+        </w:rPr>
+        <w:t>: When a project is fully funded, users can apply for employment opportunities related to the project or earn badges and rewards for their contributions.</w:t>
+      </w:r>
+    </w:p>
+    <w:p>
+      <w:pPr>
+        <w:pStyle w:val="text"/>
+        <w:rPr>
+          <w:b/>
+          <w:lang w:val="en-US"/>
+        </w:rPr>
+      </w:pPr>
+    </w:p>
+    <w:p>
+      <w:pPr>
+        <w:pStyle w:val="text"/>
+        <w:rPr>
+          <w:lang w:val="en-US"/>
+        </w:rPr>
+      </w:pPr>
+      <w:r>
+        <w:rPr>
+          <w:b/>
+          <w:u w:val="single"/>
+          <w:lang w:val="en-US"/>
+        </w:rPr>
+        <w:lastRenderedPageBreak/>
+        <w:t>Communication tools</w:t>
+      </w:r>
+      <w:r>
+        <w:rPr>
+          <w:lang w:val="en-US"/>
+        </w:rPr>
+        <w:t xml:space="preserve">: Users can communicate with other users, project creators, and </w:t>
+      </w:r>
+      <w:proofErr w:type="spellStart"/>
+      <w:r>
+        <w:rPr>
+          <w:lang w:val="en-US"/>
+        </w:rPr>
+        <w:t>FabLabs</w:t>
+      </w:r>
+      <w:proofErr w:type="spellEnd"/>
+      <w:r>
+        <w:rPr>
+          <w:lang w:val="en-US"/>
+        </w:rPr>
+        <w:t xml:space="preserve"> through a messaging system, chat, or video calls.</w:t>
+      </w:r>
+    </w:p>
+    <w:p>
+      <w:pPr>
+        <w:pStyle w:val="A2"/>
+      </w:pPr>
+      <w:bookmarkStart w:id="55" w:name="_Toc134293511"/>
+      <w:r>
+        <w:t>Added value</w:t>
+      </w:r>
+      <w:bookmarkEnd w:id="55"/>
+    </w:p>
+    <w:p>
+      <w:pPr>
+        <w:pStyle w:val="text"/>
+        <w:rPr>
+          <w:lang w:val="en-US"/>
+        </w:rPr>
+      </w:pPr>
+      <w:bookmarkStart w:id="56" w:name="_Toc134293512"/>
+      <w:r>
+        <w:rPr>
+          <w:rStyle w:val="A3Char"/>
+        </w:rPr>
+        <w:t>Eco-friendly focus</w:t>
+      </w:r>
+      <w:bookmarkEnd w:id="56"/>
+      <w:r>
+        <w:rPr>
+          <w:b/>
+          <w:u w:val="single"/>
+          <w:lang w:val="en-US"/>
+        </w:rPr>
+        <w:t>:</w:t>
+      </w:r>
+      <w:r>
+        <w:rPr>
+          <w:lang w:val="en-US"/>
+        </w:rPr>
+        <w:t xml:space="preserve"> Our platform will only support projects that are ecologically sustainable, with a minimum threshold of 95% ecological sustainability. This will make our platform unique and appeal to a growing segment of socially conscious consumers who are looking for ways to invest their money in environmentally responsible projects.</w:t>
+      </w:r>
+    </w:p>
+    <w:p>
+      <w:pPr>
+        <w:pStyle w:val="text"/>
+        <w:rPr>
+          <w:lang w:val="en-US"/>
+        </w:rPr>
+      </w:pPr>
+    </w:p>
+    <w:p>
+      <w:pPr>
+        <w:pStyle w:val="text"/>
+        <w:rPr>
+          <w:lang w:val="en-US"/>
+        </w:rPr>
+      </w:pPr>
+      <w:bookmarkStart w:id="57" w:name="_Toc134293513"/>
+      <w:r>
+        <w:rPr>
+          <w:rStyle w:val="A3Char"/>
+        </w:rPr>
+        <w:t>AI-powered validation</w:t>
+      </w:r>
+      <w:bookmarkEnd w:id="57"/>
+      <w:r>
+        <w:rPr>
+          <w:lang w:val="en-US"/>
+        </w:rPr>
+        <w:t>: To ensure that all projects meet our stringent ecological criteria, we will use an AI-powered model to validate each project's description. This will ensure that only projects that are genuinely environmentally sustainable will be approved for funding.</w:t>
+      </w:r>
+    </w:p>
+    <w:p>
+      <w:pPr>
+        <w:pStyle w:val="text"/>
+        <w:rPr>
+          <w:lang w:val="en-US"/>
+        </w:rPr>
+      </w:pPr>
+    </w:p>
+    <w:p>
+      <w:pPr>
+        <w:pStyle w:val="text"/>
+        <w:rPr>
+          <w:lang w:val="en-US"/>
+        </w:rPr>
+      </w:pPr>
+      <w:bookmarkStart w:id="58" w:name="_Toc134293514"/>
+      <w:r>
+        <w:rPr>
+          <w:rStyle w:val="A3Char"/>
+        </w:rPr>
+        <w:t xml:space="preserve">Collaboration with </w:t>
+      </w:r>
+      <w:proofErr w:type="spellStart"/>
+      <w:r>
+        <w:rPr>
+          <w:rStyle w:val="A3Char"/>
+        </w:rPr>
+        <w:t>FabLabs</w:t>
+      </w:r>
+      <w:bookmarkEnd w:id="58"/>
+      <w:proofErr w:type="spellEnd"/>
+      <w:r>
+        <w:rPr>
+          <w:lang w:val="en-US"/>
+        </w:rPr>
+        <w:t xml:space="preserve">: We will partner with local </w:t>
+      </w:r>
+      <w:proofErr w:type="spellStart"/>
+      <w:r>
+        <w:rPr>
+          <w:lang w:val="en-US"/>
+        </w:rPr>
+        <w:t>FabLabs</w:t>
+      </w:r>
+      <w:proofErr w:type="spellEnd"/>
+      <w:r>
+        <w:rPr>
+          <w:lang w:val="en-US"/>
+        </w:rPr>
+        <w:t xml:space="preserve"> to provide support to project creators. </w:t>
+      </w:r>
+      <w:proofErr w:type="spellStart"/>
+      <w:r>
+        <w:rPr>
+          <w:lang w:val="en-US"/>
+        </w:rPr>
+        <w:t>FabLabs</w:t>
+      </w:r>
+      <w:proofErr w:type="spellEnd"/>
+      <w:r>
+        <w:rPr>
+          <w:lang w:val="en-US"/>
+        </w:rPr>
+        <w:t xml:space="preserve"> will be able to offer advice on design and production, as well as organize training events to encourage the development of new and innovative eco-friendly projects.</w:t>
+      </w:r>
+    </w:p>
+    <w:p>
+      <w:pPr>
+        <w:pStyle w:val="text"/>
+        <w:rPr>
+          <w:lang w:val="en-US"/>
+        </w:rPr>
+      </w:pPr>
+    </w:p>
+    <w:p>
+      <w:pPr>
+        <w:pStyle w:val="text"/>
+        <w:rPr>
+          <w:lang w:val="en-US"/>
+        </w:rPr>
+      </w:pPr>
+      <w:bookmarkStart w:id="59" w:name="_Toc134293515"/>
+      <w:r>
+        <w:rPr>
+          <w:rStyle w:val="A3Char"/>
+        </w:rPr>
+        <w:t>Job creation</w:t>
+      </w:r>
+      <w:bookmarkEnd w:id="59"/>
+      <w:r>
+        <w:rPr>
+          <w:lang w:val="en-US"/>
+        </w:rPr>
+        <w:t>: Our platform will create new jobs by funding eco-friendly projects that require additional resources to reach completion. As these projects grow, they will create new employment opportunities, further contributing to the growth of the green economy.</w:t>
+      </w:r>
+    </w:p>
+    <w:p>
+      <w:pPr>
+        <w:pStyle w:val="text"/>
+        <w:rPr>
+          <w:lang w:val="en-US"/>
+        </w:rPr>
+      </w:pPr>
+    </w:p>
+    <w:p>
+      <w:pPr>
+        <w:pStyle w:val="text"/>
+        <w:rPr>
+          <w:lang w:val="en-US"/>
+        </w:rPr>
+      </w:pPr>
+      <w:bookmarkStart w:id="60" w:name="_Toc134293516"/>
+      <w:r>
+        <w:rPr>
+          <w:rStyle w:val="A3Char"/>
+        </w:rPr>
+        <w:t>User engagement</w:t>
+      </w:r>
+      <w:bookmarkEnd w:id="60"/>
+      <w:r>
+        <w:rPr>
+          <w:lang w:val="en-US"/>
+        </w:rPr>
+        <w:t>: Our platform will offer a range of features to engage users and encourage participation. This will include a badge system that rewards users for creating and investing in eco-friendly projects, as well as chat and video call features to facilitate communication between users.</w:t>
+      </w:r>
+    </w:p>
+    <w:p>
+      <w:pPr>
+        <w:pStyle w:val="A1"/>
+      </w:pPr>
+      <w:bookmarkStart w:id="61" w:name="_Toc134293517"/>
+      <w:r>
         <w:t>Business features specification (V)</w:t>
       </w:r>
-      <w:bookmarkEnd w:id="41"/>
+      <w:bookmarkEnd w:id="61"/>
       <w:r>
         <w:t xml:space="preserve"> </w:t>
       </w:r>
@@ -6417,7 +9884,6 @@
                 <w:sz w:val="28"/>
                 <w:szCs w:val="28"/>
               </w:rPr>
-              <w:lastRenderedPageBreak/>
               <w:t>Fablabs</w:t>
             </w:r>
             <w:proofErr w:type="spellEnd"/>
@@ -7006,6 +10472,7 @@
               <w:rPr>
                 <w:color w:val="000000"/>
               </w:rPr>
+              <w:lastRenderedPageBreak/>
               <w:t>Management</w:t>
             </w:r>
           </w:p>
@@ -7035,6 +10502,7 @@
               <w:rPr>
                 <w:color w:val="000000"/>
               </w:rPr>
+              <w:lastRenderedPageBreak/>
               <w:t>System feature 1.2.2</w:t>
             </w:r>
           </w:p>
@@ -9481,70 +12949,301 @@
     <w:p>
       <w:pPr>
         <w:pStyle w:val="A1"/>
-      </w:pPr>
-      <w:bookmarkStart w:id="42" w:name="_Toc134087854"/>
+        <w:jc w:val="both"/>
+      </w:pPr>
+      <w:bookmarkStart w:id="62" w:name="_Toc134293518"/>
       <w:r>
         <w:t>Technical specification</w:t>
       </w:r>
-      <w:bookmarkEnd w:id="42"/>
+      <w:bookmarkEnd w:id="62"/>
     </w:p>
     <w:p>
       <w:pPr>
         <w:pStyle w:val="A2"/>
       </w:pPr>
-      <w:bookmarkStart w:id="43" w:name="_Toc134087855"/>
+      <w:bookmarkStart w:id="63" w:name="_Toc134293519"/>
       <w:r>
         <w:t>Technical architecture</w:t>
       </w:r>
       <w:r>
         <w:t xml:space="preserve"> :</w:t>
       </w:r>
-      <w:bookmarkEnd w:id="43"/>
+      <w:bookmarkEnd w:id="63"/>
       <w:r>
         <w:t xml:space="preserve"> </w:t>
       </w:r>
     </w:p>
     <w:p>
       <w:pPr>
+        <w:pStyle w:val="A3"/>
+      </w:pPr>
+      <w:bookmarkStart w:id="64" w:name="_Toc134293520"/>
+      <w:r>
+        <w:t>Logical Architecture:</w:t>
+      </w:r>
+      <w:bookmarkEnd w:id="64"/>
+    </w:p>
+    <w:p>
+      <w:pPr>
         <w:pStyle w:val="text"/>
-      </w:pPr>
-      <w:r>
-        <w:rPr>
-          <w:rStyle w:val="Heading9Char"/>
-        </w:rPr>
-        <w:t>Monolithic architecture:</w:t>
-      </w:r>
-      <w:r>
-        <w:t xml:space="preserve"> This architecture is the simplest and involves a single application that includes all features. This may be appropriate for small to medium-sized applications, but can become difficult to maintain and scale as the application grows.</w:t>
+        <w:rPr>
+          <w:lang w:val="en-US"/>
+        </w:rPr>
+      </w:pPr>
+      <w:r>
+        <w:rPr>
+          <w:lang w:val="en-US"/>
+        </w:rPr>
+        <w:t>The logical architecture of the application will consist of the following components:</w:t>
       </w:r>
     </w:p>
     <w:p>
       <w:pPr>
         <w:pStyle w:val="text"/>
-      </w:pPr>
+        <w:rPr>
+          <w:lang w:val="en-US"/>
+        </w:rPr>
+      </w:pPr>
+      <w:r>
+        <w:rPr>
+          <w:b/>
+          <w:u w:val="single"/>
+          <w:lang w:val="en-US"/>
+        </w:rPr>
+        <w:t>User interface:</w:t>
+      </w:r>
+      <w:r>
+        <w:rPr>
+          <w:lang w:val="en-US"/>
+        </w:rPr>
+        <w:t xml:space="preserve"> This will be the front-end of the application, where users can interact with the system.</w:t>
+      </w:r>
+    </w:p>
+    <w:p>
+      <w:pPr>
+        <w:pStyle w:val="text"/>
+        <w:rPr>
+          <w:lang w:val="en-US"/>
+        </w:rPr>
+      </w:pPr>
+      <w:r>
+        <w:rPr>
+          <w:b/>
+          <w:u w:val="single"/>
+          <w:lang w:val="en-US"/>
+        </w:rPr>
+        <w:t>Application server:</w:t>
+      </w:r>
+      <w:r>
+        <w:rPr>
+          <w:lang w:val="en-US"/>
+        </w:rPr>
+        <w:t xml:space="preserve"> This will manage the application logic and process user requests.</w:t>
+      </w:r>
+    </w:p>
+    <w:p>
+      <w:pPr>
+        <w:pStyle w:val="text"/>
+        <w:rPr>
+          <w:lang w:val="en-US"/>
+        </w:rPr>
+      </w:pPr>
+      <w:r>
+        <w:rPr>
+          <w:b/>
+          <w:u w:val="single"/>
+          <w:lang w:val="en-US"/>
+        </w:rPr>
+        <w:t>Database server:</w:t>
+      </w:r>
+      <w:r>
+        <w:rPr>
+          <w:lang w:val="en-US"/>
+        </w:rPr>
+        <w:t xml:space="preserve"> This will store all application data, including user profiles, project details, and transaction history.</w:t>
+      </w:r>
+    </w:p>
+    <w:p>
+      <w:pPr>
+        <w:pStyle w:val="text"/>
+        <w:rPr>
+          <w:lang w:val="en-US"/>
+        </w:rPr>
+      </w:pPr>
+      <w:r>
+        <w:rPr>
+          <w:b/>
+          <w:u w:val="single"/>
+          <w:lang w:val="en-US"/>
+        </w:rPr>
+        <w:t>Machine learning model</w:t>
+      </w:r>
+      <w:r>
+        <w:rPr>
+          <w:lang w:val="en-US"/>
+        </w:rPr>
+        <w:t>: This will be responsible for validating project descriptions based on their ecological impact.</w:t>
+      </w:r>
+      <w:r>
+        <w:rPr>
+          <w:lang w:val="en-US"/>
+        </w:rPr>
+        <w:tab/>
+      </w:r>
+    </w:p>
+    <w:p>
+      <w:pPr>
+        <w:pStyle w:val="A3"/>
+        <w:rPr>
+          <w:lang w:val="en-US"/>
+        </w:rPr>
+      </w:pPr>
+      <w:bookmarkStart w:id="65" w:name="_Toc134293521"/>
+      <w:r>
+        <w:rPr>
+          <w:lang w:val="en-US"/>
+        </w:rPr>
+        <w:t>Physical Architecture:</w:t>
+      </w:r>
+      <w:bookmarkEnd w:id="65"/>
+      <w:r>
+        <w:rPr>
+          <w:lang w:val="en-US"/>
+        </w:rPr>
+        <w:tab/>
+      </w:r>
+    </w:p>
+    <w:p>
+      <w:pPr>
+        <w:pStyle w:val="text"/>
+        <w:rPr>
+          <w:lang w:val="en-US"/>
+        </w:rPr>
+      </w:pPr>
+      <w:r>
+        <w:rPr>
+          <w:lang w:val="en-US"/>
+        </w:rPr>
+        <w:t>The physical architecture of the application will consist of the following components:</w:t>
+      </w:r>
+    </w:p>
+    <w:p>
+      <w:pPr>
+        <w:pStyle w:val="text"/>
+        <w:rPr>
+          <w:lang w:val="en-US"/>
+        </w:rPr>
+      </w:pPr>
+      <w:r>
+        <w:rPr>
+          <w:b/>
+          <w:u w:val="single"/>
+          <w:lang w:val="en-US"/>
+        </w:rPr>
+        <w:t>Web server:</w:t>
+      </w:r>
+      <w:r>
+        <w:rPr>
+          <w:lang w:val="en-US"/>
+        </w:rPr>
+        <w:t xml:space="preserve"> This will host the web application and manage incoming requests from users.</w:t>
+      </w:r>
+    </w:p>
+    <w:p>
+      <w:pPr>
+        <w:pStyle w:val="text"/>
+        <w:rPr>
+          <w:lang w:val="en-US"/>
+        </w:rPr>
+      </w:pPr>
+      <w:r>
+        <w:rPr>
+          <w:b/>
+          <w:u w:val="single"/>
+          <w:lang w:val="en-US"/>
+        </w:rPr>
+        <w:t>Application server:</w:t>
+      </w:r>
+      <w:r>
+        <w:rPr>
+          <w:lang w:val="en-US"/>
+        </w:rPr>
+        <w:t xml:space="preserve"> This will process incoming requests and send responses to the web server.</w:t>
+      </w:r>
+    </w:p>
+    <w:p>
+      <w:pPr>
+        <w:pStyle w:val="text"/>
+        <w:rPr>
+          <w:lang w:val="en-US"/>
+        </w:rPr>
+      </w:pPr>
+      <w:r>
+        <w:rPr>
+          <w:b/>
+          <w:u w:val="single"/>
+          <w:lang w:val="en-US"/>
+        </w:rPr>
+        <w:t>Database server:</w:t>
+      </w:r>
+      <w:r>
+        <w:rPr>
+          <w:lang w:val="en-US"/>
+        </w:rPr>
+        <w:t xml:space="preserve"> This will store all application data and be responsible for managing data access and storage.</w:t>
+      </w:r>
+    </w:p>
+    <w:p>
+      <w:pPr>
+        <w:pStyle w:val="text"/>
+        <w:rPr>
+          <w:lang w:val="en-US"/>
+        </w:rPr>
+      </w:pPr>
+      <w:r>
+        <w:rPr>
+          <w:b/>
+          <w:u w:val="single"/>
+          <w:lang w:val="en-US"/>
+        </w:rPr>
+        <w:t>Machine learning server:</w:t>
+      </w:r>
+      <w:r>
+        <w:rPr>
+          <w:lang w:val="en-US"/>
+        </w:rPr>
+        <w:t xml:space="preserve"> This will host the machine learning model responsible for validating project descriptions.</w:t>
+      </w:r>
+    </w:p>
+    <w:p>
+      <w:pPr>
+        <w:pStyle w:val="text"/>
+        <w:rPr>
+          <w:lang w:val="en-US"/>
+        </w:rPr>
+      </w:pPr>
+    </w:p>
+    <w:p>
+      <w:pPr>
+        <w:pStyle w:val="text"/>
+      </w:pPr>
+      <w:r>
+        <w:rPr>
+          <w:lang w:val="en-US"/>
+        </w:rPr>
+        <w:t xml:space="preserve">All these components will communicate with each other using APIs and will be hosted on cloud servers to ensure scalability and reliability. The application will also leverage the latest security </w:t>
+      </w:r>
+      <w:r>
+        <w:rPr>
+          <w:lang w:val="en-US"/>
+        </w:rPr>
+        <w:lastRenderedPageBreak/>
+        <w:t>standards to ensure data privacy and integrity.</w:t>
+      </w:r>
       <w:r>
         <w:pict>
-          <v:shapetype id="_x0000_t75" coordsize="21600,21600" o:spt="75" o:preferrelative="t" path="m@4@5l@4@11@9@11@9@5xe" filled="f" stroked="f">
-            <v:stroke joinstyle="miter"/>
-            <v:formulas>
-              <v:f eqn="if lineDrawn pixelLineWidth 0"/>
-              <v:f eqn="sum @0 1 0"/>
-              <v:f eqn="sum 0 0 @1"/>
-              <v:f eqn="prod @2 1 2"/>
-              <v:f eqn="prod @3 21600 pixelWidth"/>
-              <v:f eqn="prod @3 21600 pixelHeight"/>
-              <v:f eqn="sum @0 0 1"/>
-              <v:f eqn="prod @6 1 2"/>
-              <v:f eqn="prod @7 21600 pixelWidth"/>
-              <v:f eqn="sum @8 21600 0"/>
-              <v:f eqn="prod @7 21600 pixelHeight"/>
-              <v:f eqn="sum @10 21600 0"/>
-            </v:formulas>
-            <v:path o:extrusionok="f" gradientshapeok="t" o:connecttype="rect"/>
-            <o:lock v:ext="edit" aspectratio="t"/>
-          </v:shapetype>
-          <v:shape id="_x0000_i1025" type="#_x0000_t75" style="width:467.7pt;height:231.15pt">
-            <v:imagedata r:id="rId9" o:title="Three-tier-architecture-c-N-tier-architecture-N-tier-architecture-is-a-multi-tier"/>
+          <v:shape id="_x0000_i1025" type="#_x0000_t75" style="width:467.45pt;height:230.95pt">
+            <v:imagedata r:id="rId14" o:title="Three-tier-architecture-c-N-tier-architecture-N-tier-architecture-is-a-multi-tier"/>
           </v:shape>
         </w:pict>
       </w:r>
@@ -9558,7 +13257,6 @@
           <w:noProof/>
           <w:lang w:val="en-US"/>
         </w:rPr>
-        <w:lastRenderedPageBreak/>
         <w:drawing>
           <wp:inline distT="0" distB="0" distL="0" distR="0">
             <wp:extent cx="5943600" cy="3904015"/>
@@ -9577,7 +13275,7 @@
                     </pic:cNvPicPr>
                   </pic:nvPicPr>
                   <pic:blipFill>
-                    <a:blip r:embed="rId10">
+                    <a:blip r:embed="rId15">
                       <a:extLst>
                         <a:ext uri="{28A0092B-C50C-407E-A947-70E740481C1C}">
                           <a14:useLocalDpi xmlns:a14="http://schemas.microsoft.com/office/drawing/2010/main" val="0"/>
@@ -9616,11 +13314,11 @@
       <w:r>
         <w:t xml:space="preserve"> </w:t>
       </w:r>
-      <w:bookmarkStart w:id="44" w:name="_Toc134087856"/>
+      <w:bookmarkStart w:id="66" w:name="_Toc134293522"/>
       <w:r>
         <w:t>Languages and frameworks</w:t>
       </w:r>
-      <w:bookmarkEnd w:id="44"/>
+      <w:bookmarkEnd w:id="66"/>
     </w:p>
     <w:p>
       <w:pPr>
@@ -9629,84 +13327,20 @@
           <w:lang w:val="fr-FR"/>
         </w:rPr>
       </w:pPr>
-      <w:bookmarkStart w:id="45" w:name="_Toc134087857"/>
+      <w:bookmarkStart w:id="67" w:name="_Toc134293523"/>
       <w:r>
         <w:rPr>
           <w:lang w:val="fr-FR"/>
         </w:rPr>
         <w:t>Express</w:t>
       </w:r>
-      <w:bookmarkEnd w:id="45"/>
+      <w:bookmarkEnd w:id="67"/>
       <w:r>
         <w:rPr>
           <w:lang w:val="fr-FR"/>
         </w:rPr>
         <w:t> </w:t>
       </w:r>
-    </w:p>
-    <w:p>
-      <w:pPr>
-        <w:pStyle w:val="text"/>
-        <w:rPr>
-          <w:rFonts w:eastAsia="Cambria"/>
-          <w:lang w:val="fr-FR"/>
-        </w:rPr>
-      </w:pPr>
-      <w:r>
-        <w:rPr>
-          <w:rFonts w:eastAsia="Cambria"/>
-          <w:lang w:val="fr-FR"/>
-        </w:rPr>
-        <w:t>B</w:t>
-      </w:r>
-      <w:r>
-        <w:rPr>
-          <w:rFonts w:eastAsia="Cambria"/>
-          <w:lang w:val="fr-FR"/>
-        </w:rPr>
-        <w:t>esoin de plus de flexibilité et de contrôle sur les composants serveur</w:t>
-      </w:r>
-      <w:r>
-        <w:rPr>
-          <w:rFonts w:eastAsia="Cambria"/>
-          <w:lang w:val="fr-FR"/>
-        </w:rPr>
-        <w:t xml:space="preserve"> </w:t>
-      </w:r>
-      <w:r>
-        <w:rPr>
-          <w:rFonts w:eastAsia="Cambria"/>
-          <w:lang w:val="fr-FR"/>
-        </w:rPr>
-        <w:t xml:space="preserve">Software </w:t>
-      </w:r>
-      <w:proofErr w:type="spellStart"/>
-      <w:r>
-        <w:rPr>
-          <w:rFonts w:eastAsia="Cambria"/>
-          <w:lang w:val="fr-FR"/>
-        </w:rPr>
-        <w:t>tools</w:t>
-      </w:r>
-      <w:proofErr w:type="spellEnd"/>
-      <w:r>
-        <w:rPr>
-          <w:rFonts w:eastAsia="Cambria"/>
-          <w:lang w:val="fr-FR"/>
-        </w:rPr>
-        <w:t xml:space="preserve"> </w:t>
-      </w:r>
-    </w:p>
-    <w:p>
-      <w:pPr>
-        <w:rPr>
-          <w:rFonts w:ascii="Cambria" w:eastAsia="Cambria" w:hAnsi="Cambria" w:cs="Cambria"/>
-          <w:b/>
-          <w:sz w:val="24"/>
-          <w:szCs w:val="24"/>
-          <w:lang w:val="fr-FR"/>
-        </w:rPr>
-      </w:pPr>
     </w:p>
     <w:p>
       <w:pPr>
@@ -9732,6 +13366,7 @@
           <w:rStyle w:val="Heading9Char"/>
           <w:lang w:val="en-US"/>
         </w:rPr>
+        <w:lastRenderedPageBreak/>
         <w:t>Ease of Getting Started</w:t>
       </w:r>
       <w:r>
@@ -10016,7 +13651,7 @@
           <w:lang w:val="fr-FR"/>
         </w:rPr>
       </w:pPr>
-      <w:bookmarkStart w:id="46" w:name="_Toc134087858"/>
+      <w:bookmarkStart w:id="68" w:name="_Toc134293524"/>
       <w:proofErr w:type="spellStart"/>
       <w:r>
         <w:rPr>
@@ -10024,7 +13659,7 @@
         </w:rPr>
         <w:t>React</w:t>
       </w:r>
-      <w:bookmarkEnd w:id="46"/>
+      <w:bookmarkEnd w:id="68"/>
       <w:proofErr w:type="spellEnd"/>
       <w:r>
         <w:rPr>
@@ -10281,24 +13916,24 @@
       <w:pPr>
         <w:pStyle w:val="A2"/>
       </w:pPr>
-      <w:bookmarkStart w:id="47" w:name="_Toc134087859"/>
+      <w:bookmarkStart w:id="69" w:name="_Toc134293525"/>
       <w:r>
         <w:rPr>
           <w:rStyle w:val="s1ppyq"/>
         </w:rPr>
         <w:t>Software tools</w:t>
       </w:r>
-      <w:bookmarkEnd w:id="47"/>
+      <w:bookmarkEnd w:id="69"/>
     </w:p>
     <w:p>
       <w:pPr>
         <w:pStyle w:val="A3"/>
       </w:pPr>
-      <w:bookmarkStart w:id="48" w:name="_Toc134087860"/>
+      <w:bookmarkStart w:id="70" w:name="_Toc134293526"/>
       <w:r>
         <w:t>Visual Studio Code</w:t>
       </w:r>
-      <w:bookmarkEnd w:id="48"/>
+      <w:bookmarkEnd w:id="70"/>
       <w:r>
         <w:tab/>
       </w:r>
@@ -10352,12 +13987,11 @@
           <w:lang w:val="fr-FR"/>
         </w:rPr>
       </w:pPr>
-      <w:bookmarkStart w:id="49" w:name="_Toc134087861"/>
+      <w:bookmarkStart w:id="71" w:name="_Toc134293527"/>
       <w:r>
         <w:rPr>
           <w:lang w:val="fr-FR"/>
         </w:rPr>
-        <w:lastRenderedPageBreak/>
         <w:t xml:space="preserve">Git &amp; </w:t>
       </w:r>
       <w:r>
@@ -10366,7 +14000,7 @@
         </w:rPr>
         <w:t>GitHub</w:t>
       </w:r>
-      <w:bookmarkEnd w:id="49"/>
+      <w:bookmarkEnd w:id="71"/>
     </w:p>
     <w:p>
       <w:pPr>
@@ -10416,11 +14050,11 @@
       <w:pPr>
         <w:pStyle w:val="A2"/>
       </w:pPr>
-      <w:bookmarkStart w:id="50" w:name="_Toc134087862"/>
+      <w:bookmarkStart w:id="72" w:name="_Toc134293528"/>
       <w:r>
         <w:t>Material tools</w:t>
       </w:r>
-      <w:bookmarkEnd w:id="50"/>
+      <w:bookmarkEnd w:id="72"/>
     </w:p>
     <w:p>
       <w:pPr>
@@ -10551,636 +14185,96 @@
     </w:p>
     <w:p>
       <w:pPr>
-        <w:ind w:left="1440"/>
-        <w:rPr>
-          <w:rFonts w:ascii="Cambria" w:eastAsia="Cambria" w:hAnsi="Cambria" w:cs="Cambria"/>
-          <w:b/>
-          <w:sz w:val="24"/>
-          <w:szCs w:val="24"/>
-          <w:lang w:val="en-US"/>
-        </w:rPr>
-      </w:pPr>
+        <w:pStyle w:val="A2"/>
+      </w:pPr>
+      <w:bookmarkStart w:id="73" w:name="_Toc134293529"/>
+      <w:r>
+        <w:t>Advanced Technologies</w:t>
+      </w:r>
+      <w:bookmarkEnd w:id="73"/>
+      <w:r>
+        <w:t xml:space="preserve"> </w:t>
+      </w:r>
+    </w:p>
+    <w:p>
+      <w:pPr>
+        <w:pStyle w:val="text"/>
+      </w:pPr>
+      <w:bookmarkStart w:id="74" w:name="_Toc134293530"/>
+      <w:r>
+        <w:rPr>
+          <w:rStyle w:val="A3Char"/>
+        </w:rPr>
+        <w:t>Artificial Intelligence</w:t>
+      </w:r>
+      <w:bookmarkEnd w:id="74"/>
+      <w:r>
+        <w:t xml:space="preserve"> and Machine Learning: In order to validate the ecological aspects of the projects, an AI model will be trained to analyze and classify the projects based on their environmental impact.</w:t>
+      </w:r>
+    </w:p>
+    <w:p>
+      <w:pPr>
+        <w:pStyle w:val="text"/>
+        <w:rPr>
+          <w:lang w:val="en-US"/>
+        </w:rPr>
+      </w:pPr>
+      <w:bookmarkStart w:id="75" w:name="_Toc134293531"/>
+      <w:r>
+        <w:rPr>
+          <w:rStyle w:val="A3Char"/>
+          <w:lang w:val="en-US"/>
+        </w:rPr>
+        <w:t>Chat and Video Call:</w:t>
+      </w:r>
+      <w:bookmarkEnd w:id="75"/>
+      <w:r>
+        <w:rPr>
+          <w:lang w:val="en-US"/>
+        </w:rPr>
+        <w:t xml:space="preserve"> A chat and video call feature will be integrated into the application to facilitate communication between the different actors in the application.</w:t>
+      </w:r>
     </w:p>
     <w:p>
       <w:pPr>
         <w:pStyle w:val="A1"/>
-      </w:pPr>
-      <w:bookmarkStart w:id="51" w:name="_Toc134087863"/>
-      <w:r>
-        <w:t>Other requirements</w:t>
-      </w:r>
-      <w:bookmarkEnd w:id="51"/>
-    </w:p>
-    <w:p>
-      <w:pPr>
-        <w:rPr>
-          <w:rFonts w:ascii="Cambria" w:eastAsia="Cambria" w:hAnsi="Cambria" w:cs="Cambria"/>
-          <w:b/>
-          <w:sz w:val="28"/>
-          <w:szCs w:val="28"/>
-        </w:rPr>
-      </w:pPr>
-    </w:p>
-    <w:tbl>
-      <w:tblPr>
-        <w:tblStyle w:val="1"/>
-        <w:tblW w:w="10860" w:type="dxa"/>
-        <w:tblInd w:w="-945" w:type="dxa"/>
-        <w:tblBorders>
-          <w:top w:val="single" w:sz="8" w:space="0" w:color="000000"/>
-          <w:left w:val="single" w:sz="8" w:space="0" w:color="000000"/>
-          <w:bottom w:val="single" w:sz="8" w:space="0" w:color="000000"/>
-          <w:right w:val="single" w:sz="8" w:space="0" w:color="000000"/>
-          <w:insideH w:val="single" w:sz="8" w:space="0" w:color="000000"/>
-          <w:insideV w:val="single" w:sz="8" w:space="0" w:color="000000"/>
-        </w:tblBorders>
-        <w:tblLayout w:type="fixed"/>
-        <w:tblLook w:val="0600" w:firstRow="0" w:lastRow="0" w:firstColumn="0" w:lastColumn="0" w:noHBand="1" w:noVBand="1"/>
-      </w:tblPr>
-      <w:tblGrid>
-        <w:gridCol w:w="4770"/>
-        <w:gridCol w:w="6090"/>
-      </w:tblGrid>
-      <w:tr>
-        <w:tc>
-          <w:tcPr>
-            <w:tcW w:w="4770" w:type="dxa"/>
-            <w:shd w:val="clear" w:color="auto" w:fill="auto"/>
-            <w:tcMar>
-              <w:top w:w="100" w:type="dxa"/>
-              <w:left w:w="100" w:type="dxa"/>
-              <w:bottom w:w="100" w:type="dxa"/>
-              <w:right w:w="100" w:type="dxa"/>
-            </w:tcMar>
-          </w:tcPr>
-          <w:p>
-            <w:pPr>
-              <w:pStyle w:val="Heading9"/>
-              <w:rPr>
-                <w:rFonts w:eastAsia="Cambria"/>
-              </w:rPr>
-            </w:pPr>
-            <w:r>
-              <w:rPr>
-                <w:rFonts w:eastAsia="Cambria"/>
-              </w:rPr>
-              <w:lastRenderedPageBreak/>
-              <w:t>Attractive and functional design and ergonomics:</w:t>
-            </w:r>
-          </w:p>
-        </w:tc>
-        <w:tc>
-          <w:tcPr>
-            <w:tcW w:w="6090" w:type="dxa"/>
-            <w:shd w:val="clear" w:color="auto" w:fill="auto"/>
-            <w:tcMar>
-              <w:top w:w="100" w:type="dxa"/>
-              <w:left w:w="100" w:type="dxa"/>
-              <w:bottom w:w="100" w:type="dxa"/>
-              <w:right w:w="100" w:type="dxa"/>
-            </w:tcMar>
-          </w:tcPr>
-          <w:p>
-            <w:pPr>
-              <w:pStyle w:val="text"/>
-              <w:rPr>
-                <w:rFonts w:eastAsia="Cambria"/>
-              </w:rPr>
-            </w:pPr>
-            <w:proofErr w:type="gramStart"/>
-            <w:r>
-              <w:rPr>
-                <w:rFonts w:eastAsia="Cambria"/>
-              </w:rPr>
-              <w:t>this</w:t>
-            </w:r>
-            <w:proofErr w:type="gramEnd"/>
-            <w:r>
-              <w:rPr>
-                <w:rFonts w:eastAsia="Cambria"/>
-              </w:rPr>
-              <w:t xml:space="preserve"> refers to the visual design of the site and how user-friendly it is. It should be easy to understand and navigate </w:t>
-            </w:r>
-            <w:r>
-              <w:rPr>
-                <w:rFonts w:eastAsia="Cambria"/>
-              </w:rPr>
-              <w:t>for a positive user experience.</w:t>
-            </w:r>
-          </w:p>
-        </w:tc>
-      </w:tr>
-      <w:tr>
-        <w:tc>
-          <w:tcPr>
-            <w:tcW w:w="4770" w:type="dxa"/>
-            <w:shd w:val="clear" w:color="auto" w:fill="auto"/>
-            <w:tcMar>
-              <w:top w:w="100" w:type="dxa"/>
-              <w:left w:w="100" w:type="dxa"/>
-              <w:bottom w:w="100" w:type="dxa"/>
-              <w:right w:w="100" w:type="dxa"/>
-            </w:tcMar>
-          </w:tcPr>
-          <w:p>
-            <w:pPr>
-              <w:pStyle w:val="Heading9"/>
-              <w:rPr>
-                <w:rFonts w:eastAsia="Cambria"/>
-              </w:rPr>
-            </w:pPr>
-            <w:r>
-              <w:rPr>
-                <w:rFonts w:eastAsia="Cambria"/>
-              </w:rPr>
-              <w:t>Responsive design for compatibility with different devices:</w:t>
-            </w:r>
-          </w:p>
-        </w:tc>
-        <w:tc>
-          <w:tcPr>
-            <w:tcW w:w="6090" w:type="dxa"/>
-            <w:shd w:val="clear" w:color="auto" w:fill="auto"/>
-            <w:tcMar>
-              <w:top w:w="100" w:type="dxa"/>
-              <w:left w:w="100" w:type="dxa"/>
-              <w:bottom w:w="100" w:type="dxa"/>
-              <w:right w:w="100" w:type="dxa"/>
-            </w:tcMar>
-          </w:tcPr>
-          <w:p>
-            <w:pPr>
-              <w:pStyle w:val="text"/>
-              <w:rPr>
-                <w:rFonts w:eastAsia="Cambria"/>
-              </w:rPr>
-            </w:pPr>
-            <w:proofErr w:type="gramStart"/>
-            <w:r>
-              <w:rPr>
-                <w:rFonts w:eastAsia="Cambria"/>
-              </w:rPr>
-              <w:t>this</w:t>
-            </w:r>
-            <w:proofErr w:type="gramEnd"/>
-            <w:r>
-              <w:rPr>
-                <w:rFonts w:eastAsia="Cambria"/>
-              </w:rPr>
-              <w:t xml:space="preserve"> criterion ensures that the site displays correctly on different types of devices, such as desktop computers, </w:t>
-            </w:r>
-            <w:proofErr w:type="spellStart"/>
-            <w:r>
-              <w:rPr>
-                <w:rFonts w:eastAsia="Cambria"/>
-              </w:rPr>
-              <w:t>tablets,</w:t>
-            </w:r>
-            <w:r>
-              <w:rPr>
-                <w:rFonts w:eastAsia="Cambria"/>
-              </w:rPr>
-              <w:t>and</w:t>
-            </w:r>
-            <w:proofErr w:type="spellEnd"/>
-            <w:r>
-              <w:rPr>
-                <w:rFonts w:eastAsia="Cambria"/>
-              </w:rPr>
-              <w:t xml:space="preserve"> smartphones.</w:t>
-            </w:r>
-          </w:p>
-        </w:tc>
-      </w:tr>
-      <w:tr>
-        <w:tc>
-          <w:tcPr>
-            <w:tcW w:w="4770" w:type="dxa"/>
-            <w:shd w:val="clear" w:color="auto" w:fill="auto"/>
-            <w:tcMar>
-              <w:top w:w="100" w:type="dxa"/>
-              <w:left w:w="100" w:type="dxa"/>
-              <w:bottom w:w="100" w:type="dxa"/>
-              <w:right w:w="100" w:type="dxa"/>
-            </w:tcMar>
-          </w:tcPr>
-          <w:p>
-            <w:pPr>
-              <w:pStyle w:val="Heading9"/>
-              <w:rPr>
-                <w:rFonts w:eastAsia="Cambria"/>
-              </w:rPr>
-            </w:pPr>
-            <w:r>
-              <w:rPr>
-                <w:rFonts w:eastAsia="Cambria"/>
-              </w:rPr>
-              <w:t>Fast and reliable performance:</w:t>
-            </w:r>
-          </w:p>
-        </w:tc>
-        <w:tc>
-          <w:tcPr>
-            <w:tcW w:w="6090" w:type="dxa"/>
-            <w:shd w:val="clear" w:color="auto" w:fill="auto"/>
-            <w:tcMar>
-              <w:top w:w="100" w:type="dxa"/>
-              <w:left w:w="100" w:type="dxa"/>
-              <w:bottom w:w="100" w:type="dxa"/>
-              <w:right w:w="100" w:type="dxa"/>
-            </w:tcMar>
-          </w:tcPr>
-          <w:p>
-            <w:pPr>
-              <w:pStyle w:val="text"/>
-              <w:rPr>
-                <w:rFonts w:eastAsia="Cambria"/>
-              </w:rPr>
-            </w:pPr>
-            <w:proofErr w:type="gramStart"/>
-            <w:r>
-              <w:rPr>
-                <w:rFonts w:eastAsia="Cambria"/>
-              </w:rPr>
-              <w:t>it</w:t>
-            </w:r>
-            <w:proofErr w:type="gramEnd"/>
-            <w:r>
-              <w:rPr>
-                <w:rFonts w:eastAsia="Cambria"/>
-              </w:rPr>
-              <w:t xml:space="preserve"> is important that the site is fast and reliable, with no excessive loadin</w:t>
-            </w:r>
-            <w:r>
-              <w:rPr>
-                <w:rFonts w:eastAsia="Cambria"/>
-              </w:rPr>
-              <w:t>g times and no frequent errors.</w:t>
-            </w:r>
-          </w:p>
-        </w:tc>
-      </w:tr>
-      <w:tr>
-        <w:tc>
-          <w:tcPr>
-            <w:tcW w:w="4770" w:type="dxa"/>
-            <w:shd w:val="clear" w:color="auto" w:fill="auto"/>
-            <w:tcMar>
-              <w:top w:w="100" w:type="dxa"/>
-              <w:left w:w="100" w:type="dxa"/>
-              <w:bottom w:w="100" w:type="dxa"/>
-              <w:right w:w="100" w:type="dxa"/>
-            </w:tcMar>
-          </w:tcPr>
-          <w:p>
-            <w:pPr>
-              <w:pStyle w:val="Heading9"/>
-              <w:rPr>
-                <w:rFonts w:eastAsia="Cambria"/>
-              </w:rPr>
-            </w:pPr>
-            <w:r>
-              <w:rPr>
-                <w:rFonts w:eastAsia="Cambria"/>
-              </w:rPr>
-              <w:t>Easy search and navigation functionality:</w:t>
-            </w:r>
-          </w:p>
-        </w:tc>
-        <w:tc>
-          <w:tcPr>
-            <w:tcW w:w="6090" w:type="dxa"/>
-            <w:shd w:val="clear" w:color="auto" w:fill="auto"/>
-            <w:tcMar>
-              <w:top w:w="100" w:type="dxa"/>
-              <w:left w:w="100" w:type="dxa"/>
-              <w:bottom w:w="100" w:type="dxa"/>
-              <w:right w:w="100" w:type="dxa"/>
-            </w:tcMar>
-          </w:tcPr>
-          <w:p>
-            <w:pPr>
-              <w:pStyle w:val="text"/>
-              <w:rPr>
-                <w:rFonts w:eastAsia="Cambria"/>
-              </w:rPr>
-            </w:pPr>
-            <w:proofErr w:type="gramStart"/>
-            <w:r>
-              <w:rPr>
-                <w:rFonts w:eastAsia="Cambria"/>
-              </w:rPr>
-              <w:t>users</w:t>
-            </w:r>
-            <w:proofErr w:type="gramEnd"/>
-            <w:r>
-              <w:rPr>
-                <w:rFonts w:eastAsia="Cambria"/>
-              </w:rPr>
-              <w:t xml:space="preserve"> should be able to easily find what they are looking for on the site through an efficient search</w:t>
-            </w:r>
-            <w:r>
-              <w:rPr>
-                <w:rFonts w:eastAsia="Cambria"/>
-              </w:rPr>
-              <w:t xml:space="preserve"> function and clear navigation.</w:t>
-            </w:r>
-          </w:p>
-        </w:tc>
-      </w:tr>
-      <w:tr>
-        <w:tc>
-          <w:tcPr>
-            <w:tcW w:w="4770" w:type="dxa"/>
-            <w:shd w:val="clear" w:color="auto" w:fill="auto"/>
-            <w:tcMar>
-              <w:top w:w="100" w:type="dxa"/>
-              <w:left w:w="100" w:type="dxa"/>
-              <w:bottom w:w="100" w:type="dxa"/>
-              <w:right w:w="100" w:type="dxa"/>
-            </w:tcMar>
-          </w:tcPr>
-          <w:p>
-            <w:pPr>
-              <w:pStyle w:val="Heading9"/>
-              <w:rPr>
-                <w:rFonts w:eastAsia="Cambria"/>
-              </w:rPr>
-            </w:pPr>
-            <w:r>
-              <w:rPr>
-                <w:rFonts w:eastAsia="Cambria"/>
-              </w:rPr>
-              <w:t>Social media sharing options:</w:t>
-            </w:r>
-          </w:p>
-        </w:tc>
-        <w:tc>
-          <w:tcPr>
-            <w:tcW w:w="6090" w:type="dxa"/>
-            <w:shd w:val="clear" w:color="auto" w:fill="auto"/>
-            <w:tcMar>
-              <w:top w:w="100" w:type="dxa"/>
-              <w:left w:w="100" w:type="dxa"/>
-              <w:bottom w:w="100" w:type="dxa"/>
-              <w:right w:w="100" w:type="dxa"/>
-            </w:tcMar>
-          </w:tcPr>
-          <w:p>
-            <w:pPr>
-              <w:pStyle w:val="text"/>
-              <w:rPr>
-                <w:rFonts w:eastAsia="Cambria"/>
-              </w:rPr>
-            </w:pPr>
-            <w:proofErr w:type="gramStart"/>
-            <w:r>
-              <w:rPr>
-                <w:rFonts w:eastAsia="Cambria"/>
-              </w:rPr>
-              <w:t>the</w:t>
-            </w:r>
-            <w:proofErr w:type="gramEnd"/>
-            <w:r>
-              <w:rPr>
-                <w:rFonts w:eastAsia="Cambria"/>
-              </w:rPr>
-              <w:t xml:space="preserve"> site should offer options for users to share con</w:t>
-            </w:r>
-            <w:r>
-              <w:rPr>
-                <w:rFonts w:eastAsia="Cambria"/>
-              </w:rPr>
-              <w:t>tent on social media platforms.</w:t>
-            </w:r>
-          </w:p>
-        </w:tc>
-      </w:tr>
-      <w:tr>
-        <w:tc>
-          <w:tcPr>
-            <w:tcW w:w="4770" w:type="dxa"/>
-            <w:shd w:val="clear" w:color="auto" w:fill="auto"/>
-            <w:tcMar>
-              <w:top w:w="100" w:type="dxa"/>
-              <w:left w:w="100" w:type="dxa"/>
-              <w:bottom w:w="100" w:type="dxa"/>
-              <w:right w:w="100" w:type="dxa"/>
-            </w:tcMar>
-          </w:tcPr>
-          <w:p>
-            <w:pPr>
-              <w:pStyle w:val="Heading9"/>
-              <w:rPr>
-                <w:rFonts w:eastAsia="Cambria"/>
-              </w:rPr>
-            </w:pPr>
-            <w:r>
-              <w:rPr>
-                <w:rFonts w:eastAsia="Cambria"/>
-              </w:rPr>
-              <w:t>Compliance with security and privacy standards (e.g. SSL):</w:t>
-            </w:r>
-          </w:p>
-        </w:tc>
-        <w:tc>
-          <w:tcPr>
-            <w:tcW w:w="6090" w:type="dxa"/>
-            <w:shd w:val="clear" w:color="auto" w:fill="auto"/>
-            <w:tcMar>
-              <w:top w:w="100" w:type="dxa"/>
-              <w:left w:w="100" w:type="dxa"/>
-              <w:bottom w:w="100" w:type="dxa"/>
-              <w:right w:w="100" w:type="dxa"/>
-            </w:tcMar>
-          </w:tcPr>
-          <w:p>
-            <w:pPr>
-              <w:pStyle w:val="text"/>
-              <w:rPr>
-                <w:rFonts w:eastAsia="Cambria"/>
-              </w:rPr>
-            </w:pPr>
-            <w:proofErr w:type="gramStart"/>
-            <w:r>
-              <w:rPr>
-                <w:rFonts w:eastAsia="Cambria"/>
-              </w:rPr>
-              <w:t>the</w:t>
-            </w:r>
-            <w:proofErr w:type="gramEnd"/>
-            <w:r>
-              <w:rPr>
-                <w:rFonts w:eastAsia="Cambria"/>
-              </w:rPr>
-              <w:t xml:space="preserve"> site should adhere to appropriate security and privacy standards to protect user data.</w:t>
-            </w:r>
-          </w:p>
-          <w:p>
-            <w:pPr>
-              <w:pBdr>
-                <w:top w:val="nil"/>
-                <w:left w:val="nil"/>
-                <w:bottom w:val="nil"/>
-                <w:right w:val="nil"/>
-                <w:between w:val="nil"/>
-              </w:pBdr>
-              <w:rPr>
-                <w:rFonts w:ascii="Cambria" w:eastAsia="Cambria" w:hAnsi="Cambria" w:cs="Cambria"/>
-                <w:b/>
-                <w:sz w:val="24"/>
-                <w:szCs w:val="24"/>
-              </w:rPr>
-            </w:pPr>
-          </w:p>
-        </w:tc>
-      </w:tr>
-      <w:tr>
-        <w:tc>
-          <w:tcPr>
-            <w:tcW w:w="4770" w:type="dxa"/>
-            <w:shd w:val="clear" w:color="auto" w:fill="auto"/>
-            <w:tcMar>
-              <w:top w:w="100" w:type="dxa"/>
-              <w:left w:w="100" w:type="dxa"/>
-              <w:bottom w:w="100" w:type="dxa"/>
-              <w:right w:w="100" w:type="dxa"/>
-            </w:tcMar>
-          </w:tcPr>
-          <w:p>
-            <w:pPr>
-              <w:pStyle w:val="Heading9"/>
-              <w:rPr>
-                <w:rFonts w:eastAsia="Cambria"/>
-              </w:rPr>
-            </w:pPr>
-            <w:r>
-              <w:rPr>
-                <w:rFonts w:eastAsia="Cambria"/>
-              </w:rPr>
-              <w:t>Integrations with marketing and analytics tools for better performance understanding:</w:t>
-            </w:r>
-          </w:p>
-        </w:tc>
-        <w:tc>
-          <w:tcPr>
-            <w:tcW w:w="6090" w:type="dxa"/>
-            <w:shd w:val="clear" w:color="auto" w:fill="auto"/>
-            <w:tcMar>
-              <w:top w:w="100" w:type="dxa"/>
-              <w:left w:w="100" w:type="dxa"/>
-              <w:bottom w:w="100" w:type="dxa"/>
-              <w:right w:w="100" w:type="dxa"/>
-            </w:tcMar>
-          </w:tcPr>
-          <w:p>
-            <w:pPr>
-              <w:pStyle w:val="text"/>
-              <w:rPr>
-                <w:rFonts w:eastAsia="Cambria"/>
-              </w:rPr>
-            </w:pPr>
-            <w:proofErr w:type="gramStart"/>
-            <w:r>
-              <w:rPr>
-                <w:rFonts w:eastAsia="Cambria"/>
-              </w:rPr>
-              <w:t>the</w:t>
-            </w:r>
-            <w:proofErr w:type="gramEnd"/>
-            <w:r>
-              <w:rPr>
-                <w:rFonts w:eastAsia="Cambria"/>
-              </w:rPr>
-              <w:t xml:space="preserve"> site should have integrations with tools to help</w:t>
-            </w:r>
-            <w:r>
-              <w:rPr>
-                <w:rFonts w:eastAsia="Cambria"/>
-              </w:rPr>
-              <w:t xml:space="preserve"> track and analyze performance.</w:t>
-            </w:r>
-          </w:p>
-        </w:tc>
-      </w:tr>
-      <w:tr>
-        <w:tc>
-          <w:tcPr>
-            <w:tcW w:w="4770" w:type="dxa"/>
-            <w:shd w:val="clear" w:color="auto" w:fill="auto"/>
-            <w:tcMar>
-              <w:top w:w="100" w:type="dxa"/>
-              <w:left w:w="100" w:type="dxa"/>
-              <w:bottom w:w="100" w:type="dxa"/>
-              <w:right w:w="100" w:type="dxa"/>
-            </w:tcMar>
-          </w:tcPr>
-          <w:p>
-            <w:pPr>
-              <w:pStyle w:val="Heading9"/>
-              <w:rPr>
-                <w:rFonts w:eastAsia="Cambria"/>
-              </w:rPr>
-            </w:pPr>
-            <w:r>
-              <w:rPr>
-                <w:rFonts w:eastAsia="Cambria"/>
-              </w:rPr>
-              <w:t>Clear documentation and available technical support:</w:t>
-            </w:r>
-          </w:p>
-        </w:tc>
-        <w:tc>
-          <w:tcPr>
-            <w:tcW w:w="6090" w:type="dxa"/>
-            <w:shd w:val="clear" w:color="auto" w:fill="auto"/>
-            <w:tcMar>
-              <w:top w:w="100" w:type="dxa"/>
-              <w:left w:w="100" w:type="dxa"/>
-              <w:bottom w:w="100" w:type="dxa"/>
-              <w:right w:w="100" w:type="dxa"/>
-            </w:tcMar>
-          </w:tcPr>
-          <w:p>
-            <w:pPr>
-              <w:pStyle w:val="text"/>
-              <w:rPr>
-                <w:rFonts w:eastAsia="Cambria"/>
-              </w:rPr>
-            </w:pPr>
-            <w:proofErr w:type="gramStart"/>
-            <w:r>
-              <w:rPr>
-                <w:rFonts w:eastAsia="Cambria"/>
-              </w:rPr>
-              <w:t>the</w:t>
-            </w:r>
-            <w:proofErr w:type="gramEnd"/>
-            <w:r>
-              <w:rPr>
-                <w:rFonts w:eastAsia="Cambria"/>
-              </w:rPr>
-              <w:t xml:space="preserve"> site should have clear documentation and technic</w:t>
-            </w:r>
-            <w:r>
-              <w:rPr>
-                <w:rFonts w:eastAsia="Cambria"/>
-              </w:rPr>
-              <w:t>al support available for users.</w:t>
-            </w:r>
-          </w:p>
-        </w:tc>
-      </w:tr>
-    </w:tbl>
-    <w:p>
-      <w:pPr>
-        <w:rPr>
-          <w:rFonts w:ascii="Cambria" w:eastAsia="Cambria" w:hAnsi="Cambria" w:cs="Cambria"/>
-          <w:b/>
-          <w:sz w:val="24"/>
-          <w:szCs w:val="24"/>
-        </w:rPr>
-      </w:pPr>
+        <w:rPr>
+          <w:lang w:val="en-US"/>
+        </w:rPr>
+      </w:pPr>
+      <w:r>
+        <w:t> Implemented Solution</w:t>
+      </w:r>
+    </w:p>
+    <w:p>
+      <w:pPr>
+        <w:pStyle w:val="text"/>
+      </w:pPr>
+    </w:p>
+    <w:p>
+      <w:pPr>
+        <w:pStyle w:val="A1"/>
+      </w:pPr>
+      <w:r>
+        <w:lastRenderedPageBreak/>
+        <w:t>Conclusion</w:t>
+      </w:r>
+    </w:p>
+    <w:p>
+      <w:pPr>
+        <w:pStyle w:val="text"/>
+      </w:pPr>
+      <w:r>
+        <w:t xml:space="preserve">In conclusion, our crowdfunding platform for eco-friendly projects in Africa is a unique solution that addresses the lack of funding for sustainable projects in the continent. Through the use of artificial intelligence and a focus on environmental sustainability, our platform offers a robust set of features that enable users to create, invest, and collaborate on eco-friendly projects. The platform also provides a space for </w:t>
+      </w:r>
+      <w:proofErr w:type="spellStart"/>
+      <w:r>
+        <w:t>fablabs</w:t>
+      </w:r>
+      <w:proofErr w:type="spellEnd"/>
+      <w:r>
+        <w:t xml:space="preserve"> to support project creators and foster innovation. By leveraging modern technologies such as AI, we believe our platform will help drive positive change in Africa and contribute to a more sustainable future.</w:t>
+      </w:r>
     </w:p>
     <w:p>
       <w:pPr>
@@ -11233,130 +14327,8 @@
         </w:rPr>
       </w:pPr>
     </w:p>
-    <w:p>
-      <w:pPr>
-        <w:pBdr>
-          <w:top w:val="nil"/>
-          <w:left w:val="nil"/>
-          <w:bottom w:val="nil"/>
-          <w:right w:val="nil"/>
-          <w:between w:val="nil"/>
-        </w:pBdr>
-        <w:rPr>
-          <w:rFonts w:ascii="Cambria" w:eastAsia="Cambria" w:hAnsi="Cambria" w:cs="Cambria"/>
-          <w:b/>
-          <w:sz w:val="24"/>
-          <w:szCs w:val="24"/>
-        </w:rPr>
-      </w:pPr>
-    </w:p>
-    <w:p>
-      <w:pPr>
-        <w:pBdr>
-          <w:top w:val="nil"/>
-          <w:left w:val="nil"/>
-          <w:bottom w:val="nil"/>
-          <w:right w:val="nil"/>
-          <w:between w:val="nil"/>
-        </w:pBdr>
-        <w:rPr>
-          <w:rFonts w:ascii="Cambria" w:eastAsia="Cambria" w:hAnsi="Cambria" w:cs="Cambria"/>
-          <w:b/>
-          <w:sz w:val="24"/>
-          <w:szCs w:val="24"/>
-        </w:rPr>
-      </w:pPr>
-    </w:p>
-    <w:p>
-      <w:pPr>
-        <w:pBdr>
-          <w:top w:val="nil"/>
-          <w:left w:val="nil"/>
-          <w:bottom w:val="nil"/>
-          <w:right w:val="nil"/>
-          <w:between w:val="nil"/>
-        </w:pBdr>
-        <w:rPr>
-          <w:rFonts w:ascii="Cambria" w:eastAsia="Cambria" w:hAnsi="Cambria" w:cs="Cambria"/>
-          <w:b/>
-          <w:color w:val="F79646" w:themeColor="accent6"/>
-          <w:sz w:val="24"/>
-          <w:szCs w:val="24"/>
-        </w:rPr>
-      </w:pPr>
-    </w:p>
-    <w:p>
-      <w:pPr>
-        <w:pBdr>
-          <w:top w:val="nil"/>
-          <w:left w:val="nil"/>
-          <w:bottom w:val="nil"/>
-          <w:right w:val="nil"/>
-          <w:between w:val="nil"/>
-        </w:pBdr>
-        <w:rPr>
-          <w:rFonts w:ascii="Cambria" w:eastAsia="Cambria" w:hAnsi="Cambria" w:cs="Cambria"/>
-          <w:b/>
-          <w:sz w:val="24"/>
-          <w:szCs w:val="24"/>
-        </w:rPr>
-      </w:pPr>
-    </w:p>
-    <w:p>
-      <w:pPr>
-        <w:pBdr>
-          <w:top w:val="nil"/>
-          <w:left w:val="nil"/>
-          <w:bottom w:val="nil"/>
-          <w:right w:val="nil"/>
-          <w:between w:val="nil"/>
-        </w:pBdr>
-        <w:rPr>
-          <w:rFonts w:ascii="Cambria" w:eastAsia="Cambria" w:hAnsi="Cambria" w:cs="Cambria"/>
-          <w:b/>
-          <w:sz w:val="24"/>
-          <w:szCs w:val="24"/>
-        </w:rPr>
-      </w:pPr>
-    </w:p>
-    <w:p>
-      <w:pPr>
-        <w:pBdr>
-          <w:top w:val="nil"/>
-          <w:left w:val="nil"/>
-          <w:bottom w:val="nil"/>
-          <w:right w:val="nil"/>
-          <w:between w:val="nil"/>
-        </w:pBdr>
-        <w:rPr>
-          <w:rFonts w:ascii="Cambria" w:eastAsia="Cambria" w:hAnsi="Cambria" w:cs="Cambria"/>
-          <w:b/>
-          <w:sz w:val="24"/>
-          <w:szCs w:val="24"/>
-        </w:rPr>
-      </w:pPr>
-    </w:p>
-    <w:p>
-      <w:pPr>
-        <w:pBdr>
-          <w:top w:val="nil"/>
-          <w:left w:val="nil"/>
-          <w:bottom w:val="nil"/>
-          <w:right w:val="nil"/>
-          <w:between w:val="nil"/>
-        </w:pBdr>
-        <w:rPr>
-          <w:rFonts w:ascii="Cambria" w:eastAsia="Cambria" w:hAnsi="Cambria" w:cs="Cambria"/>
-          <w:b/>
-          <w:sz w:val="24"/>
-          <w:szCs w:val="24"/>
-        </w:rPr>
-      </w:pPr>
-      <w:bookmarkStart w:id="52" w:name="_GoBack"/>
-      <w:bookmarkEnd w:id="52"/>
-    </w:p>
     <w:sectPr>
-      <w:footerReference w:type="default" r:id="rId11"/>
+      <w:footerReference w:type="default" r:id="rId16"/>
       <w:pgSz w:w="12240" w:h="15840"/>
       <w:pgMar w:top="1440" w:right="1440" w:bottom="1440" w:left="1440" w:header="0" w:footer="720" w:gutter="0"/>
       <w:pgNumType w:start="3"/>
@@ -11426,7 +14398,7 @@
           <w:rPr>
             <w:noProof/>
           </w:rPr>
-          <w:t>9</w:t>
+          <w:t>16</w:t>
         </w:r>
         <w:r>
           <w:rPr>
@@ -11763,7 +14735,7 @@
       <w:lvlText w:val="%1."/>
       <w:lvlJc w:val="left"/>
       <w:pPr>
-        <w:ind w:left="720" w:hanging="360"/>
+        <w:ind w:left="3780" w:hanging="360"/>
       </w:pPr>
       <w:rPr>
         <w:u w:val="none"/>
@@ -14330,8 +17302,8 @@
   <w:abstractNum w:abstractNumId="25" w15:restartNumberingAfterBreak="0">
     <w:nsid w:val="7A072824"/>
     <w:multiLevelType w:val="hybridMultilevel"/>
-    <w:tmpl w:val="C6E2477E"/>
-    <w:lvl w:ilvl="0" w:tplc="FE385EA8">
+    <w:tmpl w:val="D50CCD78"/>
+    <w:lvl w:ilvl="0" w:tplc="26B673D8">
       <w:start w:val="1"/>
       <w:numFmt w:val="bullet"/>
       <w:pStyle w:val="A3"/>
@@ -15323,7 +18295,6 @@
   <w:style w:type="character" w:default="1" w:styleId="DefaultParagraphFont">
     <w:name w:val="Default Paragraph Font"/>
     <w:uiPriority w:val="1"/>
-    <w:semiHidden/>
     <w:unhideWhenUsed/>
   </w:style>
   <w:style w:type="table" w:default="1" w:styleId="TableNormal">
@@ -15511,7 +18482,7 @@
     <w:next w:val="A2"/>
     <w:link w:val="A1Char"/>
     <w:qFormat/>
-    <w:rsid w:val="00DE33D6"/>
+    <w:rsid w:val="00983056"/>
     <w:pPr>
       <w:numPr>
         <w:numId w:val="2"/>
@@ -15523,7 +18494,8 @@
         <w:right w:val="nil"/>
         <w:between w:val="nil"/>
       </w:pBdr>
-      <w:spacing w:before="0" w:after="0"/>
+      <w:spacing w:before="0" w:after="0" w:line="480" w:lineRule="auto"/>
+      <w:ind w:left="360"/>
     </w:pPr>
     <w:rPr>
       <w:rFonts w:ascii="Cambria" w:eastAsia="Cambria" w:hAnsi="Cambria" w:cs="Cambria"/>
@@ -15562,7 +18534,7 @@
     <w:name w:val="A1 Char"/>
     <w:basedOn w:val="DefaultParagraphFont"/>
     <w:link w:val="A1"/>
-    <w:rsid w:val="00DE33D6"/>
+    <w:rsid w:val="00983056"/>
     <w:rPr>
       <w:rFonts w:ascii="Cambria" w:eastAsia="Cambria" w:hAnsi="Cambria" w:cs="Cambria"/>
       <w:b/>
@@ -15808,7 +18780,7 @@
     <w:link w:val="A3Char"/>
     <w:autoRedefine/>
     <w:qFormat/>
-    <w:rsid w:val="0071674E"/>
+    <w:rsid w:val="008F287C"/>
     <w:pPr>
       <w:numPr>
         <w:numId w:val="31"/>
@@ -15840,7 +18812,7 @@
     <w:name w:val="A3 Char"/>
     <w:basedOn w:val="Heading7Char"/>
     <w:link w:val="A3"/>
-    <w:rsid w:val="0071674E"/>
+    <w:rsid w:val="008F287C"/>
     <w:rPr>
       <w:rFonts w:asciiTheme="majorHAnsi" w:eastAsiaTheme="majorEastAsia" w:hAnsiTheme="majorHAnsi" w:cstheme="majorBidi"/>
       <w:b/>
@@ -16310,7 +19282,7 @@
 </file>
 
 <file path=customXml/itemProps1.xml><?xml version="1.0" encoding="utf-8"?>
-<ds:datastoreItem xmlns:ds="http://schemas.openxmlformats.org/officeDocument/2006/customXml" ds:itemID="{AE2CB509-9668-4867-AAE5-4DD5A4296E69}">
+<ds:datastoreItem xmlns:ds="http://schemas.openxmlformats.org/officeDocument/2006/customXml" ds:itemID="{BD19CDBA-8659-4D5E-ADB2-85792533E3B6}">
   <ds:schemaRefs>
     <ds:schemaRef ds:uri="http://schemas.openxmlformats.org/officeDocument/2006/bibliography"/>
   </ds:schemaRefs>

--- a/Phase 1/Project_Specification_Template- vF.docx
+++ b/Phase 1/Project_Specification_Template- vF.docx
@@ -1252,9 +1252,349 @@
         <w:rPr>
           <w:rFonts w:ascii="Cambria" w:eastAsia="Cambria" w:hAnsi="Cambria" w:cs="Cambria"/>
           <w:b/>
+          <w:noProof/>
           <w:color w:val="365F90"/>
         </w:rPr>
         <w:lastRenderedPageBreak/>
+        <mc:AlternateContent>
+          <mc:Choice Requires="wps">
+            <w:drawing>
+              <wp:anchor distT="45720" distB="45720" distL="114300" distR="114300" simplePos="0" relativeHeight="251687936" behindDoc="0" locked="0" layoutInCell="1" allowOverlap="1" wp14:anchorId="0D8C3F26" wp14:editId="585F5491">
+                <wp:simplePos x="0" y="0"/>
+                <wp:positionH relativeFrom="column">
+                  <wp:posOffset>3505200</wp:posOffset>
+                </wp:positionH>
+                <wp:positionV relativeFrom="paragraph">
+                  <wp:posOffset>2682240</wp:posOffset>
+                </wp:positionV>
+                <wp:extent cx="2360930" cy="1404620"/>
+                <wp:effectExtent l="0" t="0" r="22860" b="23495"/>
+                <wp:wrapNone/>
+                <wp:docPr id="8" name="Text Box 2"/>
+                <wp:cNvGraphicFramePr>
+                  <a:graphicFrameLocks xmlns:a="http://schemas.openxmlformats.org/drawingml/2006/main"/>
+                </wp:cNvGraphicFramePr>
+                <a:graphic xmlns:a="http://schemas.openxmlformats.org/drawingml/2006/main">
+                  <a:graphicData uri="http://schemas.microsoft.com/office/word/2010/wordprocessingShape">
+                    <wps:wsp>
+                      <wps:cNvSpPr txBox="1">
+                        <a:spLocks noChangeArrowheads="1"/>
+                      </wps:cNvSpPr>
+                      <wps:spPr bwMode="auto">
+                        <a:xfrm>
+                          <a:off x="0" y="0"/>
+                          <a:ext cx="2360930" cy="1404620"/>
+                        </a:xfrm>
+                        <a:prstGeom prst="rect">
+                          <a:avLst/>
+                        </a:prstGeom>
+                        <a:solidFill>
+                          <a:srgbClr val="FFFFFF"/>
+                        </a:solidFill>
+                        <a:ln w="9525">
+                          <a:solidFill>
+                            <a:srgbClr val="000000"/>
+                          </a:solidFill>
+                          <a:miter lim="800000"/>
+                          <a:headEnd/>
+                          <a:tailEnd/>
+                        </a:ln>
+                      </wps:spPr>
+                      <wps:txbx>
+                        <w:txbxContent>
+                          <w:p>
+                            <w:pPr>
+                              <w:rPr>
+                                <w:lang w:val="fr-FR"/>
+                              </w:rPr>
+                            </w:pPr>
+                            <w:r>
+                              <w:rPr>
+                                <w:lang w:val="fr-FR"/>
+                              </w:rPr>
+                              <w:t xml:space="preserve">Mohamed aziz </w:t>
+                            </w:r>
+                            <w:proofErr w:type="spellStart"/>
+                            <w:r>
+                              <w:rPr>
+                                <w:lang w:val="fr-FR"/>
+                              </w:rPr>
+                              <w:t>charada</w:t>
+                            </w:r>
+                            <w:proofErr w:type="spellEnd"/>
+                          </w:p>
+                        </w:txbxContent>
+                      </wps:txbx>
+                      <wps:bodyPr rot="0" vert="horz" wrap="square" lIns="91440" tIns="45720" rIns="91440" bIns="45720" anchor="t" anchorCtr="0">
+                        <a:spAutoFit/>
+                      </wps:bodyPr>
+                    </wps:wsp>
+                  </a:graphicData>
+                </a:graphic>
+                <wp14:sizeRelH relativeFrom="margin">
+                  <wp14:pctWidth>40000</wp14:pctWidth>
+                </wp14:sizeRelH>
+                <wp14:sizeRelV relativeFrom="margin">
+                  <wp14:pctHeight>20000</wp14:pctHeight>
+                </wp14:sizeRelV>
+              </wp:anchor>
+            </w:drawing>
+          </mc:Choice>
+          <mc:Fallback>
+            <w:pict>
+              <v:shape w14:anchorId="0D8C3F26" id="Text Box 2" o:spid="_x0000_s1030" type="#_x0000_t202" style="position:absolute;left:0;text-align:left;margin-left:276pt;margin-top:211.2pt;width:185.9pt;height:110.6pt;z-index:251687936;visibility:visible;mso-wrap-style:square;mso-width-percent:400;mso-height-percent:200;mso-wrap-distance-left:9pt;mso-wrap-distance-top:3.6pt;mso-wrap-distance-right:9pt;mso-wrap-distance-bottom:3.6pt;mso-position-horizontal:absolute;mso-position-horizontal-relative:text;mso-position-vertical:absolute;mso-position-vertical-relative:text;mso-width-percent:400;mso-height-percent:200;mso-width-relative:margin;mso-height-relative:margin;v-text-anchor:top" o:gfxdata="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">
+                <v:textbox style="mso-fit-shape-to-text:t">
+                  <w:txbxContent>
+                    <w:p>
+                      <w:pPr>
+                        <w:rPr>
+                          <w:lang w:val="fr-FR"/>
+                        </w:rPr>
+                      </w:pPr>
+                      <w:r>
+                        <w:rPr>
+                          <w:lang w:val="fr-FR"/>
+                        </w:rPr>
+                        <w:t xml:space="preserve">Mohamed aziz </w:t>
+                      </w:r>
+                      <w:proofErr w:type="spellStart"/>
+                      <w:r>
+                        <w:rPr>
+                          <w:lang w:val="fr-FR"/>
+                        </w:rPr>
+                        <w:t>charada</w:t>
+                      </w:r>
+                      <w:proofErr w:type="spellEnd"/>
+                    </w:p>
+                  </w:txbxContent>
+                </v:textbox>
+              </v:shape>
+            </w:pict>
+          </mc:Fallback>
+        </mc:AlternateContent>
+      </w:r>
+      <w:r>
+        <w:rPr>
+          <w:rFonts w:ascii="Cambria" w:eastAsia="Cambria" w:hAnsi="Cambria" w:cs="Cambria"/>
+          <w:b/>
+          <w:noProof/>
+          <w:color w:val="365F90"/>
+        </w:rPr>
+        <mc:AlternateContent>
+          <mc:Choice Requires="wps">
+            <w:drawing>
+              <wp:anchor distT="45720" distB="45720" distL="114300" distR="114300" simplePos="0" relativeHeight="251683840" behindDoc="0" locked="0" layoutInCell="1" allowOverlap="1" wp14:anchorId="0D8C3F26" wp14:editId="585F5491">
+                <wp:simplePos x="0" y="0"/>
+                <wp:positionH relativeFrom="column">
+                  <wp:posOffset>1897380</wp:posOffset>
+                </wp:positionH>
+                <wp:positionV relativeFrom="paragraph">
+                  <wp:posOffset>5128260</wp:posOffset>
+                </wp:positionV>
+                <wp:extent cx="2360930" cy="1404620"/>
+                <wp:effectExtent l="0" t="0" r="22860" b="23495"/>
+                <wp:wrapNone/>
+                <wp:docPr id="5" name="Text Box 2"/>
+                <wp:cNvGraphicFramePr>
+                  <a:graphicFrameLocks xmlns:a="http://schemas.openxmlformats.org/drawingml/2006/main"/>
+                </wp:cNvGraphicFramePr>
+                <a:graphic xmlns:a="http://schemas.openxmlformats.org/drawingml/2006/main">
+                  <a:graphicData uri="http://schemas.microsoft.com/office/word/2010/wordprocessingShape">
+                    <wps:wsp>
+                      <wps:cNvSpPr txBox="1">
+                        <a:spLocks noChangeArrowheads="1"/>
+                      </wps:cNvSpPr>
+                      <wps:spPr bwMode="auto">
+                        <a:xfrm>
+                          <a:off x="0" y="0"/>
+                          <a:ext cx="2360930" cy="1404620"/>
+                        </a:xfrm>
+                        <a:prstGeom prst="rect">
+                          <a:avLst/>
+                        </a:prstGeom>
+                        <a:solidFill>
+                          <a:srgbClr val="FFFFFF"/>
+                        </a:solidFill>
+                        <a:ln w="9525">
+                          <a:solidFill>
+                            <a:srgbClr val="000000"/>
+                          </a:solidFill>
+                          <a:miter lim="800000"/>
+                          <a:headEnd/>
+                          <a:tailEnd/>
+                        </a:ln>
+                      </wps:spPr>
+                      <wps:txbx>
+                        <w:txbxContent>
+                          <w:p>
+                            <w:pPr>
+                              <w:rPr>
+                                <w:lang w:val="fr-FR"/>
+                              </w:rPr>
+                            </w:pPr>
+                            <w:r>
+                              <w:rPr>
+                                <w:lang w:val="fr-FR"/>
+                              </w:rPr>
+                              <w:t>Mohamed aziz ben ismail</w:t>
+                            </w:r>
+                          </w:p>
+                        </w:txbxContent>
+                      </wps:txbx>
+                      <wps:bodyPr rot="0" vert="horz" wrap="square" lIns="91440" tIns="45720" rIns="91440" bIns="45720" anchor="t" anchorCtr="0">
+                        <a:spAutoFit/>
+                      </wps:bodyPr>
+                    </wps:wsp>
+                  </a:graphicData>
+                </a:graphic>
+                <wp14:sizeRelH relativeFrom="margin">
+                  <wp14:pctWidth>40000</wp14:pctWidth>
+                </wp14:sizeRelH>
+                <wp14:sizeRelV relativeFrom="margin">
+                  <wp14:pctHeight>20000</wp14:pctHeight>
+                </wp14:sizeRelV>
+              </wp:anchor>
+            </w:drawing>
+          </mc:Choice>
+          <mc:Fallback>
+            <w:pict>
+              <v:shape w14:anchorId="0D8C3F26" id="_x0000_s1031" type="#_x0000_t202" style="position:absolute;left:0;text-align:left;margin-left:149.4pt;margin-top:403.8pt;width:185.9pt;height:110.6pt;z-index:251683840;visibility:visible;mso-wrap-style:square;mso-width-percent:400;mso-height-percent:200;mso-wrap-distance-left:9pt;mso-wrap-distance-top:3.6pt;mso-wrap-distance-right:9pt;mso-wrap-distance-bottom:3.6pt;mso-position-horizontal:absolute;mso-position-horizontal-relative:text;mso-position-vertical:absolute;mso-position-vertical-relative:text;mso-width-percent:400;mso-height-percent:200;mso-width-relative:margin;mso-height-relative:margin;v-text-anchor:top" o:gfxdata="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">
+                <v:textbox style="mso-fit-shape-to-text:t">
+                  <w:txbxContent>
+                    <w:p>
+                      <w:pPr>
+                        <w:rPr>
+                          <w:lang w:val="fr-FR"/>
+                        </w:rPr>
+                      </w:pPr>
+                      <w:r>
+                        <w:rPr>
+                          <w:lang w:val="fr-FR"/>
+                        </w:rPr>
+                        <w:t>Mohamed aziz ben ismail</w:t>
+                      </w:r>
+                    </w:p>
+                  </w:txbxContent>
+                </v:textbox>
+              </v:shape>
+            </w:pict>
+          </mc:Fallback>
+        </mc:AlternateContent>
+      </w:r>
+      <w:r>
+        <w:rPr>
+          <w:rFonts w:ascii="Cambria" w:eastAsia="Cambria" w:hAnsi="Cambria" w:cs="Cambria"/>
+          <w:b/>
+          <w:noProof/>
+          <w:color w:val="365F90"/>
+        </w:rPr>
+        <mc:AlternateContent>
+          <mc:Choice Requires="wps">
+            <w:drawing>
+              <wp:anchor distT="45720" distB="45720" distL="114300" distR="114300" simplePos="0" relativeHeight="251681792" behindDoc="0" locked="0" layoutInCell="1" allowOverlap="1" wp14:anchorId="4A9229F6" wp14:editId="6460A4E5">
+                <wp:simplePos x="0" y="0"/>
+                <wp:positionH relativeFrom="column">
+                  <wp:posOffset>1897380</wp:posOffset>
+                </wp:positionH>
+                <wp:positionV relativeFrom="paragraph">
+                  <wp:posOffset>5127625</wp:posOffset>
+                </wp:positionV>
+                <wp:extent cx="2360930" cy="1404620"/>
+                <wp:effectExtent l="0" t="0" r="22860" b="23495"/>
+                <wp:wrapNone/>
+                <wp:docPr id="4" name="Text Box 2"/>
+                <wp:cNvGraphicFramePr>
+                  <a:graphicFrameLocks xmlns:a="http://schemas.openxmlformats.org/drawingml/2006/main"/>
+                </wp:cNvGraphicFramePr>
+                <a:graphic xmlns:a="http://schemas.openxmlformats.org/drawingml/2006/main">
+                  <a:graphicData uri="http://schemas.microsoft.com/office/word/2010/wordprocessingShape">
+                    <wps:wsp>
+                      <wps:cNvSpPr txBox="1">
+                        <a:spLocks noChangeArrowheads="1"/>
+                      </wps:cNvSpPr>
+                      <wps:spPr bwMode="auto">
+                        <a:xfrm>
+                          <a:off x="0" y="0"/>
+                          <a:ext cx="2360930" cy="1404620"/>
+                        </a:xfrm>
+                        <a:prstGeom prst="rect">
+                          <a:avLst/>
+                        </a:prstGeom>
+                        <a:solidFill>
+                          <a:srgbClr val="FFFFFF"/>
+                        </a:solidFill>
+                        <a:ln w="9525">
+                          <a:solidFill>
+                            <a:srgbClr val="000000"/>
+                          </a:solidFill>
+                          <a:miter lim="800000"/>
+                          <a:headEnd/>
+                          <a:tailEnd/>
+                        </a:ln>
+                      </wps:spPr>
+                      <wps:txbx>
+                        <w:txbxContent>
+                          <w:p>
+                            <w:pPr>
+                              <w:rPr>
+                                <w:lang w:val="fr-FR"/>
+                              </w:rPr>
+                            </w:pPr>
+                            <w:r>
+                              <w:rPr>
+                                <w:lang w:val="fr-FR"/>
+                              </w:rPr>
+                              <w:t>Mohamed aziz ben ismail</w:t>
+                            </w:r>
+                          </w:p>
+                        </w:txbxContent>
+                      </wps:txbx>
+                      <wps:bodyPr rot="0" vert="horz" wrap="square" lIns="91440" tIns="45720" rIns="91440" bIns="45720" anchor="t" anchorCtr="0">
+                        <a:spAutoFit/>
+                      </wps:bodyPr>
+                    </wps:wsp>
+                  </a:graphicData>
+                </a:graphic>
+                <wp14:sizeRelH relativeFrom="margin">
+                  <wp14:pctWidth>40000</wp14:pctWidth>
+                </wp14:sizeRelH>
+                <wp14:sizeRelV relativeFrom="margin">
+                  <wp14:pctHeight>20000</wp14:pctHeight>
+                </wp14:sizeRelV>
+              </wp:anchor>
+            </w:drawing>
+          </mc:Choice>
+          <mc:Fallback>
+            <w:pict>
+              <v:shape w14:anchorId="4A9229F6" id="_x0000_s1032" type="#_x0000_t202" style="position:absolute;left:0;text-align:left;margin-left:149.4pt;margin-top:403.75pt;width:185.9pt;height:110.6pt;z-index:251681792;visibility:visible;mso-wrap-style:square;mso-width-percent:400;mso-height-percent:200;mso-wrap-distance-left:9pt;mso-wrap-distance-top:3.6pt;mso-wrap-distance-right:9pt;mso-wrap-distance-bottom:3.6pt;mso-position-horizontal:absolute;mso-position-horizontal-relative:text;mso-position-vertical:absolute;mso-position-vertical-relative:text;mso-width-percent:400;mso-height-percent:200;mso-width-relative:margin;mso-height-relative:margin;v-text-anchor:top" o:gfxdata="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">
+                <v:textbox style="mso-fit-shape-to-text:t">
+                  <w:txbxContent>
+                    <w:p>
+                      <w:pPr>
+                        <w:rPr>
+                          <w:lang w:val="fr-FR"/>
+                        </w:rPr>
+                      </w:pPr>
+                      <w:r>
+                        <w:rPr>
+                          <w:lang w:val="fr-FR"/>
+                        </w:rPr>
+                        <w:t>Mohamed aziz ben ismail</w:t>
+                      </w:r>
+                    </w:p>
+                  </w:txbxContent>
+                </v:textbox>
+              </v:shape>
+            </w:pict>
+          </mc:Fallback>
+        </mc:AlternateContent>
+      </w:r>
+      <w:r>
+        <w:rPr>
+          <w:rFonts w:ascii="Cambria" w:eastAsia="Cambria" w:hAnsi="Cambria" w:cs="Cambria"/>
+          <w:b/>
+          <w:color w:val="365F90"/>
+        </w:rPr>
         <w:pict>
           <v:shapetype id="_x0000_t75" coordsize="21600,21600" o:spt="75" o:preferrelative="t" path="m@4@5l@4@11@9@11@9@5xe" filled="f" stroked="f">
             <v:stroke joinstyle="miter"/>
@@ -1275,7 +1615,7 @@
             <v:path o:extrusionok="f" gradientshapeok="t" o:connecttype="rect"/>
             <o:lock v:ext="edit" aspectratio="t"/>
           </v:shapetype>
-          <v:shape id="_x0000_i1078" type="#_x0000_t75" style="width:204.3pt;height:201.75pt">
+          <v:shape id="_x0000_i1025" type="#_x0000_t75" style="width:204.3pt;height:201.75pt">
             <v:imagedata r:id="rId9" o:title="hmida"/>
           </v:shape>
         </w:pict>
@@ -1287,7 +1627,7 @@
           <w:color w:val="365F90"/>
         </w:rPr>
         <w:pict>
-          <v:shape id="_x0000_i1081" type="#_x0000_t75" style="width:211pt;height:207.85pt">
+          <v:shape id="_x0000_i1026" type="#_x0000_t75" style="width:211pt;height:207.85pt">
             <v:imagedata r:id="rId10" o:title="331662782_1705874046535777_8510857537334051569_n"/>
           </v:shape>
         </w:pict>
@@ -1299,10 +1639,134 @@
           <w:color w:val="365F90"/>
         </w:rPr>
         <w:pict>
-          <v:shape id="_x0000_i1080" type="#_x0000_t75" style="width:202.9pt;height:198.9pt">
+          <v:shape id="_x0000_i1027" type="#_x0000_t75" style="width:202.9pt;height:198.9pt">
             <v:imagedata r:id="rId11" o:title="309749578_1232855034226799_1921924271331995747_n (2)"/>
           </v:shape>
         </w:pict>
+      </w:r>
+      <w:r>
+        <w:rPr>
+          <w:rFonts w:ascii="Cambria" w:eastAsia="Cambria" w:hAnsi="Cambria" w:cs="Cambria"/>
+          <w:b/>
+          <w:noProof/>
+          <w:color w:val="365F90"/>
+        </w:rPr>
+        <mc:AlternateContent>
+          <mc:Choice Requires="wps">
+            <w:drawing>
+              <wp:anchor distT="45720" distB="45720" distL="114300" distR="114300" simplePos="0" relativeHeight="251685888" behindDoc="0" locked="0" layoutInCell="1" allowOverlap="1" wp14:anchorId="0D8C3F26" wp14:editId="585F5491">
+                <wp:simplePos x="0" y="0"/>
+                <wp:positionH relativeFrom="column">
+                  <wp:posOffset>0</wp:posOffset>
+                </wp:positionH>
+                <wp:positionV relativeFrom="paragraph">
+                  <wp:posOffset>2709545</wp:posOffset>
+                </wp:positionV>
+                <wp:extent cx="2360930" cy="1404620"/>
+                <wp:effectExtent l="0" t="0" r="22860" b="23495"/>
+                <wp:wrapNone/>
+                <wp:docPr id="7" name="Text Box 2"/>
+                <wp:cNvGraphicFramePr>
+                  <a:graphicFrameLocks xmlns:a="http://schemas.openxmlformats.org/drawingml/2006/main"/>
+                </wp:cNvGraphicFramePr>
+                <a:graphic xmlns:a="http://schemas.openxmlformats.org/drawingml/2006/main">
+                  <a:graphicData uri="http://schemas.microsoft.com/office/word/2010/wordprocessingShape">
+                    <wps:wsp>
+                      <wps:cNvSpPr txBox="1">
+                        <a:spLocks noChangeArrowheads="1"/>
+                      </wps:cNvSpPr>
+                      <wps:spPr bwMode="auto">
+                        <a:xfrm>
+                          <a:off x="0" y="0"/>
+                          <a:ext cx="2360930" cy="1404620"/>
+                        </a:xfrm>
+                        <a:prstGeom prst="rect">
+                          <a:avLst/>
+                        </a:prstGeom>
+                        <a:solidFill>
+                          <a:srgbClr val="FFFFFF"/>
+                        </a:solidFill>
+                        <a:ln w="9525">
+                          <a:solidFill>
+                            <a:srgbClr val="000000"/>
+                          </a:solidFill>
+                          <a:miter lim="800000"/>
+                          <a:headEnd/>
+                          <a:tailEnd/>
+                        </a:ln>
+                      </wps:spPr>
+                      <wps:txbx>
+                        <w:txbxContent>
+                          <w:p>
+                            <w:pPr>
+                              <w:rPr>
+                                <w:lang w:val="fr-FR"/>
+                              </w:rPr>
+                            </w:pPr>
+                            <w:r>
+                              <w:rPr>
+                                <w:lang w:val="fr-FR"/>
+                              </w:rPr>
+                              <w:t xml:space="preserve">Mohamed aziz ben </w:t>
+                            </w:r>
+                            <w:proofErr w:type="spellStart"/>
+                            <w:r>
+                              <w:rPr>
+                                <w:lang w:val="fr-FR"/>
+                              </w:rPr>
+                              <w:t>hmida</w:t>
+                            </w:r>
+                            <w:proofErr w:type="spellEnd"/>
+                          </w:p>
+                        </w:txbxContent>
+                      </wps:txbx>
+                      <wps:bodyPr rot="0" vert="horz" wrap="square" lIns="91440" tIns="45720" rIns="91440" bIns="45720" anchor="t" anchorCtr="0">
+                        <a:spAutoFit/>
+                      </wps:bodyPr>
+                    </wps:wsp>
+                  </a:graphicData>
+                </a:graphic>
+                <wp14:sizeRelH relativeFrom="margin">
+                  <wp14:pctWidth>40000</wp14:pctWidth>
+                </wp14:sizeRelH>
+                <wp14:sizeRelV relativeFrom="margin">
+                  <wp14:pctHeight>20000</wp14:pctHeight>
+                </wp14:sizeRelV>
+              </wp:anchor>
+            </w:drawing>
+          </mc:Choice>
+          <mc:Fallback>
+            <w:pict>
+              <v:shape w14:anchorId="0D8C3F26" id="_x0000_s1033" type="#_x0000_t202" style="position:absolute;left:0;text-align:left;margin-left:0;margin-top:213.35pt;width:185.9pt;height:110.6pt;z-index:251685888;visibility:visible;mso-wrap-style:square;mso-width-percent:400;mso-height-percent:200;mso-wrap-distance-left:9pt;mso-wrap-distance-top:3.6pt;mso-wrap-distance-right:9pt;mso-wrap-distance-bottom:3.6pt;mso-position-horizontal:absolute;mso-position-horizontal-relative:text;mso-position-vertical:absolute;mso-position-vertical-relative:text;mso-width-percent:400;mso-height-percent:200;mso-width-relative:margin;mso-height-relative:margin;v-text-anchor:top" o:gfxdata="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">
+                <v:textbox style="mso-fit-shape-to-text:t">
+                  <w:txbxContent>
+                    <w:p>
+                      <w:pPr>
+                        <w:rPr>
+                          <w:lang w:val="fr-FR"/>
+                        </w:rPr>
+                      </w:pPr>
+                      <w:r>
+                        <w:rPr>
+                          <w:lang w:val="fr-FR"/>
+                        </w:rPr>
+                        <w:t xml:space="preserve">Mohamed aziz ben </w:t>
+                      </w:r>
+                      <w:proofErr w:type="spellStart"/>
+                      <w:r>
+                        <w:rPr>
+                          <w:lang w:val="fr-FR"/>
+                        </w:rPr>
+                        <w:t>hmida</w:t>
+                      </w:r>
+                      <w:proofErr w:type="spellEnd"/>
+                    </w:p>
+                  </w:txbxContent>
+                </v:textbox>
+              </v:shape>
+            </w:pict>
+          </mc:Fallback>
+        </mc:AlternateContent>
       </w:r>
     </w:p>
     <w:p>
@@ -1328,7 +1792,7 @@
           <w:color w:val="365F90"/>
         </w:rPr>
         <w:pict>
-          <v:shape id="_x0000_i1079" type="#_x0000_t75" style="width:193.8pt;height:190pt">
+          <v:shape id="_x0000_i1028" type="#_x0000_t75" style="width:193.8pt;height:190pt">
             <v:imagedata r:id="rId12" o:title="309738158_1532526273929871_6841882118920723755_n"/>
           </v:shape>
         </w:pict>
@@ -1424,8 +1888,421 @@
           <w:color w:val="365F90"/>
         </w:rPr>
       </w:pPr>
-    </w:p>
-    <w:bookmarkStart w:id="0" w:name="_Toc127630095"/>
+      <w:r>
+        <w:rPr>
+          <w:rFonts w:ascii="Cambria" w:eastAsia="Cambria" w:hAnsi="Cambria" w:cs="Cambria"/>
+          <w:b/>
+          <w:noProof/>
+          <w:color w:val="365F90"/>
+        </w:rPr>
+        <mc:AlternateContent>
+          <mc:Choice Requires="wps">
+            <w:drawing>
+              <wp:anchor distT="45720" distB="45720" distL="114300" distR="114300" simplePos="0" relativeHeight="251679744" behindDoc="0" locked="0" layoutInCell="1" allowOverlap="1" wp14:anchorId="4A9229F6" wp14:editId="6460A4E5">
+                <wp:simplePos x="0" y="0"/>
+                <wp:positionH relativeFrom="column">
+                  <wp:posOffset>3535680</wp:posOffset>
+                </wp:positionH>
+                <wp:positionV relativeFrom="paragraph">
+                  <wp:posOffset>68580</wp:posOffset>
+                </wp:positionV>
+                <wp:extent cx="2360930" cy="1404620"/>
+                <wp:effectExtent l="0" t="0" r="22860" b="23495"/>
+                <wp:wrapNone/>
+                <wp:docPr id="2" name="Text Box 2"/>
+                <wp:cNvGraphicFramePr>
+                  <a:graphicFrameLocks xmlns:a="http://schemas.openxmlformats.org/drawingml/2006/main"/>
+                </wp:cNvGraphicFramePr>
+                <a:graphic xmlns:a="http://schemas.openxmlformats.org/drawingml/2006/main">
+                  <a:graphicData uri="http://schemas.microsoft.com/office/word/2010/wordprocessingShape">
+                    <wps:wsp>
+                      <wps:cNvSpPr txBox="1">
+                        <a:spLocks noChangeArrowheads="1"/>
+                      </wps:cNvSpPr>
+                      <wps:spPr bwMode="auto">
+                        <a:xfrm>
+                          <a:off x="0" y="0"/>
+                          <a:ext cx="2360930" cy="1404620"/>
+                        </a:xfrm>
+                        <a:prstGeom prst="rect">
+                          <a:avLst/>
+                        </a:prstGeom>
+                        <a:solidFill>
+                          <a:srgbClr val="FFFFFF"/>
+                        </a:solidFill>
+                        <a:ln w="9525">
+                          <a:solidFill>
+                            <a:srgbClr val="000000"/>
+                          </a:solidFill>
+                          <a:miter lim="800000"/>
+                          <a:headEnd/>
+                          <a:tailEnd/>
+                        </a:ln>
+                      </wps:spPr>
+                      <wps:txbx>
+                        <w:txbxContent>
+                          <w:p>
+                            <w:pPr>
+                              <w:rPr>
+                                <w:lang w:val="fr-FR"/>
+                              </w:rPr>
+                            </w:pPr>
+                            <w:proofErr w:type="spellStart"/>
+                            <w:r>
+                              <w:rPr>
+                                <w:lang w:val="fr-FR"/>
+                              </w:rPr>
+                              <w:t>Oumayma</w:t>
+                            </w:r>
+                            <w:proofErr w:type="spellEnd"/>
+                            <w:r>
+                              <w:rPr>
+                                <w:lang w:val="fr-FR"/>
+                              </w:rPr>
+                              <w:t xml:space="preserve"> </w:t>
+                            </w:r>
+                            <w:proofErr w:type="spellStart"/>
+                            <w:r>
+                              <w:rPr>
+                                <w:lang w:val="fr-FR"/>
+                              </w:rPr>
+                              <w:t>Touil</w:t>
+                            </w:r>
+                            <w:proofErr w:type="spellEnd"/>
+                          </w:p>
+                        </w:txbxContent>
+                      </wps:txbx>
+                      <wps:bodyPr rot="0" vert="horz" wrap="square" lIns="91440" tIns="45720" rIns="91440" bIns="45720" anchor="t" anchorCtr="0">
+                        <a:spAutoFit/>
+                      </wps:bodyPr>
+                    </wps:wsp>
+                  </a:graphicData>
+                </a:graphic>
+                <wp14:sizeRelH relativeFrom="margin">
+                  <wp14:pctWidth>40000</wp14:pctWidth>
+                </wp14:sizeRelH>
+                <wp14:sizeRelV relativeFrom="margin">
+                  <wp14:pctHeight>20000</wp14:pctHeight>
+                </wp14:sizeRelV>
+              </wp:anchor>
+            </w:drawing>
+          </mc:Choice>
+          <mc:Fallback>
+            <w:pict>
+              <v:shape w14:anchorId="4A9229F6" id="_x0000_s1034" type="#_x0000_t202" style="position:absolute;left:0;text-align:left;margin-left:278.4pt;margin-top:5.4pt;width:185.9pt;height:110.6pt;z-index:251679744;visibility:visible;mso-wrap-style:square;mso-width-percent:400;mso-height-percent:200;mso-wrap-distance-left:9pt;mso-wrap-distance-top:3.6pt;mso-wrap-distance-right:9pt;mso-wrap-distance-bottom:3.6pt;mso-position-horizontal:absolute;mso-position-horizontal-relative:text;mso-position-vertical:absolute;mso-position-vertical-relative:text;mso-width-percent:400;mso-height-percent:200;mso-width-relative:margin;mso-height-relative:margin;v-text-anchor:top" o:gfxdata="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">
+                <v:textbox style="mso-fit-shape-to-text:t">
+                  <w:txbxContent>
+                    <w:p>
+                      <w:pPr>
+                        <w:rPr>
+                          <w:lang w:val="fr-FR"/>
+                        </w:rPr>
+                      </w:pPr>
+                      <w:proofErr w:type="spellStart"/>
+                      <w:r>
+                        <w:rPr>
+                          <w:lang w:val="fr-FR"/>
+                        </w:rPr>
+                        <w:t>Oumayma</w:t>
+                      </w:r>
+                      <w:proofErr w:type="spellEnd"/>
+                      <w:r>
+                        <w:rPr>
+                          <w:lang w:val="fr-FR"/>
+                        </w:rPr>
+                        <w:t xml:space="preserve"> </w:t>
+                      </w:r>
+                      <w:proofErr w:type="spellStart"/>
+                      <w:r>
+                        <w:rPr>
+                          <w:lang w:val="fr-FR"/>
+                        </w:rPr>
+                        <w:t>Touil</w:t>
+                      </w:r>
+                      <w:proofErr w:type="spellEnd"/>
+                    </w:p>
+                  </w:txbxContent>
+                </v:textbox>
+              </v:shape>
+            </w:pict>
+          </mc:Fallback>
+        </mc:AlternateContent>
+      </w:r>
+      <w:r>
+        <w:rPr>
+          <w:rFonts w:ascii="Cambria" w:eastAsia="Cambria" w:hAnsi="Cambria" w:cs="Cambria"/>
+          <w:b/>
+          <w:noProof/>
+          <w:color w:val="365F90"/>
+        </w:rPr>
+        <mc:AlternateContent>
+          <mc:Choice Requires="wps">
+            <w:drawing>
+              <wp:anchor distT="45720" distB="45720" distL="114300" distR="114300" simplePos="0" relativeHeight="251677696" behindDoc="0" locked="0" layoutInCell="1" allowOverlap="1" wp14:anchorId="5FD8F79A" wp14:editId="219FB380">
+                <wp:simplePos x="0" y="0"/>
+                <wp:positionH relativeFrom="column">
+                  <wp:posOffset>3535680</wp:posOffset>
+                </wp:positionH>
+                <wp:positionV relativeFrom="paragraph">
+                  <wp:posOffset>67945</wp:posOffset>
+                </wp:positionV>
+                <wp:extent cx="2360930" cy="1404620"/>
+                <wp:effectExtent l="0" t="0" r="22860" b="23495"/>
+                <wp:wrapNone/>
+                <wp:docPr id="1" name="Text Box 2"/>
+                <wp:cNvGraphicFramePr>
+                  <a:graphicFrameLocks xmlns:a="http://schemas.openxmlformats.org/drawingml/2006/main"/>
+                </wp:cNvGraphicFramePr>
+                <a:graphic xmlns:a="http://schemas.openxmlformats.org/drawingml/2006/main">
+                  <a:graphicData uri="http://schemas.microsoft.com/office/word/2010/wordprocessingShape">
+                    <wps:wsp>
+                      <wps:cNvSpPr txBox="1">
+                        <a:spLocks noChangeArrowheads="1"/>
+                      </wps:cNvSpPr>
+                      <wps:spPr bwMode="auto">
+                        <a:xfrm>
+                          <a:off x="0" y="0"/>
+                          <a:ext cx="2360930" cy="1404620"/>
+                        </a:xfrm>
+                        <a:prstGeom prst="rect">
+                          <a:avLst/>
+                        </a:prstGeom>
+                        <a:solidFill>
+                          <a:srgbClr val="FFFFFF"/>
+                        </a:solidFill>
+                        <a:ln w="9525">
+                          <a:solidFill>
+                            <a:srgbClr val="000000"/>
+                          </a:solidFill>
+                          <a:miter lim="800000"/>
+                          <a:headEnd/>
+                          <a:tailEnd/>
+                        </a:ln>
+                      </wps:spPr>
+                      <wps:txbx>
+                        <w:txbxContent>
+                          <w:p>
+                            <w:pPr>
+                              <w:rPr>
+                                <w:lang w:val="fr-FR"/>
+                              </w:rPr>
+                            </w:pPr>
+                            <w:proofErr w:type="spellStart"/>
+                            <w:r>
+                              <w:rPr>
+                                <w:lang w:val="fr-FR"/>
+                              </w:rPr>
+                              <w:t>Oumayma</w:t>
+                            </w:r>
+                            <w:proofErr w:type="spellEnd"/>
+                            <w:r>
+                              <w:rPr>
+                                <w:lang w:val="fr-FR"/>
+                              </w:rPr>
+                              <w:t xml:space="preserve"> </w:t>
+                            </w:r>
+                            <w:proofErr w:type="spellStart"/>
+                            <w:r>
+                              <w:rPr>
+                                <w:lang w:val="fr-FR"/>
+                              </w:rPr>
+                              <w:t>Touil</w:t>
+                            </w:r>
+                            <w:proofErr w:type="spellEnd"/>
+                          </w:p>
+                        </w:txbxContent>
+                      </wps:txbx>
+                      <wps:bodyPr rot="0" vert="horz" wrap="square" lIns="91440" tIns="45720" rIns="91440" bIns="45720" anchor="t" anchorCtr="0">
+                        <a:spAutoFit/>
+                      </wps:bodyPr>
+                    </wps:wsp>
+                  </a:graphicData>
+                </a:graphic>
+                <wp14:sizeRelH relativeFrom="margin">
+                  <wp14:pctWidth>40000</wp14:pctWidth>
+                </wp14:sizeRelH>
+                <wp14:sizeRelV relativeFrom="margin">
+                  <wp14:pctHeight>20000</wp14:pctHeight>
+                </wp14:sizeRelV>
+              </wp:anchor>
+            </w:drawing>
+          </mc:Choice>
+          <mc:Fallback>
+            <w:pict>
+              <v:shape w14:anchorId="5FD8F79A" id="_x0000_s1035" type="#_x0000_t202" style="position:absolute;left:0;text-align:left;margin-left:278.4pt;margin-top:5.35pt;width:185.9pt;height:110.6pt;z-index:251677696;visibility:visible;mso-wrap-style:square;mso-width-percent:400;mso-height-percent:200;mso-wrap-distance-left:9pt;mso-wrap-distance-top:3.6pt;mso-wrap-distance-right:9pt;mso-wrap-distance-bottom:3.6pt;mso-position-horizontal:absolute;mso-position-horizontal-relative:text;mso-position-vertical:absolute;mso-position-vertical-relative:text;mso-width-percent:400;mso-height-percent:200;mso-width-relative:margin;mso-height-relative:margin;v-text-anchor:top" o:gfxdata="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">
+                <v:textbox style="mso-fit-shape-to-text:t">
+                  <w:txbxContent>
+                    <w:p>
+                      <w:pPr>
+                        <w:rPr>
+                          <w:lang w:val="fr-FR"/>
+                        </w:rPr>
+                      </w:pPr>
+                      <w:proofErr w:type="spellStart"/>
+                      <w:r>
+                        <w:rPr>
+                          <w:lang w:val="fr-FR"/>
+                        </w:rPr>
+                        <w:t>Oumayma</w:t>
+                      </w:r>
+                      <w:proofErr w:type="spellEnd"/>
+                      <w:r>
+                        <w:rPr>
+                          <w:lang w:val="fr-FR"/>
+                        </w:rPr>
+                        <w:t xml:space="preserve"> </w:t>
+                      </w:r>
+                      <w:proofErr w:type="spellStart"/>
+                      <w:r>
+                        <w:rPr>
+                          <w:lang w:val="fr-FR"/>
+                        </w:rPr>
+                        <w:t>Touil</w:t>
+                      </w:r>
+                      <w:proofErr w:type="spellEnd"/>
+                    </w:p>
+                  </w:txbxContent>
+                </v:textbox>
+              </v:shape>
+            </w:pict>
+          </mc:Fallback>
+        </mc:AlternateContent>
+      </w:r>
+      <w:r>
+        <w:rPr>
+          <w:rFonts w:ascii="Cambria" w:eastAsia="Cambria" w:hAnsi="Cambria" w:cs="Cambria"/>
+          <w:b/>
+          <w:noProof/>
+          <w:color w:val="365F90"/>
+        </w:rPr>
+        <mc:AlternateContent>
+          <mc:Choice Requires="wps">
+            <w:drawing>
+              <wp:anchor distT="45720" distB="45720" distL="114300" distR="114300" simplePos="0" relativeHeight="251675648" behindDoc="0" locked="0" layoutInCell="1" allowOverlap="1">
+                <wp:simplePos x="0" y="0"/>
+                <wp:positionH relativeFrom="column">
+                  <wp:posOffset>693420</wp:posOffset>
+                </wp:positionH>
+                <wp:positionV relativeFrom="paragraph">
+                  <wp:posOffset>45720</wp:posOffset>
+                </wp:positionV>
+                <wp:extent cx="2360930" cy="1404620"/>
+                <wp:effectExtent l="0" t="0" r="22860" b="23495"/>
+                <wp:wrapNone/>
+                <wp:docPr id="217" name="Text Box 2"/>
+                <wp:cNvGraphicFramePr>
+                  <a:graphicFrameLocks xmlns:a="http://schemas.openxmlformats.org/drawingml/2006/main"/>
+                </wp:cNvGraphicFramePr>
+                <a:graphic xmlns:a="http://schemas.openxmlformats.org/drawingml/2006/main">
+                  <a:graphicData uri="http://schemas.microsoft.com/office/word/2010/wordprocessingShape">
+                    <wps:wsp>
+                      <wps:cNvSpPr txBox="1">
+                        <a:spLocks noChangeArrowheads="1"/>
+                      </wps:cNvSpPr>
+                      <wps:spPr bwMode="auto">
+                        <a:xfrm>
+                          <a:off x="0" y="0"/>
+                          <a:ext cx="2360930" cy="1404620"/>
+                        </a:xfrm>
+                        <a:prstGeom prst="rect">
+                          <a:avLst/>
+                        </a:prstGeom>
+                        <a:solidFill>
+                          <a:srgbClr val="FFFFFF"/>
+                        </a:solidFill>
+                        <a:ln w="9525">
+                          <a:solidFill>
+                            <a:srgbClr val="000000"/>
+                          </a:solidFill>
+                          <a:miter lim="800000"/>
+                          <a:headEnd/>
+                          <a:tailEnd/>
+                        </a:ln>
+                      </wps:spPr>
+                      <wps:txbx>
+                        <w:txbxContent>
+                          <w:p>
+                            <w:r>
+                              <w:t xml:space="preserve">Amen </w:t>
+                            </w:r>
+                            <w:proofErr w:type="spellStart"/>
+                            <w:proofErr w:type="gramStart"/>
+                            <w:r>
+                              <w:t>allah</w:t>
+                            </w:r>
+                            <w:proofErr w:type="spellEnd"/>
+                            <w:proofErr w:type="gramEnd"/>
+                            <w:r>
+                              <w:t xml:space="preserve"> </w:t>
+                            </w:r>
+                            <w:proofErr w:type="spellStart"/>
+                            <w:r>
+                              <w:t>jouini</w:t>
+                            </w:r>
+                            <w:proofErr w:type="spellEnd"/>
+                          </w:p>
+                        </w:txbxContent>
+                      </wps:txbx>
+                      <wps:bodyPr rot="0" vert="horz" wrap="square" lIns="91440" tIns="45720" rIns="91440" bIns="45720" anchor="t" anchorCtr="0">
+                        <a:spAutoFit/>
+                      </wps:bodyPr>
+                    </wps:wsp>
+                  </a:graphicData>
+                </a:graphic>
+                <wp14:sizeRelH relativeFrom="margin">
+                  <wp14:pctWidth>40000</wp14:pctWidth>
+                </wp14:sizeRelH>
+                <wp14:sizeRelV relativeFrom="margin">
+                  <wp14:pctHeight>20000</wp14:pctHeight>
+                </wp14:sizeRelV>
+              </wp:anchor>
+            </w:drawing>
+          </mc:Choice>
+          <mc:Fallback>
+            <w:pict>
+              <v:shape id="_x0000_s1036" type="#_x0000_t202" style="position:absolute;left:0;text-align:left;margin-left:54.6pt;margin-top:3.6pt;width:185.9pt;height:110.6pt;z-index:251675648;visibility:visible;mso-wrap-style:square;mso-width-percent:400;mso-height-percent:200;mso-wrap-distance-left:9pt;mso-wrap-distance-top:3.6pt;mso-wrap-distance-right:9pt;mso-wrap-distance-bottom:3.6pt;mso-position-horizontal:absolute;mso-position-horizontal-relative:text;mso-position-vertical:absolute;mso-position-vertical-relative:text;mso-width-percent:400;mso-height-percent:200;mso-width-relative:margin;mso-height-relative:margin;v-text-anchor:top" o:gfxdata="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">
+                <v:textbox style="mso-fit-shape-to-text:t">
+                  <w:txbxContent>
+                    <w:p>
+                      <w:r>
+                        <w:t xml:space="preserve">Amen </w:t>
+                      </w:r>
+                      <w:proofErr w:type="spellStart"/>
+                      <w:proofErr w:type="gramStart"/>
+                      <w:r>
+                        <w:t>allah</w:t>
+                      </w:r>
+                      <w:proofErr w:type="spellEnd"/>
+                      <w:proofErr w:type="gramEnd"/>
+                      <w:r>
+                        <w:t xml:space="preserve"> </w:t>
+                      </w:r>
+                      <w:proofErr w:type="spellStart"/>
+                      <w:r>
+                        <w:t>jouini</w:t>
+                      </w:r>
+                      <w:proofErr w:type="spellEnd"/>
+                    </w:p>
+                  </w:txbxContent>
+                </v:textbox>
+              </v:shape>
+            </w:pict>
+          </mc:Fallback>
+        </mc:AlternateContent>
+      </w:r>
+    </w:p>
+    <w:p>
+      <w:pPr>
+        <w:pStyle w:val="A1"/>
+      </w:pPr>
+      <w:bookmarkStart w:id="0" w:name="_Toc127630095"/>
+      <w:bookmarkStart w:id="1" w:name="_Toc134558562"/>
+      <w:r>
+        <w:lastRenderedPageBreak/>
+        <w:t>Table of Contents</w:t>
+      </w:r>
+      <w:bookmarkEnd w:id="1"/>
+    </w:p>
     <w:p>
       <w:pPr>
         <w:pStyle w:val="TOC1"/>
@@ -1446,7 +2323,6 @@
         </w:rPr>
       </w:pPr>
       <w:r>
-        <w:lastRenderedPageBreak/>
         <w:fldChar w:fldCharType="begin"/>
       </w:r>
       <w:r>
@@ -1455,12 +2331,11 @@
       <w:r>
         <w:fldChar w:fldCharType="separate"/>
       </w:r>
-      <w:hyperlink w:anchor="_Toc134293485" w:history="1">
+      <w:hyperlink w:anchor="_Toc134558562" w:history="1">
         <w:r>
           <w:rPr>
             <w:rStyle w:val="Hyperlink"/>
             <w:noProof/>
-            <w:lang w:val="fr-FR"/>
           </w:rPr>
           <w:t>1.</w:t>
         </w:r>
@@ -1482,9 +2357,8 @@
           <w:rPr>
             <w:rStyle w:val="Hyperlink"/>
             <w:noProof/>
-            <w:lang w:val="fr-FR"/>
-          </w:rPr>
-          <w:t>Dedication</w:t>
+          </w:rPr>
+          <w:t>Table of Contents</w:t>
         </w:r>
         <w:r>
           <w:rPr>
@@ -1505,7 +2379,7 @@
             <w:noProof/>
             <w:webHidden/>
           </w:rPr>
-          <w:instrText xml:space="preserve"> PAGEREF _Toc134293485 \h </w:instrText>
+          <w:instrText xml:space="preserve"> PAGEREF _Toc134558562 \h </w:instrText>
         </w:r>
         <w:r>
           <w:rPr>
@@ -1555,11 +2429,12 @@
           <w:lang w:val="en-US"/>
         </w:rPr>
       </w:pPr>
-      <w:hyperlink w:anchor="_Toc134293486" w:history="1">
+      <w:hyperlink w:anchor="_Toc134558563" w:history="1">
         <w:r>
           <w:rPr>
             <w:rStyle w:val="Hyperlink"/>
             <w:noProof/>
+            <w:lang w:val="fr-FR"/>
           </w:rPr>
           <w:t>2.</w:t>
         </w:r>
@@ -1581,8 +2456,9 @@
           <w:rPr>
             <w:rStyle w:val="Hyperlink"/>
             <w:noProof/>
-          </w:rPr>
-          <w:t>Introduction</w:t>
+            <w:lang w:val="fr-FR"/>
+          </w:rPr>
+          <w:t>Acknowledgment</w:t>
         </w:r>
         <w:r>
           <w:rPr>
@@ -1603,7 +2479,7 @@
             <w:noProof/>
             <w:webHidden/>
           </w:rPr>
-          <w:instrText xml:space="preserve"> PAGEREF _Toc134293486 \h </w:instrText>
+          <w:instrText xml:space="preserve"> PAGEREF _Toc134558563 \h </w:instrText>
         </w:r>
         <w:r>
           <w:rPr>
@@ -1623,98 +2499,7 @@
             <w:noProof/>
             <w:webHidden/>
           </w:rPr>
-          <w:t>4</w:t>
-        </w:r>
-        <w:r>
-          <w:rPr>
-            <w:noProof/>
-            <w:webHidden/>
-          </w:rPr>
-          <w:fldChar w:fldCharType="end"/>
-        </w:r>
-      </w:hyperlink>
-    </w:p>
-    <w:p>
-      <w:pPr>
-        <w:pStyle w:val="TOC3"/>
-        <w:tabs>
-          <w:tab w:val="left" w:pos="880"/>
-          <w:tab w:val="right" w:leader="underscore" w:pos="9350"/>
-        </w:tabs>
-        <w:rPr>
-          <w:rFonts w:eastAsiaTheme="minorEastAsia" w:cstheme="minorBidi"/>
-          <w:noProof/>
-          <w:sz w:val="22"/>
-          <w:szCs w:val="22"/>
-          <w:lang w:val="en-US"/>
-        </w:rPr>
-      </w:pPr>
-      <w:hyperlink w:anchor="_Toc134293487" w:history="1">
-        <w:r>
-          <w:rPr>
-            <w:rStyle w:val="Hyperlink"/>
-            <w:rFonts w:ascii="Symbol" w:hAnsi="Symbol"/>
-            <w:noProof/>
-          </w:rPr>
-          <w:t></w:t>
-        </w:r>
-        <w:r>
-          <w:rPr>
-            <w:rFonts w:eastAsiaTheme="minorEastAsia" w:cstheme="minorBidi"/>
-            <w:noProof/>
-            <w:sz w:val="22"/>
-            <w:szCs w:val="22"/>
-            <w:lang w:val="en-US"/>
-          </w:rPr>
-          <w:tab/>
-        </w:r>
-        <w:r>
-          <w:rPr>
-            <w:rStyle w:val="Hyperlink"/>
-            <w:noProof/>
-          </w:rPr>
-          <w:t>Problematic</w:t>
-        </w:r>
-        <w:r>
-          <w:rPr>
-            <w:noProof/>
-            <w:webHidden/>
-          </w:rPr>
-          <w:tab/>
-        </w:r>
-        <w:r>
-          <w:rPr>
-            <w:noProof/>
-            <w:webHidden/>
-          </w:rPr>
-          <w:fldChar w:fldCharType="begin"/>
-        </w:r>
-        <w:r>
-          <w:rPr>
-            <w:noProof/>
-            <w:webHidden/>
-          </w:rPr>
-          <w:instrText xml:space="preserve"> PAGEREF _Toc134293487 \h </w:instrText>
-        </w:r>
-        <w:r>
-          <w:rPr>
-            <w:noProof/>
-            <w:webHidden/>
-          </w:rPr>
-        </w:r>
-        <w:r>
-          <w:rPr>
-            <w:noProof/>
-            <w:webHidden/>
-          </w:rPr>
-          <w:fldChar w:fldCharType="separate"/>
-        </w:r>
-        <w:r>
-          <w:rPr>
-            <w:noProof/>
-            <w:webHidden/>
-          </w:rPr>
-          <w:t>4</w:t>
+          <w:t>3</w:t>
         </w:r>
         <w:r>
           <w:rPr>
@@ -1744,7 +2529,7 @@
           <w:lang w:val="en-US"/>
         </w:rPr>
       </w:pPr>
-      <w:hyperlink w:anchor="_Toc134293488" w:history="1">
+      <w:hyperlink w:anchor="_Toc134558564" w:history="1">
         <w:r>
           <w:rPr>
             <w:rStyle w:val="Hyperlink"/>
@@ -1771,7 +2556,7 @@
             <w:rStyle w:val="Hyperlink"/>
             <w:noProof/>
           </w:rPr>
-          <w:t>Overall description</w:t>
+          <w:t>Introduction</w:t>
         </w:r>
         <w:r>
           <w:rPr>
@@ -1792,7 +2577,7 @@
             <w:noProof/>
             <w:webHidden/>
           </w:rPr>
-          <w:instrText xml:space="preserve"> PAGEREF _Toc134293488 \h </w:instrText>
+          <w:instrText xml:space="preserve"> PAGEREF _Toc134558564 \h </w:instrText>
         </w:r>
         <w:r>
           <w:rPr>
@@ -1812,277 +2597,7 @@
             <w:noProof/>
             <w:webHidden/>
           </w:rPr>
-          <w:t>4</w:t>
-        </w:r>
-        <w:r>
-          <w:rPr>
-            <w:noProof/>
-            <w:webHidden/>
-          </w:rPr>
-          <w:fldChar w:fldCharType="end"/>
-        </w:r>
-      </w:hyperlink>
-    </w:p>
-    <w:p>
-      <w:pPr>
-        <w:pStyle w:val="TOC2"/>
-        <w:tabs>
-          <w:tab w:val="left" w:pos="660"/>
-          <w:tab w:val="right" w:leader="underscore" w:pos="9350"/>
-        </w:tabs>
-        <w:rPr>
-          <w:rFonts w:eastAsiaTheme="minorEastAsia" w:cstheme="minorBidi"/>
-          <w:b w:val="0"/>
-          <w:bCs w:val="0"/>
-          <w:noProof/>
-          <w:lang w:val="en-US"/>
-        </w:rPr>
-      </w:pPr>
-      <w:hyperlink w:anchor="_Toc134293489" w:history="1">
-        <w:r>
-          <w:rPr>
-            <w:rStyle w:val="Hyperlink"/>
-            <w:noProof/>
-          </w:rPr>
-          <w:t>a.</w:t>
-        </w:r>
-        <w:r>
-          <w:rPr>
-            <w:rFonts w:eastAsiaTheme="minorEastAsia" w:cstheme="minorBidi"/>
-            <w:b w:val="0"/>
-            <w:bCs w:val="0"/>
-            <w:noProof/>
-            <w:lang w:val="en-US"/>
-          </w:rPr>
-          <w:tab/>
-        </w:r>
-        <w:r>
-          <w:rPr>
-            <w:rStyle w:val="Hyperlink"/>
-            <w:noProof/>
-          </w:rPr>
-          <w:t>Project purpose</w:t>
-        </w:r>
-        <w:r>
-          <w:rPr>
-            <w:noProof/>
-            <w:webHidden/>
-          </w:rPr>
-          <w:tab/>
-        </w:r>
-        <w:r>
-          <w:rPr>
-            <w:noProof/>
-            <w:webHidden/>
-          </w:rPr>
-          <w:fldChar w:fldCharType="begin"/>
-        </w:r>
-        <w:r>
-          <w:rPr>
-            <w:noProof/>
-            <w:webHidden/>
-          </w:rPr>
-          <w:instrText xml:space="preserve"> PAGEREF _Toc134293489 \h </w:instrText>
-        </w:r>
-        <w:r>
-          <w:rPr>
-            <w:noProof/>
-            <w:webHidden/>
-          </w:rPr>
-        </w:r>
-        <w:r>
-          <w:rPr>
-            <w:noProof/>
-            <w:webHidden/>
-          </w:rPr>
-          <w:fldChar w:fldCharType="separate"/>
-        </w:r>
-        <w:r>
-          <w:rPr>
-            <w:noProof/>
-            <w:webHidden/>
-          </w:rPr>
-          <w:t>4</w:t>
-        </w:r>
-        <w:r>
-          <w:rPr>
-            <w:noProof/>
-            <w:webHidden/>
-          </w:rPr>
-          <w:fldChar w:fldCharType="end"/>
-        </w:r>
-      </w:hyperlink>
-    </w:p>
-    <w:p>
-      <w:pPr>
-        <w:pStyle w:val="TOC2"/>
-        <w:tabs>
-          <w:tab w:val="left" w:pos="660"/>
-          <w:tab w:val="right" w:leader="underscore" w:pos="9350"/>
-        </w:tabs>
-        <w:rPr>
-          <w:rFonts w:eastAsiaTheme="minorEastAsia" w:cstheme="minorBidi"/>
-          <w:b w:val="0"/>
-          <w:bCs w:val="0"/>
-          <w:noProof/>
-          <w:lang w:val="en-US"/>
-        </w:rPr>
-      </w:pPr>
-      <w:hyperlink w:anchor="_Toc134293490" w:history="1">
-        <w:r>
-          <w:rPr>
-            <w:rStyle w:val="Hyperlink"/>
-            <w:noProof/>
-          </w:rPr>
-          <w:t>b.</w:t>
-        </w:r>
-        <w:r>
-          <w:rPr>
-            <w:rFonts w:eastAsiaTheme="minorEastAsia" w:cstheme="minorBidi"/>
-            <w:b w:val="0"/>
-            <w:bCs w:val="0"/>
-            <w:noProof/>
-            <w:lang w:val="en-US"/>
-          </w:rPr>
-          <w:tab/>
-        </w:r>
-        <w:r>
-          <w:rPr>
-            <w:rStyle w:val="Hyperlink"/>
-            <w:noProof/>
-          </w:rPr>
-          <w:t>Project description</w:t>
-        </w:r>
-        <w:r>
-          <w:rPr>
-            <w:noProof/>
-            <w:webHidden/>
-          </w:rPr>
-          <w:tab/>
-        </w:r>
-        <w:r>
-          <w:rPr>
-            <w:noProof/>
-            <w:webHidden/>
-          </w:rPr>
-          <w:fldChar w:fldCharType="begin"/>
-        </w:r>
-        <w:r>
-          <w:rPr>
-            <w:noProof/>
-            <w:webHidden/>
-          </w:rPr>
-          <w:instrText xml:space="preserve"> PAGEREF _Toc134293490 \h </w:instrText>
-        </w:r>
-        <w:r>
-          <w:rPr>
-            <w:noProof/>
-            <w:webHidden/>
-          </w:rPr>
-        </w:r>
-        <w:r>
-          <w:rPr>
-            <w:noProof/>
-            <w:webHidden/>
-          </w:rPr>
-          <w:fldChar w:fldCharType="separate"/>
-        </w:r>
-        <w:r>
-          <w:rPr>
-            <w:noProof/>
-            <w:webHidden/>
-          </w:rPr>
-          <w:t>4</w:t>
-        </w:r>
-        <w:r>
-          <w:rPr>
-            <w:noProof/>
-            <w:webHidden/>
-          </w:rPr>
-          <w:fldChar w:fldCharType="end"/>
-        </w:r>
-      </w:hyperlink>
-    </w:p>
-    <w:p>
-      <w:pPr>
-        <w:pStyle w:val="TOC2"/>
-        <w:tabs>
-          <w:tab w:val="left" w:pos="660"/>
-          <w:tab w:val="right" w:leader="underscore" w:pos="9350"/>
-        </w:tabs>
-        <w:rPr>
-          <w:rFonts w:eastAsiaTheme="minorEastAsia" w:cstheme="minorBidi"/>
-          <w:b w:val="0"/>
-          <w:bCs w:val="0"/>
-          <w:noProof/>
-          <w:lang w:val="en-US"/>
-        </w:rPr>
-      </w:pPr>
-      <w:hyperlink w:anchor="_Toc134293491" w:history="1">
-        <w:r>
-          <w:rPr>
-            <w:rStyle w:val="Hyperlink"/>
-            <w:noProof/>
-          </w:rPr>
-          <w:t>c.</w:t>
-        </w:r>
-        <w:r>
-          <w:rPr>
-            <w:rFonts w:eastAsiaTheme="minorEastAsia" w:cstheme="minorBidi"/>
-            <w:b w:val="0"/>
-            <w:bCs w:val="0"/>
-            <w:noProof/>
-            <w:lang w:val="en-US"/>
-          </w:rPr>
-          <w:tab/>
-        </w:r>
-        <w:r>
-          <w:rPr>
-            <w:rStyle w:val="Hyperlink"/>
-            <w:noProof/>
-          </w:rPr>
-          <w:t>Project scope</w:t>
-        </w:r>
-        <w:r>
-          <w:rPr>
-            <w:noProof/>
-            <w:webHidden/>
-          </w:rPr>
-          <w:tab/>
-        </w:r>
-        <w:r>
-          <w:rPr>
-            <w:noProof/>
-            <w:webHidden/>
-          </w:rPr>
-          <w:fldChar w:fldCharType="begin"/>
-        </w:r>
-        <w:r>
-          <w:rPr>
-            <w:noProof/>
-            <w:webHidden/>
-          </w:rPr>
-          <w:instrText xml:space="preserve"> PAGEREF _Toc134293491 \h </w:instrText>
-        </w:r>
-        <w:r>
-          <w:rPr>
-            <w:noProof/>
-            <w:webHidden/>
-          </w:rPr>
-        </w:r>
-        <w:r>
-          <w:rPr>
-            <w:noProof/>
-            <w:webHidden/>
-          </w:rPr>
-          <w:fldChar w:fldCharType="separate"/>
-        </w:r>
-        <w:r>
-          <w:rPr>
-            <w:noProof/>
-            <w:webHidden/>
-          </w:rPr>
-          <w:t>5</w:t>
+          <w:t>3</w:t>
         </w:r>
         <w:r>
           <w:rPr>
@@ -2108,7 +2623,7 @@
           <w:lang w:val="en-US"/>
         </w:rPr>
       </w:pPr>
-      <w:hyperlink w:anchor="_Toc134293492" w:history="1">
+      <w:hyperlink w:anchor="_Toc134558565" w:history="1">
         <w:r>
           <w:rPr>
             <w:rStyle w:val="Hyperlink"/>
@@ -2132,7 +2647,7 @@
             <w:rStyle w:val="Hyperlink"/>
             <w:noProof/>
           </w:rPr>
-          <w:t>Overview</w:t>
+          <w:t>Problematic</w:t>
         </w:r>
         <w:r>
           <w:rPr>
@@ -2153,7 +2668,7 @@
             <w:noProof/>
             <w:webHidden/>
           </w:rPr>
-          <w:instrText xml:space="preserve"> PAGEREF _Toc134293492 \h </w:instrText>
+          <w:instrText xml:space="preserve"> PAGEREF _Toc134558565 \h </w:instrText>
         </w:r>
         <w:r>
           <w:rPr>
@@ -2173,558 +2688,7 @@
             <w:noProof/>
             <w:webHidden/>
           </w:rPr>
-          <w:t>5</w:t>
-        </w:r>
-        <w:r>
-          <w:rPr>
-            <w:noProof/>
-            <w:webHidden/>
-          </w:rPr>
-          <w:fldChar w:fldCharType="end"/>
-        </w:r>
-      </w:hyperlink>
-    </w:p>
-    <w:p>
-      <w:pPr>
-        <w:pStyle w:val="TOC3"/>
-        <w:tabs>
-          <w:tab w:val="left" w:pos="880"/>
-          <w:tab w:val="right" w:leader="underscore" w:pos="9350"/>
-        </w:tabs>
-        <w:rPr>
-          <w:rFonts w:eastAsiaTheme="minorEastAsia" w:cstheme="minorBidi"/>
-          <w:noProof/>
-          <w:sz w:val="22"/>
-          <w:szCs w:val="22"/>
-          <w:lang w:val="en-US"/>
-        </w:rPr>
-      </w:pPr>
-      <w:hyperlink w:anchor="_Toc134293493" w:history="1">
-        <w:r>
-          <w:rPr>
-            <w:rStyle w:val="Hyperlink"/>
-            <w:rFonts w:ascii="Symbol" w:hAnsi="Symbol"/>
-            <w:noProof/>
-          </w:rPr>
-          <w:t></w:t>
-        </w:r>
-        <w:r>
-          <w:rPr>
-            <w:rFonts w:eastAsiaTheme="minorEastAsia" w:cstheme="minorBidi"/>
-            <w:noProof/>
-            <w:sz w:val="22"/>
-            <w:szCs w:val="22"/>
-            <w:lang w:val="en-US"/>
-          </w:rPr>
-          <w:tab/>
-        </w:r>
-        <w:r>
-          <w:rPr>
-            <w:rStyle w:val="Hyperlink"/>
-            <w:noProof/>
-          </w:rPr>
-          <w:t>Features</w:t>
-        </w:r>
-        <w:r>
-          <w:rPr>
-            <w:noProof/>
-            <w:webHidden/>
-          </w:rPr>
-          <w:tab/>
-        </w:r>
-        <w:r>
-          <w:rPr>
-            <w:noProof/>
-            <w:webHidden/>
-          </w:rPr>
-          <w:fldChar w:fldCharType="begin"/>
-        </w:r>
-        <w:r>
-          <w:rPr>
-            <w:noProof/>
-            <w:webHidden/>
-          </w:rPr>
-          <w:instrText xml:space="preserve"> PAGEREF _Toc134293493 \h </w:instrText>
-        </w:r>
-        <w:r>
-          <w:rPr>
-            <w:noProof/>
-            <w:webHidden/>
-          </w:rPr>
-        </w:r>
-        <w:r>
-          <w:rPr>
-            <w:noProof/>
-            <w:webHidden/>
-          </w:rPr>
-          <w:fldChar w:fldCharType="separate"/>
-        </w:r>
-        <w:r>
-          <w:rPr>
-            <w:noProof/>
-            <w:webHidden/>
-          </w:rPr>
-          <w:t>5</w:t>
-        </w:r>
-        <w:r>
-          <w:rPr>
-            <w:noProof/>
-            <w:webHidden/>
-          </w:rPr>
-          <w:fldChar w:fldCharType="end"/>
-        </w:r>
-      </w:hyperlink>
-    </w:p>
-    <w:p>
-      <w:pPr>
-        <w:pStyle w:val="TOC3"/>
-        <w:tabs>
-          <w:tab w:val="left" w:pos="880"/>
-          <w:tab w:val="right" w:leader="underscore" w:pos="9350"/>
-        </w:tabs>
-        <w:rPr>
-          <w:rFonts w:eastAsiaTheme="minorEastAsia" w:cstheme="minorBidi"/>
-          <w:noProof/>
-          <w:sz w:val="22"/>
-          <w:szCs w:val="22"/>
-          <w:lang w:val="en-US"/>
-        </w:rPr>
-      </w:pPr>
-      <w:hyperlink w:anchor="_Toc134293494" w:history="1">
-        <w:r>
-          <w:rPr>
-            <w:rStyle w:val="Hyperlink"/>
-            <w:rFonts w:ascii="Symbol" w:hAnsi="Symbol"/>
-            <w:noProof/>
-          </w:rPr>
-          <w:t></w:t>
-        </w:r>
-        <w:r>
-          <w:rPr>
-            <w:rFonts w:eastAsiaTheme="minorEastAsia" w:cstheme="minorBidi"/>
-            <w:noProof/>
-            <w:sz w:val="22"/>
-            <w:szCs w:val="22"/>
-            <w:lang w:val="en-US"/>
-          </w:rPr>
-          <w:tab/>
-        </w:r>
-        <w:r>
-          <w:rPr>
-            <w:rStyle w:val="Hyperlink"/>
-            <w:noProof/>
-          </w:rPr>
-          <w:t>Deliverables</w:t>
-        </w:r>
-        <w:r>
-          <w:rPr>
-            <w:noProof/>
-            <w:webHidden/>
-          </w:rPr>
-          <w:tab/>
-        </w:r>
-        <w:r>
-          <w:rPr>
-            <w:noProof/>
-            <w:webHidden/>
-          </w:rPr>
-          <w:fldChar w:fldCharType="begin"/>
-        </w:r>
-        <w:r>
-          <w:rPr>
-            <w:noProof/>
-            <w:webHidden/>
-          </w:rPr>
-          <w:instrText xml:space="preserve"> PAGEREF _Toc134293494 \h </w:instrText>
-        </w:r>
-        <w:r>
-          <w:rPr>
-            <w:noProof/>
-            <w:webHidden/>
-          </w:rPr>
-        </w:r>
-        <w:r>
-          <w:rPr>
-            <w:noProof/>
-            <w:webHidden/>
-          </w:rPr>
-          <w:fldChar w:fldCharType="separate"/>
-        </w:r>
-        <w:r>
-          <w:rPr>
-            <w:noProof/>
-            <w:webHidden/>
-          </w:rPr>
-          <w:t>6</w:t>
-        </w:r>
-        <w:r>
-          <w:rPr>
-            <w:noProof/>
-            <w:webHidden/>
-          </w:rPr>
-          <w:fldChar w:fldCharType="end"/>
-        </w:r>
-      </w:hyperlink>
-    </w:p>
-    <w:p>
-      <w:pPr>
-        <w:pStyle w:val="TOC2"/>
-        <w:tabs>
-          <w:tab w:val="left" w:pos="660"/>
-          <w:tab w:val="right" w:leader="underscore" w:pos="9350"/>
-        </w:tabs>
-        <w:rPr>
-          <w:rFonts w:eastAsiaTheme="minorEastAsia" w:cstheme="minorBidi"/>
-          <w:b w:val="0"/>
-          <w:bCs w:val="0"/>
-          <w:noProof/>
-          <w:lang w:val="en-US"/>
-        </w:rPr>
-      </w:pPr>
-      <w:hyperlink w:anchor="_Toc134293495" w:history="1">
-        <w:r>
-          <w:rPr>
-            <w:rStyle w:val="Hyperlink"/>
-            <w:rFonts w:ascii="Times New Roman" w:eastAsia="Times New Roman" w:hAnsi="Times New Roman" w:cs="Times New Roman"/>
-            <w:noProof/>
-          </w:rPr>
-          <w:t>d.</w:t>
-        </w:r>
-        <w:r>
-          <w:rPr>
-            <w:rFonts w:eastAsiaTheme="minorEastAsia" w:cstheme="minorBidi"/>
-            <w:b w:val="0"/>
-            <w:bCs w:val="0"/>
-            <w:noProof/>
-            <w:lang w:val="en-US"/>
-          </w:rPr>
-          <w:tab/>
-        </w:r>
-        <w:r>
-          <w:rPr>
-            <w:rStyle w:val="Hyperlink"/>
-            <w:rFonts w:ascii="Times New Roman" w:eastAsia="Times New Roman" w:hAnsi="Times New Roman" w:cs="Times New Roman"/>
-            <w:noProof/>
-          </w:rPr>
-          <w:t>Assumptions / Constraints / Standards</w:t>
-        </w:r>
-        <w:r>
-          <w:rPr>
-            <w:noProof/>
-            <w:webHidden/>
-          </w:rPr>
-          <w:tab/>
-        </w:r>
-        <w:r>
-          <w:rPr>
-            <w:noProof/>
-            <w:webHidden/>
-          </w:rPr>
-          <w:fldChar w:fldCharType="begin"/>
-        </w:r>
-        <w:r>
-          <w:rPr>
-            <w:noProof/>
-            <w:webHidden/>
-          </w:rPr>
-          <w:instrText xml:space="preserve"> PAGEREF _Toc134293495 \h </w:instrText>
-        </w:r>
-        <w:r>
-          <w:rPr>
-            <w:noProof/>
-            <w:webHidden/>
-          </w:rPr>
-        </w:r>
-        <w:r>
-          <w:rPr>
-            <w:noProof/>
-            <w:webHidden/>
-          </w:rPr>
-          <w:fldChar w:fldCharType="separate"/>
-        </w:r>
-        <w:r>
-          <w:rPr>
-            <w:noProof/>
-            <w:webHidden/>
-          </w:rPr>
-          <w:t>6</w:t>
-        </w:r>
-        <w:r>
-          <w:rPr>
-            <w:noProof/>
-            <w:webHidden/>
-          </w:rPr>
-          <w:fldChar w:fldCharType="end"/>
-        </w:r>
-      </w:hyperlink>
-    </w:p>
-    <w:p>
-      <w:pPr>
-        <w:pStyle w:val="TOC3"/>
-        <w:tabs>
-          <w:tab w:val="left" w:pos="880"/>
-          <w:tab w:val="right" w:leader="underscore" w:pos="9350"/>
-        </w:tabs>
-        <w:rPr>
-          <w:rFonts w:eastAsiaTheme="minorEastAsia" w:cstheme="minorBidi"/>
-          <w:noProof/>
-          <w:sz w:val="22"/>
-          <w:szCs w:val="22"/>
-          <w:lang w:val="en-US"/>
-        </w:rPr>
-      </w:pPr>
-      <w:hyperlink w:anchor="_Toc134293496" w:history="1">
-        <w:r>
-          <w:rPr>
-            <w:rStyle w:val="Hyperlink"/>
-            <w:rFonts w:ascii="Symbol" w:hAnsi="Symbol"/>
-            <w:noProof/>
-          </w:rPr>
-          <w:t></w:t>
-        </w:r>
-        <w:r>
-          <w:rPr>
-            <w:rFonts w:eastAsiaTheme="minorEastAsia" w:cstheme="minorBidi"/>
-            <w:noProof/>
-            <w:sz w:val="22"/>
-            <w:szCs w:val="22"/>
-            <w:lang w:val="en-US"/>
-          </w:rPr>
-          <w:tab/>
-        </w:r>
-        <w:r>
-          <w:rPr>
-            <w:rStyle w:val="Hyperlink"/>
-            <w:noProof/>
-          </w:rPr>
-          <w:t>Assumptions:</w:t>
-        </w:r>
-        <w:r>
-          <w:rPr>
-            <w:noProof/>
-            <w:webHidden/>
-          </w:rPr>
-          <w:tab/>
-        </w:r>
-        <w:r>
-          <w:rPr>
-            <w:noProof/>
-            <w:webHidden/>
-          </w:rPr>
-          <w:fldChar w:fldCharType="begin"/>
-        </w:r>
-        <w:r>
-          <w:rPr>
-            <w:noProof/>
-            <w:webHidden/>
-          </w:rPr>
-          <w:instrText xml:space="preserve"> PAGEREF _Toc134293496 \h </w:instrText>
-        </w:r>
-        <w:r>
-          <w:rPr>
-            <w:noProof/>
-            <w:webHidden/>
-          </w:rPr>
-        </w:r>
-        <w:r>
-          <w:rPr>
-            <w:noProof/>
-            <w:webHidden/>
-          </w:rPr>
-          <w:fldChar w:fldCharType="separate"/>
-        </w:r>
-        <w:r>
-          <w:rPr>
-            <w:noProof/>
-            <w:webHidden/>
-          </w:rPr>
-          <w:t>6</w:t>
-        </w:r>
-        <w:r>
-          <w:rPr>
-            <w:noProof/>
-            <w:webHidden/>
-          </w:rPr>
-          <w:fldChar w:fldCharType="end"/>
-        </w:r>
-      </w:hyperlink>
-    </w:p>
-    <w:p>
-      <w:pPr>
-        <w:pStyle w:val="TOC3"/>
-        <w:tabs>
-          <w:tab w:val="left" w:pos="880"/>
-          <w:tab w:val="right" w:leader="underscore" w:pos="9350"/>
-        </w:tabs>
-        <w:rPr>
-          <w:rFonts w:eastAsiaTheme="minorEastAsia" w:cstheme="minorBidi"/>
-          <w:noProof/>
-          <w:sz w:val="22"/>
-          <w:szCs w:val="22"/>
-          <w:lang w:val="en-US"/>
-        </w:rPr>
-      </w:pPr>
-      <w:hyperlink w:anchor="_Toc134293497" w:history="1">
-        <w:r>
-          <w:rPr>
-            <w:rStyle w:val="Hyperlink"/>
-            <w:rFonts w:ascii="Symbol" w:hAnsi="Symbol"/>
-            <w:noProof/>
-            <w:lang w:val="en-US"/>
-          </w:rPr>
-          <w:t></w:t>
-        </w:r>
-        <w:r>
-          <w:rPr>
-            <w:rFonts w:eastAsiaTheme="minorEastAsia" w:cstheme="minorBidi"/>
-            <w:noProof/>
-            <w:sz w:val="22"/>
-            <w:szCs w:val="22"/>
-            <w:lang w:val="en-US"/>
-          </w:rPr>
-          <w:tab/>
-        </w:r>
-        <w:r>
-          <w:rPr>
-            <w:rStyle w:val="Hyperlink"/>
-            <w:noProof/>
-            <w:lang w:val="en-US"/>
-          </w:rPr>
-          <w:t>Constraints:</w:t>
-        </w:r>
-        <w:r>
-          <w:rPr>
-            <w:noProof/>
-            <w:webHidden/>
-          </w:rPr>
-          <w:tab/>
-        </w:r>
-        <w:r>
-          <w:rPr>
-            <w:noProof/>
-            <w:webHidden/>
-          </w:rPr>
-          <w:fldChar w:fldCharType="begin"/>
-        </w:r>
-        <w:r>
-          <w:rPr>
-            <w:noProof/>
-            <w:webHidden/>
-          </w:rPr>
-          <w:instrText xml:space="preserve"> PAGEREF _Toc134293497 \h </w:instrText>
-        </w:r>
-        <w:r>
-          <w:rPr>
-            <w:noProof/>
-            <w:webHidden/>
-          </w:rPr>
-        </w:r>
-        <w:r>
-          <w:rPr>
-            <w:noProof/>
-            <w:webHidden/>
-          </w:rPr>
-          <w:fldChar w:fldCharType="separate"/>
-        </w:r>
-        <w:r>
-          <w:rPr>
-            <w:noProof/>
-            <w:webHidden/>
-          </w:rPr>
-          <w:t>6</w:t>
-        </w:r>
-        <w:r>
-          <w:rPr>
-            <w:noProof/>
-            <w:webHidden/>
-          </w:rPr>
-          <w:fldChar w:fldCharType="end"/>
-        </w:r>
-      </w:hyperlink>
-    </w:p>
-    <w:p>
-      <w:pPr>
-        <w:pStyle w:val="TOC3"/>
-        <w:tabs>
-          <w:tab w:val="left" w:pos="880"/>
-          <w:tab w:val="right" w:leader="underscore" w:pos="9350"/>
-        </w:tabs>
-        <w:rPr>
-          <w:rFonts w:eastAsiaTheme="minorEastAsia" w:cstheme="minorBidi"/>
-          <w:noProof/>
-          <w:sz w:val="22"/>
-          <w:szCs w:val="22"/>
-          <w:lang w:val="en-US"/>
-        </w:rPr>
-      </w:pPr>
-      <w:hyperlink w:anchor="_Toc134293498" w:history="1">
-        <w:r>
-          <w:rPr>
-            <w:rStyle w:val="Hyperlink"/>
-            <w:rFonts w:ascii="Symbol" w:hAnsi="Symbol"/>
-            <w:noProof/>
-            <w:lang w:val="en-US"/>
-          </w:rPr>
-          <w:t></w:t>
-        </w:r>
-        <w:r>
-          <w:rPr>
-            <w:rFonts w:eastAsiaTheme="minorEastAsia" w:cstheme="minorBidi"/>
-            <w:noProof/>
-            <w:sz w:val="22"/>
-            <w:szCs w:val="22"/>
-            <w:lang w:val="en-US"/>
-          </w:rPr>
-          <w:tab/>
-        </w:r>
-        <w:r>
-          <w:rPr>
-            <w:rStyle w:val="Hyperlink"/>
-            <w:noProof/>
-            <w:lang w:val="en-US"/>
-          </w:rPr>
-          <w:t>Standards:</w:t>
-        </w:r>
-        <w:r>
-          <w:rPr>
-            <w:noProof/>
-            <w:webHidden/>
-          </w:rPr>
-          <w:tab/>
-        </w:r>
-        <w:r>
-          <w:rPr>
-            <w:noProof/>
-            <w:webHidden/>
-          </w:rPr>
-          <w:fldChar w:fldCharType="begin"/>
-        </w:r>
-        <w:r>
-          <w:rPr>
-            <w:noProof/>
-            <w:webHidden/>
-          </w:rPr>
-          <w:instrText xml:space="preserve"> PAGEREF _Toc134293498 \h </w:instrText>
-        </w:r>
-        <w:r>
-          <w:rPr>
-            <w:noProof/>
-            <w:webHidden/>
-          </w:rPr>
-        </w:r>
-        <w:r>
-          <w:rPr>
-            <w:noProof/>
-            <w:webHidden/>
-          </w:rPr>
-          <w:fldChar w:fldCharType="separate"/>
-        </w:r>
-        <w:r>
-          <w:rPr>
-            <w:noProof/>
-            <w:webHidden/>
-          </w:rPr>
-          <w:t>6</w:t>
+          <w:t>3</w:t>
         </w:r>
         <w:r>
           <w:rPr>
@@ -2754,7 +2718,7 @@
           <w:lang w:val="en-US"/>
         </w:rPr>
       </w:pPr>
-      <w:hyperlink w:anchor="_Toc134293499" w:history="1">
+      <w:hyperlink w:anchor="_Toc134558566" w:history="1">
         <w:r>
           <w:rPr>
             <w:rStyle w:val="Hyperlink"/>
@@ -2781,7 +2745,7 @@
             <w:rStyle w:val="Hyperlink"/>
             <w:noProof/>
           </w:rPr>
-          <w:t>Study of the existing</w:t>
+          <w:t>Overall description</w:t>
         </w:r>
         <w:r>
           <w:rPr>
@@ -2802,7 +2766,7 @@
             <w:noProof/>
             <w:webHidden/>
           </w:rPr>
-          <w:instrText xml:space="preserve"> PAGEREF _Toc134293499 \h </w:instrText>
+          <w:instrText xml:space="preserve"> PAGEREF _Toc134558566 \h </w:instrText>
         </w:r>
         <w:r>
           <w:rPr>
@@ -2822,7 +2786,277 @@
             <w:noProof/>
             <w:webHidden/>
           </w:rPr>
-          <w:t>7</w:t>
+          <w:t>4</w:t>
+        </w:r>
+        <w:r>
+          <w:rPr>
+            <w:noProof/>
+            <w:webHidden/>
+          </w:rPr>
+          <w:fldChar w:fldCharType="end"/>
+        </w:r>
+      </w:hyperlink>
+    </w:p>
+    <w:p>
+      <w:pPr>
+        <w:pStyle w:val="TOC2"/>
+        <w:tabs>
+          <w:tab w:val="left" w:pos="660"/>
+          <w:tab w:val="right" w:leader="underscore" w:pos="9350"/>
+        </w:tabs>
+        <w:rPr>
+          <w:rFonts w:eastAsiaTheme="minorEastAsia" w:cstheme="minorBidi"/>
+          <w:b w:val="0"/>
+          <w:bCs w:val="0"/>
+          <w:noProof/>
+          <w:lang w:val="en-US"/>
+        </w:rPr>
+      </w:pPr>
+      <w:hyperlink w:anchor="_Toc134558567" w:history="1">
+        <w:r>
+          <w:rPr>
+            <w:rStyle w:val="Hyperlink"/>
+            <w:noProof/>
+          </w:rPr>
+          <w:t>a.</w:t>
+        </w:r>
+        <w:r>
+          <w:rPr>
+            <w:rFonts w:eastAsiaTheme="minorEastAsia" w:cstheme="minorBidi"/>
+            <w:b w:val="0"/>
+            <w:bCs w:val="0"/>
+            <w:noProof/>
+            <w:lang w:val="en-US"/>
+          </w:rPr>
+          <w:tab/>
+        </w:r>
+        <w:r>
+          <w:rPr>
+            <w:rStyle w:val="Hyperlink"/>
+            <w:noProof/>
+          </w:rPr>
+          <w:t>Project purpose</w:t>
+        </w:r>
+        <w:r>
+          <w:rPr>
+            <w:noProof/>
+            <w:webHidden/>
+          </w:rPr>
+          <w:tab/>
+        </w:r>
+        <w:r>
+          <w:rPr>
+            <w:noProof/>
+            <w:webHidden/>
+          </w:rPr>
+          <w:fldChar w:fldCharType="begin"/>
+        </w:r>
+        <w:r>
+          <w:rPr>
+            <w:noProof/>
+            <w:webHidden/>
+          </w:rPr>
+          <w:instrText xml:space="preserve"> PAGEREF _Toc134558567 \h </w:instrText>
+        </w:r>
+        <w:r>
+          <w:rPr>
+            <w:noProof/>
+            <w:webHidden/>
+          </w:rPr>
+        </w:r>
+        <w:r>
+          <w:rPr>
+            <w:noProof/>
+            <w:webHidden/>
+          </w:rPr>
+          <w:fldChar w:fldCharType="separate"/>
+        </w:r>
+        <w:r>
+          <w:rPr>
+            <w:noProof/>
+            <w:webHidden/>
+          </w:rPr>
+          <w:t>4</w:t>
+        </w:r>
+        <w:r>
+          <w:rPr>
+            <w:noProof/>
+            <w:webHidden/>
+          </w:rPr>
+          <w:fldChar w:fldCharType="end"/>
+        </w:r>
+      </w:hyperlink>
+    </w:p>
+    <w:p>
+      <w:pPr>
+        <w:pStyle w:val="TOC2"/>
+        <w:tabs>
+          <w:tab w:val="left" w:pos="660"/>
+          <w:tab w:val="right" w:leader="underscore" w:pos="9350"/>
+        </w:tabs>
+        <w:rPr>
+          <w:rFonts w:eastAsiaTheme="minorEastAsia" w:cstheme="minorBidi"/>
+          <w:b w:val="0"/>
+          <w:bCs w:val="0"/>
+          <w:noProof/>
+          <w:lang w:val="en-US"/>
+        </w:rPr>
+      </w:pPr>
+      <w:hyperlink w:anchor="_Toc134558568" w:history="1">
+        <w:r>
+          <w:rPr>
+            <w:rStyle w:val="Hyperlink"/>
+            <w:noProof/>
+          </w:rPr>
+          <w:t>b.</w:t>
+        </w:r>
+        <w:r>
+          <w:rPr>
+            <w:rFonts w:eastAsiaTheme="minorEastAsia" w:cstheme="minorBidi"/>
+            <w:b w:val="0"/>
+            <w:bCs w:val="0"/>
+            <w:noProof/>
+            <w:lang w:val="en-US"/>
+          </w:rPr>
+          <w:tab/>
+        </w:r>
+        <w:r>
+          <w:rPr>
+            <w:rStyle w:val="Hyperlink"/>
+            <w:noProof/>
+          </w:rPr>
+          <w:t>Project description</w:t>
+        </w:r>
+        <w:r>
+          <w:rPr>
+            <w:noProof/>
+            <w:webHidden/>
+          </w:rPr>
+          <w:tab/>
+        </w:r>
+        <w:r>
+          <w:rPr>
+            <w:noProof/>
+            <w:webHidden/>
+          </w:rPr>
+          <w:fldChar w:fldCharType="begin"/>
+        </w:r>
+        <w:r>
+          <w:rPr>
+            <w:noProof/>
+            <w:webHidden/>
+          </w:rPr>
+          <w:instrText xml:space="preserve"> PAGEREF _Toc134558568 \h </w:instrText>
+        </w:r>
+        <w:r>
+          <w:rPr>
+            <w:noProof/>
+            <w:webHidden/>
+          </w:rPr>
+        </w:r>
+        <w:r>
+          <w:rPr>
+            <w:noProof/>
+            <w:webHidden/>
+          </w:rPr>
+          <w:fldChar w:fldCharType="separate"/>
+        </w:r>
+        <w:r>
+          <w:rPr>
+            <w:noProof/>
+            <w:webHidden/>
+          </w:rPr>
+          <w:t>4</w:t>
+        </w:r>
+        <w:r>
+          <w:rPr>
+            <w:noProof/>
+            <w:webHidden/>
+          </w:rPr>
+          <w:fldChar w:fldCharType="end"/>
+        </w:r>
+      </w:hyperlink>
+    </w:p>
+    <w:p>
+      <w:pPr>
+        <w:pStyle w:val="TOC2"/>
+        <w:tabs>
+          <w:tab w:val="left" w:pos="660"/>
+          <w:tab w:val="right" w:leader="underscore" w:pos="9350"/>
+        </w:tabs>
+        <w:rPr>
+          <w:rFonts w:eastAsiaTheme="minorEastAsia" w:cstheme="minorBidi"/>
+          <w:b w:val="0"/>
+          <w:bCs w:val="0"/>
+          <w:noProof/>
+          <w:lang w:val="en-US"/>
+        </w:rPr>
+      </w:pPr>
+      <w:hyperlink w:anchor="_Toc134558569" w:history="1">
+        <w:r>
+          <w:rPr>
+            <w:rStyle w:val="Hyperlink"/>
+            <w:noProof/>
+          </w:rPr>
+          <w:t>c.</w:t>
+        </w:r>
+        <w:r>
+          <w:rPr>
+            <w:rFonts w:eastAsiaTheme="minorEastAsia" w:cstheme="minorBidi"/>
+            <w:b w:val="0"/>
+            <w:bCs w:val="0"/>
+            <w:noProof/>
+            <w:lang w:val="en-US"/>
+          </w:rPr>
+          <w:tab/>
+        </w:r>
+        <w:r>
+          <w:rPr>
+            <w:rStyle w:val="Hyperlink"/>
+            <w:noProof/>
+          </w:rPr>
+          <w:t>Project scope</w:t>
+        </w:r>
+        <w:r>
+          <w:rPr>
+            <w:noProof/>
+            <w:webHidden/>
+          </w:rPr>
+          <w:tab/>
+        </w:r>
+        <w:r>
+          <w:rPr>
+            <w:noProof/>
+            <w:webHidden/>
+          </w:rPr>
+          <w:fldChar w:fldCharType="begin"/>
+        </w:r>
+        <w:r>
+          <w:rPr>
+            <w:noProof/>
+            <w:webHidden/>
+          </w:rPr>
+          <w:instrText xml:space="preserve"> PAGEREF _Toc134558569 \h </w:instrText>
+        </w:r>
+        <w:r>
+          <w:rPr>
+            <w:noProof/>
+            <w:webHidden/>
+          </w:rPr>
+        </w:r>
+        <w:r>
+          <w:rPr>
+            <w:noProof/>
+            <w:webHidden/>
+          </w:rPr>
+          <w:fldChar w:fldCharType="separate"/>
+        </w:r>
+        <w:r>
+          <w:rPr>
+            <w:noProof/>
+            <w:webHidden/>
+          </w:rPr>
+          <w:t>4</w:t>
         </w:r>
         <w:r>
           <w:rPr>
@@ -2848,7 +3082,7 @@
           <w:lang w:val="en-US"/>
         </w:rPr>
       </w:pPr>
-      <w:hyperlink w:anchor="_Toc134293500" w:history="1">
+      <w:hyperlink w:anchor="_Toc134558570" w:history="1">
         <w:r>
           <w:rPr>
             <w:rStyle w:val="Hyperlink"/>
@@ -2872,7 +3106,7 @@
             <w:rStyle w:val="Hyperlink"/>
             <w:noProof/>
           </w:rPr>
-          <w:t>Kickstarter</w:t>
+          <w:t>Overview</w:t>
         </w:r>
         <w:r>
           <w:rPr>
@@ -2893,7 +3127,7 @@
             <w:noProof/>
             <w:webHidden/>
           </w:rPr>
-          <w:instrText xml:space="preserve"> PAGEREF _Toc134293500 \h </w:instrText>
+          <w:instrText xml:space="preserve"> PAGEREF _Toc134558570 \h </w:instrText>
         </w:r>
         <w:r>
           <w:rPr>
@@ -2913,7 +3147,7 @@
             <w:noProof/>
             <w:webHidden/>
           </w:rPr>
-          <w:t>7</w:t>
+          <w:t>4</w:t>
         </w:r>
         <w:r>
           <w:rPr>
@@ -2939,7 +3173,7 @@
           <w:lang w:val="en-US"/>
         </w:rPr>
       </w:pPr>
-      <w:hyperlink w:anchor="_Toc134293501" w:history="1">
+      <w:hyperlink w:anchor="_Toc134558571" w:history="1">
         <w:r>
           <w:rPr>
             <w:rStyle w:val="Hyperlink"/>
@@ -2963,7 +3197,7 @@
             <w:rStyle w:val="Hyperlink"/>
             <w:noProof/>
           </w:rPr>
-          <w:t>Gofundme</w:t>
+          <w:t>Features</w:t>
         </w:r>
         <w:r>
           <w:rPr>
@@ -2984,7 +3218,7 @@
             <w:noProof/>
             <w:webHidden/>
           </w:rPr>
-          <w:instrText xml:space="preserve"> PAGEREF _Toc134293501 \h </w:instrText>
+          <w:instrText xml:space="preserve"> PAGEREF _Toc134558571 \h </w:instrText>
         </w:r>
         <w:r>
           <w:rPr>
@@ -3004,7 +3238,7 @@
             <w:noProof/>
             <w:webHidden/>
           </w:rPr>
-          <w:t>7</w:t>
+          <w:t>5</w:t>
         </w:r>
         <w:r>
           <w:rPr>
@@ -3030,7 +3264,7 @@
           <w:lang w:val="en-US"/>
         </w:rPr>
       </w:pPr>
-      <w:hyperlink w:anchor="_Toc134293502" w:history="1">
+      <w:hyperlink w:anchor="_Toc134558572" w:history="1">
         <w:r>
           <w:rPr>
             <w:rStyle w:val="Hyperlink"/>
@@ -3054,7 +3288,7 @@
             <w:rStyle w:val="Hyperlink"/>
             <w:noProof/>
           </w:rPr>
-          <w:t>Green Funder</w:t>
+          <w:t>Deliverables</w:t>
         </w:r>
         <w:r>
           <w:rPr>
@@ -3075,7 +3309,7 @@
             <w:noProof/>
             <w:webHidden/>
           </w:rPr>
-          <w:instrText xml:space="preserve"> PAGEREF _Toc134293502 \h </w:instrText>
+          <w:instrText xml:space="preserve"> PAGEREF _Toc134558572 \h </w:instrText>
         </w:r>
         <w:r>
           <w:rPr>
@@ -3095,7 +3329,7 @@
             <w:noProof/>
             <w:webHidden/>
           </w:rPr>
-          <w:t>7</w:t>
+          <w:t>5</w:t>
         </w:r>
         <w:r>
           <w:rPr>
@@ -3121,13 +3355,14 @@
           <w:lang w:val="en-US"/>
         </w:rPr>
       </w:pPr>
-      <w:hyperlink w:anchor="_Toc134293503" w:history="1">
+      <w:hyperlink w:anchor="_Toc134558573" w:history="1">
         <w:r>
           <w:rPr>
             <w:rStyle w:val="Hyperlink"/>
-            <w:noProof/>
-          </w:rPr>
-          <w:t>a.</w:t>
+            <w:rFonts w:ascii="Times New Roman" w:eastAsia="Times New Roman" w:hAnsi="Times New Roman" w:cs="Times New Roman"/>
+            <w:noProof/>
+          </w:rPr>
+          <w:t>d.</w:t>
         </w:r>
         <w:r>
           <w:rPr>
@@ -3142,9 +3377,10 @@
         <w:r>
           <w:rPr>
             <w:rStyle w:val="Hyperlink"/>
-            <w:noProof/>
-          </w:rPr>
-          <w:t>Critic of the existing</w:t>
+            <w:rFonts w:ascii="Times New Roman" w:eastAsia="Times New Roman" w:hAnsi="Times New Roman" w:cs="Times New Roman"/>
+            <w:noProof/>
+          </w:rPr>
+          <w:t>Assumptions / Constraints / Standards</w:t>
         </w:r>
         <w:r>
           <w:rPr>
@@ -3165,7 +3401,7 @@
             <w:noProof/>
             <w:webHidden/>
           </w:rPr>
-          <w:instrText xml:space="preserve"> PAGEREF _Toc134293503 \h </w:instrText>
+          <w:instrText xml:space="preserve"> PAGEREF _Toc134558573 \h </w:instrText>
         </w:r>
         <w:r>
           <w:rPr>
@@ -3185,7 +3421,7 @@
             <w:noProof/>
             <w:webHidden/>
           </w:rPr>
-          <w:t>7</w:t>
+          <w:t>5</w:t>
         </w:r>
         <w:r>
           <w:rPr>
@@ -3200,6 +3436,7 @@
       <w:pPr>
         <w:pStyle w:val="TOC3"/>
         <w:tabs>
+          <w:tab w:val="left" w:pos="880"/>
           <w:tab w:val="right" w:leader="underscore" w:pos="9350"/>
         </w:tabs>
         <w:rPr>
@@ -3210,25 +3447,41 @@
           <w:lang w:val="en-US"/>
         </w:rPr>
       </w:pPr>
-      <w:hyperlink w:anchor="_Toc134293504" w:history="1">
+      <w:hyperlink w:anchor="_Toc134558574" w:history="1">
         <w:r>
           <w:rPr>
             <w:rStyle w:val="Hyperlink"/>
-            <w:rFonts w:asciiTheme="majorHAnsi" w:eastAsiaTheme="majorEastAsia" w:hAnsiTheme="majorHAnsi" w:cstheme="majorBidi"/>
-            <w:iCs/>
-            <w:noProof/>
-          </w:rPr>
-          <w:t>Green Funder</w:t>
-        </w:r>
-        <w:r>
-          <w:rPr>
-            <w:noProof/>
-            <w:webHidden/>
+            <w:rFonts w:ascii="Symbol" w:hAnsi="Symbol"/>
+            <w:noProof/>
+          </w:rPr>
+          <w:t></w:t>
+        </w:r>
+        <w:r>
+          <w:rPr>
+            <w:rFonts w:eastAsiaTheme="minorEastAsia" w:cstheme="minorBidi"/>
+            <w:noProof/>
+            <w:sz w:val="22"/>
+            <w:szCs w:val="22"/>
+            <w:lang w:val="en-US"/>
           </w:rPr>
           <w:tab/>
         </w:r>
         <w:r>
           <w:rPr>
+            <w:rStyle w:val="Hyperlink"/>
+            <w:noProof/>
+          </w:rPr>
+          <w:t>Assumptions:</w:t>
+        </w:r>
+        <w:r>
+          <w:rPr>
+            <w:noProof/>
+            <w:webHidden/>
+          </w:rPr>
+          <w:tab/>
+        </w:r>
+        <w:r>
+          <w:rPr>
             <w:noProof/>
             <w:webHidden/>
           </w:rPr>
@@ -3239,7 +3492,7 @@
             <w:noProof/>
             <w:webHidden/>
           </w:rPr>
-          <w:instrText xml:space="preserve"> PAGEREF _Toc134293504 \h </w:instrText>
+          <w:instrText xml:space="preserve"> PAGEREF _Toc134558574 \h </w:instrText>
         </w:r>
         <w:r>
           <w:rPr>
@@ -3259,7 +3512,193 @@
             <w:noProof/>
             <w:webHidden/>
           </w:rPr>
-          <w:t>8</w:t>
+          <w:t>5</w:t>
+        </w:r>
+        <w:r>
+          <w:rPr>
+            <w:noProof/>
+            <w:webHidden/>
+          </w:rPr>
+          <w:fldChar w:fldCharType="end"/>
+        </w:r>
+      </w:hyperlink>
+    </w:p>
+    <w:p>
+      <w:pPr>
+        <w:pStyle w:val="TOC3"/>
+        <w:tabs>
+          <w:tab w:val="left" w:pos="880"/>
+          <w:tab w:val="right" w:leader="underscore" w:pos="9350"/>
+        </w:tabs>
+        <w:rPr>
+          <w:rFonts w:eastAsiaTheme="minorEastAsia" w:cstheme="minorBidi"/>
+          <w:noProof/>
+          <w:sz w:val="22"/>
+          <w:szCs w:val="22"/>
+          <w:lang w:val="en-US"/>
+        </w:rPr>
+      </w:pPr>
+      <w:hyperlink w:anchor="_Toc134558575" w:history="1">
+        <w:r>
+          <w:rPr>
+            <w:rStyle w:val="Hyperlink"/>
+            <w:rFonts w:ascii="Symbol" w:hAnsi="Symbol"/>
+            <w:noProof/>
+            <w:lang w:val="en-US"/>
+          </w:rPr>
+          <w:t></w:t>
+        </w:r>
+        <w:r>
+          <w:rPr>
+            <w:rFonts w:eastAsiaTheme="minorEastAsia" w:cstheme="minorBidi"/>
+            <w:noProof/>
+            <w:sz w:val="22"/>
+            <w:szCs w:val="22"/>
+            <w:lang w:val="en-US"/>
+          </w:rPr>
+          <w:tab/>
+        </w:r>
+        <w:r>
+          <w:rPr>
+            <w:rStyle w:val="Hyperlink"/>
+            <w:noProof/>
+            <w:lang w:val="en-US"/>
+          </w:rPr>
+          <w:t>Constraints:</w:t>
+        </w:r>
+        <w:r>
+          <w:rPr>
+            <w:noProof/>
+            <w:webHidden/>
+          </w:rPr>
+          <w:tab/>
+        </w:r>
+        <w:r>
+          <w:rPr>
+            <w:noProof/>
+            <w:webHidden/>
+          </w:rPr>
+          <w:fldChar w:fldCharType="begin"/>
+        </w:r>
+        <w:r>
+          <w:rPr>
+            <w:noProof/>
+            <w:webHidden/>
+          </w:rPr>
+          <w:instrText xml:space="preserve"> PAGEREF _Toc134558575 \h </w:instrText>
+        </w:r>
+        <w:r>
+          <w:rPr>
+            <w:noProof/>
+            <w:webHidden/>
+          </w:rPr>
+        </w:r>
+        <w:r>
+          <w:rPr>
+            <w:noProof/>
+            <w:webHidden/>
+          </w:rPr>
+          <w:fldChar w:fldCharType="separate"/>
+        </w:r>
+        <w:r>
+          <w:rPr>
+            <w:noProof/>
+            <w:webHidden/>
+          </w:rPr>
+          <w:t>5</w:t>
+        </w:r>
+        <w:r>
+          <w:rPr>
+            <w:noProof/>
+            <w:webHidden/>
+          </w:rPr>
+          <w:fldChar w:fldCharType="end"/>
+        </w:r>
+      </w:hyperlink>
+    </w:p>
+    <w:p>
+      <w:pPr>
+        <w:pStyle w:val="TOC3"/>
+        <w:tabs>
+          <w:tab w:val="left" w:pos="880"/>
+          <w:tab w:val="right" w:leader="underscore" w:pos="9350"/>
+        </w:tabs>
+        <w:rPr>
+          <w:rFonts w:eastAsiaTheme="minorEastAsia" w:cstheme="minorBidi"/>
+          <w:noProof/>
+          <w:sz w:val="22"/>
+          <w:szCs w:val="22"/>
+          <w:lang w:val="en-US"/>
+        </w:rPr>
+      </w:pPr>
+      <w:hyperlink w:anchor="_Toc134558576" w:history="1">
+        <w:r>
+          <w:rPr>
+            <w:rStyle w:val="Hyperlink"/>
+            <w:rFonts w:ascii="Symbol" w:hAnsi="Symbol"/>
+            <w:noProof/>
+            <w:lang w:val="en-US"/>
+          </w:rPr>
+          <w:t></w:t>
+        </w:r>
+        <w:r>
+          <w:rPr>
+            <w:rFonts w:eastAsiaTheme="minorEastAsia" w:cstheme="minorBidi"/>
+            <w:noProof/>
+            <w:sz w:val="22"/>
+            <w:szCs w:val="22"/>
+            <w:lang w:val="en-US"/>
+          </w:rPr>
+          <w:tab/>
+        </w:r>
+        <w:r>
+          <w:rPr>
+            <w:rStyle w:val="Hyperlink"/>
+            <w:noProof/>
+            <w:lang w:val="en-US"/>
+          </w:rPr>
+          <w:t>Standards:</w:t>
+        </w:r>
+        <w:r>
+          <w:rPr>
+            <w:noProof/>
+            <w:webHidden/>
+          </w:rPr>
+          <w:tab/>
+        </w:r>
+        <w:r>
+          <w:rPr>
+            <w:noProof/>
+            <w:webHidden/>
+          </w:rPr>
+          <w:fldChar w:fldCharType="begin"/>
+        </w:r>
+        <w:r>
+          <w:rPr>
+            <w:noProof/>
+            <w:webHidden/>
+          </w:rPr>
+          <w:instrText xml:space="preserve"> PAGEREF _Toc134558576 \h </w:instrText>
+        </w:r>
+        <w:r>
+          <w:rPr>
+            <w:noProof/>
+            <w:webHidden/>
+          </w:rPr>
+        </w:r>
+        <w:r>
+          <w:rPr>
+            <w:noProof/>
+            <w:webHidden/>
+          </w:rPr>
+          <w:fldChar w:fldCharType="separate"/>
+        </w:r>
+        <w:r>
+          <w:rPr>
+            <w:noProof/>
+            <w:webHidden/>
+          </w:rPr>
+          <w:t>6</w:t>
         </w:r>
         <w:r>
           <w:rPr>
@@ -3289,7 +3728,7 @@
           <w:lang w:val="en-US"/>
         </w:rPr>
       </w:pPr>
-      <w:hyperlink w:anchor="_Toc134293505" w:history="1">
+      <w:hyperlink w:anchor="_Toc134558577" w:history="1">
         <w:r>
           <w:rPr>
             <w:rStyle w:val="Hyperlink"/>
@@ -3316,7 +3755,7 @@
             <w:rStyle w:val="Hyperlink"/>
             <w:noProof/>
           </w:rPr>
-          <w:t>Proposed Solution</w:t>
+          <w:t>Study of the existing</w:t>
         </w:r>
         <w:r>
           <w:rPr>
@@ -3337,7 +3776,7 @@
             <w:noProof/>
             <w:webHidden/>
           </w:rPr>
-          <w:instrText xml:space="preserve"> PAGEREF _Toc134293505 \h </w:instrText>
+          <w:instrText xml:space="preserve"> PAGEREF _Toc134558577 \h </w:instrText>
         </w:r>
         <w:r>
           <w:rPr>
@@ -3357,7 +3796,280 @@
             <w:noProof/>
             <w:webHidden/>
           </w:rPr>
-          <w:t>8</w:t>
+          <w:t>6</w:t>
+        </w:r>
+        <w:r>
+          <w:rPr>
+            <w:noProof/>
+            <w:webHidden/>
+          </w:rPr>
+          <w:fldChar w:fldCharType="end"/>
+        </w:r>
+      </w:hyperlink>
+    </w:p>
+    <w:p>
+      <w:pPr>
+        <w:pStyle w:val="TOC3"/>
+        <w:tabs>
+          <w:tab w:val="left" w:pos="880"/>
+          <w:tab w:val="right" w:leader="underscore" w:pos="9350"/>
+        </w:tabs>
+        <w:rPr>
+          <w:rFonts w:eastAsiaTheme="minorEastAsia" w:cstheme="minorBidi"/>
+          <w:noProof/>
+          <w:sz w:val="22"/>
+          <w:szCs w:val="22"/>
+          <w:lang w:val="en-US"/>
+        </w:rPr>
+      </w:pPr>
+      <w:hyperlink w:anchor="_Toc134558578" w:history="1">
+        <w:r>
+          <w:rPr>
+            <w:rStyle w:val="Hyperlink"/>
+            <w:rFonts w:ascii="Symbol" w:hAnsi="Symbol"/>
+            <w:noProof/>
+          </w:rPr>
+          <w:t></w:t>
+        </w:r>
+        <w:r>
+          <w:rPr>
+            <w:rFonts w:eastAsiaTheme="minorEastAsia" w:cstheme="minorBidi"/>
+            <w:noProof/>
+            <w:sz w:val="22"/>
+            <w:szCs w:val="22"/>
+            <w:lang w:val="en-US"/>
+          </w:rPr>
+          <w:tab/>
+        </w:r>
+        <w:r>
+          <w:rPr>
+            <w:rStyle w:val="Hyperlink"/>
+            <w:noProof/>
+          </w:rPr>
+          <w:t>Kickstarter</w:t>
+        </w:r>
+        <w:r>
+          <w:rPr>
+            <w:noProof/>
+            <w:webHidden/>
+          </w:rPr>
+          <w:tab/>
+        </w:r>
+        <w:r>
+          <w:rPr>
+            <w:noProof/>
+            <w:webHidden/>
+          </w:rPr>
+          <w:fldChar w:fldCharType="begin"/>
+        </w:r>
+        <w:r>
+          <w:rPr>
+            <w:noProof/>
+            <w:webHidden/>
+          </w:rPr>
+          <w:instrText xml:space="preserve"> PAGEREF _Toc134558578 \h </w:instrText>
+        </w:r>
+        <w:r>
+          <w:rPr>
+            <w:noProof/>
+            <w:webHidden/>
+          </w:rPr>
+        </w:r>
+        <w:r>
+          <w:rPr>
+            <w:noProof/>
+            <w:webHidden/>
+          </w:rPr>
+          <w:fldChar w:fldCharType="separate"/>
+        </w:r>
+        <w:r>
+          <w:rPr>
+            <w:noProof/>
+            <w:webHidden/>
+          </w:rPr>
+          <w:t>6</w:t>
+        </w:r>
+        <w:r>
+          <w:rPr>
+            <w:noProof/>
+            <w:webHidden/>
+          </w:rPr>
+          <w:fldChar w:fldCharType="end"/>
+        </w:r>
+      </w:hyperlink>
+    </w:p>
+    <w:p>
+      <w:pPr>
+        <w:pStyle w:val="TOC3"/>
+        <w:tabs>
+          <w:tab w:val="left" w:pos="880"/>
+          <w:tab w:val="right" w:leader="underscore" w:pos="9350"/>
+        </w:tabs>
+        <w:rPr>
+          <w:rFonts w:eastAsiaTheme="minorEastAsia" w:cstheme="minorBidi"/>
+          <w:noProof/>
+          <w:sz w:val="22"/>
+          <w:szCs w:val="22"/>
+          <w:lang w:val="en-US"/>
+        </w:rPr>
+      </w:pPr>
+      <w:hyperlink w:anchor="_Toc134558579" w:history="1">
+        <w:r>
+          <w:rPr>
+            <w:rStyle w:val="Hyperlink"/>
+            <w:rFonts w:ascii="Symbol" w:hAnsi="Symbol"/>
+            <w:noProof/>
+          </w:rPr>
+          <w:t></w:t>
+        </w:r>
+        <w:r>
+          <w:rPr>
+            <w:rFonts w:eastAsiaTheme="minorEastAsia" w:cstheme="minorBidi"/>
+            <w:noProof/>
+            <w:sz w:val="22"/>
+            <w:szCs w:val="22"/>
+            <w:lang w:val="en-US"/>
+          </w:rPr>
+          <w:tab/>
+        </w:r>
+        <w:r>
+          <w:rPr>
+            <w:rStyle w:val="Hyperlink"/>
+            <w:noProof/>
+          </w:rPr>
+          <w:t>Gofundme</w:t>
+        </w:r>
+        <w:r>
+          <w:rPr>
+            <w:noProof/>
+            <w:webHidden/>
+          </w:rPr>
+          <w:tab/>
+        </w:r>
+        <w:r>
+          <w:rPr>
+            <w:noProof/>
+            <w:webHidden/>
+          </w:rPr>
+          <w:fldChar w:fldCharType="begin"/>
+        </w:r>
+        <w:r>
+          <w:rPr>
+            <w:noProof/>
+            <w:webHidden/>
+          </w:rPr>
+          <w:instrText xml:space="preserve"> PAGEREF _Toc134558579 \h </w:instrText>
+        </w:r>
+        <w:r>
+          <w:rPr>
+            <w:noProof/>
+            <w:webHidden/>
+          </w:rPr>
+        </w:r>
+        <w:r>
+          <w:rPr>
+            <w:noProof/>
+            <w:webHidden/>
+          </w:rPr>
+          <w:fldChar w:fldCharType="separate"/>
+        </w:r>
+        <w:r>
+          <w:rPr>
+            <w:noProof/>
+            <w:webHidden/>
+          </w:rPr>
+          <w:t>6</w:t>
+        </w:r>
+        <w:r>
+          <w:rPr>
+            <w:noProof/>
+            <w:webHidden/>
+          </w:rPr>
+          <w:fldChar w:fldCharType="end"/>
+        </w:r>
+      </w:hyperlink>
+    </w:p>
+    <w:p>
+      <w:pPr>
+        <w:pStyle w:val="TOC3"/>
+        <w:tabs>
+          <w:tab w:val="left" w:pos="880"/>
+          <w:tab w:val="right" w:leader="underscore" w:pos="9350"/>
+        </w:tabs>
+        <w:rPr>
+          <w:rFonts w:eastAsiaTheme="minorEastAsia" w:cstheme="minorBidi"/>
+          <w:noProof/>
+          <w:sz w:val="22"/>
+          <w:szCs w:val="22"/>
+          <w:lang w:val="en-US"/>
+        </w:rPr>
+      </w:pPr>
+      <w:hyperlink w:anchor="_Toc134558580" w:history="1">
+        <w:r>
+          <w:rPr>
+            <w:rStyle w:val="Hyperlink"/>
+            <w:rFonts w:ascii="Symbol" w:hAnsi="Symbol"/>
+            <w:noProof/>
+          </w:rPr>
+          <w:t></w:t>
+        </w:r>
+        <w:r>
+          <w:rPr>
+            <w:rFonts w:eastAsiaTheme="minorEastAsia" w:cstheme="minorBidi"/>
+            <w:noProof/>
+            <w:sz w:val="22"/>
+            <w:szCs w:val="22"/>
+            <w:lang w:val="en-US"/>
+          </w:rPr>
+          <w:tab/>
+        </w:r>
+        <w:r>
+          <w:rPr>
+            <w:rStyle w:val="Hyperlink"/>
+            <w:noProof/>
+          </w:rPr>
+          <w:t>Green Funder</w:t>
+        </w:r>
+        <w:r>
+          <w:rPr>
+            <w:noProof/>
+            <w:webHidden/>
+          </w:rPr>
+          <w:tab/>
+        </w:r>
+        <w:r>
+          <w:rPr>
+            <w:noProof/>
+            <w:webHidden/>
+          </w:rPr>
+          <w:fldChar w:fldCharType="begin"/>
+        </w:r>
+        <w:r>
+          <w:rPr>
+            <w:noProof/>
+            <w:webHidden/>
+          </w:rPr>
+          <w:instrText xml:space="preserve"> PAGEREF _Toc134558580 \h </w:instrText>
+        </w:r>
+        <w:r>
+          <w:rPr>
+            <w:noProof/>
+            <w:webHidden/>
+          </w:rPr>
+        </w:r>
+        <w:r>
+          <w:rPr>
+            <w:noProof/>
+            <w:webHidden/>
+          </w:rPr>
+          <w:fldChar w:fldCharType="separate"/>
+        </w:r>
+        <w:r>
+          <w:rPr>
+            <w:noProof/>
+            <w:webHidden/>
+          </w:rPr>
+          <w:t>6</w:t>
         </w:r>
         <w:r>
           <w:rPr>
@@ -3383,7 +4095,7 @@
           <w:lang w:val="en-US"/>
         </w:rPr>
       </w:pPr>
-      <w:hyperlink w:anchor="_Toc134293506" w:history="1">
+      <w:hyperlink w:anchor="_Toc134558581" w:history="1">
         <w:r>
           <w:rPr>
             <w:rStyle w:val="Hyperlink"/>
@@ -3406,7 +4118,7 @@
             <w:rStyle w:val="Hyperlink"/>
             <w:noProof/>
           </w:rPr>
-          <w:t>Actors</w:t>
+          <w:t>Critic of the existing</w:t>
         </w:r>
         <w:r>
           <w:rPr>
@@ -3427,7 +4139,7 @@
             <w:noProof/>
             <w:webHidden/>
           </w:rPr>
-          <w:instrText xml:space="preserve"> PAGEREF _Toc134293506 \h </w:instrText>
+          <w:instrText xml:space="preserve"> PAGEREF _Toc134558581 \h </w:instrText>
         </w:r>
         <w:r>
           <w:rPr>
@@ -3447,7 +4159,7 @@
             <w:noProof/>
             <w:webHidden/>
           </w:rPr>
-          <w:t>8</w:t>
+          <w:t>6</w:t>
         </w:r>
         <w:r>
           <w:rPr>
@@ -3472,7 +4184,7 @@
           <w:lang w:val="en-US"/>
         </w:rPr>
       </w:pPr>
-      <w:hyperlink w:anchor="_Toc134293507" w:history="1">
+      <w:hyperlink w:anchor="_Toc134558582" w:history="1">
         <w:r>
           <w:rPr>
             <w:rStyle w:val="Hyperlink"/>
@@ -3480,7 +4192,7 @@
             <w:iCs/>
             <w:noProof/>
           </w:rPr>
-          <w:t>Admin</w:t>
+          <w:t>Green Funder</w:t>
         </w:r>
         <w:r>
           <w:rPr>
@@ -3501,7 +4213,7 @@
             <w:noProof/>
             <w:webHidden/>
           </w:rPr>
-          <w:instrText xml:space="preserve"> PAGEREF _Toc134293507 \h </w:instrText>
+          <w:instrText xml:space="preserve"> PAGEREF _Toc134558582 \h </w:instrText>
         </w:r>
         <w:r>
           <w:rPr>
@@ -3521,705 +4233,7 @@
             <w:noProof/>
             <w:webHidden/>
           </w:rPr>
-          <w:t>8</w:t>
-        </w:r>
-        <w:r>
-          <w:rPr>
-            <w:noProof/>
-            <w:webHidden/>
-          </w:rPr>
-          <w:fldChar w:fldCharType="end"/>
-        </w:r>
-      </w:hyperlink>
-    </w:p>
-    <w:p>
-      <w:pPr>
-        <w:pStyle w:val="TOC3"/>
-        <w:tabs>
-          <w:tab w:val="right" w:leader="underscore" w:pos="9350"/>
-        </w:tabs>
-        <w:rPr>
-          <w:rFonts w:eastAsiaTheme="minorEastAsia" w:cstheme="minorBidi"/>
-          <w:noProof/>
-          <w:sz w:val="22"/>
-          <w:szCs w:val="22"/>
-          <w:lang w:val="en-US"/>
-        </w:rPr>
-      </w:pPr>
-      <w:hyperlink w:anchor="_Toc134293508" w:history="1">
-        <w:r>
-          <w:rPr>
-            <w:rStyle w:val="Hyperlink"/>
-            <w:rFonts w:asciiTheme="majorHAnsi" w:eastAsiaTheme="majorEastAsia" w:hAnsiTheme="majorHAnsi" w:cstheme="majorBidi"/>
-            <w:iCs/>
-            <w:noProof/>
-          </w:rPr>
-          <w:t>FabLab</w:t>
-        </w:r>
-        <w:r>
-          <w:rPr>
-            <w:noProof/>
-            <w:webHidden/>
-          </w:rPr>
-          <w:tab/>
-        </w:r>
-        <w:r>
-          <w:rPr>
-            <w:noProof/>
-            <w:webHidden/>
-          </w:rPr>
-          <w:fldChar w:fldCharType="begin"/>
-        </w:r>
-        <w:r>
-          <w:rPr>
-            <w:noProof/>
-            <w:webHidden/>
-          </w:rPr>
-          <w:instrText xml:space="preserve"> PAGEREF _Toc134293508 \h </w:instrText>
-        </w:r>
-        <w:r>
-          <w:rPr>
-            <w:noProof/>
-            <w:webHidden/>
-          </w:rPr>
-        </w:r>
-        <w:r>
-          <w:rPr>
-            <w:noProof/>
-            <w:webHidden/>
-          </w:rPr>
-          <w:fldChar w:fldCharType="separate"/>
-        </w:r>
-        <w:r>
-          <w:rPr>
-            <w:noProof/>
-            <w:webHidden/>
-          </w:rPr>
-          <w:t>8</w:t>
-        </w:r>
-        <w:r>
-          <w:rPr>
-            <w:noProof/>
-            <w:webHidden/>
-          </w:rPr>
-          <w:fldChar w:fldCharType="end"/>
-        </w:r>
-      </w:hyperlink>
-    </w:p>
-    <w:p>
-      <w:pPr>
-        <w:pStyle w:val="TOC3"/>
-        <w:tabs>
-          <w:tab w:val="right" w:leader="underscore" w:pos="9350"/>
-        </w:tabs>
-        <w:rPr>
-          <w:rFonts w:eastAsiaTheme="minorEastAsia" w:cstheme="minorBidi"/>
-          <w:noProof/>
-          <w:sz w:val="22"/>
-          <w:szCs w:val="22"/>
-          <w:lang w:val="en-US"/>
-        </w:rPr>
-      </w:pPr>
-      <w:hyperlink w:anchor="_Toc134293509" w:history="1">
-        <w:r>
-          <w:rPr>
-            <w:rStyle w:val="Hyperlink"/>
-            <w:rFonts w:asciiTheme="majorHAnsi" w:eastAsiaTheme="majorEastAsia" w:hAnsiTheme="majorHAnsi" w:cstheme="majorBidi"/>
-            <w:iCs/>
-            <w:noProof/>
-          </w:rPr>
-          <w:t>User</w:t>
-        </w:r>
-        <w:r>
-          <w:rPr>
-            <w:noProof/>
-            <w:webHidden/>
-          </w:rPr>
-          <w:tab/>
-        </w:r>
-        <w:r>
-          <w:rPr>
-            <w:noProof/>
-            <w:webHidden/>
-          </w:rPr>
-          <w:fldChar w:fldCharType="begin"/>
-        </w:r>
-        <w:r>
-          <w:rPr>
-            <w:noProof/>
-            <w:webHidden/>
-          </w:rPr>
-          <w:instrText xml:space="preserve"> PAGEREF _Toc134293509 \h </w:instrText>
-        </w:r>
-        <w:r>
-          <w:rPr>
-            <w:noProof/>
-            <w:webHidden/>
-          </w:rPr>
-        </w:r>
-        <w:r>
-          <w:rPr>
-            <w:noProof/>
-            <w:webHidden/>
-          </w:rPr>
-          <w:fldChar w:fldCharType="separate"/>
-        </w:r>
-        <w:r>
-          <w:rPr>
-            <w:noProof/>
-            <w:webHidden/>
-          </w:rPr>
-          <w:t>9</w:t>
-        </w:r>
-        <w:r>
-          <w:rPr>
-            <w:noProof/>
-            <w:webHidden/>
-          </w:rPr>
-          <w:fldChar w:fldCharType="end"/>
-        </w:r>
-      </w:hyperlink>
-    </w:p>
-    <w:p>
-      <w:pPr>
-        <w:pStyle w:val="TOC2"/>
-        <w:tabs>
-          <w:tab w:val="left" w:pos="660"/>
-          <w:tab w:val="right" w:leader="underscore" w:pos="9350"/>
-        </w:tabs>
-        <w:rPr>
-          <w:rFonts w:eastAsiaTheme="minorEastAsia" w:cstheme="minorBidi"/>
-          <w:b w:val="0"/>
-          <w:bCs w:val="0"/>
-          <w:noProof/>
-          <w:lang w:val="en-US"/>
-        </w:rPr>
-      </w:pPr>
-      <w:hyperlink w:anchor="_Toc134293510" w:history="1">
-        <w:r>
-          <w:rPr>
-            <w:rStyle w:val="Hyperlink"/>
-            <w:noProof/>
-          </w:rPr>
-          <w:t>b.</w:t>
-        </w:r>
-        <w:r>
-          <w:rPr>
-            <w:rFonts w:eastAsiaTheme="minorEastAsia" w:cstheme="minorBidi"/>
-            <w:b w:val="0"/>
-            <w:bCs w:val="0"/>
-            <w:noProof/>
-            <w:lang w:val="en-US"/>
-          </w:rPr>
-          <w:tab/>
-        </w:r>
-        <w:r>
-          <w:rPr>
-            <w:rStyle w:val="Hyperlink"/>
-            <w:noProof/>
-          </w:rPr>
-          <w:t>Main features</w:t>
-        </w:r>
-        <w:r>
-          <w:rPr>
-            <w:noProof/>
-            <w:webHidden/>
-          </w:rPr>
-          <w:tab/>
-        </w:r>
-        <w:r>
-          <w:rPr>
-            <w:noProof/>
-            <w:webHidden/>
-          </w:rPr>
-          <w:fldChar w:fldCharType="begin"/>
-        </w:r>
-        <w:r>
-          <w:rPr>
-            <w:noProof/>
-            <w:webHidden/>
-          </w:rPr>
-          <w:instrText xml:space="preserve"> PAGEREF _Toc134293510 \h </w:instrText>
-        </w:r>
-        <w:r>
-          <w:rPr>
-            <w:noProof/>
-            <w:webHidden/>
-          </w:rPr>
-        </w:r>
-        <w:r>
-          <w:rPr>
-            <w:noProof/>
-            <w:webHidden/>
-          </w:rPr>
-          <w:fldChar w:fldCharType="separate"/>
-        </w:r>
-        <w:r>
-          <w:rPr>
-            <w:noProof/>
-            <w:webHidden/>
-          </w:rPr>
-          <w:t>9</w:t>
-        </w:r>
-        <w:r>
-          <w:rPr>
-            <w:noProof/>
-            <w:webHidden/>
-          </w:rPr>
-          <w:fldChar w:fldCharType="end"/>
-        </w:r>
-      </w:hyperlink>
-    </w:p>
-    <w:p>
-      <w:pPr>
-        <w:pStyle w:val="TOC2"/>
-        <w:tabs>
-          <w:tab w:val="left" w:pos="660"/>
-          <w:tab w:val="right" w:leader="underscore" w:pos="9350"/>
-        </w:tabs>
-        <w:rPr>
-          <w:rFonts w:eastAsiaTheme="minorEastAsia" w:cstheme="minorBidi"/>
-          <w:b w:val="0"/>
-          <w:bCs w:val="0"/>
-          <w:noProof/>
-          <w:lang w:val="en-US"/>
-        </w:rPr>
-      </w:pPr>
-      <w:hyperlink w:anchor="_Toc134293511" w:history="1">
-        <w:r>
-          <w:rPr>
-            <w:rStyle w:val="Hyperlink"/>
-            <w:noProof/>
-          </w:rPr>
-          <w:t>c.</w:t>
-        </w:r>
-        <w:r>
-          <w:rPr>
-            <w:rFonts w:eastAsiaTheme="minorEastAsia" w:cstheme="minorBidi"/>
-            <w:b w:val="0"/>
-            <w:bCs w:val="0"/>
-            <w:noProof/>
-            <w:lang w:val="en-US"/>
-          </w:rPr>
-          <w:tab/>
-        </w:r>
-        <w:r>
-          <w:rPr>
-            <w:rStyle w:val="Hyperlink"/>
-            <w:noProof/>
-          </w:rPr>
-          <w:t>Added value</w:t>
-        </w:r>
-        <w:r>
-          <w:rPr>
-            <w:noProof/>
-            <w:webHidden/>
-          </w:rPr>
-          <w:tab/>
-        </w:r>
-        <w:r>
-          <w:rPr>
-            <w:noProof/>
-            <w:webHidden/>
-          </w:rPr>
-          <w:fldChar w:fldCharType="begin"/>
-        </w:r>
-        <w:r>
-          <w:rPr>
-            <w:noProof/>
-            <w:webHidden/>
-          </w:rPr>
-          <w:instrText xml:space="preserve"> PAGEREF _Toc134293511 \h </w:instrText>
-        </w:r>
-        <w:r>
-          <w:rPr>
-            <w:noProof/>
-            <w:webHidden/>
-          </w:rPr>
-        </w:r>
-        <w:r>
-          <w:rPr>
-            <w:noProof/>
-            <w:webHidden/>
-          </w:rPr>
-          <w:fldChar w:fldCharType="separate"/>
-        </w:r>
-        <w:r>
-          <w:rPr>
-            <w:noProof/>
-            <w:webHidden/>
-          </w:rPr>
-          <w:t>9</w:t>
-        </w:r>
-        <w:r>
-          <w:rPr>
-            <w:noProof/>
-            <w:webHidden/>
-          </w:rPr>
-          <w:fldChar w:fldCharType="end"/>
-        </w:r>
-      </w:hyperlink>
-    </w:p>
-    <w:p>
-      <w:pPr>
-        <w:pStyle w:val="TOC3"/>
-        <w:tabs>
-          <w:tab w:val="right" w:leader="underscore" w:pos="9350"/>
-        </w:tabs>
-        <w:rPr>
-          <w:rFonts w:eastAsiaTheme="minorEastAsia" w:cstheme="minorBidi"/>
-          <w:noProof/>
-          <w:sz w:val="22"/>
-          <w:szCs w:val="22"/>
-          <w:lang w:val="en-US"/>
-        </w:rPr>
-      </w:pPr>
-      <w:hyperlink w:anchor="_Toc134293512" w:history="1">
-        <w:r>
-          <w:rPr>
-            <w:rStyle w:val="Hyperlink"/>
-            <w:rFonts w:asciiTheme="majorHAnsi" w:eastAsiaTheme="majorEastAsia" w:hAnsiTheme="majorHAnsi" w:cstheme="majorBidi"/>
-            <w:iCs/>
-            <w:noProof/>
-          </w:rPr>
-          <w:t>Eco-friendly focus</w:t>
-        </w:r>
-        <w:r>
-          <w:rPr>
-            <w:noProof/>
-            <w:webHidden/>
-          </w:rPr>
-          <w:tab/>
-        </w:r>
-        <w:r>
-          <w:rPr>
-            <w:noProof/>
-            <w:webHidden/>
-          </w:rPr>
-          <w:fldChar w:fldCharType="begin"/>
-        </w:r>
-        <w:r>
-          <w:rPr>
-            <w:noProof/>
-            <w:webHidden/>
-          </w:rPr>
-          <w:instrText xml:space="preserve"> PAGEREF _Toc134293512 \h </w:instrText>
-        </w:r>
-        <w:r>
-          <w:rPr>
-            <w:noProof/>
-            <w:webHidden/>
-          </w:rPr>
-        </w:r>
-        <w:r>
-          <w:rPr>
-            <w:noProof/>
-            <w:webHidden/>
-          </w:rPr>
-          <w:fldChar w:fldCharType="separate"/>
-        </w:r>
-        <w:r>
-          <w:rPr>
-            <w:noProof/>
-            <w:webHidden/>
-          </w:rPr>
-          <w:t>9</w:t>
-        </w:r>
-        <w:r>
-          <w:rPr>
-            <w:noProof/>
-            <w:webHidden/>
-          </w:rPr>
-          <w:fldChar w:fldCharType="end"/>
-        </w:r>
-      </w:hyperlink>
-    </w:p>
-    <w:p>
-      <w:pPr>
-        <w:pStyle w:val="TOC3"/>
-        <w:tabs>
-          <w:tab w:val="right" w:leader="underscore" w:pos="9350"/>
-        </w:tabs>
-        <w:rPr>
-          <w:rFonts w:eastAsiaTheme="minorEastAsia" w:cstheme="minorBidi"/>
-          <w:noProof/>
-          <w:sz w:val="22"/>
-          <w:szCs w:val="22"/>
-          <w:lang w:val="en-US"/>
-        </w:rPr>
-      </w:pPr>
-      <w:hyperlink w:anchor="_Toc134293513" w:history="1">
-        <w:r>
-          <w:rPr>
-            <w:rStyle w:val="Hyperlink"/>
-            <w:rFonts w:asciiTheme="majorHAnsi" w:eastAsiaTheme="majorEastAsia" w:hAnsiTheme="majorHAnsi" w:cstheme="majorBidi"/>
-            <w:iCs/>
-            <w:noProof/>
-          </w:rPr>
-          <w:t>AI-powered validation</w:t>
-        </w:r>
-        <w:r>
-          <w:rPr>
-            <w:noProof/>
-            <w:webHidden/>
-          </w:rPr>
-          <w:tab/>
-        </w:r>
-        <w:r>
-          <w:rPr>
-            <w:noProof/>
-            <w:webHidden/>
-          </w:rPr>
-          <w:fldChar w:fldCharType="begin"/>
-        </w:r>
-        <w:r>
-          <w:rPr>
-            <w:noProof/>
-            <w:webHidden/>
-          </w:rPr>
-          <w:instrText xml:space="preserve"> PAGEREF _Toc134293513 \h </w:instrText>
-        </w:r>
-        <w:r>
-          <w:rPr>
-            <w:noProof/>
-            <w:webHidden/>
-          </w:rPr>
-        </w:r>
-        <w:r>
-          <w:rPr>
-            <w:noProof/>
-            <w:webHidden/>
-          </w:rPr>
-          <w:fldChar w:fldCharType="separate"/>
-        </w:r>
-        <w:r>
-          <w:rPr>
-            <w:noProof/>
-            <w:webHidden/>
-          </w:rPr>
-          <w:t>9</w:t>
-        </w:r>
-        <w:r>
-          <w:rPr>
-            <w:noProof/>
-            <w:webHidden/>
-          </w:rPr>
-          <w:fldChar w:fldCharType="end"/>
-        </w:r>
-      </w:hyperlink>
-    </w:p>
-    <w:p>
-      <w:pPr>
-        <w:pStyle w:val="TOC3"/>
-        <w:tabs>
-          <w:tab w:val="right" w:leader="underscore" w:pos="9350"/>
-        </w:tabs>
-        <w:rPr>
-          <w:rFonts w:eastAsiaTheme="minorEastAsia" w:cstheme="minorBidi"/>
-          <w:noProof/>
-          <w:sz w:val="22"/>
-          <w:szCs w:val="22"/>
-          <w:lang w:val="en-US"/>
-        </w:rPr>
-      </w:pPr>
-      <w:hyperlink w:anchor="_Toc134293514" w:history="1">
-        <w:r>
-          <w:rPr>
-            <w:rStyle w:val="Hyperlink"/>
-            <w:rFonts w:asciiTheme="majorHAnsi" w:eastAsiaTheme="majorEastAsia" w:hAnsiTheme="majorHAnsi" w:cstheme="majorBidi"/>
-            <w:iCs/>
-            <w:noProof/>
-          </w:rPr>
-          <w:t>Collaboration with FabLabs</w:t>
-        </w:r>
-        <w:r>
-          <w:rPr>
-            <w:noProof/>
-            <w:webHidden/>
-          </w:rPr>
-          <w:tab/>
-        </w:r>
-        <w:r>
-          <w:rPr>
-            <w:noProof/>
-            <w:webHidden/>
-          </w:rPr>
-          <w:fldChar w:fldCharType="begin"/>
-        </w:r>
-        <w:r>
-          <w:rPr>
-            <w:noProof/>
-            <w:webHidden/>
-          </w:rPr>
-          <w:instrText xml:space="preserve"> PAGEREF _Toc134293514 \h </w:instrText>
-        </w:r>
-        <w:r>
-          <w:rPr>
-            <w:noProof/>
-            <w:webHidden/>
-          </w:rPr>
-        </w:r>
-        <w:r>
-          <w:rPr>
-            <w:noProof/>
-            <w:webHidden/>
-          </w:rPr>
-          <w:fldChar w:fldCharType="separate"/>
-        </w:r>
-        <w:r>
-          <w:rPr>
-            <w:noProof/>
-            <w:webHidden/>
-          </w:rPr>
-          <w:t>10</w:t>
-        </w:r>
-        <w:r>
-          <w:rPr>
-            <w:noProof/>
-            <w:webHidden/>
-          </w:rPr>
-          <w:fldChar w:fldCharType="end"/>
-        </w:r>
-      </w:hyperlink>
-    </w:p>
-    <w:p>
-      <w:pPr>
-        <w:pStyle w:val="TOC3"/>
-        <w:tabs>
-          <w:tab w:val="right" w:leader="underscore" w:pos="9350"/>
-        </w:tabs>
-        <w:rPr>
-          <w:rFonts w:eastAsiaTheme="minorEastAsia" w:cstheme="minorBidi"/>
-          <w:noProof/>
-          <w:sz w:val="22"/>
-          <w:szCs w:val="22"/>
-          <w:lang w:val="en-US"/>
-        </w:rPr>
-      </w:pPr>
-      <w:hyperlink w:anchor="_Toc134293515" w:history="1">
-        <w:r>
-          <w:rPr>
-            <w:rStyle w:val="Hyperlink"/>
-            <w:rFonts w:asciiTheme="majorHAnsi" w:eastAsiaTheme="majorEastAsia" w:hAnsiTheme="majorHAnsi" w:cstheme="majorBidi"/>
-            <w:iCs/>
-            <w:noProof/>
-          </w:rPr>
-          <w:t>Job creation</w:t>
-        </w:r>
-        <w:r>
-          <w:rPr>
-            <w:noProof/>
-            <w:webHidden/>
-          </w:rPr>
-          <w:tab/>
-        </w:r>
-        <w:r>
-          <w:rPr>
-            <w:noProof/>
-            <w:webHidden/>
-          </w:rPr>
-          <w:fldChar w:fldCharType="begin"/>
-        </w:r>
-        <w:r>
-          <w:rPr>
-            <w:noProof/>
-            <w:webHidden/>
-          </w:rPr>
-          <w:instrText xml:space="preserve"> PAGEREF _Toc134293515 \h </w:instrText>
-        </w:r>
-        <w:r>
-          <w:rPr>
-            <w:noProof/>
-            <w:webHidden/>
-          </w:rPr>
-        </w:r>
-        <w:r>
-          <w:rPr>
-            <w:noProof/>
-            <w:webHidden/>
-          </w:rPr>
-          <w:fldChar w:fldCharType="separate"/>
-        </w:r>
-        <w:r>
-          <w:rPr>
-            <w:noProof/>
-            <w:webHidden/>
-          </w:rPr>
-          <w:t>10</w:t>
-        </w:r>
-        <w:r>
-          <w:rPr>
-            <w:noProof/>
-            <w:webHidden/>
-          </w:rPr>
-          <w:fldChar w:fldCharType="end"/>
-        </w:r>
-      </w:hyperlink>
-    </w:p>
-    <w:p>
-      <w:pPr>
-        <w:pStyle w:val="TOC3"/>
-        <w:tabs>
-          <w:tab w:val="right" w:leader="underscore" w:pos="9350"/>
-        </w:tabs>
-        <w:rPr>
-          <w:rFonts w:eastAsiaTheme="minorEastAsia" w:cstheme="minorBidi"/>
-          <w:noProof/>
-          <w:sz w:val="22"/>
-          <w:szCs w:val="22"/>
-          <w:lang w:val="en-US"/>
-        </w:rPr>
-      </w:pPr>
-      <w:hyperlink w:anchor="_Toc134293516" w:history="1">
-        <w:r>
-          <w:rPr>
-            <w:rStyle w:val="Hyperlink"/>
-            <w:rFonts w:asciiTheme="majorHAnsi" w:eastAsiaTheme="majorEastAsia" w:hAnsiTheme="majorHAnsi" w:cstheme="majorBidi"/>
-            <w:iCs/>
-            <w:noProof/>
-          </w:rPr>
-          <w:t>User engagement</w:t>
-        </w:r>
-        <w:r>
-          <w:rPr>
-            <w:noProof/>
-            <w:webHidden/>
-          </w:rPr>
-          <w:tab/>
-        </w:r>
-        <w:r>
-          <w:rPr>
-            <w:noProof/>
-            <w:webHidden/>
-          </w:rPr>
-          <w:fldChar w:fldCharType="begin"/>
-        </w:r>
-        <w:r>
-          <w:rPr>
-            <w:noProof/>
-            <w:webHidden/>
-          </w:rPr>
-          <w:instrText xml:space="preserve"> PAGEREF _Toc134293516 \h </w:instrText>
-        </w:r>
-        <w:r>
-          <w:rPr>
-            <w:noProof/>
-            <w:webHidden/>
-          </w:rPr>
-        </w:r>
-        <w:r>
-          <w:rPr>
-            <w:noProof/>
-            <w:webHidden/>
-          </w:rPr>
-          <w:fldChar w:fldCharType="separate"/>
-        </w:r>
-        <w:r>
-          <w:rPr>
-            <w:noProof/>
-            <w:webHidden/>
-          </w:rPr>
-          <w:t>10</w:t>
+          <w:t>7</w:t>
         </w:r>
         <w:r>
           <w:rPr>
@@ -4249,7 +4263,7 @@
           <w:lang w:val="en-US"/>
         </w:rPr>
       </w:pPr>
-      <w:hyperlink w:anchor="_Toc134293517" w:history="1">
+      <w:hyperlink w:anchor="_Toc134558583" w:history="1">
         <w:r>
           <w:rPr>
             <w:rStyle w:val="Hyperlink"/>
@@ -4276,7 +4290,7 @@
             <w:rStyle w:val="Hyperlink"/>
             <w:noProof/>
           </w:rPr>
-          <w:t>Business features specification (V)</w:t>
+          <w:t>Proposed Solution</w:t>
         </w:r>
         <w:r>
           <w:rPr>
@@ -4297,7 +4311,7 @@
             <w:noProof/>
             <w:webHidden/>
           </w:rPr>
-          <w:instrText xml:space="preserve"> PAGEREF _Toc134293517 \h </w:instrText>
+          <w:instrText xml:space="preserve"> PAGEREF _Toc134558583 \h </w:instrText>
         </w:r>
         <w:r>
           <w:rPr>
@@ -4317,7 +4331,869 @@
             <w:noProof/>
             <w:webHidden/>
           </w:rPr>
-          <w:t>10</w:t>
+          <w:t>7</w:t>
+        </w:r>
+        <w:r>
+          <w:rPr>
+            <w:noProof/>
+            <w:webHidden/>
+          </w:rPr>
+          <w:fldChar w:fldCharType="end"/>
+        </w:r>
+      </w:hyperlink>
+    </w:p>
+    <w:p>
+      <w:pPr>
+        <w:pStyle w:val="TOC2"/>
+        <w:tabs>
+          <w:tab w:val="left" w:pos="660"/>
+          <w:tab w:val="right" w:leader="underscore" w:pos="9350"/>
+        </w:tabs>
+        <w:rPr>
+          <w:rFonts w:eastAsiaTheme="minorEastAsia" w:cstheme="minorBidi"/>
+          <w:b w:val="0"/>
+          <w:bCs w:val="0"/>
+          <w:noProof/>
+          <w:lang w:val="en-US"/>
+        </w:rPr>
+      </w:pPr>
+      <w:hyperlink w:anchor="_Toc134558584" w:history="1">
+        <w:r>
+          <w:rPr>
+            <w:rStyle w:val="Hyperlink"/>
+            <w:noProof/>
+          </w:rPr>
+          <w:t>a.</w:t>
+        </w:r>
+        <w:r>
+          <w:rPr>
+            <w:rFonts w:eastAsiaTheme="minorEastAsia" w:cstheme="minorBidi"/>
+            <w:b w:val="0"/>
+            <w:bCs w:val="0"/>
+            <w:noProof/>
+            <w:lang w:val="en-US"/>
+          </w:rPr>
+          <w:tab/>
+        </w:r>
+        <w:r>
+          <w:rPr>
+            <w:rStyle w:val="Hyperlink"/>
+            <w:noProof/>
+          </w:rPr>
+          <w:t>Actors</w:t>
+        </w:r>
+        <w:r>
+          <w:rPr>
+            <w:noProof/>
+            <w:webHidden/>
+          </w:rPr>
+          <w:tab/>
+        </w:r>
+        <w:r>
+          <w:rPr>
+            <w:noProof/>
+            <w:webHidden/>
+          </w:rPr>
+          <w:fldChar w:fldCharType="begin"/>
+        </w:r>
+        <w:r>
+          <w:rPr>
+            <w:noProof/>
+            <w:webHidden/>
+          </w:rPr>
+          <w:instrText xml:space="preserve"> PAGEREF _Toc134558584 \h </w:instrText>
+        </w:r>
+        <w:r>
+          <w:rPr>
+            <w:noProof/>
+            <w:webHidden/>
+          </w:rPr>
+        </w:r>
+        <w:r>
+          <w:rPr>
+            <w:noProof/>
+            <w:webHidden/>
+          </w:rPr>
+          <w:fldChar w:fldCharType="separate"/>
+        </w:r>
+        <w:r>
+          <w:rPr>
+            <w:noProof/>
+            <w:webHidden/>
+          </w:rPr>
+          <w:t>8</w:t>
+        </w:r>
+        <w:r>
+          <w:rPr>
+            <w:noProof/>
+            <w:webHidden/>
+          </w:rPr>
+          <w:fldChar w:fldCharType="end"/>
+        </w:r>
+      </w:hyperlink>
+    </w:p>
+    <w:p>
+      <w:pPr>
+        <w:pStyle w:val="TOC3"/>
+        <w:tabs>
+          <w:tab w:val="right" w:leader="underscore" w:pos="9350"/>
+        </w:tabs>
+        <w:rPr>
+          <w:rFonts w:eastAsiaTheme="minorEastAsia" w:cstheme="minorBidi"/>
+          <w:noProof/>
+          <w:sz w:val="22"/>
+          <w:szCs w:val="22"/>
+          <w:lang w:val="en-US"/>
+        </w:rPr>
+      </w:pPr>
+      <w:hyperlink w:anchor="_Toc134558585" w:history="1">
+        <w:r>
+          <w:rPr>
+            <w:rStyle w:val="Hyperlink"/>
+            <w:rFonts w:asciiTheme="majorHAnsi" w:eastAsiaTheme="majorEastAsia" w:hAnsiTheme="majorHAnsi" w:cstheme="majorBidi"/>
+            <w:iCs/>
+            <w:noProof/>
+          </w:rPr>
+          <w:t>Admin</w:t>
+        </w:r>
+        <w:r>
+          <w:rPr>
+            <w:noProof/>
+            <w:webHidden/>
+          </w:rPr>
+          <w:tab/>
+        </w:r>
+        <w:r>
+          <w:rPr>
+            <w:noProof/>
+            <w:webHidden/>
+          </w:rPr>
+          <w:fldChar w:fldCharType="begin"/>
+        </w:r>
+        <w:r>
+          <w:rPr>
+            <w:noProof/>
+            <w:webHidden/>
+          </w:rPr>
+          <w:instrText xml:space="preserve"> PAGEREF _Toc134558585 \h </w:instrText>
+        </w:r>
+        <w:r>
+          <w:rPr>
+            <w:noProof/>
+            <w:webHidden/>
+          </w:rPr>
+        </w:r>
+        <w:r>
+          <w:rPr>
+            <w:noProof/>
+            <w:webHidden/>
+          </w:rPr>
+          <w:fldChar w:fldCharType="separate"/>
+        </w:r>
+        <w:r>
+          <w:rPr>
+            <w:noProof/>
+            <w:webHidden/>
+          </w:rPr>
+          <w:t>8</w:t>
+        </w:r>
+        <w:r>
+          <w:rPr>
+            <w:noProof/>
+            <w:webHidden/>
+          </w:rPr>
+          <w:fldChar w:fldCharType="end"/>
+        </w:r>
+      </w:hyperlink>
+    </w:p>
+    <w:p>
+      <w:pPr>
+        <w:pStyle w:val="TOC3"/>
+        <w:tabs>
+          <w:tab w:val="right" w:leader="underscore" w:pos="9350"/>
+        </w:tabs>
+        <w:rPr>
+          <w:rFonts w:eastAsiaTheme="minorEastAsia" w:cstheme="minorBidi"/>
+          <w:noProof/>
+          <w:sz w:val="22"/>
+          <w:szCs w:val="22"/>
+          <w:lang w:val="en-US"/>
+        </w:rPr>
+      </w:pPr>
+      <w:hyperlink w:anchor="_Toc134558586" w:history="1">
+        <w:r>
+          <w:rPr>
+            <w:rStyle w:val="Hyperlink"/>
+            <w:rFonts w:asciiTheme="majorHAnsi" w:eastAsiaTheme="majorEastAsia" w:hAnsiTheme="majorHAnsi" w:cstheme="majorBidi"/>
+            <w:iCs/>
+            <w:noProof/>
+          </w:rPr>
+          <w:t>FabLab</w:t>
+        </w:r>
+        <w:r>
+          <w:rPr>
+            <w:noProof/>
+            <w:webHidden/>
+          </w:rPr>
+          <w:tab/>
+        </w:r>
+        <w:r>
+          <w:rPr>
+            <w:noProof/>
+            <w:webHidden/>
+          </w:rPr>
+          <w:fldChar w:fldCharType="begin"/>
+        </w:r>
+        <w:r>
+          <w:rPr>
+            <w:noProof/>
+            <w:webHidden/>
+          </w:rPr>
+          <w:instrText xml:space="preserve"> PAGEREF _Toc134558586 \h </w:instrText>
+        </w:r>
+        <w:r>
+          <w:rPr>
+            <w:noProof/>
+            <w:webHidden/>
+          </w:rPr>
+        </w:r>
+        <w:r>
+          <w:rPr>
+            <w:noProof/>
+            <w:webHidden/>
+          </w:rPr>
+          <w:fldChar w:fldCharType="separate"/>
+        </w:r>
+        <w:r>
+          <w:rPr>
+            <w:noProof/>
+            <w:webHidden/>
+          </w:rPr>
+          <w:t>8</w:t>
+        </w:r>
+        <w:r>
+          <w:rPr>
+            <w:noProof/>
+            <w:webHidden/>
+          </w:rPr>
+          <w:fldChar w:fldCharType="end"/>
+        </w:r>
+      </w:hyperlink>
+    </w:p>
+    <w:p>
+      <w:pPr>
+        <w:pStyle w:val="TOC3"/>
+        <w:tabs>
+          <w:tab w:val="right" w:leader="underscore" w:pos="9350"/>
+        </w:tabs>
+        <w:rPr>
+          <w:rFonts w:eastAsiaTheme="minorEastAsia" w:cstheme="minorBidi"/>
+          <w:noProof/>
+          <w:sz w:val="22"/>
+          <w:szCs w:val="22"/>
+          <w:lang w:val="en-US"/>
+        </w:rPr>
+      </w:pPr>
+      <w:hyperlink w:anchor="_Toc134558587" w:history="1">
+        <w:r>
+          <w:rPr>
+            <w:rStyle w:val="Hyperlink"/>
+            <w:rFonts w:asciiTheme="majorHAnsi" w:eastAsiaTheme="majorEastAsia" w:hAnsiTheme="majorHAnsi" w:cstheme="majorBidi"/>
+            <w:iCs/>
+            <w:noProof/>
+          </w:rPr>
+          <w:t>User</w:t>
+        </w:r>
+        <w:r>
+          <w:rPr>
+            <w:noProof/>
+            <w:webHidden/>
+          </w:rPr>
+          <w:tab/>
+        </w:r>
+        <w:r>
+          <w:rPr>
+            <w:noProof/>
+            <w:webHidden/>
+          </w:rPr>
+          <w:fldChar w:fldCharType="begin"/>
+        </w:r>
+        <w:r>
+          <w:rPr>
+            <w:noProof/>
+            <w:webHidden/>
+          </w:rPr>
+          <w:instrText xml:space="preserve"> PAGEREF _Toc134558587 \h </w:instrText>
+        </w:r>
+        <w:r>
+          <w:rPr>
+            <w:noProof/>
+            <w:webHidden/>
+          </w:rPr>
+        </w:r>
+        <w:r>
+          <w:rPr>
+            <w:noProof/>
+            <w:webHidden/>
+          </w:rPr>
+          <w:fldChar w:fldCharType="separate"/>
+        </w:r>
+        <w:r>
+          <w:rPr>
+            <w:noProof/>
+            <w:webHidden/>
+          </w:rPr>
+          <w:t>8</w:t>
+        </w:r>
+        <w:r>
+          <w:rPr>
+            <w:noProof/>
+            <w:webHidden/>
+          </w:rPr>
+          <w:fldChar w:fldCharType="end"/>
+        </w:r>
+      </w:hyperlink>
+    </w:p>
+    <w:p>
+      <w:pPr>
+        <w:pStyle w:val="TOC2"/>
+        <w:tabs>
+          <w:tab w:val="left" w:pos="660"/>
+          <w:tab w:val="right" w:leader="underscore" w:pos="9350"/>
+        </w:tabs>
+        <w:rPr>
+          <w:rFonts w:eastAsiaTheme="minorEastAsia" w:cstheme="minorBidi"/>
+          <w:b w:val="0"/>
+          <w:bCs w:val="0"/>
+          <w:noProof/>
+          <w:lang w:val="en-US"/>
+        </w:rPr>
+      </w:pPr>
+      <w:hyperlink w:anchor="_Toc134558588" w:history="1">
+        <w:r>
+          <w:rPr>
+            <w:rStyle w:val="Hyperlink"/>
+            <w:noProof/>
+          </w:rPr>
+          <w:t>b.</w:t>
+        </w:r>
+        <w:r>
+          <w:rPr>
+            <w:rFonts w:eastAsiaTheme="minorEastAsia" w:cstheme="minorBidi"/>
+            <w:b w:val="0"/>
+            <w:bCs w:val="0"/>
+            <w:noProof/>
+            <w:lang w:val="en-US"/>
+          </w:rPr>
+          <w:tab/>
+        </w:r>
+        <w:r>
+          <w:rPr>
+            <w:rStyle w:val="Hyperlink"/>
+            <w:noProof/>
+          </w:rPr>
+          <w:t>Main features</w:t>
+        </w:r>
+        <w:r>
+          <w:rPr>
+            <w:noProof/>
+            <w:webHidden/>
+          </w:rPr>
+          <w:tab/>
+        </w:r>
+        <w:r>
+          <w:rPr>
+            <w:noProof/>
+            <w:webHidden/>
+          </w:rPr>
+          <w:fldChar w:fldCharType="begin"/>
+        </w:r>
+        <w:r>
+          <w:rPr>
+            <w:noProof/>
+            <w:webHidden/>
+          </w:rPr>
+          <w:instrText xml:space="preserve"> PAGEREF _Toc134558588 \h </w:instrText>
+        </w:r>
+        <w:r>
+          <w:rPr>
+            <w:noProof/>
+            <w:webHidden/>
+          </w:rPr>
+        </w:r>
+        <w:r>
+          <w:rPr>
+            <w:noProof/>
+            <w:webHidden/>
+          </w:rPr>
+          <w:fldChar w:fldCharType="separate"/>
+        </w:r>
+        <w:r>
+          <w:rPr>
+            <w:noProof/>
+            <w:webHidden/>
+          </w:rPr>
+          <w:t>8</w:t>
+        </w:r>
+        <w:r>
+          <w:rPr>
+            <w:noProof/>
+            <w:webHidden/>
+          </w:rPr>
+          <w:fldChar w:fldCharType="end"/>
+        </w:r>
+      </w:hyperlink>
+    </w:p>
+    <w:p>
+      <w:pPr>
+        <w:pStyle w:val="TOC2"/>
+        <w:tabs>
+          <w:tab w:val="left" w:pos="660"/>
+          <w:tab w:val="right" w:leader="underscore" w:pos="9350"/>
+        </w:tabs>
+        <w:rPr>
+          <w:rFonts w:eastAsiaTheme="minorEastAsia" w:cstheme="minorBidi"/>
+          <w:b w:val="0"/>
+          <w:bCs w:val="0"/>
+          <w:noProof/>
+          <w:lang w:val="en-US"/>
+        </w:rPr>
+      </w:pPr>
+      <w:hyperlink w:anchor="_Toc134558589" w:history="1">
+        <w:r>
+          <w:rPr>
+            <w:rStyle w:val="Hyperlink"/>
+            <w:noProof/>
+          </w:rPr>
+          <w:t>c.</w:t>
+        </w:r>
+        <w:r>
+          <w:rPr>
+            <w:rFonts w:eastAsiaTheme="minorEastAsia" w:cstheme="minorBidi"/>
+            <w:b w:val="0"/>
+            <w:bCs w:val="0"/>
+            <w:noProof/>
+            <w:lang w:val="en-US"/>
+          </w:rPr>
+          <w:tab/>
+        </w:r>
+        <w:r>
+          <w:rPr>
+            <w:rStyle w:val="Hyperlink"/>
+            <w:noProof/>
+          </w:rPr>
+          <w:t>Added value</w:t>
+        </w:r>
+        <w:r>
+          <w:rPr>
+            <w:noProof/>
+            <w:webHidden/>
+          </w:rPr>
+          <w:tab/>
+        </w:r>
+        <w:r>
+          <w:rPr>
+            <w:noProof/>
+            <w:webHidden/>
+          </w:rPr>
+          <w:fldChar w:fldCharType="begin"/>
+        </w:r>
+        <w:r>
+          <w:rPr>
+            <w:noProof/>
+            <w:webHidden/>
+          </w:rPr>
+          <w:instrText xml:space="preserve"> PAGEREF _Toc134558589 \h </w:instrText>
+        </w:r>
+        <w:r>
+          <w:rPr>
+            <w:noProof/>
+            <w:webHidden/>
+          </w:rPr>
+        </w:r>
+        <w:r>
+          <w:rPr>
+            <w:noProof/>
+            <w:webHidden/>
+          </w:rPr>
+          <w:fldChar w:fldCharType="separate"/>
+        </w:r>
+        <w:r>
+          <w:rPr>
+            <w:noProof/>
+            <w:webHidden/>
+          </w:rPr>
+          <w:t>9</w:t>
+        </w:r>
+        <w:r>
+          <w:rPr>
+            <w:noProof/>
+            <w:webHidden/>
+          </w:rPr>
+          <w:fldChar w:fldCharType="end"/>
+        </w:r>
+      </w:hyperlink>
+    </w:p>
+    <w:p>
+      <w:pPr>
+        <w:pStyle w:val="TOC3"/>
+        <w:tabs>
+          <w:tab w:val="right" w:leader="underscore" w:pos="9350"/>
+        </w:tabs>
+        <w:rPr>
+          <w:rFonts w:eastAsiaTheme="minorEastAsia" w:cstheme="minorBidi"/>
+          <w:noProof/>
+          <w:sz w:val="22"/>
+          <w:szCs w:val="22"/>
+          <w:lang w:val="en-US"/>
+        </w:rPr>
+      </w:pPr>
+      <w:hyperlink w:anchor="_Toc134558590" w:history="1">
+        <w:r>
+          <w:rPr>
+            <w:rStyle w:val="Hyperlink"/>
+            <w:rFonts w:asciiTheme="majorHAnsi" w:eastAsiaTheme="majorEastAsia" w:hAnsiTheme="majorHAnsi" w:cstheme="majorBidi"/>
+            <w:iCs/>
+            <w:noProof/>
+          </w:rPr>
+          <w:t>Eco-friendly focus</w:t>
+        </w:r>
+        <w:r>
+          <w:rPr>
+            <w:noProof/>
+            <w:webHidden/>
+          </w:rPr>
+          <w:tab/>
+        </w:r>
+        <w:r>
+          <w:rPr>
+            <w:noProof/>
+            <w:webHidden/>
+          </w:rPr>
+          <w:fldChar w:fldCharType="begin"/>
+        </w:r>
+        <w:r>
+          <w:rPr>
+            <w:noProof/>
+            <w:webHidden/>
+          </w:rPr>
+          <w:instrText xml:space="preserve"> PAGEREF _Toc134558590 \h </w:instrText>
+        </w:r>
+        <w:r>
+          <w:rPr>
+            <w:noProof/>
+            <w:webHidden/>
+          </w:rPr>
+        </w:r>
+        <w:r>
+          <w:rPr>
+            <w:noProof/>
+            <w:webHidden/>
+          </w:rPr>
+          <w:fldChar w:fldCharType="separate"/>
+        </w:r>
+        <w:r>
+          <w:rPr>
+            <w:noProof/>
+            <w:webHidden/>
+          </w:rPr>
+          <w:t>9</w:t>
+        </w:r>
+        <w:r>
+          <w:rPr>
+            <w:noProof/>
+            <w:webHidden/>
+          </w:rPr>
+          <w:fldChar w:fldCharType="end"/>
+        </w:r>
+      </w:hyperlink>
+    </w:p>
+    <w:p>
+      <w:pPr>
+        <w:pStyle w:val="TOC3"/>
+        <w:tabs>
+          <w:tab w:val="right" w:leader="underscore" w:pos="9350"/>
+        </w:tabs>
+        <w:rPr>
+          <w:rFonts w:eastAsiaTheme="minorEastAsia" w:cstheme="minorBidi"/>
+          <w:noProof/>
+          <w:sz w:val="22"/>
+          <w:szCs w:val="22"/>
+          <w:lang w:val="en-US"/>
+        </w:rPr>
+      </w:pPr>
+      <w:hyperlink w:anchor="_Toc134558591" w:history="1">
+        <w:r>
+          <w:rPr>
+            <w:rStyle w:val="Hyperlink"/>
+            <w:rFonts w:asciiTheme="majorHAnsi" w:eastAsiaTheme="majorEastAsia" w:hAnsiTheme="majorHAnsi" w:cstheme="majorBidi"/>
+            <w:iCs/>
+            <w:noProof/>
+          </w:rPr>
+          <w:t>AI-powered validation</w:t>
+        </w:r>
+        <w:r>
+          <w:rPr>
+            <w:noProof/>
+            <w:webHidden/>
+          </w:rPr>
+          <w:tab/>
+        </w:r>
+        <w:r>
+          <w:rPr>
+            <w:noProof/>
+            <w:webHidden/>
+          </w:rPr>
+          <w:fldChar w:fldCharType="begin"/>
+        </w:r>
+        <w:r>
+          <w:rPr>
+            <w:noProof/>
+            <w:webHidden/>
+          </w:rPr>
+          <w:instrText xml:space="preserve"> PAGEREF _Toc134558591 \h </w:instrText>
+        </w:r>
+        <w:r>
+          <w:rPr>
+            <w:noProof/>
+            <w:webHidden/>
+          </w:rPr>
+        </w:r>
+        <w:r>
+          <w:rPr>
+            <w:noProof/>
+            <w:webHidden/>
+          </w:rPr>
+          <w:fldChar w:fldCharType="separate"/>
+        </w:r>
+        <w:r>
+          <w:rPr>
+            <w:noProof/>
+            <w:webHidden/>
+          </w:rPr>
+          <w:t>9</w:t>
+        </w:r>
+        <w:r>
+          <w:rPr>
+            <w:noProof/>
+            <w:webHidden/>
+          </w:rPr>
+          <w:fldChar w:fldCharType="end"/>
+        </w:r>
+      </w:hyperlink>
+    </w:p>
+    <w:p>
+      <w:pPr>
+        <w:pStyle w:val="TOC3"/>
+        <w:tabs>
+          <w:tab w:val="right" w:leader="underscore" w:pos="9350"/>
+        </w:tabs>
+        <w:rPr>
+          <w:rFonts w:eastAsiaTheme="minorEastAsia" w:cstheme="minorBidi"/>
+          <w:noProof/>
+          <w:sz w:val="22"/>
+          <w:szCs w:val="22"/>
+          <w:lang w:val="en-US"/>
+        </w:rPr>
+      </w:pPr>
+      <w:hyperlink w:anchor="_Toc134558592" w:history="1">
+        <w:r>
+          <w:rPr>
+            <w:rStyle w:val="Hyperlink"/>
+            <w:rFonts w:asciiTheme="majorHAnsi" w:eastAsiaTheme="majorEastAsia" w:hAnsiTheme="majorHAnsi" w:cstheme="majorBidi"/>
+            <w:iCs/>
+            <w:noProof/>
+          </w:rPr>
+          <w:t>Collaboration with FabLabs</w:t>
+        </w:r>
+        <w:r>
+          <w:rPr>
+            <w:noProof/>
+            <w:webHidden/>
+          </w:rPr>
+          <w:tab/>
+        </w:r>
+        <w:r>
+          <w:rPr>
+            <w:noProof/>
+            <w:webHidden/>
+          </w:rPr>
+          <w:fldChar w:fldCharType="begin"/>
+        </w:r>
+        <w:r>
+          <w:rPr>
+            <w:noProof/>
+            <w:webHidden/>
+          </w:rPr>
+          <w:instrText xml:space="preserve"> PAGEREF _Toc134558592 \h </w:instrText>
+        </w:r>
+        <w:r>
+          <w:rPr>
+            <w:noProof/>
+            <w:webHidden/>
+          </w:rPr>
+        </w:r>
+        <w:r>
+          <w:rPr>
+            <w:noProof/>
+            <w:webHidden/>
+          </w:rPr>
+          <w:fldChar w:fldCharType="separate"/>
+        </w:r>
+        <w:r>
+          <w:rPr>
+            <w:noProof/>
+            <w:webHidden/>
+          </w:rPr>
+          <w:t>9</w:t>
+        </w:r>
+        <w:r>
+          <w:rPr>
+            <w:noProof/>
+            <w:webHidden/>
+          </w:rPr>
+          <w:fldChar w:fldCharType="end"/>
+        </w:r>
+      </w:hyperlink>
+    </w:p>
+    <w:p>
+      <w:pPr>
+        <w:pStyle w:val="TOC3"/>
+        <w:tabs>
+          <w:tab w:val="right" w:leader="underscore" w:pos="9350"/>
+        </w:tabs>
+        <w:rPr>
+          <w:rFonts w:eastAsiaTheme="minorEastAsia" w:cstheme="minorBidi"/>
+          <w:noProof/>
+          <w:sz w:val="22"/>
+          <w:szCs w:val="22"/>
+          <w:lang w:val="en-US"/>
+        </w:rPr>
+      </w:pPr>
+      <w:hyperlink w:anchor="_Toc134558593" w:history="1">
+        <w:r>
+          <w:rPr>
+            <w:rStyle w:val="Hyperlink"/>
+            <w:rFonts w:asciiTheme="majorHAnsi" w:eastAsiaTheme="majorEastAsia" w:hAnsiTheme="majorHAnsi" w:cstheme="majorBidi"/>
+            <w:iCs/>
+            <w:noProof/>
+          </w:rPr>
+          <w:t>Job creation</w:t>
+        </w:r>
+        <w:r>
+          <w:rPr>
+            <w:noProof/>
+            <w:webHidden/>
+          </w:rPr>
+          <w:tab/>
+        </w:r>
+        <w:r>
+          <w:rPr>
+            <w:noProof/>
+            <w:webHidden/>
+          </w:rPr>
+          <w:fldChar w:fldCharType="begin"/>
+        </w:r>
+        <w:r>
+          <w:rPr>
+            <w:noProof/>
+            <w:webHidden/>
+          </w:rPr>
+          <w:instrText xml:space="preserve"> PAGEREF _Toc134558593 \h </w:instrText>
+        </w:r>
+        <w:r>
+          <w:rPr>
+            <w:noProof/>
+            <w:webHidden/>
+          </w:rPr>
+        </w:r>
+        <w:r>
+          <w:rPr>
+            <w:noProof/>
+            <w:webHidden/>
+          </w:rPr>
+          <w:fldChar w:fldCharType="separate"/>
+        </w:r>
+        <w:r>
+          <w:rPr>
+            <w:noProof/>
+            <w:webHidden/>
+          </w:rPr>
+          <w:t>9</w:t>
+        </w:r>
+        <w:r>
+          <w:rPr>
+            <w:noProof/>
+            <w:webHidden/>
+          </w:rPr>
+          <w:fldChar w:fldCharType="end"/>
+        </w:r>
+      </w:hyperlink>
+    </w:p>
+    <w:p>
+      <w:pPr>
+        <w:pStyle w:val="TOC3"/>
+        <w:tabs>
+          <w:tab w:val="right" w:leader="underscore" w:pos="9350"/>
+        </w:tabs>
+        <w:rPr>
+          <w:rFonts w:eastAsiaTheme="minorEastAsia" w:cstheme="minorBidi"/>
+          <w:noProof/>
+          <w:sz w:val="22"/>
+          <w:szCs w:val="22"/>
+          <w:lang w:val="en-US"/>
+        </w:rPr>
+      </w:pPr>
+      <w:hyperlink w:anchor="_Toc134558594" w:history="1">
+        <w:r>
+          <w:rPr>
+            <w:rStyle w:val="Hyperlink"/>
+            <w:rFonts w:asciiTheme="majorHAnsi" w:eastAsiaTheme="majorEastAsia" w:hAnsiTheme="majorHAnsi" w:cstheme="majorBidi"/>
+            <w:iCs/>
+            <w:noProof/>
+          </w:rPr>
+          <w:t>User engagement</w:t>
+        </w:r>
+        <w:r>
+          <w:rPr>
+            <w:noProof/>
+            <w:webHidden/>
+          </w:rPr>
+          <w:tab/>
+        </w:r>
+        <w:r>
+          <w:rPr>
+            <w:noProof/>
+            <w:webHidden/>
+          </w:rPr>
+          <w:fldChar w:fldCharType="begin"/>
+        </w:r>
+        <w:r>
+          <w:rPr>
+            <w:noProof/>
+            <w:webHidden/>
+          </w:rPr>
+          <w:instrText xml:space="preserve"> PAGEREF _Toc134558594 \h </w:instrText>
+        </w:r>
+        <w:r>
+          <w:rPr>
+            <w:noProof/>
+            <w:webHidden/>
+          </w:rPr>
+        </w:r>
+        <w:r>
+          <w:rPr>
+            <w:noProof/>
+            <w:webHidden/>
+          </w:rPr>
+          <w:fldChar w:fldCharType="separate"/>
+        </w:r>
+        <w:r>
+          <w:rPr>
+            <w:noProof/>
+            <w:webHidden/>
+          </w:rPr>
+          <w:t>9</w:t>
         </w:r>
         <w:r>
           <w:rPr>
@@ -4347,11 +5223,12 @@
           <w:lang w:val="en-US"/>
         </w:rPr>
       </w:pPr>
-      <w:hyperlink w:anchor="_Toc134293518" w:history="1">
+      <w:hyperlink w:anchor="_Toc134558595" w:history="1">
         <w:r>
           <w:rPr>
             <w:rStyle w:val="Hyperlink"/>
             <w:noProof/>
+            <w:lang w:val="en-US"/>
           </w:rPr>
           <w:t>7.</w:t>
         </w:r>
@@ -4373,8 +5250,9 @@
           <w:rPr>
             <w:rStyle w:val="Hyperlink"/>
             <w:noProof/>
-          </w:rPr>
-          <w:t>Technical specification</w:t>
+            <w:lang w:val="en-US"/>
+          </w:rPr>
+          <w:t>Class Diagram</w:t>
         </w:r>
         <w:r>
           <w:rPr>
@@ -4395,7 +5273,7 @@
             <w:noProof/>
             <w:webHidden/>
           </w:rPr>
-          <w:instrText xml:space="preserve"> PAGEREF _Toc134293518 \h </w:instrText>
+          <w:instrText xml:space="preserve"> PAGEREF _Toc134558595 \h </w:instrText>
         </w:r>
         <w:r>
           <w:rPr>
@@ -4415,1160 +5293,7 @@
             <w:noProof/>
             <w:webHidden/>
           </w:rPr>
-          <w:t>12</w:t>
-        </w:r>
-        <w:r>
-          <w:rPr>
-            <w:noProof/>
-            <w:webHidden/>
-          </w:rPr>
-          <w:fldChar w:fldCharType="end"/>
-        </w:r>
-      </w:hyperlink>
-    </w:p>
-    <w:p>
-      <w:pPr>
-        <w:pStyle w:val="TOC2"/>
-        <w:tabs>
-          <w:tab w:val="left" w:pos="660"/>
-          <w:tab w:val="right" w:leader="underscore" w:pos="9350"/>
-        </w:tabs>
-        <w:rPr>
-          <w:rFonts w:eastAsiaTheme="minorEastAsia" w:cstheme="minorBidi"/>
-          <w:b w:val="0"/>
-          <w:bCs w:val="0"/>
-          <w:noProof/>
-          <w:lang w:val="en-US"/>
-        </w:rPr>
-      </w:pPr>
-      <w:hyperlink w:anchor="_Toc134293519" w:history="1">
-        <w:r>
-          <w:rPr>
-            <w:rStyle w:val="Hyperlink"/>
-            <w:noProof/>
-          </w:rPr>
-          <w:t>a.</w:t>
-        </w:r>
-        <w:r>
-          <w:rPr>
-            <w:rFonts w:eastAsiaTheme="minorEastAsia" w:cstheme="minorBidi"/>
-            <w:b w:val="0"/>
-            <w:bCs w:val="0"/>
-            <w:noProof/>
-            <w:lang w:val="en-US"/>
-          </w:rPr>
-          <w:tab/>
-        </w:r>
-        <w:r>
-          <w:rPr>
-            <w:rStyle w:val="Hyperlink"/>
-            <w:noProof/>
-          </w:rPr>
-          <w:t>Technical architecture :</w:t>
-        </w:r>
-        <w:r>
-          <w:rPr>
-            <w:noProof/>
-            <w:webHidden/>
-          </w:rPr>
-          <w:tab/>
-        </w:r>
-        <w:r>
-          <w:rPr>
-            <w:noProof/>
-            <w:webHidden/>
-          </w:rPr>
-          <w:fldChar w:fldCharType="begin"/>
-        </w:r>
-        <w:r>
-          <w:rPr>
-            <w:noProof/>
-            <w:webHidden/>
-          </w:rPr>
-          <w:instrText xml:space="preserve"> PAGEREF _Toc134293519 \h </w:instrText>
-        </w:r>
-        <w:r>
-          <w:rPr>
-            <w:noProof/>
-            <w:webHidden/>
-          </w:rPr>
-        </w:r>
-        <w:r>
-          <w:rPr>
-            <w:noProof/>
-            <w:webHidden/>
-          </w:rPr>
-          <w:fldChar w:fldCharType="separate"/>
-        </w:r>
-        <w:r>
-          <w:rPr>
-            <w:noProof/>
-            <w:webHidden/>
-          </w:rPr>
-          <w:t>12</w:t>
-        </w:r>
-        <w:r>
-          <w:rPr>
-            <w:noProof/>
-            <w:webHidden/>
-          </w:rPr>
-          <w:fldChar w:fldCharType="end"/>
-        </w:r>
-      </w:hyperlink>
-    </w:p>
-    <w:p>
-      <w:pPr>
-        <w:pStyle w:val="TOC3"/>
-        <w:tabs>
-          <w:tab w:val="left" w:pos="880"/>
-          <w:tab w:val="right" w:leader="underscore" w:pos="9350"/>
-        </w:tabs>
-        <w:rPr>
-          <w:rFonts w:eastAsiaTheme="minorEastAsia" w:cstheme="minorBidi"/>
-          <w:noProof/>
-          <w:sz w:val="22"/>
-          <w:szCs w:val="22"/>
-          <w:lang w:val="en-US"/>
-        </w:rPr>
-      </w:pPr>
-      <w:hyperlink w:anchor="_Toc134293520" w:history="1">
-        <w:r>
-          <w:rPr>
-            <w:rStyle w:val="Hyperlink"/>
-            <w:rFonts w:ascii="Symbol" w:hAnsi="Symbol"/>
-            <w:noProof/>
-          </w:rPr>
-          <w:t></w:t>
-        </w:r>
-        <w:r>
-          <w:rPr>
-            <w:rFonts w:eastAsiaTheme="minorEastAsia" w:cstheme="minorBidi"/>
-            <w:noProof/>
-            <w:sz w:val="22"/>
-            <w:szCs w:val="22"/>
-            <w:lang w:val="en-US"/>
-          </w:rPr>
-          <w:tab/>
-        </w:r>
-        <w:r>
-          <w:rPr>
-            <w:rStyle w:val="Hyperlink"/>
-            <w:noProof/>
-          </w:rPr>
-          <w:t>Logical Architecture:</w:t>
-        </w:r>
-        <w:r>
-          <w:rPr>
-            <w:noProof/>
-            <w:webHidden/>
-          </w:rPr>
-          <w:tab/>
-        </w:r>
-        <w:r>
-          <w:rPr>
-            <w:noProof/>
-            <w:webHidden/>
-          </w:rPr>
-          <w:fldChar w:fldCharType="begin"/>
-        </w:r>
-        <w:r>
-          <w:rPr>
-            <w:noProof/>
-            <w:webHidden/>
-          </w:rPr>
-          <w:instrText xml:space="preserve"> PAGEREF _Toc134293520 \h </w:instrText>
-        </w:r>
-        <w:r>
-          <w:rPr>
-            <w:noProof/>
-            <w:webHidden/>
-          </w:rPr>
-        </w:r>
-        <w:r>
-          <w:rPr>
-            <w:noProof/>
-            <w:webHidden/>
-          </w:rPr>
-          <w:fldChar w:fldCharType="separate"/>
-        </w:r>
-        <w:r>
-          <w:rPr>
-            <w:noProof/>
-            <w:webHidden/>
-          </w:rPr>
-          <w:t>12</w:t>
-        </w:r>
-        <w:r>
-          <w:rPr>
-            <w:noProof/>
-            <w:webHidden/>
-          </w:rPr>
-          <w:fldChar w:fldCharType="end"/>
-        </w:r>
-      </w:hyperlink>
-    </w:p>
-    <w:p>
-      <w:pPr>
-        <w:pStyle w:val="TOC3"/>
-        <w:tabs>
-          <w:tab w:val="left" w:pos="880"/>
-          <w:tab w:val="right" w:leader="underscore" w:pos="9350"/>
-        </w:tabs>
-        <w:rPr>
-          <w:rFonts w:eastAsiaTheme="minorEastAsia" w:cstheme="minorBidi"/>
-          <w:noProof/>
-          <w:sz w:val="22"/>
-          <w:szCs w:val="22"/>
-          <w:lang w:val="en-US"/>
-        </w:rPr>
-      </w:pPr>
-      <w:hyperlink w:anchor="_Toc134293521" w:history="1">
-        <w:r>
-          <w:rPr>
-            <w:rStyle w:val="Hyperlink"/>
-            <w:rFonts w:ascii="Symbol" w:hAnsi="Symbol"/>
-            <w:noProof/>
-            <w:lang w:val="en-US"/>
-          </w:rPr>
-          <w:t></w:t>
-        </w:r>
-        <w:r>
-          <w:rPr>
-            <w:rFonts w:eastAsiaTheme="minorEastAsia" w:cstheme="minorBidi"/>
-            <w:noProof/>
-            <w:sz w:val="22"/>
-            <w:szCs w:val="22"/>
-            <w:lang w:val="en-US"/>
-          </w:rPr>
-          <w:tab/>
-        </w:r>
-        <w:r>
-          <w:rPr>
-            <w:rStyle w:val="Hyperlink"/>
-            <w:noProof/>
-            <w:lang w:val="en-US"/>
-          </w:rPr>
-          <w:t>Physical Architecture:</w:t>
-        </w:r>
-        <w:r>
-          <w:rPr>
-            <w:noProof/>
-            <w:webHidden/>
-          </w:rPr>
-          <w:tab/>
-        </w:r>
-        <w:r>
-          <w:rPr>
-            <w:noProof/>
-            <w:webHidden/>
-          </w:rPr>
-          <w:fldChar w:fldCharType="begin"/>
-        </w:r>
-        <w:r>
-          <w:rPr>
-            <w:noProof/>
-            <w:webHidden/>
-          </w:rPr>
-          <w:instrText xml:space="preserve"> PAGEREF _Toc134293521 \h </w:instrText>
-        </w:r>
-        <w:r>
-          <w:rPr>
-            <w:noProof/>
-            <w:webHidden/>
-          </w:rPr>
-        </w:r>
-        <w:r>
-          <w:rPr>
-            <w:noProof/>
-            <w:webHidden/>
-          </w:rPr>
-          <w:fldChar w:fldCharType="separate"/>
-        </w:r>
-        <w:r>
-          <w:rPr>
-            <w:noProof/>
-            <w:webHidden/>
-          </w:rPr>
-          <w:t>13</w:t>
-        </w:r>
-        <w:r>
-          <w:rPr>
-            <w:noProof/>
-            <w:webHidden/>
-          </w:rPr>
-          <w:fldChar w:fldCharType="end"/>
-        </w:r>
-      </w:hyperlink>
-    </w:p>
-    <w:p>
-      <w:pPr>
-        <w:pStyle w:val="TOC2"/>
-        <w:tabs>
-          <w:tab w:val="left" w:pos="660"/>
-          <w:tab w:val="right" w:leader="underscore" w:pos="9350"/>
-        </w:tabs>
-        <w:rPr>
-          <w:rFonts w:eastAsiaTheme="minorEastAsia" w:cstheme="minorBidi"/>
-          <w:b w:val="0"/>
-          <w:bCs w:val="0"/>
-          <w:noProof/>
-          <w:lang w:val="en-US"/>
-        </w:rPr>
-      </w:pPr>
-      <w:hyperlink w:anchor="_Toc134293522" w:history="1">
-        <w:r>
-          <w:rPr>
-            <w:rStyle w:val="Hyperlink"/>
-            <w:noProof/>
-          </w:rPr>
-          <w:t>b.</w:t>
-        </w:r>
-        <w:r>
-          <w:rPr>
-            <w:rFonts w:eastAsiaTheme="minorEastAsia" w:cstheme="minorBidi"/>
-            <w:b w:val="0"/>
-            <w:bCs w:val="0"/>
-            <w:noProof/>
-            <w:lang w:val="en-US"/>
-          </w:rPr>
-          <w:tab/>
-        </w:r>
-        <w:r>
-          <w:rPr>
-            <w:rStyle w:val="Hyperlink"/>
-            <w:noProof/>
-          </w:rPr>
-          <w:t>Languages and frameworks</w:t>
-        </w:r>
-        <w:r>
-          <w:rPr>
-            <w:noProof/>
-            <w:webHidden/>
-          </w:rPr>
-          <w:tab/>
-        </w:r>
-        <w:r>
-          <w:rPr>
-            <w:noProof/>
-            <w:webHidden/>
-          </w:rPr>
-          <w:fldChar w:fldCharType="begin"/>
-        </w:r>
-        <w:r>
-          <w:rPr>
-            <w:noProof/>
-            <w:webHidden/>
-          </w:rPr>
-          <w:instrText xml:space="preserve"> PAGEREF _Toc134293522 \h </w:instrText>
-        </w:r>
-        <w:r>
-          <w:rPr>
-            <w:noProof/>
-            <w:webHidden/>
-          </w:rPr>
-        </w:r>
-        <w:r>
-          <w:rPr>
-            <w:noProof/>
-            <w:webHidden/>
-          </w:rPr>
-          <w:fldChar w:fldCharType="separate"/>
-        </w:r>
-        <w:r>
-          <w:rPr>
-            <w:noProof/>
-            <w:webHidden/>
-          </w:rPr>
-          <w:t>14</w:t>
-        </w:r>
-        <w:r>
-          <w:rPr>
-            <w:noProof/>
-            <w:webHidden/>
-          </w:rPr>
-          <w:fldChar w:fldCharType="end"/>
-        </w:r>
-      </w:hyperlink>
-    </w:p>
-    <w:p>
-      <w:pPr>
-        <w:pStyle w:val="TOC3"/>
-        <w:tabs>
-          <w:tab w:val="left" w:pos="880"/>
-          <w:tab w:val="right" w:leader="underscore" w:pos="9350"/>
-        </w:tabs>
-        <w:rPr>
-          <w:rFonts w:eastAsiaTheme="minorEastAsia" w:cstheme="minorBidi"/>
-          <w:noProof/>
-          <w:sz w:val="22"/>
-          <w:szCs w:val="22"/>
-          <w:lang w:val="en-US"/>
-        </w:rPr>
-      </w:pPr>
-      <w:hyperlink w:anchor="_Toc134293523" w:history="1">
-        <w:r>
-          <w:rPr>
-            <w:rStyle w:val="Hyperlink"/>
-            <w:rFonts w:ascii="Symbol" w:hAnsi="Symbol"/>
-            <w:noProof/>
-            <w:lang w:val="fr-FR"/>
-          </w:rPr>
-          <w:t></w:t>
-        </w:r>
-        <w:r>
-          <w:rPr>
-            <w:rFonts w:eastAsiaTheme="minorEastAsia" w:cstheme="minorBidi"/>
-            <w:noProof/>
-            <w:sz w:val="22"/>
-            <w:szCs w:val="22"/>
-            <w:lang w:val="en-US"/>
-          </w:rPr>
-          <w:tab/>
-        </w:r>
-        <w:r>
-          <w:rPr>
-            <w:rStyle w:val="Hyperlink"/>
-            <w:noProof/>
-            <w:lang w:val="fr-FR"/>
-          </w:rPr>
-          <w:t>Express</w:t>
-        </w:r>
-        <w:r>
-          <w:rPr>
-            <w:noProof/>
-            <w:webHidden/>
-          </w:rPr>
-          <w:tab/>
-        </w:r>
-        <w:r>
-          <w:rPr>
-            <w:noProof/>
-            <w:webHidden/>
-          </w:rPr>
-          <w:fldChar w:fldCharType="begin"/>
-        </w:r>
-        <w:r>
-          <w:rPr>
-            <w:noProof/>
-            <w:webHidden/>
-          </w:rPr>
-          <w:instrText xml:space="preserve"> PAGEREF _Toc134293523 \h </w:instrText>
-        </w:r>
-        <w:r>
-          <w:rPr>
-            <w:noProof/>
-            <w:webHidden/>
-          </w:rPr>
-        </w:r>
-        <w:r>
-          <w:rPr>
-            <w:noProof/>
-            <w:webHidden/>
-          </w:rPr>
-          <w:fldChar w:fldCharType="separate"/>
-        </w:r>
-        <w:r>
-          <w:rPr>
-            <w:noProof/>
-            <w:webHidden/>
-          </w:rPr>
-          <w:t>14</w:t>
-        </w:r>
-        <w:r>
-          <w:rPr>
-            <w:noProof/>
-            <w:webHidden/>
-          </w:rPr>
-          <w:fldChar w:fldCharType="end"/>
-        </w:r>
-      </w:hyperlink>
-    </w:p>
-    <w:p>
-      <w:pPr>
-        <w:pStyle w:val="TOC3"/>
-        <w:tabs>
-          <w:tab w:val="left" w:pos="880"/>
-          <w:tab w:val="right" w:leader="underscore" w:pos="9350"/>
-        </w:tabs>
-        <w:rPr>
-          <w:rFonts w:eastAsiaTheme="minorEastAsia" w:cstheme="minorBidi"/>
-          <w:noProof/>
-          <w:sz w:val="22"/>
-          <w:szCs w:val="22"/>
-          <w:lang w:val="en-US"/>
-        </w:rPr>
-      </w:pPr>
-      <w:hyperlink w:anchor="_Toc134293524" w:history="1">
-        <w:r>
-          <w:rPr>
-            <w:rStyle w:val="Hyperlink"/>
-            <w:rFonts w:ascii="Symbol" w:hAnsi="Symbol"/>
-            <w:noProof/>
-            <w:lang w:val="fr-FR"/>
-          </w:rPr>
-          <w:t></w:t>
-        </w:r>
-        <w:r>
-          <w:rPr>
-            <w:rFonts w:eastAsiaTheme="minorEastAsia" w:cstheme="minorBidi"/>
-            <w:noProof/>
-            <w:sz w:val="22"/>
-            <w:szCs w:val="22"/>
-            <w:lang w:val="en-US"/>
-          </w:rPr>
-          <w:tab/>
-        </w:r>
-        <w:r>
-          <w:rPr>
-            <w:rStyle w:val="Hyperlink"/>
-            <w:noProof/>
-            <w:lang w:val="fr-FR"/>
-          </w:rPr>
-          <w:t>React</w:t>
-        </w:r>
-        <w:r>
-          <w:rPr>
-            <w:noProof/>
-            <w:webHidden/>
-          </w:rPr>
-          <w:tab/>
-        </w:r>
-        <w:r>
-          <w:rPr>
-            <w:noProof/>
-            <w:webHidden/>
-          </w:rPr>
-          <w:fldChar w:fldCharType="begin"/>
-        </w:r>
-        <w:r>
-          <w:rPr>
-            <w:noProof/>
-            <w:webHidden/>
-          </w:rPr>
-          <w:instrText xml:space="preserve"> PAGEREF _Toc134293524 \h </w:instrText>
-        </w:r>
-        <w:r>
-          <w:rPr>
-            <w:noProof/>
-            <w:webHidden/>
-          </w:rPr>
-        </w:r>
-        <w:r>
-          <w:rPr>
-            <w:noProof/>
-            <w:webHidden/>
-          </w:rPr>
-          <w:fldChar w:fldCharType="separate"/>
-        </w:r>
-        <w:r>
-          <w:rPr>
-            <w:noProof/>
-            <w:webHidden/>
-          </w:rPr>
-          <w:t>15</w:t>
-        </w:r>
-        <w:r>
-          <w:rPr>
-            <w:noProof/>
-            <w:webHidden/>
-          </w:rPr>
-          <w:fldChar w:fldCharType="end"/>
-        </w:r>
-      </w:hyperlink>
-    </w:p>
-    <w:p>
-      <w:pPr>
-        <w:pStyle w:val="TOC2"/>
-        <w:tabs>
-          <w:tab w:val="left" w:pos="660"/>
-          <w:tab w:val="right" w:leader="underscore" w:pos="9350"/>
-        </w:tabs>
-        <w:rPr>
-          <w:rFonts w:eastAsiaTheme="minorEastAsia" w:cstheme="minorBidi"/>
-          <w:b w:val="0"/>
-          <w:bCs w:val="0"/>
-          <w:noProof/>
-          <w:lang w:val="en-US"/>
-        </w:rPr>
-      </w:pPr>
-      <w:hyperlink w:anchor="_Toc134293525" w:history="1">
-        <w:r>
-          <w:rPr>
-            <w:rStyle w:val="Hyperlink"/>
-            <w:noProof/>
-          </w:rPr>
-          <w:t>c.</w:t>
-        </w:r>
-        <w:r>
-          <w:rPr>
-            <w:rFonts w:eastAsiaTheme="minorEastAsia" w:cstheme="minorBidi"/>
-            <w:b w:val="0"/>
-            <w:bCs w:val="0"/>
-            <w:noProof/>
-            <w:lang w:val="en-US"/>
-          </w:rPr>
-          <w:tab/>
-        </w:r>
-        <w:r>
-          <w:rPr>
-            <w:rStyle w:val="Hyperlink"/>
-            <w:noProof/>
-          </w:rPr>
-          <w:t>Software tools</w:t>
-        </w:r>
-        <w:r>
-          <w:rPr>
-            <w:noProof/>
-            <w:webHidden/>
-          </w:rPr>
-          <w:tab/>
-        </w:r>
-        <w:r>
-          <w:rPr>
-            <w:noProof/>
-            <w:webHidden/>
-          </w:rPr>
-          <w:fldChar w:fldCharType="begin"/>
-        </w:r>
-        <w:r>
-          <w:rPr>
-            <w:noProof/>
-            <w:webHidden/>
-          </w:rPr>
-          <w:instrText xml:space="preserve"> PAGEREF _Toc134293525 \h </w:instrText>
-        </w:r>
-        <w:r>
-          <w:rPr>
-            <w:noProof/>
-            <w:webHidden/>
-          </w:rPr>
-        </w:r>
-        <w:r>
-          <w:rPr>
-            <w:noProof/>
-            <w:webHidden/>
-          </w:rPr>
-          <w:fldChar w:fldCharType="separate"/>
-        </w:r>
-        <w:r>
-          <w:rPr>
-            <w:noProof/>
-            <w:webHidden/>
-          </w:rPr>
-          <w:t>15</w:t>
-        </w:r>
-        <w:r>
-          <w:rPr>
-            <w:noProof/>
-            <w:webHidden/>
-          </w:rPr>
-          <w:fldChar w:fldCharType="end"/>
-        </w:r>
-      </w:hyperlink>
-    </w:p>
-    <w:p>
-      <w:pPr>
-        <w:pStyle w:val="TOC3"/>
-        <w:tabs>
-          <w:tab w:val="left" w:pos="880"/>
-          <w:tab w:val="right" w:leader="underscore" w:pos="9350"/>
-        </w:tabs>
-        <w:rPr>
-          <w:rFonts w:eastAsiaTheme="minorEastAsia" w:cstheme="minorBidi"/>
-          <w:noProof/>
-          <w:sz w:val="22"/>
-          <w:szCs w:val="22"/>
-          <w:lang w:val="en-US"/>
-        </w:rPr>
-      </w:pPr>
-      <w:hyperlink w:anchor="_Toc134293526" w:history="1">
-        <w:r>
-          <w:rPr>
-            <w:rStyle w:val="Hyperlink"/>
-            <w:rFonts w:ascii="Symbol" w:hAnsi="Symbol"/>
-            <w:noProof/>
-          </w:rPr>
-          <w:t></w:t>
-        </w:r>
-        <w:r>
-          <w:rPr>
-            <w:rFonts w:eastAsiaTheme="minorEastAsia" w:cstheme="minorBidi"/>
-            <w:noProof/>
-            <w:sz w:val="22"/>
-            <w:szCs w:val="22"/>
-            <w:lang w:val="en-US"/>
-          </w:rPr>
-          <w:tab/>
-        </w:r>
-        <w:r>
-          <w:rPr>
-            <w:rStyle w:val="Hyperlink"/>
-            <w:noProof/>
-          </w:rPr>
-          <w:t>Visual Studio Code</w:t>
-        </w:r>
-        <w:r>
-          <w:rPr>
-            <w:noProof/>
-            <w:webHidden/>
-          </w:rPr>
-          <w:tab/>
-        </w:r>
-        <w:r>
-          <w:rPr>
-            <w:noProof/>
-            <w:webHidden/>
-          </w:rPr>
-          <w:fldChar w:fldCharType="begin"/>
-        </w:r>
-        <w:r>
-          <w:rPr>
-            <w:noProof/>
-            <w:webHidden/>
-          </w:rPr>
-          <w:instrText xml:space="preserve"> PAGEREF _Toc134293526 \h </w:instrText>
-        </w:r>
-        <w:r>
-          <w:rPr>
-            <w:noProof/>
-            <w:webHidden/>
-          </w:rPr>
-        </w:r>
-        <w:r>
-          <w:rPr>
-            <w:noProof/>
-            <w:webHidden/>
-          </w:rPr>
-          <w:fldChar w:fldCharType="separate"/>
-        </w:r>
-        <w:r>
-          <w:rPr>
-            <w:noProof/>
-            <w:webHidden/>
-          </w:rPr>
-          <w:t>15</w:t>
-        </w:r>
-        <w:r>
-          <w:rPr>
-            <w:noProof/>
-            <w:webHidden/>
-          </w:rPr>
-          <w:fldChar w:fldCharType="end"/>
-        </w:r>
-      </w:hyperlink>
-    </w:p>
-    <w:p>
-      <w:pPr>
-        <w:pStyle w:val="TOC3"/>
-        <w:tabs>
-          <w:tab w:val="left" w:pos="880"/>
-          <w:tab w:val="right" w:leader="underscore" w:pos="9350"/>
-        </w:tabs>
-        <w:rPr>
-          <w:rFonts w:eastAsiaTheme="minorEastAsia" w:cstheme="minorBidi"/>
-          <w:noProof/>
-          <w:sz w:val="22"/>
-          <w:szCs w:val="22"/>
-          <w:lang w:val="en-US"/>
-        </w:rPr>
-      </w:pPr>
-      <w:hyperlink w:anchor="_Toc134293527" w:history="1">
-        <w:r>
-          <w:rPr>
-            <w:rStyle w:val="Hyperlink"/>
-            <w:rFonts w:ascii="Symbol" w:hAnsi="Symbol"/>
-            <w:noProof/>
-            <w:lang w:val="fr-FR"/>
-          </w:rPr>
-          <w:t></w:t>
-        </w:r>
-        <w:r>
-          <w:rPr>
-            <w:rFonts w:eastAsiaTheme="minorEastAsia" w:cstheme="minorBidi"/>
-            <w:noProof/>
-            <w:sz w:val="22"/>
-            <w:szCs w:val="22"/>
-            <w:lang w:val="en-US"/>
-          </w:rPr>
-          <w:tab/>
-        </w:r>
-        <w:r>
-          <w:rPr>
-            <w:rStyle w:val="Hyperlink"/>
-            <w:noProof/>
-            <w:lang w:val="fr-FR"/>
-          </w:rPr>
-          <w:t>Git &amp; GitHub</w:t>
-        </w:r>
-        <w:r>
-          <w:rPr>
-            <w:noProof/>
-            <w:webHidden/>
-          </w:rPr>
-          <w:tab/>
-        </w:r>
-        <w:r>
-          <w:rPr>
-            <w:noProof/>
-            <w:webHidden/>
-          </w:rPr>
-          <w:fldChar w:fldCharType="begin"/>
-        </w:r>
-        <w:r>
-          <w:rPr>
-            <w:noProof/>
-            <w:webHidden/>
-          </w:rPr>
-          <w:instrText xml:space="preserve"> PAGEREF _Toc134293527 \h </w:instrText>
-        </w:r>
-        <w:r>
-          <w:rPr>
-            <w:noProof/>
-            <w:webHidden/>
-          </w:rPr>
-        </w:r>
-        <w:r>
-          <w:rPr>
-            <w:noProof/>
-            <w:webHidden/>
-          </w:rPr>
-          <w:fldChar w:fldCharType="separate"/>
-        </w:r>
-        <w:r>
-          <w:rPr>
-            <w:noProof/>
-            <w:webHidden/>
-          </w:rPr>
-          <w:t>16</w:t>
-        </w:r>
-        <w:r>
-          <w:rPr>
-            <w:noProof/>
-            <w:webHidden/>
-          </w:rPr>
-          <w:fldChar w:fldCharType="end"/>
-        </w:r>
-      </w:hyperlink>
-    </w:p>
-    <w:p>
-      <w:pPr>
-        <w:pStyle w:val="TOC2"/>
-        <w:tabs>
-          <w:tab w:val="left" w:pos="660"/>
-          <w:tab w:val="right" w:leader="underscore" w:pos="9350"/>
-        </w:tabs>
-        <w:rPr>
-          <w:rFonts w:eastAsiaTheme="minorEastAsia" w:cstheme="minorBidi"/>
-          <w:b w:val="0"/>
-          <w:bCs w:val="0"/>
-          <w:noProof/>
-          <w:lang w:val="en-US"/>
-        </w:rPr>
-      </w:pPr>
-      <w:hyperlink w:anchor="_Toc134293528" w:history="1">
-        <w:r>
-          <w:rPr>
-            <w:rStyle w:val="Hyperlink"/>
-            <w:noProof/>
-          </w:rPr>
-          <w:t>d.</w:t>
-        </w:r>
-        <w:r>
-          <w:rPr>
-            <w:rFonts w:eastAsiaTheme="minorEastAsia" w:cstheme="minorBidi"/>
-            <w:b w:val="0"/>
-            <w:bCs w:val="0"/>
-            <w:noProof/>
-            <w:lang w:val="en-US"/>
-          </w:rPr>
-          <w:tab/>
-        </w:r>
-        <w:r>
-          <w:rPr>
-            <w:rStyle w:val="Hyperlink"/>
-            <w:noProof/>
-          </w:rPr>
-          <w:t>Material tools</w:t>
-        </w:r>
-        <w:r>
-          <w:rPr>
-            <w:noProof/>
-            <w:webHidden/>
-          </w:rPr>
-          <w:tab/>
-        </w:r>
-        <w:r>
-          <w:rPr>
-            <w:noProof/>
-            <w:webHidden/>
-          </w:rPr>
-          <w:fldChar w:fldCharType="begin"/>
-        </w:r>
-        <w:r>
-          <w:rPr>
-            <w:noProof/>
-            <w:webHidden/>
-          </w:rPr>
-          <w:instrText xml:space="preserve"> PAGEREF _Toc134293528 \h </w:instrText>
-        </w:r>
-        <w:r>
-          <w:rPr>
-            <w:noProof/>
-            <w:webHidden/>
-          </w:rPr>
-        </w:r>
-        <w:r>
-          <w:rPr>
-            <w:noProof/>
-            <w:webHidden/>
-          </w:rPr>
-          <w:fldChar w:fldCharType="separate"/>
-        </w:r>
-        <w:r>
-          <w:rPr>
-            <w:noProof/>
-            <w:webHidden/>
-          </w:rPr>
-          <w:t>16</w:t>
-        </w:r>
-        <w:r>
-          <w:rPr>
-            <w:noProof/>
-            <w:webHidden/>
-          </w:rPr>
-          <w:fldChar w:fldCharType="end"/>
-        </w:r>
-      </w:hyperlink>
-    </w:p>
-    <w:p>
-      <w:pPr>
-        <w:pStyle w:val="TOC2"/>
-        <w:tabs>
-          <w:tab w:val="left" w:pos="660"/>
-          <w:tab w:val="right" w:leader="underscore" w:pos="9350"/>
-        </w:tabs>
-        <w:rPr>
-          <w:rFonts w:eastAsiaTheme="minorEastAsia" w:cstheme="minorBidi"/>
-          <w:b w:val="0"/>
-          <w:bCs w:val="0"/>
-          <w:noProof/>
-          <w:lang w:val="en-US"/>
-        </w:rPr>
-      </w:pPr>
-      <w:hyperlink w:anchor="_Toc134293529" w:history="1">
-        <w:r>
-          <w:rPr>
-            <w:rStyle w:val="Hyperlink"/>
-            <w:noProof/>
-          </w:rPr>
-          <w:t>e.</w:t>
-        </w:r>
-        <w:r>
-          <w:rPr>
-            <w:rFonts w:eastAsiaTheme="minorEastAsia" w:cstheme="minorBidi"/>
-            <w:b w:val="0"/>
-            <w:bCs w:val="0"/>
-            <w:noProof/>
-            <w:lang w:val="en-US"/>
-          </w:rPr>
-          <w:tab/>
-        </w:r>
-        <w:r>
-          <w:rPr>
-            <w:rStyle w:val="Hyperlink"/>
-            <w:noProof/>
-          </w:rPr>
-          <w:t>Advanced Technologies</w:t>
-        </w:r>
-        <w:r>
-          <w:rPr>
-            <w:noProof/>
-            <w:webHidden/>
-          </w:rPr>
-          <w:tab/>
-        </w:r>
-        <w:r>
-          <w:rPr>
-            <w:noProof/>
-            <w:webHidden/>
-          </w:rPr>
-          <w:fldChar w:fldCharType="begin"/>
-        </w:r>
-        <w:r>
-          <w:rPr>
-            <w:noProof/>
-            <w:webHidden/>
-          </w:rPr>
-          <w:instrText xml:space="preserve"> PAGEREF _Toc134293529 \h </w:instrText>
-        </w:r>
-        <w:r>
-          <w:rPr>
-            <w:noProof/>
-            <w:webHidden/>
-          </w:rPr>
-        </w:r>
-        <w:r>
-          <w:rPr>
-            <w:noProof/>
-            <w:webHidden/>
-          </w:rPr>
-          <w:fldChar w:fldCharType="separate"/>
-        </w:r>
-        <w:r>
-          <w:rPr>
-            <w:noProof/>
-            <w:webHidden/>
-          </w:rPr>
-          <w:t>16</w:t>
-        </w:r>
-        <w:r>
-          <w:rPr>
-            <w:noProof/>
-            <w:webHidden/>
-          </w:rPr>
-          <w:fldChar w:fldCharType="end"/>
-        </w:r>
-      </w:hyperlink>
-    </w:p>
-    <w:p>
-      <w:pPr>
-        <w:pStyle w:val="TOC3"/>
-        <w:tabs>
-          <w:tab w:val="right" w:leader="underscore" w:pos="9350"/>
-        </w:tabs>
-        <w:rPr>
-          <w:rFonts w:eastAsiaTheme="minorEastAsia" w:cstheme="minorBidi"/>
-          <w:noProof/>
-          <w:sz w:val="22"/>
-          <w:szCs w:val="22"/>
-          <w:lang w:val="en-US"/>
-        </w:rPr>
-      </w:pPr>
-      <w:hyperlink w:anchor="_Toc134293530" w:history="1">
-        <w:r>
-          <w:rPr>
-            <w:rStyle w:val="Hyperlink"/>
-            <w:rFonts w:asciiTheme="majorHAnsi" w:eastAsiaTheme="majorEastAsia" w:hAnsiTheme="majorHAnsi" w:cstheme="majorBidi"/>
-            <w:iCs/>
-            <w:noProof/>
-          </w:rPr>
-          <w:t>Artificial Intelligence</w:t>
-        </w:r>
-        <w:r>
-          <w:rPr>
-            <w:noProof/>
-            <w:webHidden/>
-          </w:rPr>
-          <w:tab/>
-        </w:r>
-        <w:r>
-          <w:rPr>
-            <w:noProof/>
-            <w:webHidden/>
-          </w:rPr>
-          <w:fldChar w:fldCharType="begin"/>
-        </w:r>
-        <w:r>
-          <w:rPr>
-            <w:noProof/>
-            <w:webHidden/>
-          </w:rPr>
-          <w:instrText xml:space="preserve"> PAGEREF _Toc134293530 \h </w:instrText>
-        </w:r>
-        <w:r>
-          <w:rPr>
-            <w:noProof/>
-            <w:webHidden/>
-          </w:rPr>
-        </w:r>
-        <w:r>
-          <w:rPr>
-            <w:noProof/>
-            <w:webHidden/>
-          </w:rPr>
-          <w:fldChar w:fldCharType="separate"/>
-        </w:r>
-        <w:r>
-          <w:rPr>
-            <w:noProof/>
-            <w:webHidden/>
-          </w:rPr>
-          <w:t>16</w:t>
-        </w:r>
-        <w:r>
-          <w:rPr>
-            <w:noProof/>
-            <w:webHidden/>
-          </w:rPr>
-          <w:fldChar w:fldCharType="end"/>
-        </w:r>
-      </w:hyperlink>
-    </w:p>
-    <w:p>
-      <w:pPr>
-        <w:pStyle w:val="TOC3"/>
-        <w:tabs>
-          <w:tab w:val="right" w:leader="underscore" w:pos="9350"/>
-        </w:tabs>
-        <w:rPr>
-          <w:rFonts w:eastAsiaTheme="minorEastAsia" w:cstheme="minorBidi"/>
-          <w:noProof/>
-          <w:sz w:val="22"/>
-          <w:szCs w:val="22"/>
-          <w:lang w:val="en-US"/>
-        </w:rPr>
-      </w:pPr>
-      <w:hyperlink w:anchor="_Toc134293531" w:history="1">
-        <w:r>
-          <w:rPr>
-            <w:rStyle w:val="Hyperlink"/>
-            <w:rFonts w:asciiTheme="majorHAnsi" w:eastAsiaTheme="majorEastAsia" w:hAnsiTheme="majorHAnsi" w:cstheme="majorBidi"/>
-            <w:iCs/>
-            <w:noProof/>
-            <w:lang w:val="en-US"/>
-          </w:rPr>
-          <w:t>Chat and Video Call:</w:t>
-        </w:r>
-        <w:r>
-          <w:rPr>
-            <w:noProof/>
-            <w:webHidden/>
-          </w:rPr>
-          <w:tab/>
-        </w:r>
-        <w:r>
-          <w:rPr>
-            <w:noProof/>
-            <w:webHidden/>
-          </w:rPr>
-          <w:fldChar w:fldCharType="begin"/>
-        </w:r>
-        <w:r>
-          <w:rPr>
-            <w:noProof/>
-            <w:webHidden/>
-          </w:rPr>
-          <w:instrText xml:space="preserve"> PAGEREF _Toc134293531 \h </w:instrText>
-        </w:r>
-        <w:r>
-          <w:rPr>
-            <w:noProof/>
-            <w:webHidden/>
-          </w:rPr>
-        </w:r>
-        <w:r>
-          <w:rPr>
-            <w:noProof/>
-            <w:webHidden/>
-          </w:rPr>
-          <w:fldChar w:fldCharType="separate"/>
-        </w:r>
-        <w:r>
-          <w:rPr>
-            <w:noProof/>
-            <w:webHidden/>
-          </w:rPr>
-          <w:t>16</w:t>
+          <w:t>9</w:t>
         </w:r>
         <w:r>
           <w:rPr>
@@ -5598,7 +5323,7 @@
           <w:lang w:val="en-US"/>
         </w:rPr>
       </w:pPr>
-      <w:hyperlink w:anchor="_Toc134293532" w:history="1">
+      <w:hyperlink w:anchor="_Toc134558596" w:history="1">
         <w:r>
           <w:rPr>
             <w:rStyle w:val="Hyperlink"/>
@@ -5625,7 +5350,7 @@
             <w:rStyle w:val="Hyperlink"/>
             <w:noProof/>
           </w:rPr>
-          <w:t>Other requirements</w:t>
+          <w:t>Business features specification (V)</w:t>
         </w:r>
         <w:r>
           <w:rPr>
@@ -5646,7 +5371,1455 @@
             <w:noProof/>
             <w:webHidden/>
           </w:rPr>
-          <w:instrText xml:space="preserve"> PAGEREF _Toc134293532 \h </w:instrText>
+          <w:instrText xml:space="preserve"> PAGEREF _Toc134558596 \h </w:instrText>
+        </w:r>
+        <w:r>
+          <w:rPr>
+            <w:noProof/>
+            <w:webHidden/>
+          </w:rPr>
+        </w:r>
+        <w:r>
+          <w:rPr>
+            <w:noProof/>
+            <w:webHidden/>
+          </w:rPr>
+          <w:fldChar w:fldCharType="separate"/>
+        </w:r>
+        <w:r>
+          <w:rPr>
+            <w:noProof/>
+            <w:webHidden/>
+          </w:rPr>
+          <w:t>9</w:t>
+        </w:r>
+        <w:r>
+          <w:rPr>
+            <w:noProof/>
+            <w:webHidden/>
+          </w:rPr>
+          <w:fldChar w:fldCharType="end"/>
+        </w:r>
+      </w:hyperlink>
+    </w:p>
+    <w:p>
+      <w:pPr>
+        <w:pStyle w:val="TOC1"/>
+        <w:tabs>
+          <w:tab w:val="left" w:pos="440"/>
+          <w:tab w:val="right" w:leader="underscore" w:pos="9350"/>
+        </w:tabs>
+        <w:rPr>
+          <w:rFonts w:eastAsiaTheme="minorEastAsia" w:cstheme="minorBidi"/>
+          <w:b w:val="0"/>
+          <w:bCs w:val="0"/>
+          <w:i w:val="0"/>
+          <w:iCs w:val="0"/>
+          <w:noProof/>
+          <w:sz w:val="22"/>
+          <w:szCs w:val="22"/>
+          <w:lang w:val="en-US"/>
+        </w:rPr>
+      </w:pPr>
+      <w:hyperlink w:anchor="_Toc134558597" w:history="1">
+        <w:r>
+          <w:rPr>
+            <w:rStyle w:val="Hyperlink"/>
+            <w:noProof/>
+          </w:rPr>
+          <w:t>9.</w:t>
+        </w:r>
+        <w:r>
+          <w:rPr>
+            <w:rFonts w:eastAsiaTheme="minorEastAsia" w:cstheme="minorBidi"/>
+            <w:b w:val="0"/>
+            <w:bCs w:val="0"/>
+            <w:i w:val="0"/>
+            <w:iCs w:val="0"/>
+            <w:noProof/>
+            <w:sz w:val="22"/>
+            <w:szCs w:val="22"/>
+            <w:lang w:val="en-US"/>
+          </w:rPr>
+          <w:tab/>
+        </w:r>
+        <w:r>
+          <w:rPr>
+            <w:rStyle w:val="Hyperlink"/>
+            <w:noProof/>
+          </w:rPr>
+          <w:t>Technical specification</w:t>
+        </w:r>
+        <w:r>
+          <w:rPr>
+            <w:noProof/>
+            <w:webHidden/>
+          </w:rPr>
+          <w:tab/>
+        </w:r>
+        <w:r>
+          <w:rPr>
+            <w:noProof/>
+            <w:webHidden/>
+          </w:rPr>
+          <w:fldChar w:fldCharType="begin"/>
+        </w:r>
+        <w:r>
+          <w:rPr>
+            <w:noProof/>
+            <w:webHidden/>
+          </w:rPr>
+          <w:instrText xml:space="preserve"> PAGEREF _Toc134558597 \h </w:instrText>
+        </w:r>
+        <w:r>
+          <w:rPr>
+            <w:noProof/>
+            <w:webHidden/>
+          </w:rPr>
+        </w:r>
+        <w:r>
+          <w:rPr>
+            <w:noProof/>
+            <w:webHidden/>
+          </w:rPr>
+          <w:fldChar w:fldCharType="separate"/>
+        </w:r>
+        <w:r>
+          <w:rPr>
+            <w:noProof/>
+            <w:webHidden/>
+          </w:rPr>
+          <w:t>12</w:t>
+        </w:r>
+        <w:r>
+          <w:rPr>
+            <w:noProof/>
+            <w:webHidden/>
+          </w:rPr>
+          <w:fldChar w:fldCharType="end"/>
+        </w:r>
+      </w:hyperlink>
+    </w:p>
+    <w:p>
+      <w:pPr>
+        <w:pStyle w:val="TOC2"/>
+        <w:tabs>
+          <w:tab w:val="left" w:pos="660"/>
+          <w:tab w:val="right" w:leader="underscore" w:pos="9350"/>
+        </w:tabs>
+        <w:rPr>
+          <w:rFonts w:eastAsiaTheme="minorEastAsia" w:cstheme="minorBidi"/>
+          <w:b w:val="0"/>
+          <w:bCs w:val="0"/>
+          <w:noProof/>
+          <w:lang w:val="en-US"/>
+        </w:rPr>
+      </w:pPr>
+      <w:hyperlink w:anchor="_Toc134558598" w:history="1">
+        <w:r>
+          <w:rPr>
+            <w:rStyle w:val="Hyperlink"/>
+            <w:noProof/>
+          </w:rPr>
+          <w:t>a.</w:t>
+        </w:r>
+        <w:r>
+          <w:rPr>
+            <w:rFonts w:eastAsiaTheme="minorEastAsia" w:cstheme="minorBidi"/>
+            <w:b w:val="0"/>
+            <w:bCs w:val="0"/>
+            <w:noProof/>
+            <w:lang w:val="en-US"/>
+          </w:rPr>
+          <w:tab/>
+        </w:r>
+        <w:r>
+          <w:rPr>
+            <w:rStyle w:val="Hyperlink"/>
+            <w:noProof/>
+          </w:rPr>
+          <w:t>Technical architecture :</w:t>
+        </w:r>
+        <w:r>
+          <w:rPr>
+            <w:noProof/>
+            <w:webHidden/>
+          </w:rPr>
+          <w:tab/>
+        </w:r>
+        <w:r>
+          <w:rPr>
+            <w:noProof/>
+            <w:webHidden/>
+          </w:rPr>
+          <w:fldChar w:fldCharType="begin"/>
+        </w:r>
+        <w:r>
+          <w:rPr>
+            <w:noProof/>
+            <w:webHidden/>
+          </w:rPr>
+          <w:instrText xml:space="preserve"> PAGEREF _Toc134558598 \h </w:instrText>
+        </w:r>
+        <w:r>
+          <w:rPr>
+            <w:noProof/>
+            <w:webHidden/>
+          </w:rPr>
+        </w:r>
+        <w:r>
+          <w:rPr>
+            <w:noProof/>
+            <w:webHidden/>
+          </w:rPr>
+          <w:fldChar w:fldCharType="separate"/>
+        </w:r>
+        <w:r>
+          <w:rPr>
+            <w:noProof/>
+            <w:webHidden/>
+          </w:rPr>
+          <w:t>12</w:t>
+        </w:r>
+        <w:r>
+          <w:rPr>
+            <w:noProof/>
+            <w:webHidden/>
+          </w:rPr>
+          <w:fldChar w:fldCharType="end"/>
+        </w:r>
+      </w:hyperlink>
+    </w:p>
+    <w:p>
+      <w:pPr>
+        <w:pStyle w:val="TOC3"/>
+        <w:tabs>
+          <w:tab w:val="left" w:pos="880"/>
+          <w:tab w:val="right" w:leader="underscore" w:pos="9350"/>
+        </w:tabs>
+        <w:rPr>
+          <w:rFonts w:eastAsiaTheme="minorEastAsia" w:cstheme="minorBidi"/>
+          <w:noProof/>
+          <w:sz w:val="22"/>
+          <w:szCs w:val="22"/>
+          <w:lang w:val="en-US"/>
+        </w:rPr>
+      </w:pPr>
+      <w:hyperlink w:anchor="_Toc134558599" w:history="1">
+        <w:r>
+          <w:rPr>
+            <w:rStyle w:val="Hyperlink"/>
+            <w:rFonts w:ascii="Symbol" w:hAnsi="Symbol"/>
+            <w:noProof/>
+          </w:rPr>
+          <w:t></w:t>
+        </w:r>
+        <w:r>
+          <w:rPr>
+            <w:rFonts w:eastAsiaTheme="minorEastAsia" w:cstheme="minorBidi"/>
+            <w:noProof/>
+            <w:sz w:val="22"/>
+            <w:szCs w:val="22"/>
+            <w:lang w:val="en-US"/>
+          </w:rPr>
+          <w:tab/>
+        </w:r>
+        <w:r>
+          <w:rPr>
+            <w:rStyle w:val="Hyperlink"/>
+            <w:noProof/>
+          </w:rPr>
+          <w:t>Logical Architecture:</w:t>
+        </w:r>
+        <w:r>
+          <w:rPr>
+            <w:noProof/>
+            <w:webHidden/>
+          </w:rPr>
+          <w:tab/>
+        </w:r>
+        <w:r>
+          <w:rPr>
+            <w:noProof/>
+            <w:webHidden/>
+          </w:rPr>
+          <w:fldChar w:fldCharType="begin"/>
+        </w:r>
+        <w:r>
+          <w:rPr>
+            <w:noProof/>
+            <w:webHidden/>
+          </w:rPr>
+          <w:instrText xml:space="preserve"> PAGEREF _Toc134558599 \h </w:instrText>
+        </w:r>
+        <w:r>
+          <w:rPr>
+            <w:noProof/>
+            <w:webHidden/>
+          </w:rPr>
+        </w:r>
+        <w:r>
+          <w:rPr>
+            <w:noProof/>
+            <w:webHidden/>
+          </w:rPr>
+          <w:fldChar w:fldCharType="separate"/>
+        </w:r>
+        <w:r>
+          <w:rPr>
+            <w:noProof/>
+            <w:webHidden/>
+          </w:rPr>
+          <w:t>12</w:t>
+        </w:r>
+        <w:r>
+          <w:rPr>
+            <w:noProof/>
+            <w:webHidden/>
+          </w:rPr>
+          <w:fldChar w:fldCharType="end"/>
+        </w:r>
+      </w:hyperlink>
+    </w:p>
+    <w:p>
+      <w:pPr>
+        <w:pStyle w:val="TOC3"/>
+        <w:tabs>
+          <w:tab w:val="left" w:pos="880"/>
+          <w:tab w:val="right" w:leader="underscore" w:pos="9350"/>
+        </w:tabs>
+        <w:rPr>
+          <w:rFonts w:eastAsiaTheme="minorEastAsia" w:cstheme="minorBidi"/>
+          <w:noProof/>
+          <w:sz w:val="22"/>
+          <w:szCs w:val="22"/>
+          <w:lang w:val="en-US"/>
+        </w:rPr>
+      </w:pPr>
+      <w:hyperlink w:anchor="_Toc134558600" w:history="1">
+        <w:r>
+          <w:rPr>
+            <w:rStyle w:val="Hyperlink"/>
+            <w:rFonts w:ascii="Symbol" w:hAnsi="Symbol"/>
+            <w:noProof/>
+            <w:lang w:val="en-US"/>
+          </w:rPr>
+          <w:t></w:t>
+        </w:r>
+        <w:r>
+          <w:rPr>
+            <w:rFonts w:eastAsiaTheme="minorEastAsia" w:cstheme="minorBidi"/>
+            <w:noProof/>
+            <w:sz w:val="22"/>
+            <w:szCs w:val="22"/>
+            <w:lang w:val="en-US"/>
+          </w:rPr>
+          <w:tab/>
+        </w:r>
+        <w:r>
+          <w:rPr>
+            <w:rStyle w:val="Hyperlink"/>
+            <w:noProof/>
+            <w:lang w:val="en-US"/>
+          </w:rPr>
+          <w:t>Physical Architecture:</w:t>
+        </w:r>
+        <w:r>
+          <w:rPr>
+            <w:noProof/>
+            <w:webHidden/>
+          </w:rPr>
+          <w:tab/>
+        </w:r>
+        <w:r>
+          <w:rPr>
+            <w:noProof/>
+            <w:webHidden/>
+          </w:rPr>
+          <w:fldChar w:fldCharType="begin"/>
+        </w:r>
+        <w:r>
+          <w:rPr>
+            <w:noProof/>
+            <w:webHidden/>
+          </w:rPr>
+          <w:instrText xml:space="preserve"> PAGEREF _Toc134558600 \h </w:instrText>
+        </w:r>
+        <w:r>
+          <w:rPr>
+            <w:noProof/>
+            <w:webHidden/>
+          </w:rPr>
+        </w:r>
+        <w:r>
+          <w:rPr>
+            <w:noProof/>
+            <w:webHidden/>
+          </w:rPr>
+          <w:fldChar w:fldCharType="separate"/>
+        </w:r>
+        <w:r>
+          <w:rPr>
+            <w:noProof/>
+            <w:webHidden/>
+          </w:rPr>
+          <w:t>12</w:t>
+        </w:r>
+        <w:r>
+          <w:rPr>
+            <w:noProof/>
+            <w:webHidden/>
+          </w:rPr>
+          <w:fldChar w:fldCharType="end"/>
+        </w:r>
+      </w:hyperlink>
+    </w:p>
+    <w:p>
+      <w:pPr>
+        <w:pStyle w:val="TOC2"/>
+        <w:tabs>
+          <w:tab w:val="left" w:pos="660"/>
+          <w:tab w:val="right" w:leader="underscore" w:pos="9350"/>
+        </w:tabs>
+        <w:rPr>
+          <w:rFonts w:eastAsiaTheme="minorEastAsia" w:cstheme="minorBidi"/>
+          <w:b w:val="0"/>
+          <w:bCs w:val="0"/>
+          <w:noProof/>
+          <w:lang w:val="en-US"/>
+        </w:rPr>
+      </w:pPr>
+      <w:hyperlink w:anchor="_Toc134558601" w:history="1">
+        <w:r>
+          <w:rPr>
+            <w:rStyle w:val="Hyperlink"/>
+            <w:noProof/>
+          </w:rPr>
+          <w:t>b.</w:t>
+        </w:r>
+        <w:r>
+          <w:rPr>
+            <w:rFonts w:eastAsiaTheme="minorEastAsia" w:cstheme="minorBidi"/>
+            <w:b w:val="0"/>
+            <w:bCs w:val="0"/>
+            <w:noProof/>
+            <w:lang w:val="en-US"/>
+          </w:rPr>
+          <w:tab/>
+        </w:r>
+        <w:r>
+          <w:rPr>
+            <w:rStyle w:val="Hyperlink"/>
+            <w:noProof/>
+          </w:rPr>
+          <w:t>Languages and frameworks</w:t>
+        </w:r>
+        <w:r>
+          <w:rPr>
+            <w:noProof/>
+            <w:webHidden/>
+          </w:rPr>
+          <w:tab/>
+        </w:r>
+        <w:r>
+          <w:rPr>
+            <w:noProof/>
+            <w:webHidden/>
+          </w:rPr>
+          <w:fldChar w:fldCharType="begin"/>
+        </w:r>
+        <w:r>
+          <w:rPr>
+            <w:noProof/>
+            <w:webHidden/>
+          </w:rPr>
+          <w:instrText xml:space="preserve"> PAGEREF _Toc134558601 \h </w:instrText>
+        </w:r>
+        <w:r>
+          <w:rPr>
+            <w:noProof/>
+            <w:webHidden/>
+          </w:rPr>
+        </w:r>
+        <w:r>
+          <w:rPr>
+            <w:noProof/>
+            <w:webHidden/>
+          </w:rPr>
+          <w:fldChar w:fldCharType="separate"/>
+        </w:r>
+        <w:r>
+          <w:rPr>
+            <w:noProof/>
+            <w:webHidden/>
+          </w:rPr>
+          <w:t>13</w:t>
+        </w:r>
+        <w:r>
+          <w:rPr>
+            <w:noProof/>
+            <w:webHidden/>
+          </w:rPr>
+          <w:fldChar w:fldCharType="end"/>
+        </w:r>
+      </w:hyperlink>
+    </w:p>
+    <w:p>
+      <w:pPr>
+        <w:pStyle w:val="TOC3"/>
+        <w:tabs>
+          <w:tab w:val="left" w:pos="880"/>
+          <w:tab w:val="right" w:leader="underscore" w:pos="9350"/>
+        </w:tabs>
+        <w:rPr>
+          <w:rFonts w:eastAsiaTheme="minorEastAsia" w:cstheme="minorBidi"/>
+          <w:noProof/>
+          <w:sz w:val="22"/>
+          <w:szCs w:val="22"/>
+          <w:lang w:val="en-US"/>
+        </w:rPr>
+      </w:pPr>
+      <w:hyperlink w:anchor="_Toc134558602" w:history="1">
+        <w:r>
+          <w:rPr>
+            <w:rStyle w:val="Hyperlink"/>
+            <w:rFonts w:ascii="Symbol" w:hAnsi="Symbol"/>
+            <w:noProof/>
+            <w:lang w:val="fr-FR"/>
+          </w:rPr>
+          <w:t></w:t>
+        </w:r>
+        <w:r>
+          <w:rPr>
+            <w:rFonts w:eastAsiaTheme="minorEastAsia" w:cstheme="minorBidi"/>
+            <w:noProof/>
+            <w:sz w:val="22"/>
+            <w:szCs w:val="22"/>
+            <w:lang w:val="en-US"/>
+          </w:rPr>
+          <w:tab/>
+        </w:r>
+        <w:r>
+          <w:rPr>
+            <w:rStyle w:val="Hyperlink"/>
+            <w:noProof/>
+            <w:lang w:val="fr-FR"/>
+          </w:rPr>
+          <w:t>Express</w:t>
+        </w:r>
+        <w:r>
+          <w:rPr>
+            <w:noProof/>
+            <w:webHidden/>
+          </w:rPr>
+          <w:tab/>
+        </w:r>
+        <w:r>
+          <w:rPr>
+            <w:noProof/>
+            <w:webHidden/>
+          </w:rPr>
+          <w:fldChar w:fldCharType="begin"/>
+        </w:r>
+        <w:r>
+          <w:rPr>
+            <w:noProof/>
+            <w:webHidden/>
+          </w:rPr>
+          <w:instrText xml:space="preserve"> PAGEREF _Toc134558602 \h </w:instrText>
+        </w:r>
+        <w:r>
+          <w:rPr>
+            <w:noProof/>
+            <w:webHidden/>
+          </w:rPr>
+        </w:r>
+        <w:r>
+          <w:rPr>
+            <w:noProof/>
+            <w:webHidden/>
+          </w:rPr>
+          <w:fldChar w:fldCharType="separate"/>
+        </w:r>
+        <w:r>
+          <w:rPr>
+            <w:noProof/>
+            <w:webHidden/>
+          </w:rPr>
+          <w:t>13</w:t>
+        </w:r>
+        <w:r>
+          <w:rPr>
+            <w:noProof/>
+            <w:webHidden/>
+          </w:rPr>
+          <w:fldChar w:fldCharType="end"/>
+        </w:r>
+      </w:hyperlink>
+    </w:p>
+    <w:p>
+      <w:pPr>
+        <w:pStyle w:val="TOC3"/>
+        <w:tabs>
+          <w:tab w:val="left" w:pos="880"/>
+          <w:tab w:val="right" w:leader="underscore" w:pos="9350"/>
+        </w:tabs>
+        <w:rPr>
+          <w:rFonts w:eastAsiaTheme="minorEastAsia" w:cstheme="minorBidi"/>
+          <w:noProof/>
+          <w:sz w:val="22"/>
+          <w:szCs w:val="22"/>
+          <w:lang w:val="en-US"/>
+        </w:rPr>
+      </w:pPr>
+      <w:hyperlink w:anchor="_Toc134558603" w:history="1">
+        <w:r>
+          <w:rPr>
+            <w:rStyle w:val="Hyperlink"/>
+            <w:rFonts w:ascii="Symbol" w:hAnsi="Symbol"/>
+            <w:noProof/>
+            <w:lang w:val="fr-FR"/>
+          </w:rPr>
+          <w:t></w:t>
+        </w:r>
+        <w:r>
+          <w:rPr>
+            <w:rFonts w:eastAsiaTheme="minorEastAsia" w:cstheme="minorBidi"/>
+            <w:noProof/>
+            <w:sz w:val="22"/>
+            <w:szCs w:val="22"/>
+            <w:lang w:val="en-US"/>
+          </w:rPr>
+          <w:tab/>
+        </w:r>
+        <w:r>
+          <w:rPr>
+            <w:rStyle w:val="Hyperlink"/>
+            <w:noProof/>
+            <w:lang w:val="fr-FR"/>
+          </w:rPr>
+          <w:t>React</w:t>
+        </w:r>
+        <w:r>
+          <w:rPr>
+            <w:noProof/>
+            <w:webHidden/>
+          </w:rPr>
+          <w:tab/>
+        </w:r>
+        <w:r>
+          <w:rPr>
+            <w:noProof/>
+            <w:webHidden/>
+          </w:rPr>
+          <w:fldChar w:fldCharType="begin"/>
+        </w:r>
+        <w:r>
+          <w:rPr>
+            <w:noProof/>
+            <w:webHidden/>
+          </w:rPr>
+          <w:instrText xml:space="preserve"> PAGEREF _Toc134558603 \h </w:instrText>
+        </w:r>
+        <w:r>
+          <w:rPr>
+            <w:noProof/>
+            <w:webHidden/>
+          </w:rPr>
+        </w:r>
+        <w:r>
+          <w:rPr>
+            <w:noProof/>
+            <w:webHidden/>
+          </w:rPr>
+          <w:fldChar w:fldCharType="separate"/>
+        </w:r>
+        <w:r>
+          <w:rPr>
+            <w:noProof/>
+            <w:webHidden/>
+          </w:rPr>
+          <w:t>14</w:t>
+        </w:r>
+        <w:r>
+          <w:rPr>
+            <w:noProof/>
+            <w:webHidden/>
+          </w:rPr>
+          <w:fldChar w:fldCharType="end"/>
+        </w:r>
+      </w:hyperlink>
+    </w:p>
+    <w:p>
+      <w:pPr>
+        <w:pStyle w:val="TOC2"/>
+        <w:tabs>
+          <w:tab w:val="left" w:pos="660"/>
+          <w:tab w:val="right" w:leader="underscore" w:pos="9350"/>
+        </w:tabs>
+        <w:rPr>
+          <w:rFonts w:eastAsiaTheme="minorEastAsia" w:cstheme="minorBidi"/>
+          <w:b w:val="0"/>
+          <w:bCs w:val="0"/>
+          <w:noProof/>
+          <w:lang w:val="en-US"/>
+        </w:rPr>
+      </w:pPr>
+      <w:hyperlink w:anchor="_Toc134558604" w:history="1">
+        <w:r>
+          <w:rPr>
+            <w:rStyle w:val="Hyperlink"/>
+            <w:noProof/>
+          </w:rPr>
+          <w:t>c.</w:t>
+        </w:r>
+        <w:r>
+          <w:rPr>
+            <w:rFonts w:eastAsiaTheme="minorEastAsia" w:cstheme="minorBidi"/>
+            <w:b w:val="0"/>
+            <w:bCs w:val="0"/>
+            <w:noProof/>
+            <w:lang w:val="en-US"/>
+          </w:rPr>
+          <w:tab/>
+        </w:r>
+        <w:r>
+          <w:rPr>
+            <w:rStyle w:val="Hyperlink"/>
+            <w:noProof/>
+          </w:rPr>
+          <w:t>Software tools</w:t>
+        </w:r>
+        <w:r>
+          <w:rPr>
+            <w:noProof/>
+            <w:webHidden/>
+          </w:rPr>
+          <w:tab/>
+        </w:r>
+        <w:r>
+          <w:rPr>
+            <w:noProof/>
+            <w:webHidden/>
+          </w:rPr>
+          <w:fldChar w:fldCharType="begin"/>
+        </w:r>
+        <w:r>
+          <w:rPr>
+            <w:noProof/>
+            <w:webHidden/>
+          </w:rPr>
+          <w:instrText xml:space="preserve"> PAGEREF _Toc134558604 \h </w:instrText>
+        </w:r>
+        <w:r>
+          <w:rPr>
+            <w:noProof/>
+            <w:webHidden/>
+          </w:rPr>
+        </w:r>
+        <w:r>
+          <w:rPr>
+            <w:noProof/>
+            <w:webHidden/>
+          </w:rPr>
+          <w:fldChar w:fldCharType="separate"/>
+        </w:r>
+        <w:r>
+          <w:rPr>
+            <w:noProof/>
+            <w:webHidden/>
+          </w:rPr>
+          <w:t>15</w:t>
+        </w:r>
+        <w:r>
+          <w:rPr>
+            <w:noProof/>
+            <w:webHidden/>
+          </w:rPr>
+          <w:fldChar w:fldCharType="end"/>
+        </w:r>
+      </w:hyperlink>
+    </w:p>
+    <w:p>
+      <w:pPr>
+        <w:pStyle w:val="TOC3"/>
+        <w:tabs>
+          <w:tab w:val="left" w:pos="880"/>
+          <w:tab w:val="right" w:leader="underscore" w:pos="9350"/>
+        </w:tabs>
+        <w:rPr>
+          <w:rFonts w:eastAsiaTheme="minorEastAsia" w:cstheme="minorBidi"/>
+          <w:noProof/>
+          <w:sz w:val="22"/>
+          <w:szCs w:val="22"/>
+          <w:lang w:val="en-US"/>
+        </w:rPr>
+      </w:pPr>
+      <w:hyperlink w:anchor="_Toc134558605" w:history="1">
+        <w:r>
+          <w:rPr>
+            <w:rStyle w:val="Hyperlink"/>
+            <w:rFonts w:ascii="Symbol" w:hAnsi="Symbol"/>
+            <w:noProof/>
+          </w:rPr>
+          <w:t></w:t>
+        </w:r>
+        <w:r>
+          <w:rPr>
+            <w:rFonts w:eastAsiaTheme="minorEastAsia" w:cstheme="minorBidi"/>
+            <w:noProof/>
+            <w:sz w:val="22"/>
+            <w:szCs w:val="22"/>
+            <w:lang w:val="en-US"/>
+          </w:rPr>
+          <w:tab/>
+        </w:r>
+        <w:r>
+          <w:rPr>
+            <w:rStyle w:val="Hyperlink"/>
+            <w:noProof/>
+          </w:rPr>
+          <w:t>Visual Studio Code</w:t>
+        </w:r>
+        <w:r>
+          <w:rPr>
+            <w:noProof/>
+            <w:webHidden/>
+          </w:rPr>
+          <w:tab/>
+        </w:r>
+        <w:r>
+          <w:rPr>
+            <w:noProof/>
+            <w:webHidden/>
+          </w:rPr>
+          <w:fldChar w:fldCharType="begin"/>
+        </w:r>
+        <w:r>
+          <w:rPr>
+            <w:noProof/>
+            <w:webHidden/>
+          </w:rPr>
+          <w:instrText xml:space="preserve"> PAGEREF _Toc134558605 \h </w:instrText>
+        </w:r>
+        <w:r>
+          <w:rPr>
+            <w:noProof/>
+            <w:webHidden/>
+          </w:rPr>
+        </w:r>
+        <w:r>
+          <w:rPr>
+            <w:noProof/>
+            <w:webHidden/>
+          </w:rPr>
+          <w:fldChar w:fldCharType="separate"/>
+        </w:r>
+        <w:r>
+          <w:rPr>
+            <w:noProof/>
+            <w:webHidden/>
+          </w:rPr>
+          <w:t>15</w:t>
+        </w:r>
+        <w:r>
+          <w:rPr>
+            <w:noProof/>
+            <w:webHidden/>
+          </w:rPr>
+          <w:fldChar w:fldCharType="end"/>
+        </w:r>
+      </w:hyperlink>
+    </w:p>
+    <w:p>
+      <w:pPr>
+        <w:pStyle w:val="TOC3"/>
+        <w:tabs>
+          <w:tab w:val="left" w:pos="880"/>
+          <w:tab w:val="right" w:leader="underscore" w:pos="9350"/>
+        </w:tabs>
+        <w:rPr>
+          <w:rFonts w:eastAsiaTheme="minorEastAsia" w:cstheme="minorBidi"/>
+          <w:noProof/>
+          <w:sz w:val="22"/>
+          <w:szCs w:val="22"/>
+          <w:lang w:val="en-US"/>
+        </w:rPr>
+      </w:pPr>
+      <w:hyperlink w:anchor="_Toc134558606" w:history="1">
+        <w:r>
+          <w:rPr>
+            <w:rStyle w:val="Hyperlink"/>
+            <w:rFonts w:ascii="Symbol" w:hAnsi="Symbol"/>
+            <w:noProof/>
+            <w:lang w:val="fr-FR"/>
+          </w:rPr>
+          <w:t></w:t>
+        </w:r>
+        <w:r>
+          <w:rPr>
+            <w:rFonts w:eastAsiaTheme="minorEastAsia" w:cstheme="minorBidi"/>
+            <w:noProof/>
+            <w:sz w:val="22"/>
+            <w:szCs w:val="22"/>
+            <w:lang w:val="en-US"/>
+          </w:rPr>
+          <w:tab/>
+        </w:r>
+        <w:r>
+          <w:rPr>
+            <w:rStyle w:val="Hyperlink"/>
+            <w:noProof/>
+            <w:lang w:val="fr-FR"/>
+          </w:rPr>
+          <w:t>Git &amp; GitHub</w:t>
+        </w:r>
+        <w:r>
+          <w:rPr>
+            <w:noProof/>
+            <w:webHidden/>
+          </w:rPr>
+          <w:tab/>
+        </w:r>
+        <w:r>
+          <w:rPr>
+            <w:noProof/>
+            <w:webHidden/>
+          </w:rPr>
+          <w:fldChar w:fldCharType="begin"/>
+        </w:r>
+        <w:r>
+          <w:rPr>
+            <w:noProof/>
+            <w:webHidden/>
+          </w:rPr>
+          <w:instrText xml:space="preserve"> PAGEREF _Toc134558606 \h </w:instrText>
+        </w:r>
+        <w:r>
+          <w:rPr>
+            <w:noProof/>
+            <w:webHidden/>
+          </w:rPr>
+        </w:r>
+        <w:r>
+          <w:rPr>
+            <w:noProof/>
+            <w:webHidden/>
+          </w:rPr>
+          <w:fldChar w:fldCharType="separate"/>
+        </w:r>
+        <w:r>
+          <w:rPr>
+            <w:noProof/>
+            <w:webHidden/>
+          </w:rPr>
+          <w:t>15</w:t>
+        </w:r>
+        <w:r>
+          <w:rPr>
+            <w:noProof/>
+            <w:webHidden/>
+          </w:rPr>
+          <w:fldChar w:fldCharType="end"/>
+        </w:r>
+      </w:hyperlink>
+    </w:p>
+    <w:p>
+      <w:pPr>
+        <w:pStyle w:val="TOC2"/>
+        <w:tabs>
+          <w:tab w:val="left" w:pos="660"/>
+          <w:tab w:val="right" w:leader="underscore" w:pos="9350"/>
+        </w:tabs>
+        <w:rPr>
+          <w:rFonts w:eastAsiaTheme="minorEastAsia" w:cstheme="minorBidi"/>
+          <w:b w:val="0"/>
+          <w:bCs w:val="0"/>
+          <w:noProof/>
+          <w:lang w:val="en-US"/>
+        </w:rPr>
+      </w:pPr>
+      <w:hyperlink w:anchor="_Toc134558607" w:history="1">
+        <w:r>
+          <w:rPr>
+            <w:rStyle w:val="Hyperlink"/>
+            <w:noProof/>
+          </w:rPr>
+          <w:t>d.</w:t>
+        </w:r>
+        <w:r>
+          <w:rPr>
+            <w:rFonts w:eastAsiaTheme="minorEastAsia" w:cstheme="minorBidi"/>
+            <w:b w:val="0"/>
+            <w:bCs w:val="0"/>
+            <w:noProof/>
+            <w:lang w:val="en-US"/>
+          </w:rPr>
+          <w:tab/>
+        </w:r>
+        <w:r>
+          <w:rPr>
+            <w:rStyle w:val="Hyperlink"/>
+            <w:noProof/>
+          </w:rPr>
+          <w:t>Material tools</w:t>
+        </w:r>
+        <w:r>
+          <w:rPr>
+            <w:noProof/>
+            <w:webHidden/>
+          </w:rPr>
+          <w:tab/>
+        </w:r>
+        <w:r>
+          <w:rPr>
+            <w:noProof/>
+            <w:webHidden/>
+          </w:rPr>
+          <w:fldChar w:fldCharType="begin"/>
+        </w:r>
+        <w:r>
+          <w:rPr>
+            <w:noProof/>
+            <w:webHidden/>
+          </w:rPr>
+          <w:instrText xml:space="preserve"> PAGEREF _Toc134558607 \h </w:instrText>
+        </w:r>
+        <w:r>
+          <w:rPr>
+            <w:noProof/>
+            <w:webHidden/>
+          </w:rPr>
+        </w:r>
+        <w:r>
+          <w:rPr>
+            <w:noProof/>
+            <w:webHidden/>
+          </w:rPr>
+          <w:fldChar w:fldCharType="separate"/>
+        </w:r>
+        <w:r>
+          <w:rPr>
+            <w:noProof/>
+            <w:webHidden/>
+          </w:rPr>
+          <w:t>15</w:t>
+        </w:r>
+        <w:r>
+          <w:rPr>
+            <w:noProof/>
+            <w:webHidden/>
+          </w:rPr>
+          <w:fldChar w:fldCharType="end"/>
+        </w:r>
+      </w:hyperlink>
+    </w:p>
+    <w:p>
+      <w:pPr>
+        <w:pStyle w:val="TOC2"/>
+        <w:tabs>
+          <w:tab w:val="left" w:pos="660"/>
+          <w:tab w:val="right" w:leader="underscore" w:pos="9350"/>
+        </w:tabs>
+        <w:rPr>
+          <w:rFonts w:eastAsiaTheme="minorEastAsia" w:cstheme="minorBidi"/>
+          <w:b w:val="0"/>
+          <w:bCs w:val="0"/>
+          <w:noProof/>
+          <w:lang w:val="en-US"/>
+        </w:rPr>
+      </w:pPr>
+      <w:hyperlink w:anchor="_Toc134558608" w:history="1">
+        <w:r>
+          <w:rPr>
+            <w:rStyle w:val="Hyperlink"/>
+            <w:noProof/>
+          </w:rPr>
+          <w:t>e.</w:t>
+        </w:r>
+        <w:r>
+          <w:rPr>
+            <w:rFonts w:eastAsiaTheme="minorEastAsia" w:cstheme="minorBidi"/>
+            <w:b w:val="0"/>
+            <w:bCs w:val="0"/>
+            <w:noProof/>
+            <w:lang w:val="en-US"/>
+          </w:rPr>
+          <w:tab/>
+        </w:r>
+        <w:r>
+          <w:rPr>
+            <w:rStyle w:val="Hyperlink"/>
+            <w:noProof/>
+          </w:rPr>
+          <w:t>Advanced Technologies</w:t>
+        </w:r>
+        <w:r>
+          <w:rPr>
+            <w:noProof/>
+            <w:webHidden/>
+          </w:rPr>
+          <w:tab/>
+        </w:r>
+        <w:r>
+          <w:rPr>
+            <w:noProof/>
+            <w:webHidden/>
+          </w:rPr>
+          <w:fldChar w:fldCharType="begin"/>
+        </w:r>
+        <w:r>
+          <w:rPr>
+            <w:noProof/>
+            <w:webHidden/>
+          </w:rPr>
+          <w:instrText xml:space="preserve"> PAGEREF _Toc134558608 \h </w:instrText>
+        </w:r>
+        <w:r>
+          <w:rPr>
+            <w:noProof/>
+            <w:webHidden/>
+          </w:rPr>
+        </w:r>
+        <w:r>
+          <w:rPr>
+            <w:noProof/>
+            <w:webHidden/>
+          </w:rPr>
+          <w:fldChar w:fldCharType="separate"/>
+        </w:r>
+        <w:r>
+          <w:rPr>
+            <w:noProof/>
+            <w:webHidden/>
+          </w:rPr>
+          <w:t>15</w:t>
+        </w:r>
+        <w:r>
+          <w:rPr>
+            <w:noProof/>
+            <w:webHidden/>
+          </w:rPr>
+          <w:fldChar w:fldCharType="end"/>
+        </w:r>
+      </w:hyperlink>
+    </w:p>
+    <w:p>
+      <w:pPr>
+        <w:pStyle w:val="TOC3"/>
+        <w:tabs>
+          <w:tab w:val="right" w:leader="underscore" w:pos="9350"/>
+        </w:tabs>
+        <w:rPr>
+          <w:rFonts w:eastAsiaTheme="minorEastAsia" w:cstheme="minorBidi"/>
+          <w:noProof/>
+          <w:sz w:val="22"/>
+          <w:szCs w:val="22"/>
+          <w:lang w:val="en-US"/>
+        </w:rPr>
+      </w:pPr>
+      <w:hyperlink w:anchor="_Toc134558609" w:history="1">
+        <w:r>
+          <w:rPr>
+            <w:rStyle w:val="Hyperlink"/>
+            <w:rFonts w:asciiTheme="majorHAnsi" w:eastAsiaTheme="majorEastAsia" w:hAnsiTheme="majorHAnsi" w:cstheme="majorBidi"/>
+            <w:iCs/>
+            <w:noProof/>
+          </w:rPr>
+          <w:t>Artificial Intelligence</w:t>
+        </w:r>
+        <w:r>
+          <w:rPr>
+            <w:noProof/>
+            <w:webHidden/>
+          </w:rPr>
+          <w:tab/>
+        </w:r>
+        <w:r>
+          <w:rPr>
+            <w:noProof/>
+            <w:webHidden/>
+          </w:rPr>
+          <w:fldChar w:fldCharType="begin"/>
+        </w:r>
+        <w:r>
+          <w:rPr>
+            <w:noProof/>
+            <w:webHidden/>
+          </w:rPr>
+          <w:instrText xml:space="preserve"> PAGEREF _Toc134558609 \h </w:instrText>
+        </w:r>
+        <w:r>
+          <w:rPr>
+            <w:noProof/>
+            <w:webHidden/>
+          </w:rPr>
+        </w:r>
+        <w:r>
+          <w:rPr>
+            <w:noProof/>
+            <w:webHidden/>
+          </w:rPr>
+          <w:fldChar w:fldCharType="separate"/>
+        </w:r>
+        <w:r>
+          <w:rPr>
+            <w:noProof/>
+            <w:webHidden/>
+          </w:rPr>
+          <w:t>15</w:t>
+        </w:r>
+        <w:r>
+          <w:rPr>
+            <w:noProof/>
+            <w:webHidden/>
+          </w:rPr>
+          <w:fldChar w:fldCharType="end"/>
+        </w:r>
+      </w:hyperlink>
+    </w:p>
+    <w:p>
+      <w:pPr>
+        <w:pStyle w:val="TOC3"/>
+        <w:tabs>
+          <w:tab w:val="right" w:leader="underscore" w:pos="9350"/>
+        </w:tabs>
+        <w:rPr>
+          <w:rFonts w:eastAsiaTheme="minorEastAsia" w:cstheme="minorBidi"/>
+          <w:noProof/>
+          <w:sz w:val="22"/>
+          <w:szCs w:val="22"/>
+          <w:lang w:val="en-US"/>
+        </w:rPr>
+      </w:pPr>
+      <w:hyperlink w:anchor="_Toc134558610" w:history="1">
+        <w:r>
+          <w:rPr>
+            <w:rStyle w:val="Hyperlink"/>
+            <w:rFonts w:asciiTheme="majorHAnsi" w:eastAsiaTheme="majorEastAsia" w:hAnsiTheme="majorHAnsi" w:cstheme="majorBidi"/>
+            <w:iCs/>
+            <w:noProof/>
+            <w:lang w:val="en-US"/>
+          </w:rPr>
+          <w:t>Chat and Video Call:</w:t>
+        </w:r>
+        <w:r>
+          <w:rPr>
+            <w:noProof/>
+            <w:webHidden/>
+          </w:rPr>
+          <w:tab/>
+        </w:r>
+        <w:r>
+          <w:rPr>
+            <w:noProof/>
+            <w:webHidden/>
+          </w:rPr>
+          <w:fldChar w:fldCharType="begin"/>
+        </w:r>
+        <w:r>
+          <w:rPr>
+            <w:noProof/>
+            <w:webHidden/>
+          </w:rPr>
+          <w:instrText xml:space="preserve"> PAGEREF _Toc134558610 \h </w:instrText>
+        </w:r>
+        <w:r>
+          <w:rPr>
+            <w:noProof/>
+            <w:webHidden/>
+          </w:rPr>
+        </w:r>
+        <w:r>
+          <w:rPr>
+            <w:noProof/>
+            <w:webHidden/>
+          </w:rPr>
+          <w:fldChar w:fldCharType="separate"/>
+        </w:r>
+        <w:r>
+          <w:rPr>
+            <w:noProof/>
+            <w:webHidden/>
+          </w:rPr>
+          <w:t>15</w:t>
+        </w:r>
+        <w:r>
+          <w:rPr>
+            <w:noProof/>
+            <w:webHidden/>
+          </w:rPr>
+          <w:fldChar w:fldCharType="end"/>
+        </w:r>
+      </w:hyperlink>
+    </w:p>
+    <w:p>
+      <w:pPr>
+        <w:pStyle w:val="TOC1"/>
+        <w:tabs>
+          <w:tab w:val="left" w:pos="660"/>
+          <w:tab w:val="right" w:leader="underscore" w:pos="9350"/>
+        </w:tabs>
+        <w:rPr>
+          <w:rFonts w:eastAsiaTheme="minorEastAsia" w:cstheme="minorBidi"/>
+          <w:b w:val="0"/>
+          <w:bCs w:val="0"/>
+          <w:i w:val="0"/>
+          <w:iCs w:val="0"/>
+          <w:noProof/>
+          <w:sz w:val="22"/>
+          <w:szCs w:val="22"/>
+          <w:lang w:val="en-US"/>
+        </w:rPr>
+      </w:pPr>
+      <w:hyperlink w:anchor="_Toc134558611" w:history="1">
+        <w:r>
+          <w:rPr>
+            <w:rStyle w:val="Hyperlink"/>
+            <w:noProof/>
+            <w:lang w:val="en-US"/>
+          </w:rPr>
+          <w:t>10.</w:t>
+        </w:r>
+        <w:r>
+          <w:rPr>
+            <w:rFonts w:eastAsiaTheme="minorEastAsia" w:cstheme="minorBidi"/>
+            <w:b w:val="0"/>
+            <w:bCs w:val="0"/>
+            <w:i w:val="0"/>
+            <w:iCs w:val="0"/>
+            <w:noProof/>
+            <w:sz w:val="22"/>
+            <w:szCs w:val="22"/>
+            <w:lang w:val="en-US"/>
+          </w:rPr>
+          <w:tab/>
+        </w:r>
+        <w:r>
+          <w:rPr>
+            <w:rStyle w:val="Hyperlink"/>
+            <w:noProof/>
+          </w:rPr>
+          <w:t>Implemented Solution</w:t>
+        </w:r>
+        <w:r>
+          <w:rPr>
+            <w:noProof/>
+            <w:webHidden/>
+          </w:rPr>
+          <w:tab/>
+        </w:r>
+        <w:r>
+          <w:rPr>
+            <w:noProof/>
+            <w:webHidden/>
+          </w:rPr>
+          <w:fldChar w:fldCharType="begin"/>
+        </w:r>
+        <w:r>
+          <w:rPr>
+            <w:noProof/>
+            <w:webHidden/>
+          </w:rPr>
+          <w:instrText xml:space="preserve"> PAGEREF _Toc134558611 \h </w:instrText>
+        </w:r>
+        <w:r>
+          <w:rPr>
+            <w:noProof/>
+            <w:webHidden/>
+          </w:rPr>
+        </w:r>
+        <w:r>
+          <w:rPr>
+            <w:noProof/>
+            <w:webHidden/>
+          </w:rPr>
+          <w:fldChar w:fldCharType="separate"/>
+        </w:r>
+        <w:r>
+          <w:rPr>
+            <w:noProof/>
+            <w:webHidden/>
+          </w:rPr>
+          <w:t>15</w:t>
+        </w:r>
+        <w:r>
+          <w:rPr>
+            <w:noProof/>
+            <w:webHidden/>
+          </w:rPr>
+          <w:fldChar w:fldCharType="end"/>
+        </w:r>
+      </w:hyperlink>
+    </w:p>
+    <w:p>
+      <w:pPr>
+        <w:pStyle w:val="TOC1"/>
+        <w:tabs>
+          <w:tab w:val="left" w:pos="660"/>
+          <w:tab w:val="right" w:leader="underscore" w:pos="9350"/>
+        </w:tabs>
+        <w:rPr>
+          <w:rFonts w:eastAsiaTheme="minorEastAsia" w:cstheme="minorBidi"/>
+          <w:b w:val="0"/>
+          <w:bCs w:val="0"/>
+          <w:i w:val="0"/>
+          <w:iCs w:val="0"/>
+          <w:noProof/>
+          <w:sz w:val="22"/>
+          <w:szCs w:val="22"/>
+          <w:lang w:val="en-US"/>
+        </w:rPr>
+      </w:pPr>
+      <w:hyperlink w:anchor="_Toc134558612" w:history="1">
+        <w:r>
+          <w:rPr>
+            <w:rStyle w:val="Hyperlink"/>
+            <w:noProof/>
+          </w:rPr>
+          <w:t>11.</w:t>
+        </w:r>
+        <w:r>
+          <w:rPr>
+            <w:rFonts w:eastAsiaTheme="minorEastAsia" w:cstheme="minorBidi"/>
+            <w:b w:val="0"/>
+            <w:bCs w:val="0"/>
+            <w:i w:val="0"/>
+            <w:iCs w:val="0"/>
+            <w:noProof/>
+            <w:sz w:val="22"/>
+            <w:szCs w:val="22"/>
+            <w:lang w:val="en-US"/>
+          </w:rPr>
+          <w:tab/>
+        </w:r>
+        <w:r>
+          <w:rPr>
+            <w:rStyle w:val="Hyperlink"/>
+            <w:noProof/>
+          </w:rPr>
+          <w:t>Conclusion</w:t>
+        </w:r>
+        <w:r>
+          <w:rPr>
+            <w:noProof/>
+            <w:webHidden/>
+          </w:rPr>
+          <w:tab/>
+        </w:r>
+        <w:r>
+          <w:rPr>
+            <w:noProof/>
+            <w:webHidden/>
+          </w:rPr>
+          <w:fldChar w:fldCharType="begin"/>
+        </w:r>
+        <w:r>
+          <w:rPr>
+            <w:noProof/>
+            <w:webHidden/>
+          </w:rPr>
+          <w:instrText xml:space="preserve"> PAGEREF _Toc134558612 \h </w:instrText>
         </w:r>
         <w:r>
           <w:rPr>
@@ -5705,23 +6878,19 @@
           <w:lang w:val="fr-FR"/>
         </w:rPr>
       </w:pPr>
-      <w:bookmarkStart w:id="1" w:name="_Toc127630569"/>
-      <w:bookmarkStart w:id="2" w:name="_Toc127630653"/>
-      <w:bookmarkStart w:id="3" w:name="_Toc127630692"/>
-      <w:bookmarkStart w:id="4" w:name="_Toc134293485"/>
+      <w:bookmarkStart w:id="2" w:name="_Toc127630569"/>
+      <w:bookmarkStart w:id="3" w:name="_Toc127630653"/>
+      <w:bookmarkStart w:id="4" w:name="_Toc127630692"/>
+      <w:bookmarkStart w:id="5" w:name="_Toc134558563"/>
+      <w:proofErr w:type="spellStart"/>
       <w:r>
         <w:rPr>
           <w:lang w:val="fr-FR"/>
         </w:rPr>
-        <w:t>D</w:t>
-      </w:r>
-      <w:r>
-        <w:rPr>
-          <w:lang w:val="fr-FR"/>
-        </w:rPr>
-        <w:t>edication</w:t>
-      </w:r>
-      <w:bookmarkEnd w:id="4"/>
+        <w:t>Acknowledgment</w:t>
+      </w:r>
+      <w:bookmarkEnd w:id="5"/>
+      <w:proofErr w:type="spellEnd"/>
     </w:p>
     <w:p>
       <w:pPr>
@@ -5824,16 +6993,14 @@
       <w:pPr>
         <w:pStyle w:val="A1"/>
       </w:pPr>
-      <w:bookmarkStart w:id="5" w:name="_Toc134293486"/>
+      <w:bookmarkStart w:id="6" w:name="_Toc134558564"/>
       <w:r>
         <w:t>Introduction</w:t>
       </w:r>
-      <w:bookmarkEnd w:id="5"/>
+      <w:bookmarkEnd w:id="6"/>
       <w:r>
         <w:tab/>
       </w:r>
-      <w:bookmarkStart w:id="6" w:name="_GoBack"/>
-      <w:bookmarkEnd w:id="6"/>
     </w:p>
     <w:p>
       <w:pPr>
@@ -5855,7 +7022,7 @@
       <w:pPr>
         <w:pStyle w:val="A3"/>
       </w:pPr>
-      <w:bookmarkStart w:id="7" w:name="_Toc134293487"/>
+      <w:bookmarkStart w:id="7" w:name="_Toc134558565"/>
       <w:r>
         <w:t>Problematic</w:t>
       </w:r>
@@ -5895,14 +7062,14 @@
       <w:pPr>
         <w:pStyle w:val="A1"/>
       </w:pPr>
-      <w:bookmarkStart w:id="8" w:name="_Toc134293488"/>
+      <w:bookmarkStart w:id="8" w:name="_Toc134558566"/>
       <w:r>
         <w:t>Overall description</w:t>
       </w:r>
       <w:bookmarkEnd w:id="0"/>
-      <w:bookmarkEnd w:id="1"/>
       <w:bookmarkEnd w:id="2"/>
       <w:bookmarkEnd w:id="3"/>
+      <w:bookmarkEnd w:id="4"/>
       <w:bookmarkEnd w:id="8"/>
     </w:p>
     <w:p>
@@ -5913,7 +7080,7 @@
       <w:bookmarkStart w:id="10" w:name="_Toc127630570"/>
       <w:bookmarkStart w:id="11" w:name="_Toc127630654"/>
       <w:bookmarkStart w:id="12" w:name="_Toc127630693"/>
-      <w:bookmarkStart w:id="13" w:name="_Toc134293489"/>
+      <w:bookmarkStart w:id="13" w:name="_Toc134558567"/>
       <w:r>
         <w:t>Project purpose</w:t>
       </w:r>
@@ -5942,7 +7109,7 @@
       <w:bookmarkStart w:id="15" w:name="_Toc127630571"/>
       <w:bookmarkStart w:id="16" w:name="_Toc127630655"/>
       <w:bookmarkStart w:id="17" w:name="_Toc127630694"/>
-      <w:bookmarkStart w:id="18" w:name="_Toc134293490"/>
+      <w:bookmarkStart w:id="18" w:name="_Toc134558568"/>
       <w:r>
         <w:t>Project description</w:t>
       </w:r>
@@ -6002,7 +7169,7 @@
       <w:pPr>
         <w:pStyle w:val="A2"/>
       </w:pPr>
-      <w:bookmarkStart w:id="23" w:name="_Toc134293491"/>
+      <w:bookmarkStart w:id="23" w:name="_Toc134558569"/>
       <w:r>
         <w:t>Project scope</w:t>
       </w:r>
@@ -6020,7 +7187,7 @@
       <w:bookmarkStart w:id="25" w:name="_Toc127630573"/>
       <w:bookmarkStart w:id="26" w:name="_Toc127630657"/>
       <w:bookmarkStart w:id="27" w:name="_Toc127630696"/>
-      <w:bookmarkStart w:id="28" w:name="_Toc134293492"/>
+      <w:bookmarkStart w:id="28" w:name="_Toc134558570"/>
       <w:r>
         <w:rPr>
           <w:rStyle w:val="Heading8Char"/>
@@ -6083,7 +7250,7 @@
       <w:bookmarkStart w:id="30" w:name="_Toc127630574"/>
       <w:bookmarkStart w:id="31" w:name="_Toc127630658"/>
       <w:bookmarkStart w:id="32" w:name="_Toc127630697"/>
-      <w:bookmarkStart w:id="33" w:name="_Toc134293493"/>
+      <w:bookmarkStart w:id="33" w:name="_Toc134558571"/>
       <w:r>
         <w:t>Features</w:t>
       </w:r>
@@ -6161,7 +7328,7 @@
       <w:pPr>
         <w:pStyle w:val="A3"/>
       </w:pPr>
-      <w:bookmarkStart w:id="34" w:name="_Toc134293494"/>
+      <w:bookmarkStart w:id="34" w:name="_Toc134558572"/>
       <w:r>
         <w:rPr>
           <w:rStyle w:val="A3Char"/>
@@ -6224,7 +7391,7 @@
       <w:bookmarkStart w:id="36" w:name="_Toc127630575"/>
       <w:bookmarkStart w:id="37" w:name="_Toc127630659"/>
       <w:bookmarkStart w:id="38" w:name="_Toc127630698"/>
-      <w:bookmarkStart w:id="39" w:name="_Toc134293495"/>
+      <w:bookmarkStart w:id="39" w:name="_Toc134558573"/>
       <w:r>
         <w:rPr>
           <w:rFonts w:ascii="Times New Roman" w:eastAsia="Times New Roman" w:hAnsi="Times New Roman" w:cs="Times New Roman"/>
@@ -6268,7 +7435,7 @@
       <w:pPr>
         <w:pStyle w:val="A3"/>
       </w:pPr>
-      <w:bookmarkStart w:id="40" w:name="_Toc134293496"/>
+      <w:bookmarkStart w:id="40" w:name="_Toc134558574"/>
       <w:r>
         <w:t>Assumptions:</w:t>
       </w:r>
@@ -6315,7 +7482,7 @@
           <w:lang w:val="en-US"/>
         </w:rPr>
       </w:pPr>
-      <w:bookmarkStart w:id="41" w:name="_Toc134293497"/>
+      <w:bookmarkStart w:id="41" w:name="_Toc134558575"/>
       <w:r>
         <w:rPr>
           <w:lang w:val="en-US"/>
@@ -6388,7 +7555,7 @@
           <w:lang w:val="en-US"/>
         </w:rPr>
       </w:pPr>
-      <w:bookmarkStart w:id="42" w:name="_Toc134293498"/>
+      <w:bookmarkStart w:id="42" w:name="_Toc134558576"/>
       <w:r>
         <w:rPr>
           <w:lang w:val="en-US"/>
@@ -6484,7 +7651,7 @@
       <w:pPr>
         <w:pStyle w:val="A1"/>
       </w:pPr>
-      <w:bookmarkStart w:id="43" w:name="_Toc134293499"/>
+      <w:bookmarkStart w:id="43" w:name="_Toc134558577"/>
       <w:r>
         <w:t>Study of the existing</w:t>
       </w:r>
@@ -6494,7 +7661,7 @@
       <w:pPr>
         <w:pStyle w:val="A3"/>
       </w:pPr>
-      <w:bookmarkStart w:id="44" w:name="_Toc134293500"/>
+      <w:bookmarkStart w:id="44" w:name="_Toc134558578"/>
       <w:r>
         <w:t>Kickstarter</w:t>
       </w:r>
@@ -6518,7 +7685,7 @@
       <w:pPr>
         <w:pStyle w:val="A3"/>
       </w:pPr>
-      <w:bookmarkStart w:id="45" w:name="_Toc134293501"/>
+      <w:bookmarkStart w:id="45" w:name="_Toc134558579"/>
       <w:proofErr w:type="spellStart"/>
       <w:r>
         <w:t>Gofundme</w:t>
@@ -6551,7 +7718,7 @@
       <w:pPr>
         <w:pStyle w:val="A3"/>
       </w:pPr>
-      <w:bookmarkStart w:id="46" w:name="_Toc134293502"/>
+      <w:bookmarkStart w:id="46" w:name="_Toc134558580"/>
       <w:r>
         <w:t>Green Funder</w:t>
       </w:r>
@@ -6590,7 +7757,7 @@
       <w:r>
         <w:t xml:space="preserve">  </w:t>
       </w:r>
-      <w:bookmarkStart w:id="47" w:name="_Toc134293503"/>
+      <w:bookmarkStart w:id="47" w:name="_Toc134558581"/>
       <w:r>
         <w:t>Critic of the existing</w:t>
       </w:r>
@@ -6657,7 +7824,7 @@
       <w:pPr>
         <w:pStyle w:val="text"/>
       </w:pPr>
-      <w:bookmarkStart w:id="48" w:name="_Toc134293504"/>
+      <w:bookmarkStart w:id="48" w:name="_Toc134558582"/>
       <w:r>
         <w:rPr>
           <w:rStyle w:val="A3Char"/>
@@ -6720,7 +7887,7 @@
       <w:r>
         <w:t xml:space="preserve">   </w:t>
       </w:r>
-      <w:bookmarkStart w:id="49" w:name="_Toc134293505"/>
+      <w:bookmarkStart w:id="49" w:name="_Toc134558583"/>
       <w:r>
         <w:t>Proposed Solution</w:t>
       </w:r>
@@ -6799,7 +7966,7 @@
       <w:pPr>
         <w:pStyle w:val="A2"/>
       </w:pPr>
-      <w:bookmarkStart w:id="50" w:name="_Toc134293506"/>
+      <w:bookmarkStart w:id="50" w:name="_Toc134558584"/>
       <w:r>
         <w:t>Actors</w:t>
       </w:r>
@@ -6809,7 +7976,7 @@
       <w:pPr>
         <w:pStyle w:val="text"/>
       </w:pPr>
-      <w:bookmarkStart w:id="51" w:name="_Toc134293507"/>
+      <w:bookmarkStart w:id="51" w:name="_Toc134558585"/>
       <w:r>
         <w:rPr>
           <w:rStyle w:val="A3Char"/>
@@ -6830,7 +7997,7 @@
       <w:pPr>
         <w:pStyle w:val="text"/>
       </w:pPr>
-      <w:bookmarkStart w:id="52" w:name="_Toc134293508"/>
+      <w:bookmarkStart w:id="52" w:name="_Toc134558586"/>
       <w:proofErr w:type="spellStart"/>
       <w:r>
         <w:rPr>
@@ -6861,7 +8028,7 @@
       <w:pPr>
         <w:pStyle w:val="text"/>
       </w:pPr>
-      <w:bookmarkStart w:id="53" w:name="_Toc134293509"/>
+      <w:bookmarkStart w:id="53" w:name="_Toc134558587"/>
       <w:r>
         <w:rPr>
           <w:rStyle w:val="A3Char"/>
@@ -6877,7 +8044,7 @@
       <w:pPr>
         <w:pStyle w:val="A2"/>
       </w:pPr>
-      <w:bookmarkStart w:id="54" w:name="_Toc134293510"/>
+      <w:bookmarkStart w:id="54" w:name="_Toc134558588"/>
       <w:r>
         <w:t>Main features</w:t>
       </w:r>
@@ -7159,7 +8326,7 @@
       <w:pPr>
         <w:pStyle w:val="A2"/>
       </w:pPr>
-      <w:bookmarkStart w:id="55" w:name="_Toc134293511"/>
+      <w:bookmarkStart w:id="55" w:name="_Toc134558589"/>
       <w:r>
         <w:t>Added value</w:t>
       </w:r>
@@ -7172,7 +8339,7 @@
           <w:lang w:val="en-US"/>
         </w:rPr>
       </w:pPr>
-      <w:bookmarkStart w:id="56" w:name="_Toc134293512"/>
+      <w:bookmarkStart w:id="56" w:name="_Toc134558590"/>
       <w:r>
         <w:rPr>
           <w:rStyle w:val="A3Char"/>
@@ -7210,7 +8377,7 @@
           <w:lang w:val="en-US"/>
         </w:rPr>
       </w:pPr>
-      <w:bookmarkStart w:id="57" w:name="_Toc134293513"/>
+      <w:bookmarkStart w:id="57" w:name="_Toc134558591"/>
       <w:r>
         <w:rPr>
           <w:rStyle w:val="A3Char"/>
@@ -7240,7 +8407,7 @@
           <w:lang w:val="en-US"/>
         </w:rPr>
       </w:pPr>
-      <w:bookmarkStart w:id="58" w:name="_Toc134293514"/>
+      <w:bookmarkStart w:id="58" w:name="_Toc134558592"/>
       <w:r>
         <w:rPr>
           <w:rStyle w:val="A3Char"/>
@@ -7306,7 +8473,7 @@
           <w:lang w:val="en-US"/>
         </w:rPr>
       </w:pPr>
-      <w:bookmarkStart w:id="59" w:name="_Toc134293515"/>
+      <w:bookmarkStart w:id="59" w:name="_Toc134558593"/>
       <w:r>
         <w:rPr>
           <w:rStyle w:val="A3Char"/>
@@ -7336,7 +8503,7 @@
           <w:lang w:val="en-US"/>
         </w:rPr>
       </w:pPr>
-      <w:bookmarkStart w:id="60" w:name="_Toc134293516"/>
+      <w:bookmarkStart w:id="60" w:name="_Toc134558594"/>
       <w:r>
         <w:rPr>
           <w:rStyle w:val="A3Char"/>
@@ -7353,13 +8520,117 @@
     </w:p>
     <w:p>
       <w:pPr>
+        <w:pStyle w:val="text"/>
+        <w:rPr>
+          <w:lang w:val="en-US"/>
+        </w:rPr>
+      </w:pPr>
+    </w:p>
+    <w:p>
+      <w:pPr>
         <w:pStyle w:val="A1"/>
-      </w:pPr>
-      <w:bookmarkStart w:id="61" w:name="_Toc134293517"/>
+        <w:rPr>
+          <w:lang w:val="en-US"/>
+        </w:rPr>
+      </w:pPr>
+      <w:bookmarkStart w:id="61" w:name="_Toc134558595"/>
+      <w:r>
+        <w:rPr>
+          <w:lang w:val="en-US"/>
+        </w:rPr>
+        <w:lastRenderedPageBreak/>
+        <w:t>Class Diagram</w:t>
+      </w:r>
+      <w:bookmarkEnd w:id="61"/>
+      <w:r>
+        <w:rPr>
+          <w:lang w:val="en-US"/>
+        </w:rPr>
+        <w:t xml:space="preserve"> </w:t>
+      </w:r>
+      <w:bookmarkStart w:id="62" w:name="_GoBack"/>
+      <w:bookmarkEnd w:id="62"/>
+    </w:p>
+    <w:p>
+      <w:pPr>
+        <w:pStyle w:val="A2"/>
+        <w:numPr>
+          <w:ilvl w:val="0"/>
+          <w:numId w:val="0"/>
+        </w:numPr>
+        <w:rPr>
+          <w:lang w:val="en-US"/>
+        </w:rPr>
+      </w:pPr>
+      <w:r>
+        <w:rPr>
+          <w:noProof/>
+          <w:lang w:val="en-US"/>
+        </w:rPr>
+        <w:drawing>
+          <wp:inline distT="0" distB="0" distL="0" distR="0">
+            <wp:extent cx="5943600" cy="6233795"/>
+            <wp:effectExtent l="0" t="0" r="0" b="0"/>
+            <wp:docPr id="9" name="Picture 9"/>
+            <wp:cNvGraphicFramePr>
+              <a:graphicFrameLocks xmlns:a="http://schemas.openxmlformats.org/drawingml/2006/main" noChangeAspect="1"/>
+            </wp:cNvGraphicFramePr>
+            <a:graphic xmlns:a="http://schemas.openxmlformats.org/drawingml/2006/main">
+              <a:graphicData uri="http://schemas.openxmlformats.org/drawingml/2006/picture">
+                <pic:pic xmlns:pic="http://schemas.openxmlformats.org/drawingml/2006/picture">
+                  <pic:nvPicPr>
+                    <pic:cNvPr id="9" name="343687110_1085616062398085_2000027921646220030_n.png"/>
+                    <pic:cNvPicPr/>
+                  </pic:nvPicPr>
+                  <pic:blipFill>
+                    <a:blip r:embed="rId14">
+                      <a:extLst>
+                        <a:ext uri="{28A0092B-C50C-407E-A947-70E740481C1C}">
+                          <a14:useLocalDpi xmlns:a14="http://schemas.microsoft.com/office/drawing/2010/main" val="0"/>
+                        </a:ext>
+                      </a:extLst>
+                    </a:blip>
+                    <a:stretch>
+                      <a:fillRect/>
+                    </a:stretch>
+                  </pic:blipFill>
+                  <pic:spPr>
+                    <a:xfrm>
+                      <a:off x="0" y="0"/>
+                      <a:ext cx="5943600" cy="6233795"/>
+                    </a:xfrm>
+                    <a:prstGeom prst="rect">
+                      <a:avLst/>
+                    </a:prstGeom>
+                  </pic:spPr>
+                </pic:pic>
+              </a:graphicData>
+            </a:graphic>
+          </wp:inline>
+        </w:drawing>
+      </w:r>
+    </w:p>
+    <w:p>
+      <w:pPr>
+        <w:pStyle w:val="A2"/>
+        <w:numPr>
+          <w:ilvl w:val="0"/>
+          <w:numId w:val="0"/>
+        </w:numPr>
+        <w:rPr>
+          <w:lang w:val="en-US"/>
+        </w:rPr>
+      </w:pPr>
+    </w:p>
+    <w:p>
+      <w:pPr>
+        <w:pStyle w:val="A1"/>
+      </w:pPr>
+      <w:bookmarkStart w:id="63" w:name="_Toc134558596"/>
       <w:r>
         <w:t>Business features specification (V)</w:t>
       </w:r>
-      <w:bookmarkEnd w:id="61"/>
+      <w:bookmarkEnd w:id="63"/>
       <w:r>
         <w:t xml:space="preserve"> </w:t>
       </w:r>
@@ -7414,6 +8685,7 @@
                 <w:rFonts w:eastAsia="Cambria"/>
                 <w:b/>
               </w:rPr>
+              <w:lastRenderedPageBreak/>
               <w:t>Module</w:t>
             </w:r>
           </w:p>
@@ -9884,6 +11156,7 @@
                 <w:sz w:val="28"/>
                 <w:szCs w:val="28"/>
               </w:rPr>
+              <w:lastRenderedPageBreak/>
               <w:t>Fablabs</w:t>
             </w:r>
             <w:proofErr w:type="spellEnd"/>
@@ -10472,7 +11745,6 @@
               <w:rPr>
                 <w:color w:val="000000"/>
               </w:rPr>
-              <w:lastRenderedPageBreak/>
               <w:t>Management</w:t>
             </w:r>
           </w:p>
@@ -10502,7 +11774,6 @@
               <w:rPr>
                 <w:color w:val="000000"/>
               </w:rPr>
-              <w:lastRenderedPageBreak/>
               <w:t>System feature 1.2.2</w:t>
             </w:r>
           </w:p>
@@ -12951,24 +14222,24 @@
         <w:pStyle w:val="A1"/>
         <w:jc w:val="both"/>
       </w:pPr>
-      <w:bookmarkStart w:id="62" w:name="_Toc134293518"/>
+      <w:bookmarkStart w:id="64" w:name="_Toc134558597"/>
       <w:r>
         <w:t>Technical specification</w:t>
       </w:r>
-      <w:bookmarkEnd w:id="62"/>
+      <w:bookmarkEnd w:id="64"/>
     </w:p>
     <w:p>
       <w:pPr>
         <w:pStyle w:val="A2"/>
       </w:pPr>
-      <w:bookmarkStart w:id="63" w:name="_Toc134293519"/>
+      <w:bookmarkStart w:id="65" w:name="_Toc134558598"/>
       <w:r>
         <w:t>Technical architecture</w:t>
       </w:r>
       <w:r>
         <w:t xml:space="preserve"> :</w:t>
       </w:r>
-      <w:bookmarkEnd w:id="63"/>
+      <w:bookmarkEnd w:id="65"/>
       <w:r>
         <w:t xml:space="preserve"> </w:t>
       </w:r>
@@ -12977,11 +14248,11 @@
       <w:pPr>
         <w:pStyle w:val="A3"/>
       </w:pPr>
-      <w:bookmarkStart w:id="64" w:name="_Toc134293520"/>
+      <w:bookmarkStart w:id="66" w:name="_Toc134558599"/>
       <w:r>
         <w:t>Logical Architecture:</w:t>
       </w:r>
-      <w:bookmarkEnd w:id="64"/>
+      <w:bookmarkEnd w:id="66"/>
     </w:p>
     <w:p>
       <w:pPr>
@@ -13098,14 +14369,14 @@
           <w:lang w:val="en-US"/>
         </w:rPr>
       </w:pPr>
-      <w:bookmarkStart w:id="65" w:name="_Toc134293521"/>
+      <w:bookmarkStart w:id="67" w:name="_Toc134558600"/>
       <w:r>
         <w:rPr>
           <w:lang w:val="en-US"/>
         </w:rPr>
         <w:t>Physical Architecture:</w:t>
       </w:r>
-      <w:bookmarkEnd w:id="65"/>
+      <w:bookmarkEnd w:id="67"/>
       <w:r>
         <w:rPr>
           <w:lang w:val="en-US"/>
@@ -13242,8 +14513,8 @@
       </w:r>
       <w:r>
         <w:pict>
-          <v:shape id="_x0000_i1025" type="#_x0000_t75" style="width:467.45pt;height:230.95pt">
-            <v:imagedata r:id="rId14" o:title="Three-tier-architecture-c-N-tier-architecture-N-tier-architecture-is-a-multi-tier"/>
+          <v:shape id="_x0000_i1029" type="#_x0000_t75" style="width:467.45pt;height:230.95pt">
+            <v:imagedata r:id="rId15" o:title="Three-tier-architecture-c-N-tier-architecture-N-tier-architecture-is-a-multi-tier"/>
           </v:shape>
         </w:pict>
       </w:r>
@@ -13275,7 +14546,7 @@
                     </pic:cNvPicPr>
                   </pic:nvPicPr>
                   <pic:blipFill>
-                    <a:blip r:embed="rId15">
+                    <a:blip r:embed="rId16">
                       <a:extLst>
                         <a:ext uri="{28A0092B-C50C-407E-A947-70E740481C1C}">
                           <a14:useLocalDpi xmlns:a14="http://schemas.microsoft.com/office/drawing/2010/main" val="0"/>
@@ -13314,11 +14585,11 @@
       <w:r>
         <w:t xml:space="preserve"> </w:t>
       </w:r>
-      <w:bookmarkStart w:id="66" w:name="_Toc134293522"/>
+      <w:bookmarkStart w:id="68" w:name="_Toc134558601"/>
       <w:r>
         <w:t>Languages and frameworks</w:t>
       </w:r>
-      <w:bookmarkEnd w:id="66"/>
+      <w:bookmarkEnd w:id="68"/>
     </w:p>
     <w:p>
       <w:pPr>
@@ -13327,14 +14598,14 @@
           <w:lang w:val="fr-FR"/>
         </w:rPr>
       </w:pPr>
-      <w:bookmarkStart w:id="67" w:name="_Toc134293523"/>
+      <w:bookmarkStart w:id="69" w:name="_Toc134558602"/>
       <w:r>
         <w:rPr>
           <w:lang w:val="fr-FR"/>
         </w:rPr>
         <w:t>Express</w:t>
       </w:r>
-      <w:bookmarkEnd w:id="67"/>
+      <w:bookmarkEnd w:id="69"/>
       <w:r>
         <w:rPr>
           <w:lang w:val="fr-FR"/>
@@ -13651,7 +14922,7 @@
           <w:lang w:val="fr-FR"/>
         </w:rPr>
       </w:pPr>
-      <w:bookmarkStart w:id="68" w:name="_Toc134293524"/>
+      <w:bookmarkStart w:id="70" w:name="_Toc134558603"/>
       <w:proofErr w:type="spellStart"/>
       <w:r>
         <w:rPr>
@@ -13659,7 +14930,7 @@
         </w:rPr>
         <w:t>React</w:t>
       </w:r>
-      <w:bookmarkEnd w:id="68"/>
+      <w:bookmarkEnd w:id="70"/>
       <w:proofErr w:type="spellEnd"/>
       <w:r>
         <w:rPr>
@@ -13916,24 +15187,24 @@
       <w:pPr>
         <w:pStyle w:val="A2"/>
       </w:pPr>
-      <w:bookmarkStart w:id="69" w:name="_Toc134293525"/>
+      <w:bookmarkStart w:id="71" w:name="_Toc134558604"/>
       <w:r>
         <w:rPr>
           <w:rStyle w:val="s1ppyq"/>
         </w:rPr>
         <w:t>Software tools</w:t>
       </w:r>
-      <w:bookmarkEnd w:id="69"/>
+      <w:bookmarkEnd w:id="71"/>
     </w:p>
     <w:p>
       <w:pPr>
         <w:pStyle w:val="A3"/>
       </w:pPr>
-      <w:bookmarkStart w:id="70" w:name="_Toc134293526"/>
+      <w:bookmarkStart w:id="72" w:name="_Toc134558605"/>
       <w:r>
         <w:t>Visual Studio Code</w:t>
       </w:r>
-      <w:bookmarkEnd w:id="70"/>
+      <w:bookmarkEnd w:id="72"/>
       <w:r>
         <w:tab/>
       </w:r>
@@ -13987,7 +15258,7 @@
           <w:lang w:val="fr-FR"/>
         </w:rPr>
       </w:pPr>
-      <w:bookmarkStart w:id="71" w:name="_Toc134293527"/>
+      <w:bookmarkStart w:id="73" w:name="_Toc134558606"/>
       <w:r>
         <w:rPr>
           <w:lang w:val="fr-FR"/>
@@ -14000,7 +15271,7 @@
         </w:rPr>
         <w:t>GitHub</w:t>
       </w:r>
-      <w:bookmarkEnd w:id="71"/>
+      <w:bookmarkEnd w:id="73"/>
     </w:p>
     <w:p>
       <w:pPr>
@@ -14050,11 +15321,11 @@
       <w:pPr>
         <w:pStyle w:val="A2"/>
       </w:pPr>
-      <w:bookmarkStart w:id="72" w:name="_Toc134293528"/>
+      <w:bookmarkStart w:id="74" w:name="_Toc134558607"/>
       <w:r>
         <w:t>Material tools</w:t>
       </w:r>
-      <w:bookmarkEnd w:id="72"/>
+      <w:bookmarkEnd w:id="74"/>
     </w:p>
     <w:p>
       <w:pPr>
@@ -14187,11 +15458,11 @@
       <w:pPr>
         <w:pStyle w:val="A2"/>
       </w:pPr>
-      <w:bookmarkStart w:id="73" w:name="_Toc134293529"/>
+      <w:bookmarkStart w:id="75" w:name="_Toc134558608"/>
       <w:r>
         <w:t>Advanced Technologies</w:t>
       </w:r>
-      <w:bookmarkEnd w:id="73"/>
+      <w:bookmarkEnd w:id="75"/>
       <w:r>
         <w:t xml:space="preserve"> </w:t>
       </w:r>
@@ -14200,14 +15471,14 @@
       <w:pPr>
         <w:pStyle w:val="text"/>
       </w:pPr>
-      <w:bookmarkStart w:id="74" w:name="_Toc134293530"/>
+      <w:bookmarkStart w:id="76" w:name="_Toc134558609"/>
       <w:r>
         <w:rPr>
           <w:rStyle w:val="A3Char"/>
         </w:rPr>
         <w:t>Artificial Intelligence</w:t>
       </w:r>
-      <w:bookmarkEnd w:id="74"/>
+      <w:bookmarkEnd w:id="76"/>
       <w:r>
         <w:t xml:space="preserve"> and Machine Learning: In order to validate the ecological aspects of the projects, an AI model will be trained to analyze and classify the projects based on their environmental impact.</w:t>
       </w:r>
@@ -14219,7 +15490,7 @@
           <w:lang w:val="en-US"/>
         </w:rPr>
       </w:pPr>
-      <w:bookmarkStart w:id="75" w:name="_Toc134293531"/>
+      <w:bookmarkStart w:id="77" w:name="_Toc134558610"/>
       <w:r>
         <w:rPr>
           <w:rStyle w:val="A3Char"/>
@@ -14227,7 +15498,7 @@
         </w:rPr>
         <w:t>Chat and Video Call:</w:t>
       </w:r>
-      <w:bookmarkEnd w:id="75"/>
+      <w:bookmarkEnd w:id="77"/>
       <w:r>
         <w:rPr>
           <w:lang w:val="en-US"/>
@@ -14243,8 +15514,13 @@
         </w:rPr>
       </w:pPr>
       <w:r>
-        <w:t> Implemented Solution</w:t>
-      </w:r>
+        <w:t> </w:t>
+      </w:r>
+      <w:bookmarkStart w:id="78" w:name="_Toc134558611"/>
+      <w:r>
+        <w:t>Implemented Solution</w:t>
+      </w:r>
+      <w:bookmarkEnd w:id="78"/>
     </w:p>
     <w:p>
       <w:pPr>
@@ -14255,10 +15531,12 @@
       <w:pPr>
         <w:pStyle w:val="A1"/>
       </w:pPr>
+      <w:bookmarkStart w:id="79" w:name="_Toc134558612"/>
       <w:r>
         <w:lastRenderedPageBreak/>
         <w:t>Conclusion</w:t>
       </w:r>
+      <w:bookmarkEnd w:id="79"/>
     </w:p>
     <w:p>
       <w:pPr>
@@ -14328,7 +15606,7 @@
       </w:pPr>
     </w:p>
     <w:sectPr>
-      <w:footerReference w:type="default" r:id="rId16"/>
+      <w:footerReference w:type="default" r:id="rId17"/>
       <w:pgSz w:w="12240" w:h="15840"/>
       <w:pgMar w:top="1440" w:right="1440" w:bottom="1440" w:left="1440" w:header="0" w:footer="720" w:gutter="0"/>
       <w:pgNumType w:start="3"/>
@@ -14398,7 +15676,7 @@
           <w:rPr>
             <w:noProof/>
           </w:rPr>
-          <w:t>16</w:t>
+          <w:t>17</w:t>
         </w:r>
         <w:r>
           <w:rPr>
@@ -14735,7 +16013,7 @@
       <w:lvlText w:val="%1."/>
       <w:lvlJc w:val="left"/>
       <w:pPr>
-        <w:ind w:left="3780" w:hanging="360"/>
+        <w:ind w:left="5220" w:hanging="360"/>
       </w:pPr>
       <w:rPr>
         <w:u w:val="none"/>
@@ -14748,7 +16026,7 @@
       <w:lvlText w:val="%2."/>
       <w:lvlJc w:val="left"/>
       <w:pPr>
-        <w:ind w:left="1440" w:hanging="360"/>
+        <w:ind w:left="2880" w:hanging="360"/>
       </w:pPr>
       <w:rPr>
         <w:u w:val="none"/>
@@ -14760,7 +16038,7 @@
       <w:lvlText w:val="%3."/>
       <w:lvlJc w:val="right"/>
       <w:pPr>
-        <w:ind w:left="2160" w:hanging="360"/>
+        <w:ind w:left="3600" w:hanging="360"/>
       </w:pPr>
       <w:rPr>
         <w:u w:val="none"/>
@@ -14772,7 +16050,7 @@
       <w:lvlText w:val="%4."/>
       <w:lvlJc w:val="left"/>
       <w:pPr>
-        <w:ind w:left="2880" w:hanging="360"/>
+        <w:ind w:left="4320" w:hanging="360"/>
       </w:pPr>
       <w:rPr>
         <w:u w:val="none"/>
@@ -14784,7 +16062,7 @@
       <w:lvlText w:val="%5."/>
       <w:lvlJc w:val="left"/>
       <w:pPr>
-        <w:ind w:left="3600" w:hanging="360"/>
+        <w:ind w:left="5040" w:hanging="360"/>
       </w:pPr>
       <w:rPr>
         <w:u w:val="none"/>
@@ -14796,7 +16074,7 @@
       <w:lvlText w:val="%6."/>
       <w:lvlJc w:val="right"/>
       <w:pPr>
-        <w:ind w:left="4320" w:hanging="360"/>
+        <w:ind w:left="5760" w:hanging="360"/>
       </w:pPr>
       <w:rPr>
         <w:u w:val="none"/>
@@ -14808,7 +16086,7 @@
       <w:lvlText w:val="%7."/>
       <w:lvlJc w:val="left"/>
       <w:pPr>
-        <w:ind w:left="5040" w:hanging="360"/>
+        <w:ind w:left="6480" w:hanging="360"/>
       </w:pPr>
       <w:rPr>
         <w:u w:val="none"/>
@@ -14820,7 +16098,7 @@
       <w:lvlText w:val="%8."/>
       <w:lvlJc w:val="left"/>
       <w:pPr>
-        <w:ind w:left="5760" w:hanging="360"/>
+        <w:ind w:left="7200" w:hanging="360"/>
       </w:pPr>
       <w:rPr>
         <w:u w:val="none"/>
@@ -14832,7 +16110,7 @@
       <w:lvlText w:val="%9."/>
       <w:lvlJc w:val="right"/>
       <w:pPr>
-        <w:ind w:left="6480" w:hanging="360"/>
+        <w:ind w:left="7920" w:hanging="360"/>
       </w:pPr>
       <w:rPr>
         <w:u w:val="none"/>
@@ -19282,7 +20560,7 @@
 </file>
 
 <file path=customXml/itemProps1.xml><?xml version="1.0" encoding="utf-8"?>
-<ds:datastoreItem xmlns:ds="http://schemas.openxmlformats.org/officeDocument/2006/customXml" ds:itemID="{BD19CDBA-8659-4D5E-ADB2-85792533E3B6}">
+<ds:datastoreItem xmlns:ds="http://schemas.openxmlformats.org/officeDocument/2006/customXml" ds:itemID="{F4FAE212-1029-4C02-BAEA-754B513FDBEA}">
   <ds:schemaRefs>
     <ds:schemaRef ds:uri="http://schemas.openxmlformats.org/officeDocument/2006/bibliography"/>
   </ds:schemaRefs>
